--- a/Projektdokumentation_Imbach_Julia.docx
+++ b/Projektdokumentation_Imbach_Julia.docx
@@ -10,7 +10,6 @@
           <w:docPartUnique/>
         </w:docPartObj>
       </w:sdtPr>
-      <w:sdtEndPr/>
       <w:sdtContent>
         <w:p>
           <w:r>
@@ -289,7 +288,6 @@
                                     <w:dataBinding w:prefixMappings="xmlns:ns0='http://purl.org/dc/elements/1.1/' xmlns:ns1='http://schemas.openxmlformats.org/package/2006/metadata/core-properties' " w:xpath="/ns1:coreProperties[1]/ns0:title[1]" w:storeItemID="{6C3C8BC8-F283-45AE-878A-BAB7291924A1}"/>
                                     <w:text/>
                                   </w:sdtPr>
-                                  <w:sdtEndPr/>
                                   <w:sdtContent>
                                     <w:r>
                                       <w:rPr>
@@ -316,7 +314,6 @@
                                   <w:dataBinding w:prefixMappings="xmlns:ns0='http://purl.org/dc/elements/1.1/' xmlns:ns1='http://schemas.openxmlformats.org/package/2006/metadata/core-properties' " w:xpath="/ns1:coreProperties[1]/ns0:subject[1]" w:storeItemID="{6C3C8BC8-F283-45AE-878A-BAB7291924A1}"/>
                                   <w:text/>
                                 </w:sdtPr>
-                                <w:sdtEndPr/>
                                 <w:sdtContent>
                                   <w:p>
                                     <w:pPr>
@@ -355,7 +352,6 @@
                                   <w:dataBinding w:prefixMappings="xmlns:ns0='http://purl.org/dc/elements/1.1/' xmlns:ns1='http://schemas.openxmlformats.org/package/2006/metadata/core-properties' " w:xpath="/ns1:coreProperties[1]/ns0:creator[1]" w:storeItemID="{6C3C8BC8-F283-45AE-878A-BAB7291924A1}"/>
                                   <w:text/>
                                 </w:sdtPr>
-                                <w:sdtEndPr/>
                                 <w:sdtContent>
                                   <w:p>
                                     <w:pPr>
@@ -534,8 +530,8 @@
         </w:p>
       </w:sdtContent>
     </w:sdt>
-    <w:bookmarkStart w:id="0" w:name="_Ref452388699" w:displacedByCustomXml="next"/>
-    <w:bookmarkStart w:id="1" w:name="_Toc452458712" w:displacedByCustomXml="next"/>
+    <w:bookmarkStart w:id="0" w:name="_Toc452544254" w:displacedByCustomXml="next"/>
+    <w:bookmarkStart w:id="1" w:name="_Ref452388699" w:displacedByCustomXml="next"/>
     <w:sdt>
       <w:sdtPr>
         <w:rPr>
@@ -593,7 +589,7 @@
           <w:r>
             <w:fldChar w:fldCharType="separate"/>
           </w:r>
-          <w:hyperlink w:anchor="_Toc452458712" w:history="1">
+          <w:hyperlink w:anchor="_Toc452544254" w:history="1">
             <w:r>
               <w:rPr>
                 <w:rStyle w:val="Hyperlink"/>
@@ -637,7 +633,7 @@
                 <w:noProof/>
                 <w:webHidden/>
               </w:rPr>
-              <w:instrText xml:space="preserve"> PAGEREF _Toc452458712 \h </w:instrText>
+              <w:instrText xml:space="preserve"> PAGEREF _Toc452544254 \h </w:instrText>
             </w:r>
             <w:r>
               <w:rPr>
@@ -682,7 +678,7 @@
               <w:lang w:eastAsia="de-CH"/>
             </w:rPr>
           </w:pPr>
-          <w:hyperlink w:anchor="_Toc452458713" w:history="1">
+          <w:hyperlink w:anchor="_Toc452544255" w:history="1">
             <w:r>
               <w:rPr>
                 <w:rStyle w:val="Hyperlink"/>
@@ -725,7 +721,7 @@
                 <w:noProof/>
                 <w:webHidden/>
               </w:rPr>
-              <w:instrText xml:space="preserve"> PAGEREF _Toc452458713 \h </w:instrText>
+              <w:instrText xml:space="preserve"> PAGEREF _Toc452544255 \h </w:instrText>
             </w:r>
             <w:r>
               <w:rPr>
@@ -770,7 +766,7 @@
               <w:lang w:eastAsia="de-CH"/>
             </w:rPr>
           </w:pPr>
-          <w:hyperlink w:anchor="_Toc452458714" w:history="1">
+          <w:hyperlink w:anchor="_Toc452544256" w:history="1">
             <w:r>
               <w:rPr>
                 <w:rStyle w:val="Hyperlink"/>
@@ -792,6 +788,94 @@
                 <w:rStyle w:val="Hyperlink"/>
                 <w:noProof/>
               </w:rPr>
+              <w:t>Installation</w:t>
+            </w:r>
+            <w:r>
+              <w:rPr>
+                <w:noProof/>
+                <w:webHidden/>
+              </w:rPr>
+              <w:tab/>
+            </w:r>
+            <w:r>
+              <w:rPr>
+                <w:noProof/>
+                <w:webHidden/>
+              </w:rPr>
+              <w:fldChar w:fldCharType="begin"/>
+            </w:r>
+            <w:r>
+              <w:rPr>
+                <w:noProof/>
+                <w:webHidden/>
+              </w:rPr>
+              <w:instrText xml:space="preserve"> PAGEREF _Toc452544256 \h </w:instrText>
+            </w:r>
+            <w:r>
+              <w:rPr>
+                <w:noProof/>
+                <w:webHidden/>
+              </w:rPr>
+            </w:r>
+            <w:r>
+              <w:rPr>
+                <w:noProof/>
+                <w:webHidden/>
+              </w:rPr>
+              <w:fldChar w:fldCharType="separate"/>
+            </w:r>
+            <w:r>
+              <w:rPr>
+                <w:noProof/>
+                <w:webHidden/>
+              </w:rPr>
+              <w:t>2</w:t>
+            </w:r>
+            <w:r>
+              <w:rPr>
+                <w:noProof/>
+                <w:webHidden/>
+              </w:rPr>
+              <w:fldChar w:fldCharType="end"/>
+            </w:r>
+          </w:hyperlink>
+        </w:p>
+        <w:p>
+          <w:pPr>
+            <w:pStyle w:val="Verzeichnis1"/>
+            <w:tabs>
+              <w:tab w:val="left" w:pos="400"/>
+              <w:tab w:val="right" w:leader="dot" w:pos="9062"/>
+            </w:tabs>
+            <w:rPr>
+              <w:rFonts w:eastAsiaTheme="minorEastAsia"/>
+              <w:noProof/>
+              <w:sz w:val="22"/>
+              <w:lang w:eastAsia="de-CH"/>
+            </w:rPr>
+          </w:pPr>
+          <w:hyperlink w:anchor="_Toc452544257" w:history="1">
+            <w:r>
+              <w:rPr>
+                <w:rStyle w:val="Hyperlink"/>
+                <w:noProof/>
+              </w:rPr>
+              <w:t>4</w:t>
+            </w:r>
+            <w:r>
+              <w:rPr>
+                <w:rFonts w:eastAsiaTheme="minorEastAsia"/>
+                <w:noProof/>
+                <w:sz w:val="22"/>
+                <w:lang w:eastAsia="de-CH"/>
+              </w:rPr>
+              <w:tab/>
+            </w:r>
+            <w:r>
+              <w:rPr>
+                <w:rStyle w:val="Hyperlink"/>
+                <w:noProof/>
+              </w:rPr>
               <w:t>Anforderungen</w:t>
             </w:r>
             <w:r>
@@ -813,7 +897,7 @@
                 <w:noProof/>
                 <w:webHidden/>
               </w:rPr>
-              <w:instrText xml:space="preserve"> PAGEREF _Toc452458714 \h </w:instrText>
+              <w:instrText xml:space="preserve"> PAGEREF _Toc452544257 \h </w:instrText>
             </w:r>
             <w:r>
               <w:rPr>
@@ -833,7 +917,7 @@
                 <w:noProof/>
                 <w:webHidden/>
               </w:rPr>
-              <w:t>2</w:t>
+              <w:t>3</w:t>
             </w:r>
             <w:r>
               <w:rPr>
@@ -858,13 +942,13 @@
               <w:lang w:eastAsia="de-CH"/>
             </w:rPr>
           </w:pPr>
-          <w:hyperlink w:anchor="_Toc452458715" w:history="1">
+          <w:hyperlink w:anchor="_Toc452544258" w:history="1">
             <w:r>
               <w:rPr>
                 <w:rStyle w:val="Hyperlink"/>
                 <w:noProof/>
               </w:rPr>
-              <w:t>3.1</w:t>
+              <w:t>4.1</w:t>
             </w:r>
             <w:r>
               <w:rPr>
@@ -901,7 +985,7 @@
                 <w:noProof/>
                 <w:webHidden/>
               </w:rPr>
-              <w:instrText xml:space="preserve"> PAGEREF _Toc452458715 \h </w:instrText>
+              <w:instrText xml:space="preserve"> PAGEREF _Toc452544258 \h </w:instrText>
             </w:r>
             <w:r>
               <w:rPr>
@@ -921,7 +1005,7 @@
                 <w:noProof/>
                 <w:webHidden/>
               </w:rPr>
-              <w:t>2</w:t>
+              <w:t>3</w:t>
             </w:r>
             <w:r>
               <w:rPr>
@@ -946,13 +1030,13 @@
               <w:lang w:eastAsia="de-CH"/>
             </w:rPr>
           </w:pPr>
-          <w:hyperlink w:anchor="_Toc452458716" w:history="1">
+          <w:hyperlink w:anchor="_Toc452544259" w:history="1">
             <w:r>
               <w:rPr>
                 <w:rStyle w:val="Hyperlink"/>
                 <w:noProof/>
               </w:rPr>
-              <w:t>3.2</w:t>
+              <w:t>4.2</w:t>
             </w:r>
             <w:r>
               <w:rPr>
@@ -989,7 +1073,7 @@
                 <w:noProof/>
                 <w:webHidden/>
               </w:rPr>
-              <w:instrText xml:space="preserve"> PAGEREF _Toc452458716 \h </w:instrText>
+              <w:instrText xml:space="preserve"> PAGEREF _Toc452544259 \h </w:instrText>
             </w:r>
             <w:r>
               <w:rPr>
@@ -1009,7 +1093,7 @@
                 <w:noProof/>
                 <w:webHidden/>
               </w:rPr>
-              <w:t>2</w:t>
+              <w:t>4</w:t>
             </w:r>
             <w:r>
               <w:rPr>
@@ -1034,13 +1118,13 @@
               <w:lang w:eastAsia="de-CH"/>
             </w:rPr>
           </w:pPr>
-          <w:hyperlink w:anchor="_Toc452458717" w:history="1">
+          <w:hyperlink w:anchor="_Toc452544260" w:history="1">
             <w:r>
               <w:rPr>
                 <w:rStyle w:val="Hyperlink"/>
                 <w:noProof/>
               </w:rPr>
-              <w:t>3.3</w:t>
+              <w:t>4.3</w:t>
             </w:r>
             <w:r>
               <w:rPr>
@@ -1077,7 +1161,7 @@
                 <w:noProof/>
                 <w:webHidden/>
               </w:rPr>
-              <w:instrText xml:space="preserve"> PAGEREF _Toc452458717 \h </w:instrText>
+              <w:instrText xml:space="preserve"> PAGEREF _Toc452544260 \h </w:instrText>
             </w:r>
             <w:r>
               <w:rPr>
@@ -1097,7 +1181,7 @@
                 <w:noProof/>
                 <w:webHidden/>
               </w:rPr>
-              <w:t>3</w:t>
+              <w:t>5</w:t>
             </w:r>
             <w:r>
               <w:rPr>
@@ -1122,13 +1206,13 @@
               <w:lang w:eastAsia="de-CH"/>
             </w:rPr>
           </w:pPr>
-          <w:hyperlink w:anchor="_Toc452458718" w:history="1">
+          <w:hyperlink w:anchor="_Toc452544261" w:history="1">
             <w:r>
               <w:rPr>
                 <w:rStyle w:val="Hyperlink"/>
                 <w:noProof/>
               </w:rPr>
-              <w:t>3.4</w:t>
+              <w:t>4.4</w:t>
             </w:r>
             <w:r>
               <w:rPr>
@@ -1165,7 +1249,7 @@
                 <w:noProof/>
                 <w:webHidden/>
               </w:rPr>
-              <w:instrText xml:space="preserve"> PAGEREF _Toc452458718 \h </w:instrText>
+              <w:instrText xml:space="preserve"> PAGEREF _Toc452544261 \h </w:instrText>
             </w:r>
             <w:r>
               <w:rPr>
@@ -1185,7 +1269,7 @@
                 <w:noProof/>
                 <w:webHidden/>
               </w:rPr>
-              <w:t>3</w:t>
+              <w:t>5</w:t>
             </w:r>
             <w:r>
               <w:rPr>
@@ -1210,13 +1294,13 @@
               <w:lang w:eastAsia="de-CH"/>
             </w:rPr>
           </w:pPr>
-          <w:hyperlink w:anchor="_Toc452458719" w:history="1">
+          <w:hyperlink w:anchor="_Toc452544262" w:history="1">
             <w:r>
               <w:rPr>
                 <w:rStyle w:val="Hyperlink"/>
                 <w:noProof/>
               </w:rPr>
-              <w:t>3.5</w:t>
+              <w:t>4.5</w:t>
             </w:r>
             <w:r>
               <w:rPr>
@@ -1253,7 +1337,7 @@
                 <w:noProof/>
                 <w:webHidden/>
               </w:rPr>
-              <w:instrText xml:space="preserve"> PAGEREF _Toc452458719 \h </w:instrText>
+              <w:instrText xml:space="preserve"> PAGEREF _Toc452544262 \h </w:instrText>
             </w:r>
             <w:r>
               <w:rPr>
@@ -1273,7 +1357,7 @@
                 <w:noProof/>
                 <w:webHidden/>
               </w:rPr>
-              <w:t>4</w:t>
+              <w:t>6</w:t>
             </w:r>
             <w:r>
               <w:rPr>
@@ -1298,13 +1382,13 @@
               <w:lang w:eastAsia="de-CH"/>
             </w:rPr>
           </w:pPr>
-          <w:hyperlink w:anchor="_Toc452458720" w:history="1">
+          <w:hyperlink w:anchor="_Toc452544263" w:history="1">
             <w:r>
               <w:rPr>
                 <w:rStyle w:val="Hyperlink"/>
                 <w:noProof/>
               </w:rPr>
-              <w:t>3.6</w:t>
+              <w:t>4.6</w:t>
             </w:r>
             <w:r>
               <w:rPr>
@@ -1341,7 +1425,7 @@
                 <w:noProof/>
                 <w:webHidden/>
               </w:rPr>
-              <w:instrText xml:space="preserve"> PAGEREF _Toc452458720 \h </w:instrText>
+              <w:instrText xml:space="preserve"> PAGEREF _Toc452544263 \h </w:instrText>
             </w:r>
             <w:r>
               <w:rPr>
@@ -1361,7 +1445,7 @@
                 <w:noProof/>
                 <w:webHidden/>
               </w:rPr>
-              <w:t>4</w:t>
+              <w:t>7</w:t>
             </w:r>
             <w:r>
               <w:rPr>
@@ -1386,13 +1470,13 @@
               <w:lang w:eastAsia="de-CH"/>
             </w:rPr>
           </w:pPr>
-          <w:hyperlink w:anchor="_Toc452458721" w:history="1">
+          <w:hyperlink w:anchor="_Toc452544264" w:history="1">
             <w:r>
               <w:rPr>
                 <w:rStyle w:val="Hyperlink"/>
                 <w:noProof/>
               </w:rPr>
-              <w:t>3.7</w:t>
+              <w:t>4.7</w:t>
             </w:r>
             <w:r>
               <w:rPr>
@@ -1429,7 +1513,7 @@
                 <w:noProof/>
                 <w:webHidden/>
               </w:rPr>
-              <w:instrText xml:space="preserve"> PAGEREF _Toc452458721 \h </w:instrText>
+              <w:instrText xml:space="preserve"> PAGEREF _Toc452544264 \h </w:instrText>
             </w:r>
             <w:r>
               <w:rPr>
@@ -1449,7 +1533,7 @@
                 <w:noProof/>
                 <w:webHidden/>
               </w:rPr>
-              <w:t>6</w:t>
+              <w:t>8</w:t>
             </w:r>
             <w:r>
               <w:rPr>
@@ -1474,13 +1558,13 @@
               <w:lang w:eastAsia="de-CH"/>
             </w:rPr>
           </w:pPr>
-          <w:hyperlink w:anchor="_Toc452458722" w:history="1">
+          <w:hyperlink w:anchor="_Toc452544265" w:history="1">
             <w:r>
               <w:rPr>
                 <w:rStyle w:val="Hyperlink"/>
                 <w:noProof/>
               </w:rPr>
-              <w:t>3.8</w:t>
+              <w:t>4.8</w:t>
             </w:r>
             <w:r>
               <w:rPr>
@@ -1517,7 +1601,7 @@
                 <w:noProof/>
                 <w:webHidden/>
               </w:rPr>
-              <w:instrText xml:space="preserve"> PAGEREF _Toc452458722 \h </w:instrText>
+              <w:instrText xml:space="preserve"> PAGEREF _Toc452544265 \h </w:instrText>
             </w:r>
             <w:r>
               <w:rPr>
@@ -1537,7 +1621,7 @@
                 <w:noProof/>
                 <w:webHidden/>
               </w:rPr>
-              <w:t>6</w:t>
+              <w:t>8</w:t>
             </w:r>
             <w:r>
               <w:rPr>
@@ -1562,13 +1646,13 @@
               <w:lang w:eastAsia="de-CH"/>
             </w:rPr>
           </w:pPr>
-          <w:hyperlink w:anchor="_Toc452458723" w:history="1">
+          <w:hyperlink w:anchor="_Toc452544266" w:history="1">
             <w:r>
               <w:rPr>
                 <w:rStyle w:val="Hyperlink"/>
                 <w:noProof/>
               </w:rPr>
-              <w:t>4</w:t>
+              <w:t>5</w:t>
             </w:r>
             <w:r>
               <w:rPr>
@@ -1584,7 +1668,7 @@
                 <w:rStyle w:val="Hyperlink"/>
                 <w:noProof/>
               </w:rPr>
-              <w:t>Installation</w:t>
+              <w:t>Programm Aufbau</w:t>
             </w:r>
             <w:r>
               <w:rPr>
@@ -1605,7 +1689,7 @@
                 <w:noProof/>
                 <w:webHidden/>
               </w:rPr>
-              <w:instrText xml:space="preserve"> PAGEREF _Toc452458723 \h </w:instrText>
+              <w:instrText xml:space="preserve"> PAGEREF _Toc452544266 \h </w:instrText>
             </w:r>
             <w:r>
               <w:rPr>
@@ -1625,7 +1709,271 @@
                 <w:noProof/>
                 <w:webHidden/>
               </w:rPr>
-              <w:t>8</w:t>
+              <w:t>9</w:t>
+            </w:r>
+            <w:r>
+              <w:rPr>
+                <w:noProof/>
+                <w:webHidden/>
+              </w:rPr>
+              <w:fldChar w:fldCharType="end"/>
+            </w:r>
+          </w:hyperlink>
+        </w:p>
+        <w:p>
+          <w:pPr>
+            <w:pStyle w:val="Verzeichnis2"/>
+            <w:tabs>
+              <w:tab w:val="left" w:pos="880"/>
+              <w:tab w:val="right" w:leader="dot" w:pos="9062"/>
+            </w:tabs>
+            <w:rPr>
+              <w:rFonts w:eastAsiaTheme="minorEastAsia"/>
+              <w:noProof/>
+              <w:sz w:val="22"/>
+              <w:lang w:eastAsia="de-CH"/>
+            </w:rPr>
+          </w:pPr>
+          <w:hyperlink w:anchor="_Toc452544267" w:history="1">
+            <w:r>
+              <w:rPr>
+                <w:rStyle w:val="Hyperlink"/>
+                <w:noProof/>
+              </w:rPr>
+              <w:t>5.1</w:t>
+            </w:r>
+            <w:r>
+              <w:rPr>
+                <w:rFonts w:eastAsiaTheme="minorEastAsia"/>
+                <w:noProof/>
+                <w:sz w:val="22"/>
+                <w:lang w:eastAsia="de-CH"/>
+              </w:rPr>
+              <w:tab/>
+            </w:r>
+            <w:r>
+              <w:rPr>
+                <w:rStyle w:val="Hyperlink"/>
+                <w:noProof/>
+              </w:rPr>
+              <w:t>UseCase</w:t>
+            </w:r>
+            <w:r>
+              <w:rPr>
+                <w:noProof/>
+                <w:webHidden/>
+              </w:rPr>
+              <w:tab/>
+            </w:r>
+            <w:r>
+              <w:rPr>
+                <w:noProof/>
+                <w:webHidden/>
+              </w:rPr>
+              <w:fldChar w:fldCharType="begin"/>
+            </w:r>
+            <w:r>
+              <w:rPr>
+                <w:noProof/>
+                <w:webHidden/>
+              </w:rPr>
+              <w:instrText xml:space="preserve"> PAGEREF _Toc452544267 \h </w:instrText>
+            </w:r>
+            <w:r>
+              <w:rPr>
+                <w:noProof/>
+                <w:webHidden/>
+              </w:rPr>
+            </w:r>
+            <w:r>
+              <w:rPr>
+                <w:noProof/>
+                <w:webHidden/>
+              </w:rPr>
+              <w:fldChar w:fldCharType="separate"/>
+            </w:r>
+            <w:r>
+              <w:rPr>
+                <w:noProof/>
+                <w:webHidden/>
+              </w:rPr>
+              <w:t>9</w:t>
+            </w:r>
+            <w:r>
+              <w:rPr>
+                <w:noProof/>
+                <w:webHidden/>
+              </w:rPr>
+              <w:fldChar w:fldCharType="end"/>
+            </w:r>
+          </w:hyperlink>
+        </w:p>
+        <w:p>
+          <w:pPr>
+            <w:pStyle w:val="Verzeichnis3"/>
+            <w:tabs>
+              <w:tab w:val="left" w:pos="1100"/>
+              <w:tab w:val="right" w:leader="dot" w:pos="9062"/>
+            </w:tabs>
+            <w:rPr>
+              <w:rFonts w:eastAsiaTheme="minorEastAsia"/>
+              <w:noProof/>
+              <w:sz w:val="22"/>
+              <w:lang w:eastAsia="de-CH"/>
+            </w:rPr>
+          </w:pPr>
+          <w:hyperlink w:anchor="_Toc452544268" w:history="1">
+            <w:r>
+              <w:rPr>
+                <w:rStyle w:val="Hyperlink"/>
+                <w:noProof/>
+              </w:rPr>
+              <w:t>5.1.1</w:t>
+            </w:r>
+            <w:r>
+              <w:rPr>
+                <w:rFonts w:eastAsiaTheme="minorEastAsia"/>
+                <w:noProof/>
+                <w:sz w:val="22"/>
+                <w:lang w:eastAsia="de-CH"/>
+              </w:rPr>
+              <w:tab/>
+            </w:r>
+            <w:r>
+              <w:rPr>
+                <w:rStyle w:val="Hyperlink"/>
+                <w:noProof/>
+              </w:rPr>
+              <w:t>UseCase 1: Stationssuche</w:t>
+            </w:r>
+            <w:r>
+              <w:rPr>
+                <w:noProof/>
+                <w:webHidden/>
+              </w:rPr>
+              <w:tab/>
+            </w:r>
+            <w:r>
+              <w:rPr>
+                <w:noProof/>
+                <w:webHidden/>
+              </w:rPr>
+              <w:fldChar w:fldCharType="begin"/>
+            </w:r>
+            <w:r>
+              <w:rPr>
+                <w:noProof/>
+                <w:webHidden/>
+              </w:rPr>
+              <w:instrText xml:space="preserve"> PAGEREF _Toc452544268 \h </w:instrText>
+            </w:r>
+            <w:r>
+              <w:rPr>
+                <w:noProof/>
+                <w:webHidden/>
+              </w:rPr>
+            </w:r>
+            <w:r>
+              <w:rPr>
+                <w:noProof/>
+                <w:webHidden/>
+              </w:rPr>
+              <w:fldChar w:fldCharType="separate"/>
+            </w:r>
+            <w:r>
+              <w:rPr>
+                <w:noProof/>
+                <w:webHidden/>
+              </w:rPr>
+              <w:t>9</w:t>
+            </w:r>
+            <w:r>
+              <w:rPr>
+                <w:noProof/>
+                <w:webHidden/>
+              </w:rPr>
+              <w:fldChar w:fldCharType="end"/>
+            </w:r>
+          </w:hyperlink>
+        </w:p>
+        <w:p>
+          <w:pPr>
+            <w:pStyle w:val="Verzeichnis3"/>
+            <w:tabs>
+              <w:tab w:val="left" w:pos="1100"/>
+              <w:tab w:val="right" w:leader="dot" w:pos="9062"/>
+            </w:tabs>
+            <w:rPr>
+              <w:rFonts w:eastAsiaTheme="minorEastAsia"/>
+              <w:noProof/>
+              <w:sz w:val="22"/>
+              <w:lang w:eastAsia="de-CH"/>
+            </w:rPr>
+          </w:pPr>
+          <w:hyperlink w:anchor="_Toc452544269" w:history="1">
+            <w:r>
+              <w:rPr>
+                <w:rStyle w:val="Hyperlink"/>
+                <w:noProof/>
+              </w:rPr>
+              <w:t>5.1.2</w:t>
+            </w:r>
+            <w:r>
+              <w:rPr>
+                <w:rFonts w:eastAsiaTheme="minorEastAsia"/>
+                <w:noProof/>
+                <w:sz w:val="22"/>
+                <w:lang w:eastAsia="de-CH"/>
+              </w:rPr>
+              <w:tab/>
+            </w:r>
+            <w:r>
+              <w:rPr>
+                <w:rStyle w:val="Hyperlink"/>
+                <w:noProof/>
+              </w:rPr>
+              <w:t>UseCase 2: Abfahrtstafel</w:t>
+            </w:r>
+            <w:r>
+              <w:rPr>
+                <w:noProof/>
+                <w:webHidden/>
+              </w:rPr>
+              <w:tab/>
+            </w:r>
+            <w:r>
+              <w:rPr>
+                <w:noProof/>
+                <w:webHidden/>
+              </w:rPr>
+              <w:fldChar w:fldCharType="begin"/>
+            </w:r>
+            <w:r>
+              <w:rPr>
+                <w:noProof/>
+                <w:webHidden/>
+              </w:rPr>
+              <w:instrText xml:space="preserve"> PAGEREF _Toc452544269 \h </w:instrText>
+            </w:r>
+            <w:r>
+              <w:rPr>
+                <w:noProof/>
+                <w:webHidden/>
+              </w:rPr>
+            </w:r>
+            <w:r>
+              <w:rPr>
+                <w:noProof/>
+                <w:webHidden/>
+              </w:rPr>
+              <w:fldChar w:fldCharType="separate"/>
+            </w:r>
+            <w:r>
+              <w:rPr>
+                <w:noProof/>
+                <w:webHidden/>
+              </w:rPr>
+              <w:t>10</w:t>
             </w:r>
             <w:r>
               <w:rPr>
@@ -1650,13 +1998,13 @@
               <w:lang w:eastAsia="de-CH"/>
             </w:rPr>
           </w:pPr>
-          <w:hyperlink w:anchor="_Toc452458724" w:history="1">
+          <w:hyperlink w:anchor="_Toc452544270" w:history="1">
             <w:r>
               <w:rPr>
                 <w:rStyle w:val="Hyperlink"/>
                 <w:noProof/>
               </w:rPr>
-              <w:t>5</w:t>
+              <w:t>6</w:t>
             </w:r>
             <w:r>
               <w:rPr>
@@ -1672,7 +2020,7 @@
                 <w:rStyle w:val="Hyperlink"/>
                 <w:noProof/>
               </w:rPr>
-              <w:t>Programm Aufbau</w:t>
+              <w:t>Testfälle</w:t>
             </w:r>
             <w:r>
               <w:rPr>
@@ -1693,7 +2041,7 @@
                 <w:noProof/>
                 <w:webHidden/>
               </w:rPr>
-              <w:instrText xml:space="preserve"> PAGEREF _Toc452458724 \h </w:instrText>
+              <w:instrText xml:space="preserve"> PAGEREF _Toc452544270 \h </w:instrText>
             </w:r>
             <w:r>
               <w:rPr>
@@ -1713,7 +2061,7 @@
                 <w:noProof/>
                 <w:webHidden/>
               </w:rPr>
-              <w:t>8</w:t>
+              <w:t>10</w:t>
             </w:r>
             <w:r>
               <w:rPr>
@@ -1738,13 +2086,13 @@
               <w:lang w:eastAsia="de-CH"/>
             </w:rPr>
           </w:pPr>
-          <w:hyperlink w:anchor="_Toc452458725" w:history="1">
+          <w:hyperlink w:anchor="_Toc452544271" w:history="1">
             <w:r>
               <w:rPr>
                 <w:rStyle w:val="Hyperlink"/>
                 <w:noProof/>
               </w:rPr>
-              <w:t>5.1</w:t>
+              <w:t>6.1</w:t>
             </w:r>
             <w:r>
               <w:rPr>
@@ -1760,7 +2108,7 @@
                 <w:rStyle w:val="Hyperlink"/>
                 <w:noProof/>
               </w:rPr>
-              <w:t>Aufbau des Projekts SwissTransportTimetable</w:t>
+              <w:t>A001: Start- und Endstation mittels Textsuche finden</w:t>
             </w:r>
             <w:r>
               <w:rPr>
@@ -1781,7 +2129,7 @@
                 <w:noProof/>
                 <w:webHidden/>
               </w:rPr>
-              <w:instrText xml:space="preserve"> PAGEREF _Toc452458725 \h </w:instrText>
+              <w:instrText xml:space="preserve"> PAGEREF _Toc452544271 \h </w:instrText>
             </w:r>
             <w:r>
               <w:rPr>
@@ -1801,7 +2149,7 @@
                 <w:noProof/>
                 <w:webHidden/>
               </w:rPr>
-              <w:t>8</w:t>
+              <w:t>10</w:t>
             </w:r>
             <w:r>
               <w:rPr>
@@ -1826,13 +2174,13 @@
               <w:lang w:eastAsia="de-CH"/>
             </w:rPr>
           </w:pPr>
-          <w:hyperlink w:anchor="_Toc452458726" w:history="1">
+          <w:hyperlink w:anchor="_Toc452544272" w:history="1">
             <w:r>
               <w:rPr>
                 <w:rStyle w:val="Hyperlink"/>
                 <w:noProof/>
               </w:rPr>
-              <w:t>5.2</w:t>
+              <w:t>6.2</w:t>
             </w:r>
             <w:r>
               <w:rPr>
@@ -1848,7 +2196,7 @@
                 <w:rStyle w:val="Hyperlink"/>
                 <w:noProof/>
               </w:rPr>
-              <w:t>UseCase</w:t>
+              <w:t>A002: Verbindungen zwischen 2 Stationen ausgeben</w:t>
             </w:r>
             <w:r>
               <w:rPr>
@@ -1869,7 +2217,7 @@
                 <w:noProof/>
                 <w:webHidden/>
               </w:rPr>
-              <w:instrText xml:space="preserve"> PAGEREF _Toc452458726 \h </w:instrText>
+              <w:instrText xml:space="preserve"> PAGEREF _Toc452544272 \h </w:instrText>
             </w:r>
             <w:r>
               <w:rPr>
@@ -1889,7 +2237,271 @@
                 <w:noProof/>
                 <w:webHidden/>
               </w:rPr>
-              <w:t>8</w:t>
+              <w:t>10</w:t>
+            </w:r>
+            <w:r>
+              <w:rPr>
+                <w:noProof/>
+                <w:webHidden/>
+              </w:rPr>
+              <w:fldChar w:fldCharType="end"/>
+            </w:r>
+          </w:hyperlink>
+        </w:p>
+        <w:p>
+          <w:pPr>
+            <w:pStyle w:val="Verzeichnis2"/>
+            <w:tabs>
+              <w:tab w:val="left" w:pos="880"/>
+              <w:tab w:val="right" w:leader="dot" w:pos="9062"/>
+            </w:tabs>
+            <w:rPr>
+              <w:rFonts w:eastAsiaTheme="minorEastAsia"/>
+              <w:noProof/>
+              <w:sz w:val="22"/>
+              <w:lang w:eastAsia="de-CH"/>
+            </w:rPr>
+          </w:pPr>
+          <w:hyperlink w:anchor="_Toc452544273" w:history="1">
+            <w:r>
+              <w:rPr>
+                <w:rStyle w:val="Hyperlink"/>
+                <w:noProof/>
+              </w:rPr>
+              <w:t>6.3</w:t>
+            </w:r>
+            <w:r>
+              <w:rPr>
+                <w:rFonts w:eastAsiaTheme="minorEastAsia"/>
+                <w:noProof/>
+                <w:sz w:val="22"/>
+                <w:lang w:eastAsia="de-CH"/>
+              </w:rPr>
+              <w:tab/>
+            </w:r>
+            <w:r>
+              <w:rPr>
+                <w:rStyle w:val="Hyperlink"/>
+                <w:noProof/>
+              </w:rPr>
+              <w:t>A003: Abfahrtstafel für Startstation ausgeben</w:t>
+            </w:r>
+            <w:r>
+              <w:rPr>
+                <w:noProof/>
+                <w:webHidden/>
+              </w:rPr>
+              <w:tab/>
+            </w:r>
+            <w:r>
+              <w:rPr>
+                <w:noProof/>
+                <w:webHidden/>
+              </w:rPr>
+              <w:fldChar w:fldCharType="begin"/>
+            </w:r>
+            <w:r>
+              <w:rPr>
+                <w:noProof/>
+                <w:webHidden/>
+              </w:rPr>
+              <w:instrText xml:space="preserve"> PAGEREF _Toc452544273 \h </w:instrText>
+            </w:r>
+            <w:r>
+              <w:rPr>
+                <w:noProof/>
+                <w:webHidden/>
+              </w:rPr>
+            </w:r>
+            <w:r>
+              <w:rPr>
+                <w:noProof/>
+                <w:webHidden/>
+              </w:rPr>
+              <w:fldChar w:fldCharType="separate"/>
+            </w:r>
+            <w:r>
+              <w:rPr>
+                <w:noProof/>
+                <w:webHidden/>
+              </w:rPr>
+              <w:t>10</w:t>
+            </w:r>
+            <w:r>
+              <w:rPr>
+                <w:noProof/>
+                <w:webHidden/>
+              </w:rPr>
+              <w:fldChar w:fldCharType="end"/>
+            </w:r>
+          </w:hyperlink>
+        </w:p>
+        <w:p>
+          <w:pPr>
+            <w:pStyle w:val="Verzeichnis2"/>
+            <w:tabs>
+              <w:tab w:val="left" w:pos="880"/>
+              <w:tab w:val="right" w:leader="dot" w:pos="9062"/>
+            </w:tabs>
+            <w:rPr>
+              <w:rFonts w:eastAsiaTheme="minorEastAsia"/>
+              <w:noProof/>
+              <w:sz w:val="22"/>
+              <w:lang w:eastAsia="de-CH"/>
+            </w:rPr>
+          </w:pPr>
+          <w:hyperlink w:anchor="_Toc452544274" w:history="1">
+            <w:r>
+              <w:rPr>
+                <w:rStyle w:val="Hyperlink"/>
+                <w:noProof/>
+              </w:rPr>
+              <w:t>6.4</w:t>
+            </w:r>
+            <w:r>
+              <w:rPr>
+                <w:rFonts w:eastAsiaTheme="minorEastAsia"/>
+                <w:noProof/>
+                <w:sz w:val="22"/>
+                <w:lang w:eastAsia="de-CH"/>
+              </w:rPr>
+              <w:tab/>
+            </w:r>
+            <w:r>
+              <w:rPr>
+                <w:rStyle w:val="Hyperlink"/>
+                <w:noProof/>
+              </w:rPr>
+              <w:t>A004: Autovervollständigung bei Stationssuche</w:t>
+            </w:r>
+            <w:r>
+              <w:rPr>
+                <w:noProof/>
+                <w:webHidden/>
+              </w:rPr>
+              <w:tab/>
+            </w:r>
+            <w:r>
+              <w:rPr>
+                <w:noProof/>
+                <w:webHidden/>
+              </w:rPr>
+              <w:fldChar w:fldCharType="begin"/>
+            </w:r>
+            <w:r>
+              <w:rPr>
+                <w:noProof/>
+                <w:webHidden/>
+              </w:rPr>
+              <w:instrText xml:space="preserve"> PAGEREF _Toc452544274 \h </w:instrText>
+            </w:r>
+            <w:r>
+              <w:rPr>
+                <w:noProof/>
+                <w:webHidden/>
+              </w:rPr>
+            </w:r>
+            <w:r>
+              <w:rPr>
+                <w:noProof/>
+                <w:webHidden/>
+              </w:rPr>
+              <w:fldChar w:fldCharType="separate"/>
+            </w:r>
+            <w:r>
+              <w:rPr>
+                <w:noProof/>
+                <w:webHidden/>
+              </w:rPr>
+              <w:t>10</w:t>
+            </w:r>
+            <w:r>
+              <w:rPr>
+                <w:noProof/>
+                <w:webHidden/>
+              </w:rPr>
+              <w:fldChar w:fldCharType="end"/>
+            </w:r>
+          </w:hyperlink>
+        </w:p>
+        <w:p>
+          <w:pPr>
+            <w:pStyle w:val="Verzeichnis2"/>
+            <w:tabs>
+              <w:tab w:val="left" w:pos="880"/>
+              <w:tab w:val="right" w:leader="dot" w:pos="9062"/>
+            </w:tabs>
+            <w:rPr>
+              <w:rFonts w:eastAsiaTheme="minorEastAsia"/>
+              <w:noProof/>
+              <w:sz w:val="22"/>
+              <w:lang w:eastAsia="de-CH"/>
+            </w:rPr>
+          </w:pPr>
+          <w:hyperlink w:anchor="_Toc452544275" w:history="1">
+            <w:r>
+              <w:rPr>
+                <w:rStyle w:val="Hyperlink"/>
+                <w:noProof/>
+              </w:rPr>
+              <w:t>6.5</w:t>
+            </w:r>
+            <w:r>
+              <w:rPr>
+                <w:rFonts w:eastAsiaTheme="minorEastAsia"/>
+                <w:noProof/>
+                <w:sz w:val="22"/>
+                <w:lang w:eastAsia="de-CH"/>
+              </w:rPr>
+              <w:tab/>
+            </w:r>
+            <w:r>
+              <w:rPr>
+                <w:rStyle w:val="Hyperlink"/>
+                <w:noProof/>
+              </w:rPr>
+              <w:t>A005: Verbindung zu einem anderen Zeitpunkt suchen</w:t>
+            </w:r>
+            <w:r>
+              <w:rPr>
+                <w:noProof/>
+                <w:webHidden/>
+              </w:rPr>
+              <w:tab/>
+            </w:r>
+            <w:r>
+              <w:rPr>
+                <w:noProof/>
+                <w:webHidden/>
+              </w:rPr>
+              <w:fldChar w:fldCharType="begin"/>
+            </w:r>
+            <w:r>
+              <w:rPr>
+                <w:noProof/>
+                <w:webHidden/>
+              </w:rPr>
+              <w:instrText xml:space="preserve"> PAGEREF _Toc452544275 \h </w:instrText>
+            </w:r>
+            <w:r>
+              <w:rPr>
+                <w:noProof/>
+                <w:webHidden/>
+              </w:rPr>
+            </w:r>
+            <w:r>
+              <w:rPr>
+                <w:noProof/>
+                <w:webHidden/>
+              </w:rPr>
+              <w:fldChar w:fldCharType="separate"/>
+            </w:r>
+            <w:r>
+              <w:rPr>
+                <w:noProof/>
+                <w:webHidden/>
+              </w:rPr>
+              <w:t>11</w:t>
             </w:r>
             <w:r>
               <w:rPr>
@@ -1914,13 +2526,13 @@
               <w:lang w:eastAsia="de-CH"/>
             </w:rPr>
           </w:pPr>
-          <w:hyperlink w:anchor="_Toc452458727" w:history="1">
+          <w:hyperlink w:anchor="_Toc452544276" w:history="1">
             <w:r>
               <w:rPr>
                 <w:rStyle w:val="Hyperlink"/>
                 <w:noProof/>
               </w:rPr>
-              <w:t>5.2.1</w:t>
+              <w:t>6.5.1</w:t>
             </w:r>
             <w:r>
               <w:rPr>
@@ -1936,7 +2548,7 @@
                 <w:rStyle w:val="Hyperlink"/>
                 <w:noProof/>
               </w:rPr>
-              <w:t>UseCase 1: Stationssuche</w:t>
+              <w:t>A005a: Verbindung mit Abfahrtszeit suchen</w:t>
             </w:r>
             <w:r>
               <w:rPr>
@@ -1957,7 +2569,7 @@
                 <w:noProof/>
                 <w:webHidden/>
               </w:rPr>
-              <w:instrText xml:space="preserve"> PAGEREF _Toc452458727 \h </w:instrText>
+              <w:instrText xml:space="preserve"> PAGEREF _Toc452544276 \h </w:instrText>
             </w:r>
             <w:r>
               <w:rPr>
@@ -1977,7 +2589,7 @@
                 <w:noProof/>
                 <w:webHidden/>
               </w:rPr>
-              <w:t>9</w:t>
+              <w:t>11</w:t>
             </w:r>
             <w:r>
               <w:rPr>
@@ -2002,13 +2614,13 @@
               <w:lang w:eastAsia="de-CH"/>
             </w:rPr>
           </w:pPr>
-          <w:hyperlink w:anchor="_Toc452458728" w:history="1">
+          <w:hyperlink w:anchor="_Toc452544277" w:history="1">
             <w:r>
               <w:rPr>
                 <w:rStyle w:val="Hyperlink"/>
                 <w:noProof/>
               </w:rPr>
-              <w:t>5.2.2</w:t>
+              <w:t>6.5.2</w:t>
             </w:r>
             <w:r>
               <w:rPr>
@@ -2024,7 +2636,7 @@
                 <w:rStyle w:val="Hyperlink"/>
                 <w:noProof/>
               </w:rPr>
-              <w:t>UseCase 2: Abfahrtstafel</w:t>
+              <w:t>A005b: Verbindung mit Ankunftszeit suchen</w:t>
             </w:r>
             <w:r>
               <w:rPr>
@@ -2045,7 +2657,7 @@
                 <w:noProof/>
                 <w:webHidden/>
               </w:rPr>
-              <w:instrText xml:space="preserve"> PAGEREF _Toc452458728 \h </w:instrText>
+              <w:instrText xml:space="preserve"> PAGEREF _Toc452544277 \h </w:instrText>
             </w:r>
             <w:r>
               <w:rPr>
@@ -2065,7 +2677,447 @@
                 <w:noProof/>
                 <w:webHidden/>
               </w:rPr>
-              <w:t>9</w:t>
+              <w:t>11</w:t>
+            </w:r>
+            <w:r>
+              <w:rPr>
+                <w:noProof/>
+                <w:webHidden/>
+              </w:rPr>
+              <w:fldChar w:fldCharType="end"/>
+            </w:r>
+          </w:hyperlink>
+        </w:p>
+        <w:p>
+          <w:pPr>
+            <w:pStyle w:val="Verzeichnis2"/>
+            <w:tabs>
+              <w:tab w:val="left" w:pos="880"/>
+              <w:tab w:val="right" w:leader="dot" w:pos="9062"/>
+            </w:tabs>
+            <w:rPr>
+              <w:rFonts w:eastAsiaTheme="minorEastAsia"/>
+              <w:noProof/>
+              <w:sz w:val="22"/>
+              <w:lang w:eastAsia="de-CH"/>
+            </w:rPr>
+          </w:pPr>
+          <w:hyperlink w:anchor="_Toc452544278" w:history="1">
+            <w:r>
+              <w:rPr>
+                <w:rStyle w:val="Hyperlink"/>
+                <w:noProof/>
+              </w:rPr>
+              <w:t>6.6</w:t>
+            </w:r>
+            <w:r>
+              <w:rPr>
+                <w:rFonts w:eastAsiaTheme="minorEastAsia"/>
+                <w:noProof/>
+                <w:sz w:val="22"/>
+                <w:lang w:eastAsia="de-CH"/>
+              </w:rPr>
+              <w:tab/>
+            </w:r>
+            <w:r>
+              <w:rPr>
+                <w:rStyle w:val="Hyperlink"/>
+                <w:noProof/>
+              </w:rPr>
+              <w:t>A006: Station auf Googlemaps anzeigen</w:t>
+            </w:r>
+            <w:r>
+              <w:rPr>
+                <w:noProof/>
+                <w:webHidden/>
+              </w:rPr>
+              <w:tab/>
+            </w:r>
+            <w:r>
+              <w:rPr>
+                <w:noProof/>
+                <w:webHidden/>
+              </w:rPr>
+              <w:fldChar w:fldCharType="begin"/>
+            </w:r>
+            <w:r>
+              <w:rPr>
+                <w:noProof/>
+                <w:webHidden/>
+              </w:rPr>
+              <w:instrText xml:space="preserve"> PAGEREF _Toc452544278 \h </w:instrText>
+            </w:r>
+            <w:r>
+              <w:rPr>
+                <w:noProof/>
+                <w:webHidden/>
+              </w:rPr>
+            </w:r>
+            <w:r>
+              <w:rPr>
+                <w:noProof/>
+                <w:webHidden/>
+              </w:rPr>
+              <w:fldChar w:fldCharType="separate"/>
+            </w:r>
+            <w:r>
+              <w:rPr>
+                <w:noProof/>
+                <w:webHidden/>
+              </w:rPr>
+              <w:t>11</w:t>
+            </w:r>
+            <w:r>
+              <w:rPr>
+                <w:noProof/>
+                <w:webHidden/>
+              </w:rPr>
+              <w:fldChar w:fldCharType="end"/>
+            </w:r>
+          </w:hyperlink>
+        </w:p>
+        <w:p>
+          <w:pPr>
+            <w:pStyle w:val="Verzeichnis2"/>
+            <w:tabs>
+              <w:tab w:val="left" w:pos="880"/>
+              <w:tab w:val="right" w:leader="dot" w:pos="9062"/>
+            </w:tabs>
+            <w:rPr>
+              <w:rFonts w:eastAsiaTheme="minorEastAsia"/>
+              <w:noProof/>
+              <w:sz w:val="22"/>
+              <w:lang w:eastAsia="de-CH"/>
+            </w:rPr>
+          </w:pPr>
+          <w:hyperlink w:anchor="_Toc452544279" w:history="1">
+            <w:r>
+              <w:rPr>
+                <w:rStyle w:val="Hyperlink"/>
+                <w:noProof/>
+              </w:rPr>
+              <w:t>6.7</w:t>
+            </w:r>
+            <w:r>
+              <w:rPr>
+                <w:rFonts w:eastAsiaTheme="minorEastAsia"/>
+                <w:noProof/>
+                <w:sz w:val="22"/>
+                <w:lang w:eastAsia="de-CH"/>
+              </w:rPr>
+              <w:tab/>
+            </w:r>
+            <w:r>
+              <w:rPr>
+                <w:rStyle w:val="Hyperlink"/>
+                <w:noProof/>
+              </w:rPr>
+              <w:t>A008: Verbindungen per Mail versenden</w:t>
+            </w:r>
+            <w:r>
+              <w:rPr>
+                <w:noProof/>
+                <w:webHidden/>
+              </w:rPr>
+              <w:tab/>
+            </w:r>
+            <w:r>
+              <w:rPr>
+                <w:noProof/>
+                <w:webHidden/>
+              </w:rPr>
+              <w:fldChar w:fldCharType="begin"/>
+            </w:r>
+            <w:r>
+              <w:rPr>
+                <w:noProof/>
+                <w:webHidden/>
+              </w:rPr>
+              <w:instrText xml:space="preserve"> PAGEREF _Toc452544279 \h </w:instrText>
+            </w:r>
+            <w:r>
+              <w:rPr>
+                <w:noProof/>
+                <w:webHidden/>
+              </w:rPr>
+            </w:r>
+            <w:r>
+              <w:rPr>
+                <w:noProof/>
+                <w:webHidden/>
+              </w:rPr>
+              <w:fldChar w:fldCharType="separate"/>
+            </w:r>
+            <w:r>
+              <w:rPr>
+                <w:noProof/>
+                <w:webHidden/>
+              </w:rPr>
+              <w:t>11</w:t>
+            </w:r>
+            <w:r>
+              <w:rPr>
+                <w:noProof/>
+                <w:webHidden/>
+              </w:rPr>
+              <w:fldChar w:fldCharType="end"/>
+            </w:r>
+          </w:hyperlink>
+        </w:p>
+        <w:p>
+          <w:pPr>
+            <w:pStyle w:val="Verzeichnis3"/>
+            <w:tabs>
+              <w:tab w:val="left" w:pos="1100"/>
+              <w:tab w:val="right" w:leader="dot" w:pos="9062"/>
+            </w:tabs>
+            <w:rPr>
+              <w:rFonts w:eastAsiaTheme="minorEastAsia"/>
+              <w:noProof/>
+              <w:sz w:val="22"/>
+              <w:lang w:eastAsia="de-CH"/>
+            </w:rPr>
+          </w:pPr>
+          <w:hyperlink w:anchor="_Toc452544280" w:history="1">
+            <w:r>
+              <w:rPr>
+                <w:rStyle w:val="Hyperlink"/>
+                <w:noProof/>
+              </w:rPr>
+              <w:t>6.7.1</w:t>
+            </w:r>
+            <w:r>
+              <w:rPr>
+                <w:rFonts w:eastAsiaTheme="minorEastAsia"/>
+                <w:noProof/>
+                <w:sz w:val="22"/>
+                <w:lang w:eastAsia="de-CH"/>
+              </w:rPr>
+              <w:tab/>
+            </w:r>
+            <w:r>
+              <w:rPr>
+                <w:rStyle w:val="Hyperlink"/>
+                <w:noProof/>
+              </w:rPr>
+              <w:t>A008a: Mail Fenster öffnen</w:t>
+            </w:r>
+            <w:r>
+              <w:rPr>
+                <w:noProof/>
+                <w:webHidden/>
+              </w:rPr>
+              <w:tab/>
+            </w:r>
+            <w:r>
+              <w:rPr>
+                <w:noProof/>
+                <w:webHidden/>
+              </w:rPr>
+              <w:fldChar w:fldCharType="begin"/>
+            </w:r>
+            <w:r>
+              <w:rPr>
+                <w:noProof/>
+                <w:webHidden/>
+              </w:rPr>
+              <w:instrText xml:space="preserve"> PAGEREF _Toc452544280 \h </w:instrText>
+            </w:r>
+            <w:r>
+              <w:rPr>
+                <w:noProof/>
+                <w:webHidden/>
+              </w:rPr>
+            </w:r>
+            <w:r>
+              <w:rPr>
+                <w:noProof/>
+                <w:webHidden/>
+              </w:rPr>
+              <w:fldChar w:fldCharType="separate"/>
+            </w:r>
+            <w:r>
+              <w:rPr>
+                <w:noProof/>
+                <w:webHidden/>
+              </w:rPr>
+              <w:t>11</w:t>
+            </w:r>
+            <w:r>
+              <w:rPr>
+                <w:noProof/>
+                <w:webHidden/>
+              </w:rPr>
+              <w:fldChar w:fldCharType="end"/>
+            </w:r>
+          </w:hyperlink>
+        </w:p>
+        <w:p>
+          <w:pPr>
+            <w:pStyle w:val="Verzeichnis3"/>
+            <w:tabs>
+              <w:tab w:val="left" w:pos="1100"/>
+              <w:tab w:val="right" w:leader="dot" w:pos="9062"/>
+            </w:tabs>
+            <w:rPr>
+              <w:rFonts w:eastAsiaTheme="minorEastAsia"/>
+              <w:noProof/>
+              <w:sz w:val="22"/>
+              <w:lang w:eastAsia="de-CH"/>
+            </w:rPr>
+          </w:pPr>
+          <w:hyperlink w:anchor="_Toc452544281" w:history="1">
+            <w:r>
+              <w:rPr>
+                <w:rStyle w:val="Hyperlink"/>
+                <w:noProof/>
+              </w:rPr>
+              <w:t>6.7.2</w:t>
+            </w:r>
+            <w:r>
+              <w:rPr>
+                <w:rFonts w:eastAsiaTheme="minorEastAsia"/>
+                <w:noProof/>
+                <w:sz w:val="22"/>
+                <w:lang w:eastAsia="de-CH"/>
+              </w:rPr>
+              <w:tab/>
+            </w:r>
+            <w:r>
+              <w:rPr>
+                <w:rStyle w:val="Hyperlink"/>
+                <w:noProof/>
+              </w:rPr>
+              <w:t>A008b: Mail versenden</w:t>
+            </w:r>
+            <w:r>
+              <w:rPr>
+                <w:noProof/>
+                <w:webHidden/>
+              </w:rPr>
+              <w:tab/>
+            </w:r>
+            <w:r>
+              <w:rPr>
+                <w:noProof/>
+                <w:webHidden/>
+              </w:rPr>
+              <w:fldChar w:fldCharType="begin"/>
+            </w:r>
+            <w:r>
+              <w:rPr>
+                <w:noProof/>
+                <w:webHidden/>
+              </w:rPr>
+              <w:instrText xml:space="preserve"> PAGEREF _Toc452544281 \h </w:instrText>
+            </w:r>
+            <w:r>
+              <w:rPr>
+                <w:noProof/>
+                <w:webHidden/>
+              </w:rPr>
+            </w:r>
+            <w:r>
+              <w:rPr>
+                <w:noProof/>
+                <w:webHidden/>
+              </w:rPr>
+              <w:fldChar w:fldCharType="separate"/>
+            </w:r>
+            <w:r>
+              <w:rPr>
+                <w:noProof/>
+                <w:webHidden/>
+              </w:rPr>
+              <w:t>11</w:t>
+            </w:r>
+            <w:r>
+              <w:rPr>
+                <w:noProof/>
+                <w:webHidden/>
+              </w:rPr>
+              <w:fldChar w:fldCharType="end"/>
+            </w:r>
+          </w:hyperlink>
+        </w:p>
+        <w:p>
+          <w:pPr>
+            <w:pStyle w:val="Verzeichnis3"/>
+            <w:tabs>
+              <w:tab w:val="left" w:pos="1100"/>
+              <w:tab w:val="right" w:leader="dot" w:pos="9062"/>
+            </w:tabs>
+            <w:rPr>
+              <w:rFonts w:eastAsiaTheme="minorEastAsia"/>
+              <w:noProof/>
+              <w:sz w:val="22"/>
+              <w:lang w:eastAsia="de-CH"/>
+            </w:rPr>
+          </w:pPr>
+          <w:hyperlink w:anchor="_Toc452544282" w:history="1">
+            <w:r>
+              <w:rPr>
+                <w:rStyle w:val="Hyperlink"/>
+                <w:noProof/>
+              </w:rPr>
+              <w:t>6.7.3</w:t>
+            </w:r>
+            <w:r>
+              <w:rPr>
+                <w:rFonts w:eastAsiaTheme="minorEastAsia"/>
+                <w:noProof/>
+                <w:sz w:val="22"/>
+                <w:lang w:eastAsia="de-CH"/>
+              </w:rPr>
+              <w:tab/>
+            </w:r>
+            <w:r>
+              <w:rPr>
+                <w:rStyle w:val="Hyperlink"/>
+                <w:noProof/>
+              </w:rPr>
+              <w:t>A008c: Verbindung selektieren</w:t>
+            </w:r>
+            <w:r>
+              <w:rPr>
+                <w:noProof/>
+                <w:webHidden/>
+              </w:rPr>
+              <w:tab/>
+            </w:r>
+            <w:r>
+              <w:rPr>
+                <w:noProof/>
+                <w:webHidden/>
+              </w:rPr>
+              <w:fldChar w:fldCharType="begin"/>
+            </w:r>
+            <w:r>
+              <w:rPr>
+                <w:noProof/>
+                <w:webHidden/>
+              </w:rPr>
+              <w:instrText xml:space="preserve"> PAGEREF _Toc452544282 \h </w:instrText>
+            </w:r>
+            <w:r>
+              <w:rPr>
+                <w:noProof/>
+                <w:webHidden/>
+              </w:rPr>
+            </w:r>
+            <w:r>
+              <w:rPr>
+                <w:noProof/>
+                <w:webHidden/>
+              </w:rPr>
+              <w:fldChar w:fldCharType="separate"/>
+            </w:r>
+            <w:r>
+              <w:rPr>
+                <w:noProof/>
+                <w:webHidden/>
+              </w:rPr>
+              <w:t>11</w:t>
             </w:r>
             <w:r>
               <w:rPr>
@@ -2090,13 +3142,13 @@
               <w:lang w:eastAsia="de-CH"/>
             </w:rPr>
           </w:pPr>
-          <w:hyperlink w:anchor="_Toc452458729" w:history="1">
+          <w:hyperlink w:anchor="_Toc452544283" w:history="1">
             <w:r>
               <w:rPr>
                 <w:rStyle w:val="Hyperlink"/>
                 <w:noProof/>
               </w:rPr>
-              <w:t>6</w:t>
+              <w:t>7</w:t>
             </w:r>
             <w:r>
               <w:rPr>
@@ -2112,7 +3164,7 @@
                 <w:rStyle w:val="Hyperlink"/>
                 <w:noProof/>
               </w:rPr>
-              <w:t>Testfälle</w:t>
+              <w:t>Testprotokoll</w:t>
             </w:r>
             <w:r>
               <w:rPr>
@@ -2133,7 +3185,7 @@
                 <w:noProof/>
                 <w:webHidden/>
               </w:rPr>
-              <w:instrText xml:space="preserve"> PAGEREF _Toc452458729 \h </w:instrText>
+              <w:instrText xml:space="preserve"> PAGEREF _Toc452544283 \h </w:instrText>
             </w:r>
             <w:r>
               <w:rPr>
@@ -2153,7 +3205,7 @@
                 <w:noProof/>
                 <w:webHidden/>
               </w:rPr>
-              <w:t>10</w:t>
+              <w:t>12</w:t>
             </w:r>
             <w:r>
               <w:rPr>
@@ -2178,13 +3230,13 @@
               <w:lang w:eastAsia="de-CH"/>
             </w:rPr>
           </w:pPr>
-          <w:hyperlink w:anchor="_Toc452458730" w:history="1">
+          <w:hyperlink w:anchor="_Toc452544284" w:history="1">
             <w:r>
               <w:rPr>
                 <w:rStyle w:val="Hyperlink"/>
                 <w:noProof/>
               </w:rPr>
-              <w:t>6.1</w:t>
+              <w:t>7.1</w:t>
             </w:r>
             <w:r>
               <w:rPr>
@@ -2200,7 +3252,7 @@
                 <w:rStyle w:val="Hyperlink"/>
                 <w:noProof/>
               </w:rPr>
-              <w:t>A001: Start- und Endstation mittels Textsuche finden</w:t>
+              <w:t>30.05.2016 – Tanja Krummenacher</w:t>
             </w:r>
             <w:r>
               <w:rPr>
@@ -2221,7 +3273,7 @@
                 <w:noProof/>
                 <w:webHidden/>
               </w:rPr>
-              <w:instrText xml:space="preserve"> PAGEREF _Toc452458730 \h </w:instrText>
+              <w:instrText xml:space="preserve"> PAGEREF _Toc452544284 \h </w:instrText>
             </w:r>
             <w:r>
               <w:rPr>
@@ -2241,7 +3293,7 @@
                 <w:noProof/>
                 <w:webHidden/>
               </w:rPr>
-              <w:t>10</w:t>
+              <w:t>12</w:t>
             </w:r>
             <w:r>
               <w:rPr>
@@ -2266,13 +3318,13 @@
               <w:lang w:eastAsia="de-CH"/>
             </w:rPr>
           </w:pPr>
-          <w:hyperlink w:anchor="_Toc452458731" w:history="1">
+          <w:hyperlink w:anchor="_Toc452544285" w:history="1">
             <w:r>
               <w:rPr>
                 <w:rStyle w:val="Hyperlink"/>
                 <w:noProof/>
               </w:rPr>
-              <w:t>6.2</w:t>
+              <w:t>7.2</w:t>
             </w:r>
             <w:r>
               <w:rPr>
@@ -2288,7 +3340,7 @@
                 <w:rStyle w:val="Hyperlink"/>
                 <w:noProof/>
               </w:rPr>
-              <w:t>A002: Verbindungen zwischen 2 Stationen ausgeben</w:t>
+              <w:t>31.05.2016 – Julia Imbach</w:t>
             </w:r>
             <w:r>
               <w:rPr>
@@ -2309,7 +3361,7 @@
                 <w:noProof/>
                 <w:webHidden/>
               </w:rPr>
-              <w:instrText xml:space="preserve"> PAGEREF _Toc452458731 \h </w:instrText>
+              <w:instrText xml:space="preserve"> PAGEREF _Toc452544285 \h </w:instrText>
             </w:r>
             <w:r>
               <w:rPr>
@@ -2329,887 +3381,7 @@
                 <w:noProof/>
                 <w:webHidden/>
               </w:rPr>
-              <w:t>10</w:t>
-            </w:r>
-            <w:r>
-              <w:rPr>
-                <w:noProof/>
-                <w:webHidden/>
-              </w:rPr>
-              <w:fldChar w:fldCharType="end"/>
-            </w:r>
-          </w:hyperlink>
-        </w:p>
-        <w:p>
-          <w:pPr>
-            <w:pStyle w:val="Verzeichnis2"/>
-            <w:tabs>
-              <w:tab w:val="left" w:pos="880"/>
-              <w:tab w:val="right" w:leader="dot" w:pos="9062"/>
-            </w:tabs>
-            <w:rPr>
-              <w:rFonts w:eastAsiaTheme="minorEastAsia"/>
-              <w:noProof/>
-              <w:sz w:val="22"/>
-              <w:lang w:eastAsia="de-CH"/>
-            </w:rPr>
-          </w:pPr>
-          <w:hyperlink w:anchor="_Toc452458732" w:history="1">
-            <w:r>
-              <w:rPr>
-                <w:rStyle w:val="Hyperlink"/>
-                <w:noProof/>
-              </w:rPr>
-              <w:t>6.3</w:t>
-            </w:r>
-            <w:r>
-              <w:rPr>
-                <w:rFonts w:eastAsiaTheme="minorEastAsia"/>
-                <w:noProof/>
-                <w:sz w:val="22"/>
-                <w:lang w:eastAsia="de-CH"/>
-              </w:rPr>
-              <w:tab/>
-            </w:r>
-            <w:r>
-              <w:rPr>
-                <w:rStyle w:val="Hyperlink"/>
-                <w:noProof/>
-              </w:rPr>
-              <w:t>A003: Abfahrtstafel für Startstation ausgeben</w:t>
-            </w:r>
-            <w:r>
-              <w:rPr>
-                <w:noProof/>
-                <w:webHidden/>
-              </w:rPr>
-              <w:tab/>
-            </w:r>
-            <w:r>
-              <w:rPr>
-                <w:noProof/>
-                <w:webHidden/>
-              </w:rPr>
-              <w:fldChar w:fldCharType="begin"/>
-            </w:r>
-            <w:r>
-              <w:rPr>
-                <w:noProof/>
-                <w:webHidden/>
-              </w:rPr>
-              <w:instrText xml:space="preserve"> PAGEREF _Toc452458732 \h </w:instrText>
-            </w:r>
-            <w:r>
-              <w:rPr>
-                <w:noProof/>
-                <w:webHidden/>
-              </w:rPr>
-            </w:r>
-            <w:r>
-              <w:rPr>
-                <w:noProof/>
-                <w:webHidden/>
-              </w:rPr>
-              <w:fldChar w:fldCharType="separate"/>
-            </w:r>
-            <w:r>
-              <w:rPr>
-                <w:noProof/>
-                <w:webHidden/>
-              </w:rPr>
-              <w:t>10</w:t>
-            </w:r>
-            <w:r>
-              <w:rPr>
-                <w:noProof/>
-                <w:webHidden/>
-              </w:rPr>
-              <w:fldChar w:fldCharType="end"/>
-            </w:r>
-          </w:hyperlink>
-        </w:p>
-        <w:p>
-          <w:pPr>
-            <w:pStyle w:val="Verzeichnis2"/>
-            <w:tabs>
-              <w:tab w:val="left" w:pos="880"/>
-              <w:tab w:val="right" w:leader="dot" w:pos="9062"/>
-            </w:tabs>
-            <w:rPr>
-              <w:rFonts w:eastAsiaTheme="minorEastAsia"/>
-              <w:noProof/>
-              <w:sz w:val="22"/>
-              <w:lang w:eastAsia="de-CH"/>
-            </w:rPr>
-          </w:pPr>
-          <w:hyperlink w:anchor="_Toc452458733" w:history="1">
-            <w:r>
-              <w:rPr>
-                <w:rStyle w:val="Hyperlink"/>
-                <w:noProof/>
-              </w:rPr>
-              <w:t>6.4</w:t>
-            </w:r>
-            <w:r>
-              <w:rPr>
-                <w:rFonts w:eastAsiaTheme="minorEastAsia"/>
-                <w:noProof/>
-                <w:sz w:val="22"/>
-                <w:lang w:eastAsia="de-CH"/>
-              </w:rPr>
-              <w:tab/>
-            </w:r>
-            <w:r>
-              <w:rPr>
-                <w:rStyle w:val="Hyperlink"/>
-                <w:noProof/>
-              </w:rPr>
-              <w:t>A004: Autovervollständigung bei Stationssuche</w:t>
-            </w:r>
-            <w:r>
-              <w:rPr>
-                <w:noProof/>
-                <w:webHidden/>
-              </w:rPr>
-              <w:tab/>
-            </w:r>
-            <w:r>
-              <w:rPr>
-                <w:noProof/>
-                <w:webHidden/>
-              </w:rPr>
-              <w:fldChar w:fldCharType="begin"/>
-            </w:r>
-            <w:r>
-              <w:rPr>
-                <w:noProof/>
-                <w:webHidden/>
-              </w:rPr>
-              <w:instrText xml:space="preserve"> PAGEREF _Toc452458733 \h </w:instrText>
-            </w:r>
-            <w:r>
-              <w:rPr>
-                <w:noProof/>
-                <w:webHidden/>
-              </w:rPr>
-            </w:r>
-            <w:r>
-              <w:rPr>
-                <w:noProof/>
-                <w:webHidden/>
-              </w:rPr>
-              <w:fldChar w:fldCharType="separate"/>
-            </w:r>
-            <w:r>
-              <w:rPr>
-                <w:noProof/>
-                <w:webHidden/>
-              </w:rPr>
-              <w:t>10</w:t>
-            </w:r>
-            <w:r>
-              <w:rPr>
-                <w:noProof/>
-                <w:webHidden/>
-              </w:rPr>
-              <w:fldChar w:fldCharType="end"/>
-            </w:r>
-          </w:hyperlink>
-        </w:p>
-        <w:p>
-          <w:pPr>
-            <w:pStyle w:val="Verzeichnis2"/>
-            <w:tabs>
-              <w:tab w:val="left" w:pos="880"/>
-              <w:tab w:val="right" w:leader="dot" w:pos="9062"/>
-            </w:tabs>
-            <w:rPr>
-              <w:rFonts w:eastAsiaTheme="minorEastAsia"/>
-              <w:noProof/>
-              <w:sz w:val="22"/>
-              <w:lang w:eastAsia="de-CH"/>
-            </w:rPr>
-          </w:pPr>
-          <w:hyperlink w:anchor="_Toc452458734" w:history="1">
-            <w:r>
-              <w:rPr>
-                <w:rStyle w:val="Hyperlink"/>
-                <w:noProof/>
-              </w:rPr>
-              <w:t>6.5</w:t>
-            </w:r>
-            <w:r>
-              <w:rPr>
-                <w:rFonts w:eastAsiaTheme="minorEastAsia"/>
-                <w:noProof/>
-                <w:sz w:val="22"/>
-                <w:lang w:eastAsia="de-CH"/>
-              </w:rPr>
-              <w:tab/>
-            </w:r>
-            <w:r>
-              <w:rPr>
-                <w:rStyle w:val="Hyperlink"/>
-                <w:noProof/>
-              </w:rPr>
-              <w:t>A005: Verbindung zu einem anderen Zeitpunkt suchen</w:t>
-            </w:r>
-            <w:r>
-              <w:rPr>
-                <w:noProof/>
-                <w:webHidden/>
-              </w:rPr>
-              <w:tab/>
-            </w:r>
-            <w:r>
-              <w:rPr>
-                <w:noProof/>
-                <w:webHidden/>
-              </w:rPr>
-              <w:fldChar w:fldCharType="begin"/>
-            </w:r>
-            <w:r>
-              <w:rPr>
-                <w:noProof/>
-                <w:webHidden/>
-              </w:rPr>
-              <w:instrText xml:space="preserve"> PAGEREF _Toc452458734 \h </w:instrText>
-            </w:r>
-            <w:r>
-              <w:rPr>
-                <w:noProof/>
-                <w:webHidden/>
-              </w:rPr>
-            </w:r>
-            <w:r>
-              <w:rPr>
-                <w:noProof/>
-                <w:webHidden/>
-              </w:rPr>
-              <w:fldChar w:fldCharType="separate"/>
-            </w:r>
-            <w:r>
-              <w:rPr>
-                <w:noProof/>
-                <w:webHidden/>
-              </w:rPr>
-              <w:t>10</w:t>
-            </w:r>
-            <w:r>
-              <w:rPr>
-                <w:noProof/>
-                <w:webHidden/>
-              </w:rPr>
-              <w:fldChar w:fldCharType="end"/>
-            </w:r>
-          </w:hyperlink>
-        </w:p>
-        <w:p>
-          <w:pPr>
-            <w:pStyle w:val="Verzeichnis3"/>
-            <w:tabs>
-              <w:tab w:val="left" w:pos="1100"/>
-              <w:tab w:val="right" w:leader="dot" w:pos="9062"/>
-            </w:tabs>
-            <w:rPr>
-              <w:rFonts w:eastAsiaTheme="minorEastAsia"/>
-              <w:noProof/>
-              <w:sz w:val="22"/>
-              <w:lang w:eastAsia="de-CH"/>
-            </w:rPr>
-          </w:pPr>
-          <w:hyperlink w:anchor="_Toc452458735" w:history="1">
-            <w:r>
-              <w:rPr>
-                <w:rStyle w:val="Hyperlink"/>
-                <w:noProof/>
-              </w:rPr>
-              <w:t>6.5.1</w:t>
-            </w:r>
-            <w:r>
-              <w:rPr>
-                <w:rFonts w:eastAsiaTheme="minorEastAsia"/>
-                <w:noProof/>
-                <w:sz w:val="22"/>
-                <w:lang w:eastAsia="de-CH"/>
-              </w:rPr>
-              <w:tab/>
-            </w:r>
-            <w:r>
-              <w:rPr>
-                <w:rStyle w:val="Hyperlink"/>
-                <w:noProof/>
-              </w:rPr>
-              <w:t>A005a: Verbindung mit Abfahrtszeit suchen</w:t>
-            </w:r>
-            <w:r>
-              <w:rPr>
-                <w:noProof/>
-                <w:webHidden/>
-              </w:rPr>
-              <w:tab/>
-            </w:r>
-            <w:r>
-              <w:rPr>
-                <w:noProof/>
-                <w:webHidden/>
-              </w:rPr>
-              <w:fldChar w:fldCharType="begin"/>
-            </w:r>
-            <w:r>
-              <w:rPr>
-                <w:noProof/>
-                <w:webHidden/>
-              </w:rPr>
-              <w:instrText xml:space="preserve"> PAGEREF _Toc452458735 \h </w:instrText>
-            </w:r>
-            <w:r>
-              <w:rPr>
-                <w:noProof/>
-                <w:webHidden/>
-              </w:rPr>
-            </w:r>
-            <w:r>
-              <w:rPr>
-                <w:noProof/>
-                <w:webHidden/>
-              </w:rPr>
-              <w:fldChar w:fldCharType="separate"/>
-            </w:r>
-            <w:r>
-              <w:rPr>
-                <w:noProof/>
-                <w:webHidden/>
-              </w:rPr>
-              <w:t>10</w:t>
-            </w:r>
-            <w:r>
-              <w:rPr>
-                <w:noProof/>
-                <w:webHidden/>
-              </w:rPr>
-              <w:fldChar w:fldCharType="end"/>
-            </w:r>
-          </w:hyperlink>
-        </w:p>
-        <w:p>
-          <w:pPr>
-            <w:pStyle w:val="Verzeichnis3"/>
-            <w:tabs>
-              <w:tab w:val="left" w:pos="1100"/>
-              <w:tab w:val="right" w:leader="dot" w:pos="9062"/>
-            </w:tabs>
-            <w:rPr>
-              <w:rFonts w:eastAsiaTheme="minorEastAsia"/>
-              <w:noProof/>
-              <w:sz w:val="22"/>
-              <w:lang w:eastAsia="de-CH"/>
-            </w:rPr>
-          </w:pPr>
-          <w:hyperlink w:anchor="_Toc452458736" w:history="1">
-            <w:r>
-              <w:rPr>
-                <w:rStyle w:val="Hyperlink"/>
-                <w:noProof/>
-              </w:rPr>
-              <w:t>6.5.2</w:t>
-            </w:r>
-            <w:r>
-              <w:rPr>
-                <w:rFonts w:eastAsiaTheme="minorEastAsia"/>
-                <w:noProof/>
-                <w:sz w:val="22"/>
-                <w:lang w:eastAsia="de-CH"/>
-              </w:rPr>
-              <w:tab/>
-            </w:r>
-            <w:r>
-              <w:rPr>
-                <w:rStyle w:val="Hyperlink"/>
-                <w:noProof/>
-              </w:rPr>
-              <w:t>A005b: Verbindung mit Ankunftszeit suchen</w:t>
-            </w:r>
-            <w:r>
-              <w:rPr>
-                <w:noProof/>
-                <w:webHidden/>
-              </w:rPr>
-              <w:tab/>
-            </w:r>
-            <w:r>
-              <w:rPr>
-                <w:noProof/>
-                <w:webHidden/>
-              </w:rPr>
-              <w:fldChar w:fldCharType="begin"/>
-            </w:r>
-            <w:r>
-              <w:rPr>
-                <w:noProof/>
-                <w:webHidden/>
-              </w:rPr>
-              <w:instrText xml:space="preserve"> PAGEREF _Toc452458736 \h </w:instrText>
-            </w:r>
-            <w:r>
-              <w:rPr>
-                <w:noProof/>
-                <w:webHidden/>
-              </w:rPr>
-            </w:r>
-            <w:r>
-              <w:rPr>
-                <w:noProof/>
-                <w:webHidden/>
-              </w:rPr>
-              <w:fldChar w:fldCharType="separate"/>
-            </w:r>
-            <w:r>
-              <w:rPr>
-                <w:noProof/>
-                <w:webHidden/>
-              </w:rPr>
-              <w:t>10</w:t>
-            </w:r>
-            <w:r>
-              <w:rPr>
-                <w:noProof/>
-                <w:webHidden/>
-              </w:rPr>
-              <w:fldChar w:fldCharType="end"/>
-            </w:r>
-          </w:hyperlink>
-        </w:p>
-        <w:p>
-          <w:pPr>
-            <w:pStyle w:val="Verzeichnis2"/>
-            <w:tabs>
-              <w:tab w:val="left" w:pos="880"/>
-              <w:tab w:val="right" w:leader="dot" w:pos="9062"/>
-            </w:tabs>
-            <w:rPr>
-              <w:rFonts w:eastAsiaTheme="minorEastAsia"/>
-              <w:noProof/>
-              <w:sz w:val="22"/>
-              <w:lang w:eastAsia="de-CH"/>
-            </w:rPr>
-          </w:pPr>
-          <w:hyperlink w:anchor="_Toc452458737" w:history="1">
-            <w:r>
-              <w:rPr>
-                <w:rStyle w:val="Hyperlink"/>
-                <w:noProof/>
-              </w:rPr>
-              <w:t>6.6</w:t>
-            </w:r>
-            <w:r>
-              <w:rPr>
-                <w:rFonts w:eastAsiaTheme="minorEastAsia"/>
-                <w:noProof/>
-                <w:sz w:val="22"/>
-                <w:lang w:eastAsia="de-CH"/>
-              </w:rPr>
-              <w:tab/>
-            </w:r>
-            <w:r>
-              <w:rPr>
-                <w:rStyle w:val="Hyperlink"/>
-                <w:noProof/>
-              </w:rPr>
-              <w:t>A006: Station auf Googlemaps anzeigen</w:t>
-            </w:r>
-            <w:r>
-              <w:rPr>
-                <w:noProof/>
-                <w:webHidden/>
-              </w:rPr>
-              <w:tab/>
-            </w:r>
-            <w:r>
-              <w:rPr>
-                <w:noProof/>
-                <w:webHidden/>
-              </w:rPr>
-              <w:fldChar w:fldCharType="begin"/>
-            </w:r>
-            <w:r>
-              <w:rPr>
-                <w:noProof/>
-                <w:webHidden/>
-              </w:rPr>
-              <w:instrText xml:space="preserve"> PAGEREF _Toc452458737 \h </w:instrText>
-            </w:r>
-            <w:r>
-              <w:rPr>
-                <w:noProof/>
-                <w:webHidden/>
-              </w:rPr>
-            </w:r>
-            <w:r>
-              <w:rPr>
-                <w:noProof/>
-                <w:webHidden/>
-              </w:rPr>
-              <w:fldChar w:fldCharType="separate"/>
-            </w:r>
-            <w:r>
-              <w:rPr>
-                <w:noProof/>
-                <w:webHidden/>
-              </w:rPr>
-              <w:t>11</w:t>
-            </w:r>
-            <w:r>
-              <w:rPr>
-                <w:noProof/>
-                <w:webHidden/>
-              </w:rPr>
-              <w:fldChar w:fldCharType="end"/>
-            </w:r>
-          </w:hyperlink>
-        </w:p>
-        <w:p>
-          <w:pPr>
-            <w:pStyle w:val="Verzeichnis2"/>
-            <w:tabs>
-              <w:tab w:val="left" w:pos="880"/>
-              <w:tab w:val="right" w:leader="dot" w:pos="9062"/>
-            </w:tabs>
-            <w:rPr>
-              <w:rFonts w:eastAsiaTheme="minorEastAsia"/>
-              <w:noProof/>
-              <w:sz w:val="22"/>
-              <w:lang w:eastAsia="de-CH"/>
-            </w:rPr>
-          </w:pPr>
-          <w:hyperlink w:anchor="_Toc452458738" w:history="1">
-            <w:r>
-              <w:rPr>
-                <w:rStyle w:val="Hyperlink"/>
-                <w:noProof/>
-              </w:rPr>
-              <w:t>6.7</w:t>
-            </w:r>
-            <w:r>
-              <w:rPr>
-                <w:rFonts w:eastAsiaTheme="minorEastAsia"/>
-                <w:noProof/>
-                <w:sz w:val="22"/>
-                <w:lang w:eastAsia="de-CH"/>
-              </w:rPr>
-              <w:tab/>
-            </w:r>
-            <w:r>
-              <w:rPr>
-                <w:rStyle w:val="Hyperlink"/>
-                <w:noProof/>
-              </w:rPr>
-              <w:t>A008: Verbindungen per Mail versenden</w:t>
-            </w:r>
-            <w:r>
-              <w:rPr>
-                <w:noProof/>
-                <w:webHidden/>
-              </w:rPr>
-              <w:tab/>
-            </w:r>
-            <w:r>
-              <w:rPr>
-                <w:noProof/>
-                <w:webHidden/>
-              </w:rPr>
-              <w:fldChar w:fldCharType="begin"/>
-            </w:r>
-            <w:r>
-              <w:rPr>
-                <w:noProof/>
-                <w:webHidden/>
-              </w:rPr>
-              <w:instrText xml:space="preserve"> PAGEREF _Toc452458738 \h </w:instrText>
-            </w:r>
-            <w:r>
-              <w:rPr>
-                <w:noProof/>
-                <w:webHidden/>
-              </w:rPr>
-            </w:r>
-            <w:r>
-              <w:rPr>
-                <w:noProof/>
-                <w:webHidden/>
-              </w:rPr>
-              <w:fldChar w:fldCharType="separate"/>
-            </w:r>
-            <w:r>
-              <w:rPr>
-                <w:noProof/>
-                <w:webHidden/>
-              </w:rPr>
-              <w:t>11</w:t>
-            </w:r>
-            <w:r>
-              <w:rPr>
-                <w:noProof/>
-                <w:webHidden/>
-              </w:rPr>
-              <w:fldChar w:fldCharType="end"/>
-            </w:r>
-          </w:hyperlink>
-        </w:p>
-        <w:p>
-          <w:pPr>
-            <w:pStyle w:val="Verzeichnis3"/>
-            <w:tabs>
-              <w:tab w:val="left" w:pos="1100"/>
-              <w:tab w:val="right" w:leader="dot" w:pos="9062"/>
-            </w:tabs>
-            <w:rPr>
-              <w:rFonts w:eastAsiaTheme="minorEastAsia"/>
-              <w:noProof/>
-              <w:sz w:val="22"/>
-              <w:lang w:eastAsia="de-CH"/>
-            </w:rPr>
-          </w:pPr>
-          <w:hyperlink w:anchor="_Toc452458739" w:history="1">
-            <w:r>
-              <w:rPr>
-                <w:rStyle w:val="Hyperlink"/>
-                <w:noProof/>
-              </w:rPr>
-              <w:t>6.7.1</w:t>
-            </w:r>
-            <w:r>
-              <w:rPr>
-                <w:rFonts w:eastAsiaTheme="minorEastAsia"/>
-                <w:noProof/>
-                <w:sz w:val="22"/>
-                <w:lang w:eastAsia="de-CH"/>
-              </w:rPr>
-              <w:tab/>
-            </w:r>
-            <w:r>
-              <w:rPr>
-                <w:rStyle w:val="Hyperlink"/>
-                <w:noProof/>
-              </w:rPr>
-              <w:t>A008a: Mail Fenster öffnen</w:t>
-            </w:r>
-            <w:r>
-              <w:rPr>
-                <w:noProof/>
-                <w:webHidden/>
-              </w:rPr>
-              <w:tab/>
-            </w:r>
-            <w:r>
-              <w:rPr>
-                <w:noProof/>
-                <w:webHidden/>
-              </w:rPr>
-              <w:fldChar w:fldCharType="begin"/>
-            </w:r>
-            <w:r>
-              <w:rPr>
-                <w:noProof/>
-                <w:webHidden/>
-              </w:rPr>
-              <w:instrText xml:space="preserve"> PAGEREF _Toc452458739 \h </w:instrText>
-            </w:r>
-            <w:r>
-              <w:rPr>
-                <w:noProof/>
-                <w:webHidden/>
-              </w:rPr>
-            </w:r>
-            <w:r>
-              <w:rPr>
-                <w:noProof/>
-                <w:webHidden/>
-              </w:rPr>
-              <w:fldChar w:fldCharType="separate"/>
-            </w:r>
-            <w:r>
-              <w:rPr>
-                <w:noProof/>
-                <w:webHidden/>
-              </w:rPr>
-              <w:t>11</w:t>
-            </w:r>
-            <w:r>
-              <w:rPr>
-                <w:noProof/>
-                <w:webHidden/>
-              </w:rPr>
-              <w:fldChar w:fldCharType="end"/>
-            </w:r>
-          </w:hyperlink>
-        </w:p>
-        <w:p>
-          <w:pPr>
-            <w:pStyle w:val="Verzeichnis3"/>
-            <w:tabs>
-              <w:tab w:val="left" w:pos="1100"/>
-              <w:tab w:val="right" w:leader="dot" w:pos="9062"/>
-            </w:tabs>
-            <w:rPr>
-              <w:rFonts w:eastAsiaTheme="minorEastAsia"/>
-              <w:noProof/>
-              <w:sz w:val="22"/>
-              <w:lang w:eastAsia="de-CH"/>
-            </w:rPr>
-          </w:pPr>
-          <w:hyperlink w:anchor="_Toc452458740" w:history="1">
-            <w:r>
-              <w:rPr>
-                <w:rStyle w:val="Hyperlink"/>
-                <w:noProof/>
-              </w:rPr>
-              <w:t>6.7.2</w:t>
-            </w:r>
-            <w:r>
-              <w:rPr>
-                <w:rFonts w:eastAsiaTheme="minorEastAsia"/>
-                <w:noProof/>
-                <w:sz w:val="22"/>
-                <w:lang w:eastAsia="de-CH"/>
-              </w:rPr>
-              <w:tab/>
-            </w:r>
-            <w:r>
-              <w:rPr>
-                <w:rStyle w:val="Hyperlink"/>
-                <w:noProof/>
-              </w:rPr>
-              <w:t>A008b: Mail versenden</w:t>
-            </w:r>
-            <w:r>
-              <w:rPr>
-                <w:noProof/>
-                <w:webHidden/>
-              </w:rPr>
-              <w:tab/>
-            </w:r>
-            <w:r>
-              <w:rPr>
-                <w:noProof/>
-                <w:webHidden/>
-              </w:rPr>
-              <w:fldChar w:fldCharType="begin"/>
-            </w:r>
-            <w:r>
-              <w:rPr>
-                <w:noProof/>
-                <w:webHidden/>
-              </w:rPr>
-              <w:instrText xml:space="preserve"> PAGEREF _Toc452458740 \h </w:instrText>
-            </w:r>
-            <w:r>
-              <w:rPr>
-                <w:noProof/>
-                <w:webHidden/>
-              </w:rPr>
-            </w:r>
-            <w:r>
-              <w:rPr>
-                <w:noProof/>
-                <w:webHidden/>
-              </w:rPr>
-              <w:fldChar w:fldCharType="separate"/>
-            </w:r>
-            <w:r>
-              <w:rPr>
-                <w:noProof/>
-                <w:webHidden/>
-              </w:rPr>
-              <w:t>11</w:t>
-            </w:r>
-            <w:r>
-              <w:rPr>
-                <w:noProof/>
-                <w:webHidden/>
-              </w:rPr>
-              <w:fldChar w:fldCharType="end"/>
-            </w:r>
-          </w:hyperlink>
-        </w:p>
-        <w:p>
-          <w:pPr>
-            <w:pStyle w:val="Verzeichnis3"/>
-            <w:tabs>
-              <w:tab w:val="left" w:pos="1100"/>
-              <w:tab w:val="right" w:leader="dot" w:pos="9062"/>
-            </w:tabs>
-            <w:rPr>
-              <w:rFonts w:eastAsiaTheme="minorEastAsia"/>
-              <w:noProof/>
-              <w:sz w:val="22"/>
-              <w:lang w:eastAsia="de-CH"/>
-            </w:rPr>
-          </w:pPr>
-          <w:hyperlink w:anchor="_Toc452458741" w:history="1">
-            <w:r>
-              <w:rPr>
-                <w:rStyle w:val="Hyperlink"/>
-                <w:noProof/>
-              </w:rPr>
-              <w:t>6.7.3</w:t>
-            </w:r>
-            <w:r>
-              <w:rPr>
-                <w:rFonts w:eastAsiaTheme="minorEastAsia"/>
-                <w:noProof/>
-                <w:sz w:val="22"/>
-                <w:lang w:eastAsia="de-CH"/>
-              </w:rPr>
-              <w:tab/>
-            </w:r>
-            <w:r>
-              <w:rPr>
-                <w:rStyle w:val="Hyperlink"/>
-                <w:noProof/>
-              </w:rPr>
-              <w:t>A008c: Verbindung selektieren</w:t>
-            </w:r>
-            <w:r>
-              <w:rPr>
-                <w:noProof/>
-                <w:webHidden/>
-              </w:rPr>
-              <w:tab/>
-            </w:r>
-            <w:r>
-              <w:rPr>
-                <w:noProof/>
-                <w:webHidden/>
-              </w:rPr>
-              <w:fldChar w:fldCharType="begin"/>
-            </w:r>
-            <w:r>
-              <w:rPr>
-                <w:noProof/>
-                <w:webHidden/>
-              </w:rPr>
-              <w:instrText xml:space="preserve"> PAGEREF _Toc452458741 \h </w:instrText>
-            </w:r>
-            <w:r>
-              <w:rPr>
-                <w:noProof/>
-                <w:webHidden/>
-              </w:rPr>
-            </w:r>
-            <w:r>
-              <w:rPr>
-                <w:noProof/>
-                <w:webHidden/>
-              </w:rPr>
-              <w:fldChar w:fldCharType="separate"/>
-            </w:r>
-            <w:r>
-              <w:rPr>
-                <w:noProof/>
-                <w:webHidden/>
-              </w:rPr>
-              <w:t>11</w:t>
+              <w:t>12</w:t>
             </w:r>
             <w:r>
               <w:rPr>
@@ -3234,13 +3406,13 @@
               <w:lang w:eastAsia="de-CH"/>
             </w:rPr>
           </w:pPr>
-          <w:hyperlink w:anchor="_Toc452458742" w:history="1">
+          <w:hyperlink w:anchor="_Toc452544286" w:history="1">
             <w:r>
               <w:rPr>
                 <w:rStyle w:val="Hyperlink"/>
                 <w:noProof/>
               </w:rPr>
-              <w:t>7</w:t>
+              <w:t>8</w:t>
             </w:r>
             <w:r>
               <w:rPr>
@@ -3256,7 +3428,7 @@
                 <w:rStyle w:val="Hyperlink"/>
                 <w:noProof/>
               </w:rPr>
-              <w:t>Testprotokoll</w:t>
+              <w:t>Abbildungsverzeichnis</w:t>
             </w:r>
             <w:r>
               <w:rPr>
@@ -3277,7 +3449,7 @@
                 <w:noProof/>
                 <w:webHidden/>
               </w:rPr>
-              <w:instrText xml:space="preserve"> PAGEREF _Toc452458742 \h </w:instrText>
+              <w:instrText xml:space="preserve"> PAGEREF _Toc452544286 \h </w:instrText>
             </w:r>
             <w:r>
               <w:rPr>
@@ -3297,183 +3469,7 @@
                 <w:noProof/>
                 <w:webHidden/>
               </w:rPr>
-              <w:t>11</w:t>
-            </w:r>
-            <w:r>
-              <w:rPr>
-                <w:noProof/>
-                <w:webHidden/>
-              </w:rPr>
-              <w:fldChar w:fldCharType="end"/>
-            </w:r>
-          </w:hyperlink>
-        </w:p>
-        <w:p>
-          <w:pPr>
-            <w:pStyle w:val="Verzeichnis2"/>
-            <w:tabs>
-              <w:tab w:val="left" w:pos="880"/>
-              <w:tab w:val="right" w:leader="dot" w:pos="9062"/>
-            </w:tabs>
-            <w:rPr>
-              <w:rFonts w:eastAsiaTheme="minorEastAsia"/>
-              <w:noProof/>
-              <w:sz w:val="22"/>
-              <w:lang w:eastAsia="de-CH"/>
-            </w:rPr>
-          </w:pPr>
-          <w:hyperlink w:anchor="_Toc452458743" w:history="1">
-            <w:r>
-              <w:rPr>
-                <w:rStyle w:val="Hyperlink"/>
-                <w:noProof/>
-              </w:rPr>
-              <w:t>7.1</w:t>
-            </w:r>
-            <w:r>
-              <w:rPr>
-                <w:rFonts w:eastAsiaTheme="minorEastAsia"/>
-                <w:noProof/>
-                <w:sz w:val="22"/>
-                <w:lang w:eastAsia="de-CH"/>
-              </w:rPr>
-              <w:tab/>
-            </w:r>
-            <w:r>
-              <w:rPr>
-                <w:rStyle w:val="Hyperlink"/>
-                <w:noProof/>
-              </w:rPr>
-              <w:t>30.05.2016 – Tanja Krummenacher</w:t>
-            </w:r>
-            <w:r>
-              <w:rPr>
-                <w:noProof/>
-                <w:webHidden/>
-              </w:rPr>
-              <w:tab/>
-            </w:r>
-            <w:r>
-              <w:rPr>
-                <w:noProof/>
-                <w:webHidden/>
-              </w:rPr>
-              <w:fldChar w:fldCharType="begin"/>
-            </w:r>
-            <w:r>
-              <w:rPr>
-                <w:noProof/>
-                <w:webHidden/>
-              </w:rPr>
-              <w:instrText xml:space="preserve"> PAGEREF _Toc452458743 \h </w:instrText>
-            </w:r>
-            <w:r>
-              <w:rPr>
-                <w:noProof/>
-                <w:webHidden/>
-              </w:rPr>
-            </w:r>
-            <w:r>
-              <w:rPr>
-                <w:noProof/>
-                <w:webHidden/>
-              </w:rPr>
-              <w:fldChar w:fldCharType="separate"/>
-            </w:r>
-            <w:r>
-              <w:rPr>
-                <w:noProof/>
-                <w:webHidden/>
-              </w:rPr>
-              <w:t>11</w:t>
-            </w:r>
-            <w:r>
-              <w:rPr>
-                <w:noProof/>
-                <w:webHidden/>
-              </w:rPr>
-              <w:fldChar w:fldCharType="end"/>
-            </w:r>
-          </w:hyperlink>
-        </w:p>
-        <w:p>
-          <w:pPr>
-            <w:pStyle w:val="Verzeichnis2"/>
-            <w:tabs>
-              <w:tab w:val="left" w:pos="880"/>
-              <w:tab w:val="right" w:leader="dot" w:pos="9062"/>
-            </w:tabs>
-            <w:rPr>
-              <w:rFonts w:eastAsiaTheme="minorEastAsia"/>
-              <w:noProof/>
-              <w:sz w:val="22"/>
-              <w:lang w:eastAsia="de-CH"/>
-            </w:rPr>
-          </w:pPr>
-          <w:hyperlink w:anchor="_Toc452458744" w:history="1">
-            <w:r>
-              <w:rPr>
-                <w:rStyle w:val="Hyperlink"/>
-                <w:noProof/>
-              </w:rPr>
-              <w:t>7.2</w:t>
-            </w:r>
-            <w:r>
-              <w:rPr>
-                <w:rFonts w:eastAsiaTheme="minorEastAsia"/>
-                <w:noProof/>
-                <w:sz w:val="22"/>
-                <w:lang w:eastAsia="de-CH"/>
-              </w:rPr>
-              <w:tab/>
-            </w:r>
-            <w:r>
-              <w:rPr>
-                <w:rStyle w:val="Hyperlink"/>
-                <w:noProof/>
-              </w:rPr>
-              <w:t>31.05.2016 – Julia Imbach</w:t>
-            </w:r>
-            <w:r>
-              <w:rPr>
-                <w:noProof/>
-                <w:webHidden/>
-              </w:rPr>
-              <w:tab/>
-            </w:r>
-            <w:r>
-              <w:rPr>
-                <w:noProof/>
-                <w:webHidden/>
-              </w:rPr>
-              <w:fldChar w:fldCharType="begin"/>
-            </w:r>
-            <w:r>
-              <w:rPr>
-                <w:noProof/>
-                <w:webHidden/>
-              </w:rPr>
-              <w:instrText xml:space="preserve"> PAGEREF _Toc452458744 \h </w:instrText>
-            </w:r>
-            <w:r>
-              <w:rPr>
-                <w:noProof/>
-                <w:webHidden/>
-              </w:rPr>
-            </w:r>
-            <w:r>
-              <w:rPr>
-                <w:noProof/>
-                <w:webHidden/>
-              </w:rPr>
-              <w:fldChar w:fldCharType="separate"/>
-            </w:r>
-            <w:r>
-              <w:rPr>
-                <w:noProof/>
-                <w:webHidden/>
-              </w:rPr>
-              <w:t>12</w:t>
+              <w:t>13</w:t>
             </w:r>
             <w:r>
               <w:rPr>
@@ -3498,13 +3494,13 @@
               <w:lang w:eastAsia="de-CH"/>
             </w:rPr>
           </w:pPr>
-          <w:hyperlink w:anchor="_Toc452458745" w:history="1">
+          <w:hyperlink w:anchor="_Toc452544287" w:history="1">
             <w:r>
               <w:rPr>
                 <w:rStyle w:val="Hyperlink"/>
                 <w:noProof/>
               </w:rPr>
-              <w:t>8</w:t>
+              <w:t>9</w:t>
             </w:r>
             <w:r>
               <w:rPr>
@@ -3520,7 +3516,7 @@
                 <w:rStyle w:val="Hyperlink"/>
                 <w:noProof/>
               </w:rPr>
-              <w:t>Abbildungsverzeichnis</w:t>
+              <w:t>Tabellenverzeichnis</w:t>
             </w:r>
             <w:r>
               <w:rPr>
@@ -3541,7 +3537,7 @@
                 <w:noProof/>
                 <w:webHidden/>
               </w:rPr>
-              <w:instrText xml:space="preserve"> PAGEREF _Toc452458745 \h </w:instrText>
+              <w:instrText xml:space="preserve"> PAGEREF _Toc452544287 \h </w:instrText>
             </w:r>
             <w:r>
               <w:rPr>
@@ -3561,95 +3557,7 @@
                 <w:noProof/>
                 <w:webHidden/>
               </w:rPr>
-              <w:t>12</w:t>
-            </w:r>
-            <w:r>
-              <w:rPr>
-                <w:noProof/>
-                <w:webHidden/>
-              </w:rPr>
-              <w:fldChar w:fldCharType="end"/>
-            </w:r>
-          </w:hyperlink>
-        </w:p>
-        <w:p>
-          <w:pPr>
-            <w:pStyle w:val="Verzeichnis1"/>
-            <w:tabs>
-              <w:tab w:val="left" w:pos="400"/>
-              <w:tab w:val="right" w:leader="dot" w:pos="9062"/>
-            </w:tabs>
-            <w:rPr>
-              <w:rFonts w:eastAsiaTheme="minorEastAsia"/>
-              <w:noProof/>
-              <w:sz w:val="22"/>
-              <w:lang w:eastAsia="de-CH"/>
-            </w:rPr>
-          </w:pPr>
-          <w:hyperlink w:anchor="_Toc452458746" w:history="1">
-            <w:r>
-              <w:rPr>
-                <w:rStyle w:val="Hyperlink"/>
-                <w:noProof/>
-              </w:rPr>
-              <w:t>9</w:t>
-            </w:r>
-            <w:r>
-              <w:rPr>
-                <w:rFonts w:eastAsiaTheme="minorEastAsia"/>
-                <w:noProof/>
-                <w:sz w:val="22"/>
-                <w:lang w:eastAsia="de-CH"/>
-              </w:rPr>
-              <w:tab/>
-            </w:r>
-            <w:r>
-              <w:rPr>
-                <w:rStyle w:val="Hyperlink"/>
-                <w:noProof/>
-              </w:rPr>
-              <w:t>Tabellenverzeichnis</w:t>
-            </w:r>
-            <w:r>
-              <w:rPr>
-                <w:noProof/>
-                <w:webHidden/>
-              </w:rPr>
-              <w:tab/>
-            </w:r>
-            <w:r>
-              <w:rPr>
-                <w:noProof/>
-                <w:webHidden/>
-              </w:rPr>
-              <w:fldChar w:fldCharType="begin"/>
-            </w:r>
-            <w:r>
-              <w:rPr>
-                <w:noProof/>
-                <w:webHidden/>
-              </w:rPr>
-              <w:instrText xml:space="preserve"> PAGEREF _Toc452458746 \h </w:instrText>
-            </w:r>
-            <w:r>
-              <w:rPr>
-                <w:noProof/>
-                <w:webHidden/>
-              </w:rPr>
-            </w:r>
-            <w:r>
-              <w:rPr>
-                <w:noProof/>
-                <w:webHidden/>
-              </w:rPr>
-              <w:fldChar w:fldCharType="separate"/>
-            </w:r>
-            <w:r>
-              <w:rPr>
-                <w:noProof/>
-                <w:webHidden/>
-              </w:rPr>
-              <w:t>12</w:t>
+              <w:t>13</w:t>
             </w:r>
             <w:r>
               <w:rPr>
@@ -3677,7 +3585,7 @@
       <w:r>
         <w:br w:type="page"/>
       </w:r>
-      <w:bookmarkStart w:id="2" w:name="_Toc452458713"/>
+      <w:bookmarkStart w:id="2" w:name="_Toc452544255"/>
       <w:r>
         <w:lastRenderedPageBreak/>
         <w:t>Aufgabenstellung</w:t>
@@ -3753,14 +3661,13 @@
       <w:pPr>
         <w:pStyle w:val="berschrift1"/>
       </w:pPr>
-      <w:bookmarkStart w:id="3" w:name="_Toc452458714"/>
-      <w:bookmarkStart w:id="4" w:name="_Ref452388683"/>
-      <w:bookmarkStart w:id="5" w:name="_Toc452458723"/>
+      <w:bookmarkStart w:id="3" w:name="_Ref452388683"/>
+      <w:bookmarkStart w:id="4" w:name="_Toc452544256"/>
       <w:r>
         <w:t>Installation</w:t>
       </w:r>
+      <w:bookmarkEnd w:id="3"/>
       <w:bookmarkEnd w:id="4"/>
-      <w:bookmarkEnd w:id="5"/>
     </w:p>
     <w:p>
       <w:r>
@@ -4077,6 +3984,352 @@
           <w:szCs w:val="20"/>
         </w:rPr>
         <w:t>-User“ hinterlegt werden.</w:t>
+      </w:r>
+    </w:p>
+    <w:p>
+      <w:pPr>
+        <w:tabs>
+          <w:tab w:val="left" w:pos="916"/>
+          <w:tab w:val="left" w:pos="1832"/>
+          <w:tab w:val="left" w:pos="2748"/>
+          <w:tab w:val="left" w:pos="3664"/>
+          <w:tab w:val="left" w:pos="4580"/>
+          <w:tab w:val="left" w:pos="5496"/>
+          <w:tab w:val="left" w:pos="6412"/>
+          <w:tab w:val="left" w:pos="7328"/>
+          <w:tab w:val="left" w:pos="8244"/>
+          <w:tab w:val="left" w:pos="9160"/>
+          <w:tab w:val="left" w:pos="10076"/>
+          <w:tab w:val="left" w:pos="10992"/>
+          <w:tab w:val="left" w:pos="11908"/>
+          <w:tab w:val="left" w:pos="12824"/>
+          <w:tab w:val="left" w:pos="13740"/>
+          <w:tab w:val="left" w:pos="14656"/>
+        </w:tabs>
+        <w:spacing w:after="0" w:line="240" w:lineRule="auto"/>
+        <w:rPr>
+          <w:rFonts w:ascii="Courier New" w:eastAsia="Times New Roman" w:hAnsi="Courier New" w:cs="Courier New"/>
+          <w:szCs w:val="20"/>
+          <w:lang w:val="en" w:eastAsia="de-CH"/>
+        </w:rPr>
+      </w:pPr>
+      <w:r>
+        <w:rPr>
+          <w:rFonts w:ascii="Courier New" w:eastAsia="Times New Roman" w:hAnsi="Courier New" w:cs="Courier New"/>
+          <w:b/>
+          <w:bCs/>
+          <w:szCs w:val="20"/>
+          <w:lang w:val="en" w:eastAsia="de-CH"/>
+        </w:rPr>
+        <w:t>HKEY_</w:t>
+      </w:r>
+      <w:r>
+        <w:rPr>
+          <w:rFonts w:ascii="Courier New" w:eastAsia="Times New Roman" w:hAnsi="Courier New" w:cs="Courier New"/>
+          <w:b/>
+          <w:bCs/>
+          <w:szCs w:val="20"/>
+          <w:lang w:val="en" w:eastAsia="de-CH"/>
+        </w:rPr>
+        <w:t>CURRENT</w:t>
+      </w:r>
+      <w:r>
+        <w:rPr>
+          <w:rFonts w:ascii="Courier New" w:eastAsia="Times New Roman" w:hAnsi="Courier New" w:cs="Courier New"/>
+          <w:b/>
+          <w:bCs/>
+          <w:szCs w:val="20"/>
+          <w:lang w:val="en" w:eastAsia="de-CH"/>
+        </w:rPr>
+        <w:t>_</w:t>
+      </w:r>
+      <w:r>
+        <w:rPr>
+          <w:rFonts w:ascii="Courier New" w:eastAsia="Times New Roman" w:hAnsi="Courier New" w:cs="Courier New"/>
+          <w:b/>
+          <w:bCs/>
+          <w:szCs w:val="20"/>
+          <w:lang w:val="en" w:eastAsia="de-CH"/>
+        </w:rPr>
+        <w:t>USER</w:t>
+      </w:r>
+    </w:p>
+    <w:p>
+      <w:pPr>
+        <w:tabs>
+          <w:tab w:val="left" w:pos="916"/>
+          <w:tab w:val="left" w:pos="1832"/>
+          <w:tab w:val="left" w:pos="2748"/>
+          <w:tab w:val="left" w:pos="3664"/>
+          <w:tab w:val="left" w:pos="4580"/>
+          <w:tab w:val="left" w:pos="5496"/>
+          <w:tab w:val="left" w:pos="6412"/>
+          <w:tab w:val="left" w:pos="7328"/>
+          <w:tab w:val="left" w:pos="8244"/>
+          <w:tab w:val="left" w:pos="9160"/>
+          <w:tab w:val="left" w:pos="10076"/>
+          <w:tab w:val="left" w:pos="10992"/>
+          <w:tab w:val="left" w:pos="11908"/>
+          <w:tab w:val="left" w:pos="12824"/>
+          <w:tab w:val="left" w:pos="13740"/>
+          <w:tab w:val="left" w:pos="14656"/>
+        </w:tabs>
+        <w:spacing w:after="0" w:line="240" w:lineRule="auto"/>
+        <w:rPr>
+          <w:rFonts w:ascii="Courier New" w:eastAsia="Times New Roman" w:hAnsi="Courier New" w:cs="Courier New"/>
+          <w:szCs w:val="20"/>
+          <w:lang w:val="en" w:eastAsia="de-CH"/>
+        </w:rPr>
+      </w:pPr>
+      <w:r>
+        <w:rPr>
+          <w:rFonts w:ascii="Courier New" w:eastAsia="Times New Roman" w:hAnsi="Courier New" w:cs="Courier New"/>
+          <w:szCs w:val="20"/>
+          <w:lang w:val="en" w:eastAsia="de-CH"/>
+        </w:rPr>
+        <w:t>   </w:t>
+      </w:r>
+      <w:r>
+        <w:rPr>
+          <w:rFonts w:ascii="Courier New" w:eastAsia="Times New Roman" w:hAnsi="Courier New" w:cs="Courier New"/>
+          <w:b/>
+          <w:bCs/>
+          <w:szCs w:val="20"/>
+          <w:lang w:val="en" w:eastAsia="de-CH"/>
+        </w:rPr>
+        <w:t>SOFTWARE</w:t>
+      </w:r>
+    </w:p>
+    <w:p>
+      <w:pPr>
+        <w:tabs>
+          <w:tab w:val="left" w:pos="916"/>
+          <w:tab w:val="left" w:pos="1832"/>
+          <w:tab w:val="left" w:pos="2748"/>
+          <w:tab w:val="left" w:pos="3664"/>
+          <w:tab w:val="left" w:pos="4580"/>
+          <w:tab w:val="left" w:pos="5496"/>
+          <w:tab w:val="left" w:pos="6412"/>
+          <w:tab w:val="left" w:pos="7328"/>
+          <w:tab w:val="left" w:pos="8244"/>
+          <w:tab w:val="left" w:pos="9160"/>
+          <w:tab w:val="left" w:pos="10076"/>
+          <w:tab w:val="left" w:pos="10992"/>
+          <w:tab w:val="left" w:pos="11908"/>
+          <w:tab w:val="left" w:pos="12824"/>
+          <w:tab w:val="left" w:pos="13740"/>
+          <w:tab w:val="left" w:pos="14656"/>
+        </w:tabs>
+        <w:spacing w:after="0" w:line="240" w:lineRule="auto"/>
+        <w:rPr>
+          <w:rFonts w:ascii="Courier New" w:eastAsia="Times New Roman" w:hAnsi="Courier New" w:cs="Courier New"/>
+          <w:szCs w:val="20"/>
+          <w:lang w:val="en" w:eastAsia="de-CH"/>
+        </w:rPr>
+      </w:pPr>
+      <w:r>
+        <w:rPr>
+          <w:rFonts w:ascii="Courier New" w:eastAsia="Times New Roman" w:hAnsi="Courier New" w:cs="Courier New"/>
+          <w:szCs w:val="20"/>
+          <w:lang w:val="en" w:eastAsia="de-CH"/>
+        </w:rPr>
+        <w:t>      </w:t>
+      </w:r>
+      <w:r>
+        <w:rPr>
+          <w:rFonts w:ascii="Courier New" w:eastAsia="Times New Roman" w:hAnsi="Courier New" w:cs="Courier New"/>
+          <w:b/>
+          <w:bCs/>
+          <w:szCs w:val="20"/>
+          <w:lang w:val="en" w:eastAsia="de-CH"/>
+        </w:rPr>
+        <w:t>Microsoft</w:t>
+      </w:r>
+    </w:p>
+    <w:p>
+      <w:pPr>
+        <w:tabs>
+          <w:tab w:val="left" w:pos="916"/>
+          <w:tab w:val="left" w:pos="1832"/>
+          <w:tab w:val="left" w:pos="2748"/>
+          <w:tab w:val="left" w:pos="3664"/>
+          <w:tab w:val="left" w:pos="4580"/>
+          <w:tab w:val="left" w:pos="5496"/>
+          <w:tab w:val="left" w:pos="6412"/>
+          <w:tab w:val="left" w:pos="7328"/>
+          <w:tab w:val="left" w:pos="8244"/>
+          <w:tab w:val="left" w:pos="9160"/>
+          <w:tab w:val="left" w:pos="10076"/>
+          <w:tab w:val="left" w:pos="10992"/>
+          <w:tab w:val="left" w:pos="11908"/>
+          <w:tab w:val="left" w:pos="12824"/>
+          <w:tab w:val="left" w:pos="13740"/>
+          <w:tab w:val="left" w:pos="14656"/>
+        </w:tabs>
+        <w:spacing w:after="0" w:line="240" w:lineRule="auto"/>
+        <w:rPr>
+          <w:rFonts w:ascii="Courier New" w:eastAsia="Times New Roman" w:hAnsi="Courier New" w:cs="Courier New"/>
+          <w:szCs w:val="20"/>
+          <w:lang w:val="en" w:eastAsia="de-CH"/>
+        </w:rPr>
+      </w:pPr>
+      <w:r>
+        <w:rPr>
+          <w:rFonts w:ascii="Courier New" w:eastAsia="Times New Roman" w:hAnsi="Courier New" w:cs="Courier New"/>
+          <w:szCs w:val="20"/>
+          <w:lang w:val="en" w:eastAsia="de-CH"/>
+        </w:rPr>
+        <w:t>         </w:t>
+      </w:r>
+      <w:r>
+        <w:rPr>
+          <w:rFonts w:ascii="Courier New" w:eastAsia="Times New Roman" w:hAnsi="Courier New" w:cs="Courier New"/>
+          <w:b/>
+          <w:bCs/>
+          <w:szCs w:val="20"/>
+          <w:lang w:val="en" w:eastAsia="de-CH"/>
+        </w:rPr>
+        <w:t>Internet Explorer</w:t>
+      </w:r>
+    </w:p>
+    <w:p>
+      <w:pPr>
+        <w:tabs>
+          <w:tab w:val="left" w:pos="916"/>
+          <w:tab w:val="left" w:pos="1832"/>
+          <w:tab w:val="left" w:pos="2748"/>
+          <w:tab w:val="left" w:pos="3664"/>
+          <w:tab w:val="left" w:pos="4580"/>
+          <w:tab w:val="left" w:pos="5496"/>
+          <w:tab w:val="left" w:pos="6412"/>
+          <w:tab w:val="left" w:pos="7328"/>
+          <w:tab w:val="left" w:pos="8244"/>
+          <w:tab w:val="left" w:pos="9160"/>
+          <w:tab w:val="left" w:pos="10076"/>
+          <w:tab w:val="left" w:pos="10992"/>
+          <w:tab w:val="left" w:pos="11908"/>
+          <w:tab w:val="left" w:pos="12824"/>
+          <w:tab w:val="left" w:pos="13740"/>
+          <w:tab w:val="left" w:pos="14656"/>
+        </w:tabs>
+        <w:spacing w:after="0" w:line="240" w:lineRule="auto"/>
+        <w:rPr>
+          <w:rFonts w:ascii="Courier New" w:eastAsia="Times New Roman" w:hAnsi="Courier New" w:cs="Courier New"/>
+          <w:szCs w:val="20"/>
+          <w:lang w:val="en" w:eastAsia="de-CH"/>
+        </w:rPr>
+      </w:pPr>
+      <w:r>
+        <w:rPr>
+          <w:rFonts w:ascii="Courier New" w:eastAsia="Times New Roman" w:hAnsi="Courier New" w:cs="Courier New"/>
+          <w:szCs w:val="20"/>
+          <w:lang w:val="en" w:eastAsia="de-CH"/>
+        </w:rPr>
+        <w:t>            </w:t>
+      </w:r>
+      <w:r>
+        <w:rPr>
+          <w:rFonts w:ascii="Courier New" w:eastAsia="Times New Roman" w:hAnsi="Courier New" w:cs="Courier New"/>
+          <w:b/>
+          <w:bCs/>
+          <w:szCs w:val="20"/>
+          <w:lang w:val="en" w:eastAsia="de-CH"/>
+        </w:rPr>
+        <w:t>Main</w:t>
+      </w:r>
+    </w:p>
+    <w:p>
+      <w:pPr>
+        <w:tabs>
+          <w:tab w:val="left" w:pos="916"/>
+          <w:tab w:val="left" w:pos="1832"/>
+          <w:tab w:val="left" w:pos="2748"/>
+          <w:tab w:val="left" w:pos="3664"/>
+          <w:tab w:val="left" w:pos="4580"/>
+          <w:tab w:val="left" w:pos="5496"/>
+          <w:tab w:val="left" w:pos="6412"/>
+          <w:tab w:val="left" w:pos="7328"/>
+          <w:tab w:val="left" w:pos="8244"/>
+          <w:tab w:val="left" w:pos="9160"/>
+          <w:tab w:val="left" w:pos="10076"/>
+          <w:tab w:val="left" w:pos="10992"/>
+          <w:tab w:val="left" w:pos="11908"/>
+          <w:tab w:val="left" w:pos="12824"/>
+          <w:tab w:val="left" w:pos="13740"/>
+          <w:tab w:val="left" w:pos="14656"/>
+        </w:tabs>
+        <w:spacing w:after="0" w:line="240" w:lineRule="auto"/>
+        <w:rPr>
+          <w:rFonts w:ascii="Courier New" w:eastAsia="Times New Roman" w:hAnsi="Courier New" w:cs="Courier New"/>
+          <w:szCs w:val="20"/>
+          <w:lang w:val="en" w:eastAsia="de-CH"/>
+        </w:rPr>
+      </w:pPr>
+      <w:r>
+        <w:rPr>
+          <w:rFonts w:ascii="Courier New" w:eastAsia="Times New Roman" w:hAnsi="Courier New" w:cs="Courier New"/>
+          <w:szCs w:val="20"/>
+          <w:lang w:val="en" w:eastAsia="de-CH"/>
+        </w:rPr>
+        <w:t>               </w:t>
+      </w:r>
+      <w:proofErr w:type="spellStart"/>
+      <w:r>
+        <w:rPr>
+          <w:rFonts w:ascii="Courier New" w:eastAsia="Times New Roman" w:hAnsi="Courier New" w:cs="Courier New"/>
+          <w:b/>
+          <w:bCs/>
+          <w:szCs w:val="20"/>
+          <w:lang w:val="en" w:eastAsia="de-CH"/>
+        </w:rPr>
+        <w:t>FeatureControl</w:t>
+      </w:r>
+      <w:proofErr w:type="spellEnd"/>
+    </w:p>
+    <w:p>
+      <w:pPr>
+        <w:tabs>
+          <w:tab w:val="left" w:pos="916"/>
+          <w:tab w:val="left" w:pos="1832"/>
+          <w:tab w:val="left" w:pos="2748"/>
+          <w:tab w:val="left" w:pos="3664"/>
+          <w:tab w:val="left" w:pos="4580"/>
+          <w:tab w:val="left" w:pos="5496"/>
+          <w:tab w:val="left" w:pos="6412"/>
+          <w:tab w:val="left" w:pos="7328"/>
+          <w:tab w:val="left" w:pos="8244"/>
+          <w:tab w:val="left" w:pos="9160"/>
+          <w:tab w:val="left" w:pos="10076"/>
+          <w:tab w:val="left" w:pos="10992"/>
+          <w:tab w:val="left" w:pos="11908"/>
+          <w:tab w:val="left" w:pos="12824"/>
+          <w:tab w:val="left" w:pos="13740"/>
+          <w:tab w:val="left" w:pos="14656"/>
+        </w:tabs>
+        <w:spacing w:after="0" w:line="240" w:lineRule="auto"/>
+        <w:rPr>
+          <w:rFonts w:ascii="Courier New" w:eastAsia="Times New Roman" w:hAnsi="Courier New" w:cs="Courier New"/>
+          <w:szCs w:val="20"/>
+          <w:lang w:val="en" w:eastAsia="de-CH"/>
+        </w:rPr>
+      </w:pPr>
+      <w:r>
+        <w:rPr>
+          <w:rFonts w:ascii="Courier New" w:eastAsia="Times New Roman" w:hAnsi="Courier New" w:cs="Courier New"/>
+          <w:szCs w:val="20"/>
+          <w:lang w:val="en" w:eastAsia="de-CH"/>
+        </w:rPr>
+        <w:t>                  </w:t>
+      </w:r>
+      <w:r>
+        <w:rPr>
+          <w:rFonts w:ascii="Courier New" w:eastAsia="Times New Roman" w:hAnsi="Courier New" w:cs="Courier New"/>
+          <w:b/>
+          <w:bCs/>
+          <w:szCs w:val="20"/>
+          <w:lang w:val="en" w:eastAsia="de-CH"/>
+        </w:rPr>
+        <w:t>FEATURE_BROWSER_EMULATION</w:t>
       </w:r>
     </w:p>
     <w:p>
@@ -4137,7 +4390,7 @@
           <w:szCs w:val="20"/>
         </w:rPr>
       </w:pPr>
-      <w:bookmarkStart w:id="6" w:name="_Toc452458670"/>
+      <w:bookmarkStart w:id="5" w:name="_Toc452544240"/>
       <w:r>
         <w:t xml:space="preserve">Abbildung </w:t>
       </w:r>
@@ -4154,7 +4407,7 @@
         <w:rPr>
           <w:noProof/>
         </w:rPr>
-        <w:t>9</w:t>
+        <w:t>1</w:t>
       </w:r>
       <w:r>
         <w:fldChar w:fldCharType="end"/>
@@ -4162,24 +4415,39 @@
       <w:r>
         <w:t>: Bsp.: Registry-Eintrag für IE 11</w:t>
       </w:r>
-      <w:bookmarkEnd w:id="6"/>
+      <w:bookmarkEnd w:id="5"/>
+    </w:p>
+    <w:p>
+      <w:pPr>
+        <w:rPr>
+          <w:rFonts w:asciiTheme="majorHAnsi" w:eastAsiaTheme="majorEastAsia" w:hAnsiTheme="majorHAnsi" w:cstheme="majorBidi"/>
+          <w:color w:val="2E74B5" w:themeColor="accent1" w:themeShade="BF"/>
+          <w:sz w:val="28"/>
+          <w:szCs w:val="32"/>
+        </w:rPr>
+      </w:pPr>
+      <w:bookmarkStart w:id="6" w:name="_Ref452535889"/>
+      <w:r>
+        <w:br w:type="page"/>
+      </w:r>
     </w:p>
     <w:p>
       <w:pPr>
         <w:pStyle w:val="berschrift1"/>
       </w:pPr>
-      <w:bookmarkStart w:id="7" w:name="_Ref452535889"/>
-      <w:r>
+      <w:bookmarkStart w:id="7" w:name="_Toc452544257"/>
+      <w:r>
+        <w:lastRenderedPageBreak/>
         <w:t>Anforderungen</w:t>
       </w:r>
-      <w:bookmarkEnd w:id="3"/>
+      <w:bookmarkEnd w:id="6"/>
       <w:bookmarkEnd w:id="7"/>
     </w:p>
     <w:p>
       <w:pPr>
         <w:pStyle w:val="berschrift2"/>
       </w:pPr>
-      <w:bookmarkStart w:id="8" w:name="_Toc452458715"/>
+      <w:bookmarkStart w:id="8" w:name="_Toc452544258"/>
       <w:r>
         <w:t xml:space="preserve">A001: </w:t>
       </w:r>
@@ -4265,19 +4533,31 @@
       <w:pPr>
         <w:pStyle w:val="Beschriftung"/>
       </w:pPr>
-      <w:bookmarkStart w:id="9" w:name="_Toc452458662"/>
-      <w:r>
-        <w:lastRenderedPageBreak/>
+      <w:bookmarkStart w:id="9" w:name="_Toc452544241"/>
+      <w:r>
         <w:t xml:space="preserve">Abbildung </w:t>
       </w:r>
-      <w:fldSimple w:instr=" SEQ Abbildung \* ARABIC ">
-        <w:r>
-          <w:rPr>
-            <w:noProof/>
-          </w:rPr>
-          <w:t>1</w:t>
-        </w:r>
-      </w:fldSimple>
+      <w:r>
+        <w:fldChar w:fldCharType="begin"/>
+      </w:r>
+      <w:r>
+        <w:instrText xml:space="preserve"> SEQ Abbildung \* ARABIC </w:instrText>
+      </w:r>
+      <w:r>
+        <w:fldChar w:fldCharType="separate"/>
+      </w:r>
+      <w:r>
+        <w:rPr>
+          <w:noProof/>
+        </w:rPr>
+        <w:t>2</w:t>
+      </w:r>
+      <w:r>
+        <w:rPr>
+          <w:noProof/>
+        </w:rPr>
+        <w:fldChar w:fldCharType="end"/>
+      </w:r>
       <w:r>
         <w:t>: Anforderung A0</w:t>
       </w:r>
@@ -4285,13 +4565,27 @@
         <w:t>01</w:t>
       </w:r>
       <w:bookmarkEnd w:id="9"/>
+    </w:p>
+    <w:p>
+      <w:pPr>
+        <w:rPr>
+          <w:rFonts w:asciiTheme="majorHAnsi" w:eastAsiaTheme="majorEastAsia" w:hAnsiTheme="majorHAnsi" w:cstheme="majorBidi"/>
+          <w:color w:val="2E74B5" w:themeColor="accent1" w:themeShade="BF"/>
+          <w:sz w:val="24"/>
+          <w:szCs w:val="26"/>
+        </w:rPr>
+      </w:pPr>
+      <w:r>
+        <w:br w:type="page"/>
+      </w:r>
     </w:p>
     <w:p>
       <w:pPr>
         <w:pStyle w:val="berschrift2"/>
       </w:pPr>
-      <w:bookmarkStart w:id="10" w:name="_Toc452458716"/>
-      <w:r>
+      <w:bookmarkStart w:id="10" w:name="_Toc452544259"/>
+      <w:r>
+        <w:lastRenderedPageBreak/>
         <w:t>A</w:t>
       </w:r>
       <w:r>
@@ -4374,18 +4668,31 @@
       <w:pPr>
         <w:pStyle w:val="Beschriftung"/>
       </w:pPr>
-      <w:bookmarkStart w:id="11" w:name="_Toc452458663"/>
+      <w:bookmarkStart w:id="11" w:name="_Toc452544242"/>
       <w:r>
         <w:t xml:space="preserve">Abbildung </w:t>
       </w:r>
-      <w:fldSimple w:instr=" SEQ Abbildung \* ARABIC ">
-        <w:r>
-          <w:rPr>
-            <w:noProof/>
-          </w:rPr>
-          <w:t>2</w:t>
-        </w:r>
-      </w:fldSimple>
+      <w:r>
+        <w:fldChar w:fldCharType="begin"/>
+      </w:r>
+      <w:r>
+        <w:instrText xml:space="preserve"> SEQ Abbildung \* ARABIC </w:instrText>
+      </w:r>
+      <w:r>
+        <w:fldChar w:fldCharType="separate"/>
+      </w:r>
+      <w:r>
+        <w:rPr>
+          <w:noProof/>
+        </w:rPr>
+        <w:t>3</w:t>
+      </w:r>
+      <w:r>
+        <w:rPr>
+          <w:noProof/>
+        </w:rPr>
+        <w:fldChar w:fldCharType="end"/>
+      </w:r>
       <w:r>
         <w:t>: Anforderung A0</w:t>
       </w:r>
@@ -4393,13 +4700,27 @@
         <w:t>02</w:t>
       </w:r>
       <w:bookmarkEnd w:id="11"/>
+    </w:p>
+    <w:p>
+      <w:pPr>
+        <w:rPr>
+          <w:rFonts w:asciiTheme="majorHAnsi" w:eastAsiaTheme="majorEastAsia" w:hAnsiTheme="majorHAnsi" w:cstheme="majorBidi"/>
+          <w:color w:val="2E74B5" w:themeColor="accent1" w:themeShade="BF"/>
+          <w:sz w:val="24"/>
+          <w:szCs w:val="26"/>
+        </w:rPr>
+      </w:pPr>
+      <w:r>
+        <w:br w:type="page"/>
+      </w:r>
     </w:p>
     <w:p>
       <w:pPr>
         <w:pStyle w:val="berschrift2"/>
       </w:pPr>
-      <w:bookmarkStart w:id="12" w:name="_Toc452458717"/>
-      <w:r>
+      <w:bookmarkStart w:id="12" w:name="_Toc452544260"/>
+      <w:r>
+        <w:lastRenderedPageBreak/>
         <w:t>A0</w:t>
       </w:r>
       <w:r>
@@ -4451,7 +4772,6 @@
           <w:noProof/>
           <w:lang w:eastAsia="de-CH"/>
         </w:rPr>
-        <w:lastRenderedPageBreak/>
         <w:drawing>
           <wp:inline distT="0" distB="0" distL="0" distR="0" wp14:anchorId="175B2375" wp14:editId="1E6BEF63">
             <wp:extent cx="5743575" cy="3419475"/>
@@ -4493,18 +4813,31 @@
       <w:pPr>
         <w:pStyle w:val="Beschriftung"/>
       </w:pPr>
-      <w:bookmarkStart w:id="13" w:name="_Toc452458664"/>
+      <w:bookmarkStart w:id="13" w:name="_Toc452544243"/>
       <w:r>
         <w:t xml:space="preserve">Abbildung </w:t>
       </w:r>
-      <w:fldSimple w:instr=" SEQ Abbildung \* ARABIC ">
-        <w:r>
-          <w:rPr>
-            <w:noProof/>
-          </w:rPr>
-          <w:t>3</w:t>
-        </w:r>
-      </w:fldSimple>
+      <w:r>
+        <w:fldChar w:fldCharType="begin"/>
+      </w:r>
+      <w:r>
+        <w:instrText xml:space="preserve"> SEQ Abbildung \* ARABIC </w:instrText>
+      </w:r>
+      <w:r>
+        <w:fldChar w:fldCharType="separate"/>
+      </w:r>
+      <w:r>
+        <w:rPr>
+          <w:noProof/>
+        </w:rPr>
+        <w:t>4</w:t>
+      </w:r>
+      <w:r>
+        <w:rPr>
+          <w:noProof/>
+        </w:rPr>
+        <w:fldChar w:fldCharType="end"/>
+      </w:r>
       <w:r>
         <w:t>: Anforderung A0</w:t>
       </w:r>
@@ -4517,7 +4850,7 @@
       <w:pPr>
         <w:pStyle w:val="berschrift2"/>
       </w:pPr>
-      <w:bookmarkStart w:id="14" w:name="_Toc452458718"/>
+      <w:bookmarkStart w:id="14" w:name="_Toc452544261"/>
       <w:r>
         <w:t>A0</w:t>
       </w:r>
@@ -4540,14 +4873,28 @@
       <w:r>
         <w:br/>
         <w:t>Die Funktionalität wurde asynchron entwickelt, damit der User weiterschreiben kann, währenddessen die Autovervollständigungslist geladen wird.</w:t>
+      </w:r>
+    </w:p>
+    <w:p>
+      <w:pPr>
+        <w:rPr>
+          <w:rFonts w:asciiTheme="majorHAnsi" w:eastAsiaTheme="majorEastAsia" w:hAnsiTheme="majorHAnsi" w:cstheme="majorBidi"/>
+          <w:color w:val="2E74B5" w:themeColor="accent1" w:themeShade="BF"/>
+          <w:sz w:val="24"/>
+          <w:szCs w:val="26"/>
+        </w:rPr>
+      </w:pPr>
+      <w:r>
+        <w:br w:type="page"/>
       </w:r>
     </w:p>
     <w:p>
       <w:pPr>
         <w:pStyle w:val="berschrift2"/>
       </w:pPr>
-      <w:bookmarkStart w:id="15" w:name="_Toc452458719"/>
-      <w:r>
+      <w:bookmarkStart w:id="15" w:name="_Toc452544262"/>
+      <w:r>
+        <w:lastRenderedPageBreak/>
         <w:t>A005: Verbindung zu einem anderen Zeitpunkt suchen</w:t>
       </w:r>
       <w:bookmarkEnd w:id="15"/>
@@ -4570,7 +4917,6 @@
           <w:noProof/>
           <w:lang w:eastAsia="de-CH"/>
         </w:rPr>
-        <w:lastRenderedPageBreak/>
         <w:drawing>
           <wp:inline distT="0" distB="0" distL="0" distR="0" wp14:anchorId="2DCB5F11" wp14:editId="6E0AC832">
             <wp:extent cx="5743575" cy="3448050"/>
@@ -4612,29 +4958,56 @@
       <w:pPr>
         <w:pStyle w:val="Beschriftung"/>
       </w:pPr>
-      <w:bookmarkStart w:id="16" w:name="_Toc452458665"/>
+      <w:bookmarkStart w:id="16" w:name="_Toc452544244"/>
       <w:r>
         <w:t xml:space="preserve">Abbildung </w:t>
       </w:r>
-      <w:fldSimple w:instr=" SEQ Abbildung \* ARABIC ">
-        <w:r>
-          <w:rPr>
-            <w:noProof/>
-          </w:rPr>
-          <w:t>4</w:t>
-        </w:r>
-      </w:fldSimple>
+      <w:r>
+        <w:fldChar w:fldCharType="begin"/>
+      </w:r>
+      <w:r>
+        <w:instrText xml:space="preserve"> SEQ Abbildung \* ARABIC </w:instrText>
+      </w:r>
+      <w:r>
+        <w:fldChar w:fldCharType="separate"/>
+      </w:r>
+      <w:r>
+        <w:rPr>
+          <w:noProof/>
+        </w:rPr>
+        <w:t>5</w:t>
+      </w:r>
+      <w:r>
+        <w:rPr>
+          <w:noProof/>
+        </w:rPr>
+        <w:fldChar w:fldCharType="end"/>
+      </w:r>
       <w:r>
         <w:t>: Anforderung A005</w:t>
       </w:r>
       <w:bookmarkEnd w:id="16"/>
+    </w:p>
+    <w:p>
+      <w:pPr>
+        <w:rPr>
+          <w:rFonts w:asciiTheme="majorHAnsi" w:eastAsiaTheme="majorEastAsia" w:hAnsiTheme="majorHAnsi" w:cstheme="majorBidi"/>
+          <w:color w:val="2E74B5" w:themeColor="accent1" w:themeShade="BF"/>
+          <w:sz w:val="24"/>
+          <w:szCs w:val="26"/>
+        </w:rPr>
+      </w:pPr>
+      <w:r>
+        <w:br w:type="page"/>
+      </w:r>
     </w:p>
     <w:p>
       <w:pPr>
         <w:pStyle w:val="berschrift2"/>
       </w:pPr>
-      <w:bookmarkStart w:id="17" w:name="_Toc452458720"/>
-      <w:r>
+      <w:bookmarkStart w:id="17" w:name="_Toc452544263"/>
+      <w:r>
+        <w:lastRenderedPageBreak/>
         <w:t xml:space="preserve">A006: Station in </w:t>
       </w:r>
       <w:proofErr w:type="spellStart"/>
@@ -4676,15 +5049,7 @@
       </w:r>
       <w:r>
         <w:br/>
-      </w:r>
-      <w:r>
-        <w:t xml:space="preserve">Für </w:t>
-      </w:r>
-      <w:r>
-        <w:t>die bessere Verständlichkeit</w:t>
-      </w:r>
-      <w:r>
-        <w:t xml:space="preserve"> wird, wenn die Maus über das Feld „</w:t>
+        <w:t>Für die bessere Verständlichkeit wird, wenn die Maus über das Feld „</w:t>
       </w:r>
       <w:proofErr w:type="spellStart"/>
       <w:r>
@@ -4753,18 +5118,31 @@
       <w:pPr>
         <w:pStyle w:val="Beschriftung"/>
       </w:pPr>
-      <w:bookmarkStart w:id="18" w:name="_Toc452458666"/>
+      <w:bookmarkStart w:id="18" w:name="_Toc452544245"/>
       <w:r>
         <w:t xml:space="preserve">Abbildung </w:t>
       </w:r>
-      <w:fldSimple w:instr=" SEQ Abbildung \* ARABIC ">
-        <w:r>
-          <w:rPr>
-            <w:noProof/>
-          </w:rPr>
-          <w:t>5</w:t>
-        </w:r>
-      </w:fldSimple>
+      <w:r>
+        <w:fldChar w:fldCharType="begin"/>
+      </w:r>
+      <w:r>
+        <w:instrText xml:space="preserve"> SEQ Abbildung \* ARABIC </w:instrText>
+      </w:r>
+      <w:r>
+        <w:fldChar w:fldCharType="separate"/>
+      </w:r>
+      <w:r>
+        <w:rPr>
+          <w:noProof/>
+        </w:rPr>
+        <w:t>6</w:t>
+      </w:r>
+      <w:r>
+        <w:rPr>
+          <w:noProof/>
+        </w:rPr>
+        <w:fldChar w:fldCharType="end"/>
+      </w:r>
       <w:r>
         <w:t>: Anforderung  A006</w:t>
       </w:r>
@@ -4784,11 +5162,10 @@
           <w:noProof/>
           <w:lang w:eastAsia="de-CH"/>
         </w:rPr>
-        <w:lastRenderedPageBreak/>
         <w:drawing>
           <wp:inline distT="0" distB="0" distL="0" distR="0" wp14:anchorId="1C29AFDE" wp14:editId="064CAB59">
-            <wp:extent cx="5760720" cy="4278587"/>
-            <wp:effectExtent l="0" t="0" r="0" b="8255"/>
+            <wp:extent cx="4972050" cy="3692828"/>
+            <wp:effectExtent l="0" t="0" r="0" b="3175"/>
             <wp:docPr id="5" name="Grafik 5"/>
             <wp:cNvGraphicFramePr>
               <a:graphicFrameLocks xmlns:a="http://schemas.openxmlformats.org/drawingml/2006/main" noChangeAspect="1"/>
@@ -4809,7 +5186,7 @@
                   <pic:spPr>
                     <a:xfrm>
                       <a:off x="0" y="0"/>
-                      <a:ext cx="5760720" cy="4278587"/>
+                      <a:ext cx="4974215" cy="3694436"/>
                     </a:xfrm>
                     <a:prstGeom prst="rect">
                       <a:avLst/>
@@ -4826,18 +5203,28 @@
       <w:pPr>
         <w:pStyle w:val="Beschriftung"/>
       </w:pPr>
-      <w:bookmarkStart w:id="19" w:name="_Toc452458667"/>
+      <w:bookmarkStart w:id="19" w:name="_Toc452544246"/>
       <w:r>
         <w:t xml:space="preserve">Abbildung </w:t>
       </w:r>
-      <w:fldSimple w:instr=" SEQ Abbildung \* ARABIC ">
-        <w:r>
-          <w:rPr>
-            <w:noProof/>
-          </w:rPr>
-          <w:t>6</w:t>
-        </w:r>
-      </w:fldSimple>
+      <w:r>
+        <w:fldChar w:fldCharType="begin"/>
+      </w:r>
+      <w:r>
+        <w:instrText xml:space="preserve"> SEQ Abbildung \* ARABIC </w:instrText>
+      </w:r>
+      <w:r>
+        <w:fldChar w:fldCharType="separate"/>
+      </w:r>
+      <w:r>
+        <w:rPr>
+          <w:noProof/>
+        </w:rPr>
+        <w:t>7</w:t>
+      </w:r>
+      <w:r>
+        <w:fldChar w:fldCharType="end"/>
+      </w:r>
       <w:r>
         <w:t>: Anforderung A006 - Karte</w:t>
       </w:r>
@@ -4847,8 +5234,9 @@
       <w:pPr>
         <w:pStyle w:val="berschrift2"/>
       </w:pPr>
-      <w:bookmarkStart w:id="20" w:name="_Toc452458721"/>
-      <w:r>
+      <w:bookmarkStart w:id="20" w:name="_Toc452544264"/>
+      <w:r>
+        <w:lastRenderedPageBreak/>
         <w:t>A007: Stationen in meiner Nähe suchen</w:t>
       </w:r>
       <w:bookmarkEnd w:id="20"/>
@@ -4862,7 +5250,7 @@
       <w:pPr>
         <w:pStyle w:val="berschrift2"/>
       </w:pPr>
-      <w:bookmarkStart w:id="21" w:name="_Toc452458722"/>
+      <w:bookmarkStart w:id="21" w:name="_Toc452544265"/>
       <w:r>
         <w:t xml:space="preserve">A008: </w:t>
       </w:r>
@@ -4881,21 +5269,7 @@
       </w:r>
       <w:r>
         <w:br/>
-      </w:r>
-      <w:r>
-        <w:t xml:space="preserve">Für </w:t>
-      </w:r>
-      <w:r>
-        <w:t>ein besseres User-Experiment</w:t>
-      </w:r>
-      <w:r>
-        <w:t xml:space="preserve"> wird, wenn die Maus über das Feld „</w:t>
-      </w:r>
-      <w:r>
-        <w:t>Mail</w:t>
-      </w:r>
-      <w:r>
-        <w:t xml:space="preserve">“ geführt wird, ein </w:t>
+        <w:t xml:space="preserve">Für ein besseres User-Experiment wird, wenn die Maus über das Feld „Mail“ geführt wird, ein </w:t>
       </w:r>
       <w:proofErr w:type="spellStart"/>
       <w:r>
@@ -4905,8 +5279,6 @@
       <w:r>
         <w:t xml:space="preserve"> angezeigt.</w:t>
       </w:r>
-      <w:bookmarkStart w:id="22" w:name="_GoBack"/>
-      <w:bookmarkEnd w:id="22"/>
     </w:p>
     <w:p>
       <w:pPr>
@@ -4917,10 +5289,9 @@
           <w:noProof/>
           <w:lang w:eastAsia="de-CH"/>
         </w:rPr>
-        <w:lastRenderedPageBreak/>
         <w:drawing>
           <wp:inline distT="0" distB="0" distL="0" distR="0" wp14:anchorId="465624B0" wp14:editId="71CA45FB">
-            <wp:extent cx="5760720" cy="3397591"/>
+            <wp:extent cx="5600700" cy="3303214"/>
             <wp:effectExtent l="0" t="0" r="0" b="0"/>
             <wp:docPr id="31" name="Grafik 31"/>
             <wp:cNvGraphicFramePr>
@@ -4942,7 +5313,7 @@
                   <pic:spPr>
                     <a:xfrm>
                       <a:off x="0" y="0"/>
-                      <a:ext cx="5760720" cy="3397591"/>
+                      <a:ext cx="5598849" cy="3302122"/>
                     </a:xfrm>
                     <a:prstGeom prst="rect">
                       <a:avLst/>
@@ -4959,18 +5330,31 @@
       <w:pPr>
         <w:pStyle w:val="Beschriftung"/>
       </w:pPr>
-      <w:bookmarkStart w:id="23" w:name="_Toc452458668"/>
+      <w:bookmarkStart w:id="22" w:name="_Toc452544247"/>
       <w:r>
         <w:t xml:space="preserve">Abbildung </w:t>
       </w:r>
-      <w:fldSimple w:instr=" SEQ Abbildung \* ARABIC ">
-        <w:r>
-          <w:rPr>
-            <w:noProof/>
-          </w:rPr>
-          <w:t>7</w:t>
-        </w:r>
-      </w:fldSimple>
+      <w:r>
+        <w:fldChar w:fldCharType="begin"/>
+      </w:r>
+      <w:r>
+        <w:instrText xml:space="preserve"> SEQ Abbildung \* ARABIC </w:instrText>
+      </w:r>
+      <w:r>
+        <w:fldChar w:fldCharType="separate"/>
+      </w:r>
+      <w:r>
+        <w:rPr>
+          <w:noProof/>
+        </w:rPr>
+        <w:t>8</w:t>
+      </w:r>
+      <w:r>
+        <w:rPr>
+          <w:noProof/>
+        </w:rPr>
+        <w:fldChar w:fldCharType="end"/>
+      </w:r>
       <w:r>
         <w:t xml:space="preserve">: Anforderung A008 </w:t>
       </w:r>
@@ -4980,7 +5364,7 @@
       <w:r>
         <w:t xml:space="preserve"> Hauptfenster</w:t>
       </w:r>
-      <w:bookmarkEnd w:id="23"/>
+      <w:bookmarkEnd w:id="22"/>
     </w:p>
     <w:p>
       <w:r>
@@ -5006,8 +5390,8 @@
         </w:rPr>
         <w:drawing>
           <wp:inline distT="0" distB="0" distL="0" distR="0" wp14:anchorId="77EBAA69" wp14:editId="26F5847E">
-            <wp:extent cx="2857500" cy="3457575"/>
-            <wp:effectExtent l="0" t="0" r="0" b="9525"/>
+            <wp:extent cx="2456033" cy="2971800"/>
+            <wp:effectExtent l="0" t="0" r="1905" b="0"/>
             <wp:docPr id="129" name="Grafik 129"/>
             <wp:cNvGraphicFramePr>
               <a:graphicFrameLocks xmlns:a="http://schemas.openxmlformats.org/drawingml/2006/main" noChangeAspect="1"/>
@@ -5028,7 +5412,7 @@
                   <pic:spPr>
                     <a:xfrm>
                       <a:off x="0" y="0"/>
-                      <a:ext cx="2857500" cy="3457575"/>
+                      <a:ext cx="2458157" cy="2974370"/>
                     </a:xfrm>
                     <a:prstGeom prst="rect">
                       <a:avLst/>
@@ -5045,178 +5429,61 @@
       <w:pPr>
         <w:pStyle w:val="Beschriftung"/>
       </w:pPr>
-      <w:bookmarkStart w:id="24" w:name="_Toc452458669"/>
+      <w:bookmarkStart w:id="23" w:name="_Toc452544248"/>
       <w:r>
         <w:t xml:space="preserve">Abbildung </w:t>
       </w:r>
-      <w:fldSimple w:instr=" SEQ Abbildung \* ARABIC ">
-        <w:r>
-          <w:rPr>
-            <w:noProof/>
-          </w:rPr>
-          <w:t>8</w:t>
-        </w:r>
-      </w:fldSimple>
+      <w:r>
+        <w:fldChar w:fldCharType="begin"/>
+      </w:r>
+      <w:r>
+        <w:instrText xml:space="preserve"> SEQ Abbildung \* ARABIC </w:instrText>
+      </w:r>
+      <w:r>
+        <w:fldChar w:fldCharType="separate"/>
+      </w:r>
+      <w:r>
+        <w:rPr>
+          <w:noProof/>
+        </w:rPr>
+        <w:t>9</w:t>
+      </w:r>
+      <w:r>
+        <w:rPr>
+          <w:noProof/>
+        </w:rPr>
+        <w:fldChar w:fldCharType="end"/>
+      </w:r>
       <w:r>
         <w:t>: Anforderung A008 - Mailfenster</w:t>
       </w:r>
-      <w:bookmarkEnd w:id="24"/>
-    </w:p>
-    <w:p>
-      <w:pPr>
-        <w:rPr>
-          <w:rFonts w:asciiTheme="majorHAnsi" w:eastAsiaTheme="majorEastAsia" w:hAnsiTheme="majorHAnsi" w:cstheme="majorBidi"/>
-          <w:color w:val="2E74B5" w:themeColor="accent1" w:themeShade="BF"/>
-          <w:sz w:val="28"/>
-          <w:szCs w:val="32"/>
-        </w:rPr>
-      </w:pPr>
-      <w:r>
-        <w:br w:type="page"/>
-      </w:r>
+      <w:bookmarkEnd w:id="23"/>
     </w:p>
     <w:p>
       <w:pPr>
         <w:pStyle w:val="berschrift1"/>
       </w:pPr>
-      <w:bookmarkStart w:id="25" w:name="_Toc452458724"/>
+      <w:bookmarkStart w:id="24" w:name="_Toc452544266"/>
       <w:r>
         <w:lastRenderedPageBreak/>
         <w:t>Programm Aufbau</w:t>
       </w:r>
-      <w:bookmarkEnd w:id="25"/>
+      <w:bookmarkEnd w:id="24"/>
     </w:p>
     <w:p>
       <w:pPr>
         <w:pStyle w:val="berschrift2"/>
       </w:pPr>
-      <w:bookmarkStart w:id="26" w:name="_Toc452458725"/>
-      <w:r>
-        <w:t xml:space="preserve">Aufbau des Projekts </w:t>
-      </w:r>
-      <w:proofErr w:type="spellStart"/>
-      <w:r>
-        <w:t>SwissTransportTimetable</w:t>
-      </w:r>
-      <w:bookmarkEnd w:id="26"/>
-      <w:proofErr w:type="spellEnd"/>
+      <w:r>
+        <w:t>UML-Klassendiagramm</w:t>
+      </w:r>
     </w:p>
     <w:p>
       <w:pPr>
         <w:keepNext/>
       </w:pPr>
       <w:r>
-        <w:rPr>
-          <w:noProof/>
-          <w:lang w:eastAsia="de-CH"/>
-        </w:rPr>
-        <w:drawing>
-          <wp:inline distT="0" distB="0" distL="0" distR="0">
-            <wp:extent cx="5760720" cy="4114800"/>
-            <wp:effectExtent l="0" t="0" r="0" b="0"/>
-            <wp:docPr id="6" name="Grafik 6"/>
-            <wp:cNvGraphicFramePr>
-              <a:graphicFrameLocks xmlns:a="http://schemas.openxmlformats.org/drawingml/2006/main" noChangeAspect="1"/>
-            </wp:cNvGraphicFramePr>
-            <a:graphic xmlns:a="http://schemas.openxmlformats.org/drawingml/2006/main">
-              <a:graphicData uri="http://schemas.openxmlformats.org/drawingml/2006/picture">
-                <pic:pic xmlns:pic="http://schemas.openxmlformats.org/drawingml/2006/picture">
-                  <pic:nvPicPr>
-                    <pic:cNvPr id="0" name="Picture 21"/>
-                    <pic:cNvPicPr>
-                      <a:picLocks noChangeAspect="1" noChangeArrowheads="1"/>
-                    </pic:cNvPicPr>
-                  </pic:nvPicPr>
-                  <pic:blipFill>
-                    <a:blip r:embed="rId19">
-                      <a:extLst>
-                        <a:ext uri="{28A0092B-C50C-407E-A947-70E740481C1C}">
-                          <a14:useLocalDpi xmlns:a14="http://schemas.microsoft.com/office/drawing/2010/main" val="0"/>
-                        </a:ext>
-                      </a:extLst>
-                    </a:blip>
-                    <a:srcRect/>
-                    <a:stretch>
-                      <a:fillRect/>
-                    </a:stretch>
-                  </pic:blipFill>
-                  <pic:spPr bwMode="auto">
-                    <a:xfrm>
-                      <a:off x="0" y="0"/>
-                      <a:ext cx="5760720" cy="4114800"/>
-                    </a:xfrm>
-                    <a:prstGeom prst="rect">
-                      <a:avLst/>
-                    </a:prstGeom>
-                    <a:noFill/>
-                    <a:ln>
-                      <a:noFill/>
-                    </a:ln>
-                  </pic:spPr>
-                </pic:pic>
-              </a:graphicData>
-            </a:graphic>
-          </wp:inline>
-        </w:drawing>
-      </w:r>
-    </w:p>
-    <w:p>
-      <w:pPr>
-        <w:pStyle w:val="Beschriftung"/>
-      </w:pPr>
-      <w:bookmarkStart w:id="27" w:name="_Toc452458671"/>
-      <w:r>
-        <w:t xml:space="preserve">Abbildung </w:t>
-      </w:r>
-      <w:fldSimple w:instr=" SEQ Abbildung \* ARABIC ">
-        <w:r>
-          <w:rPr>
-            <w:noProof/>
-          </w:rPr>
-          <w:t>10</w:t>
-        </w:r>
-      </w:fldSimple>
-      <w:r>
-        <w:t xml:space="preserve">: UML-Klassendiagramm von </w:t>
-      </w:r>
-      <w:proofErr w:type="spellStart"/>
-      <w:r>
-        <w:t>SwissTransportTimetable</w:t>
-      </w:r>
-      <w:bookmarkEnd w:id="27"/>
-      <w:proofErr w:type="spellEnd"/>
-    </w:p>
-    <w:p>
-      <w:pPr>
-        <w:pStyle w:val="berschrift2"/>
-      </w:pPr>
-      <w:bookmarkStart w:id="28" w:name="_Toc452458726"/>
-      <w:proofErr w:type="spellStart"/>
-      <w:r>
-        <w:t>UseCase</w:t>
-      </w:r>
-      <w:bookmarkEnd w:id="28"/>
-      <w:proofErr w:type="spellEnd"/>
-    </w:p>
-    <w:p>
-      <w:r>
-        <w:t xml:space="preserve">Im untenstehenden Diagramm werden die Beziehungen der </w:t>
-      </w:r>
-      <w:proofErr w:type="spellStart"/>
-      <w:r>
-        <w:t>UseCases</w:t>
-      </w:r>
-      <w:proofErr w:type="spellEnd"/>
-      <w:r>
-        <w:t xml:space="preserve"> von Anforderung A001-A003 dargestellt.</w:t>
-      </w:r>
-    </w:p>
-    <w:p>
-      <w:pPr>
-        <w:keepNext/>
-      </w:pPr>
-      <w:r>
-        <w:object w:dxaOrig="7474" w:dyaOrig="4497">
+        <w:object w:dxaOrig="11264" w:dyaOrig="11668">
           <v:shapetype id="_x0000_t75" coordsize="21600,21600" o:spt="75" o:preferrelative="t" path="m@4@5l@4@11@9@11@9@5xe" filled="f" stroked="f">
             <v:stroke joinstyle="miter"/>
             <v:formulas>
@@ -5236,10 +5503,10 @@
             <v:path o:extrusionok="f" gradientshapeok="t" o:connecttype="rect"/>
             <o:lock v:ext="edit" aspectratio="t"/>
           </v:shapetype>
-          <v:shape id="_x0000_i1025" type="#_x0000_t75" style="width:296.35pt;height:178.55pt" o:ole="">
-            <v:imagedata r:id="rId20" o:title=""/>
+          <v:shape id="_x0000_i1028" type="#_x0000_t75" style="width:453.4pt;height:469.65pt" o:ole="">
+            <v:imagedata r:id="rId19" o:title=""/>
           </v:shape>
-          <o:OLEObject Type="Embed" ProgID="Visio.Drawing.11" ShapeID="_x0000_i1025" DrawAspect="Content" ObjectID="_1526279373" r:id="rId21"/>
+          <o:OLEObject Type="Embed" ProgID="Visio.Drawing.11" ShapeID="_x0000_i1028" DrawAspect="Content" ObjectID="_1526294503" r:id="rId20"/>
         </w:object>
       </w:r>
     </w:p>
@@ -5247,18 +5514,111 @@
       <w:pPr>
         <w:pStyle w:val="Beschriftung"/>
       </w:pPr>
-      <w:bookmarkStart w:id="29" w:name="_Toc452458672"/>
       <w:r>
         <w:t xml:space="preserve">Abbildung </w:t>
       </w:r>
-      <w:fldSimple w:instr=" SEQ Abbildung \* ARABIC ">
-        <w:r>
-          <w:rPr>
-            <w:noProof/>
-          </w:rPr>
-          <w:t>11</w:t>
-        </w:r>
-      </w:fldSimple>
+      <w:r>
+        <w:fldChar w:fldCharType="begin"/>
+      </w:r>
+      <w:r>
+        <w:instrText xml:space="preserve"> SEQ Abbildung \* ARABIC </w:instrText>
+      </w:r>
+      <w:r>
+        <w:fldChar w:fldCharType="separate"/>
+      </w:r>
+      <w:r>
+        <w:rPr>
+          <w:noProof/>
+        </w:rPr>
+        <w:t>10</w:t>
+      </w:r>
+      <w:r>
+        <w:fldChar w:fldCharType="end"/>
+      </w:r>
+      <w:r>
+        <w:t>: UML-Klassendiagramm</w:t>
+      </w:r>
+    </w:p>
+    <w:p>
+      <w:pPr>
+        <w:rPr>
+          <w:rFonts w:asciiTheme="majorHAnsi" w:eastAsiaTheme="majorEastAsia" w:hAnsiTheme="majorHAnsi" w:cstheme="majorBidi"/>
+          <w:color w:val="2E74B5" w:themeColor="accent1" w:themeShade="BF"/>
+          <w:sz w:val="24"/>
+          <w:szCs w:val="26"/>
+        </w:rPr>
+      </w:pPr>
+      <w:bookmarkStart w:id="25" w:name="_Toc452544267"/>
+      <w:r>
+        <w:br w:type="page"/>
+      </w:r>
+    </w:p>
+    <w:p>
+      <w:pPr>
+        <w:pStyle w:val="berschrift2"/>
+      </w:pPr>
+      <w:bookmarkStart w:id="26" w:name="_GoBack"/>
+      <w:bookmarkEnd w:id="26"/>
+      <w:proofErr w:type="spellStart"/>
+      <w:r>
+        <w:lastRenderedPageBreak/>
+        <w:t>UseCase</w:t>
+      </w:r>
+      <w:bookmarkEnd w:id="25"/>
+      <w:proofErr w:type="spellEnd"/>
+    </w:p>
+    <w:p>
+      <w:r>
+        <w:t xml:space="preserve">Im untenstehenden Diagramm werden die Beziehungen der </w:t>
+      </w:r>
+      <w:proofErr w:type="spellStart"/>
+      <w:r>
+        <w:t>UseCases</w:t>
+      </w:r>
+      <w:proofErr w:type="spellEnd"/>
+      <w:r>
+        <w:t xml:space="preserve"> von Anforderung A001-A003 dargestellt.</w:t>
+      </w:r>
+    </w:p>
+    <w:p>
+      <w:pPr>
+        <w:keepNext/>
+      </w:pPr>
+      <w:r>
+        <w:object w:dxaOrig="7474" w:dyaOrig="4497">
+          <v:shape id="_x0000_i1025" type="#_x0000_t75" style="width:296.35pt;height:178.55pt" o:ole="">
+            <v:imagedata r:id="rId21" o:title=""/>
+          </v:shape>
+          <o:OLEObject Type="Embed" ProgID="Visio.Drawing.11" ShapeID="_x0000_i1025" DrawAspect="Content" ObjectID="_1526294504" r:id="rId22"/>
+        </w:object>
+      </w:r>
+    </w:p>
+    <w:p>
+      <w:pPr>
+        <w:pStyle w:val="Beschriftung"/>
+      </w:pPr>
+      <w:bookmarkStart w:id="27" w:name="_Toc452544249"/>
+      <w:r>
+        <w:t xml:space="preserve">Abbildung </w:t>
+      </w:r>
+      <w:r>
+        <w:fldChar w:fldCharType="begin"/>
+      </w:r>
+      <w:r>
+        <w:instrText xml:space="preserve"> SEQ Abbildung \* ARABIC </w:instrText>
+      </w:r>
+      <w:r>
+        <w:fldChar w:fldCharType="separate"/>
+      </w:r>
+      <w:r>
+        <w:rPr>
+          <w:noProof/>
+        </w:rPr>
+        <w:t>11</w:t>
+      </w:r>
+      <w:r>
+        <w:fldChar w:fldCharType="end"/>
+      </w:r>
       <w:r>
         <w:t xml:space="preserve">: </w:t>
       </w:r>
@@ -5274,14 +5634,14 @@
       <w:r>
         <w:t>SwissTransportTimetable</w:t>
       </w:r>
-      <w:bookmarkEnd w:id="29"/>
+      <w:bookmarkEnd w:id="27"/>
       <w:proofErr w:type="spellEnd"/>
     </w:p>
     <w:p>
       <w:pPr>
         <w:pStyle w:val="berschrift3"/>
       </w:pPr>
-      <w:bookmarkStart w:id="30" w:name="_Toc452458727"/>
+      <w:bookmarkStart w:id="28" w:name="_Toc452544268"/>
       <w:proofErr w:type="spellStart"/>
       <w:r>
         <w:t>UseCase</w:t>
@@ -5290,7 +5650,7 @@
       <w:r>
         <w:t xml:space="preserve"> 1: Stationssuche</w:t>
       </w:r>
-      <w:bookmarkEnd w:id="30"/>
+      <w:bookmarkEnd w:id="28"/>
     </w:p>
     <w:p>
       <w:r>
@@ -5304,9 +5664,9 @@
       <w:r>
         <w:object w:dxaOrig="11669" w:dyaOrig="4526">
           <v:shape id="_x0000_i1026" type="#_x0000_t75" style="width:453.35pt;height:175.85pt" o:ole="">
-            <v:imagedata r:id="rId22" o:title=""/>
+            <v:imagedata r:id="rId23" o:title=""/>
           </v:shape>
-          <o:OLEObject Type="Embed" ProgID="Visio.Drawing.11" ShapeID="_x0000_i1026" DrawAspect="Content" ObjectID="_1526279374" r:id="rId23"/>
+          <o:OLEObject Type="Embed" ProgID="Visio.Drawing.11" ShapeID="_x0000_i1026" DrawAspect="Content" ObjectID="_1526294505" r:id="rId24"/>
         </w:object>
       </w:r>
     </w:p>
@@ -5314,22 +5674,32 @@
       <w:pPr>
         <w:pStyle w:val="Beschriftung"/>
       </w:pPr>
-      <w:bookmarkStart w:id="31" w:name="_Toc452458673"/>
+      <w:bookmarkStart w:id="29" w:name="_Toc452544250"/>
       <w:r>
         <w:t xml:space="preserve">Abbildung </w:t>
       </w:r>
-      <w:fldSimple w:instr=" SEQ Abbildung \* ARABIC ">
-        <w:r>
-          <w:rPr>
-            <w:noProof/>
-          </w:rPr>
-          <w:t>12</w:t>
-        </w:r>
-      </w:fldSimple>
+      <w:r>
+        <w:fldChar w:fldCharType="begin"/>
+      </w:r>
+      <w:r>
+        <w:instrText xml:space="preserve"> SEQ Abbildung \* ARABIC </w:instrText>
+      </w:r>
+      <w:r>
+        <w:fldChar w:fldCharType="separate"/>
+      </w:r>
+      <w:r>
+        <w:rPr>
+          <w:noProof/>
+        </w:rPr>
+        <w:t>12</w:t>
+      </w:r>
+      <w:r>
+        <w:fldChar w:fldCharType="end"/>
+      </w:r>
       <w:r>
         <w:t xml:space="preserve">: </w:t>
       </w:r>
-      <w:bookmarkStart w:id="32" w:name="_Ref452457078"/>
+      <w:bookmarkStart w:id="30" w:name="_Ref452457078"/>
       <w:r>
         <w:t xml:space="preserve">Aktivitätsdiagramm </w:t>
       </w:r>
@@ -5347,23 +5717,37 @@
       <w:r>
         <w:t xml:space="preserve"> Stationssuche</w:t>
       </w:r>
-      <w:bookmarkEnd w:id="31"/>
-      <w:bookmarkEnd w:id="32"/>
+      <w:bookmarkEnd w:id="29"/>
+      <w:bookmarkEnd w:id="30"/>
+    </w:p>
+    <w:p>
+      <w:pPr>
+        <w:rPr>
+          <w:rFonts w:asciiTheme="majorHAnsi" w:eastAsiaTheme="majorEastAsia" w:hAnsiTheme="majorHAnsi" w:cstheme="majorBidi"/>
+          <w:color w:val="1F4D78" w:themeColor="accent1" w:themeShade="7F"/>
+          <w:sz w:val="24"/>
+          <w:szCs w:val="24"/>
+        </w:rPr>
+      </w:pPr>
+      <w:r>
+        <w:br w:type="page"/>
+      </w:r>
     </w:p>
     <w:p>
       <w:pPr>
         <w:pStyle w:val="berschrift3"/>
       </w:pPr>
-      <w:bookmarkStart w:id="33" w:name="_Toc452458728"/>
+      <w:bookmarkStart w:id="31" w:name="_Toc452544269"/>
       <w:proofErr w:type="spellStart"/>
       <w:r>
+        <w:lastRenderedPageBreak/>
         <w:t>UseCase</w:t>
       </w:r>
       <w:proofErr w:type="spellEnd"/>
       <w:r>
         <w:t xml:space="preserve"> 2: Abfahrtstafel</w:t>
       </w:r>
-      <w:bookmarkEnd w:id="33"/>
+      <w:bookmarkEnd w:id="31"/>
     </w:p>
     <w:p>
       <w:r>
@@ -5406,9 +5790,9 @@
       <w:r>
         <w:object w:dxaOrig="14390" w:dyaOrig="3194">
           <v:shape id="_x0000_i1027" type="#_x0000_t75" style="width:453.3pt;height:100.6pt" o:ole="">
-            <v:imagedata r:id="rId24" o:title=""/>
+            <v:imagedata r:id="rId25" o:title=""/>
           </v:shape>
-          <o:OLEObject Type="Embed" ProgID="Visio.Drawing.11" ShapeID="_x0000_i1027" DrawAspect="Content" ObjectID="_1526279375" r:id="rId25"/>
+          <o:OLEObject Type="Embed" ProgID="Visio.Drawing.11" ShapeID="_x0000_i1027" DrawAspect="Content" ObjectID="_1526294506" r:id="rId26"/>
         </w:object>
       </w:r>
     </w:p>
@@ -5416,18 +5800,28 @@
       <w:pPr>
         <w:pStyle w:val="Beschriftung"/>
       </w:pPr>
-      <w:bookmarkStart w:id="34" w:name="_Toc452458674"/>
+      <w:bookmarkStart w:id="32" w:name="_Toc452544251"/>
       <w:r>
         <w:t xml:space="preserve">Abbildung </w:t>
       </w:r>
-      <w:fldSimple w:instr=" SEQ Abbildung \* ARABIC ">
-        <w:r>
-          <w:rPr>
-            <w:noProof/>
-          </w:rPr>
-          <w:t>13</w:t>
-        </w:r>
-      </w:fldSimple>
+      <w:r>
+        <w:fldChar w:fldCharType="begin"/>
+      </w:r>
+      <w:r>
+        <w:instrText xml:space="preserve"> SEQ Abbildung \* ARABIC </w:instrText>
+      </w:r>
+      <w:r>
+        <w:fldChar w:fldCharType="separate"/>
+      </w:r>
+      <w:r>
+        <w:rPr>
+          <w:noProof/>
+        </w:rPr>
+        <w:t>13</w:t>
+      </w:r>
+      <w:r>
+        <w:fldChar w:fldCharType="end"/>
+      </w:r>
       <w:r>
         <w:t xml:space="preserve">: Aktivitätsdiagramm </w:t>
       </w:r>
@@ -5439,17 +5833,17 @@
       <w:r>
         <w:t xml:space="preserve"> 2 - Abfahrtstafel</w:t>
       </w:r>
-      <w:bookmarkEnd w:id="34"/>
+      <w:bookmarkEnd w:id="32"/>
     </w:p>
     <w:p>
       <w:pPr>
         <w:pStyle w:val="berschrift1"/>
       </w:pPr>
-      <w:bookmarkStart w:id="35" w:name="_Toc452458729"/>
+      <w:bookmarkStart w:id="33" w:name="_Toc452544270"/>
       <w:r>
         <w:t>Testfälle</w:t>
       </w:r>
-      <w:bookmarkEnd w:id="35"/>
+      <w:bookmarkEnd w:id="33"/>
     </w:p>
     <w:p>
       <w:r>
@@ -5506,7 +5900,7 @@
       <w:pPr>
         <w:pStyle w:val="berschrift2"/>
       </w:pPr>
-      <w:bookmarkStart w:id="36" w:name="_Toc452458730"/>
+      <w:bookmarkStart w:id="34" w:name="_Toc452544271"/>
       <w:r>
         <w:t>A</w:t>
       </w:r>
@@ -5519,7 +5913,7 @@
       <w:r>
         <w:t>Start- und Endstation mittels Textsuche finden</w:t>
       </w:r>
-      <w:bookmarkEnd w:id="36"/>
+      <w:bookmarkEnd w:id="34"/>
     </w:p>
     <w:p>
       <w:r>
@@ -5562,7 +5956,7 @@
       <w:pPr>
         <w:pStyle w:val="berschrift2"/>
       </w:pPr>
-      <w:bookmarkStart w:id="37" w:name="_Toc452458731"/>
+      <w:bookmarkStart w:id="35" w:name="_Toc452544272"/>
       <w:r>
         <w:t>A0</w:t>
       </w:r>
@@ -5572,7 +5966,7 @@
       <w:r>
         <w:t>Verbindungen zwischen 2 Stationen ausgeben</w:t>
       </w:r>
-      <w:bookmarkEnd w:id="37"/>
+      <w:bookmarkEnd w:id="35"/>
     </w:p>
     <w:p>
       <w:r>
@@ -5603,9 +5997,8 @@
       <w:pPr>
         <w:pStyle w:val="berschrift2"/>
       </w:pPr>
-      <w:bookmarkStart w:id="38" w:name="_Toc452458732"/>
-      <w:r>
-        <w:lastRenderedPageBreak/>
+      <w:bookmarkStart w:id="36" w:name="_Toc452544273"/>
+      <w:r>
         <w:t>A0</w:t>
       </w:r>
       <w:r>
@@ -5614,7 +6007,7 @@
       <w:r>
         <w:t>Abfahrtstafel für Startstation ausgeben</w:t>
       </w:r>
-      <w:bookmarkEnd w:id="38"/>
+      <w:bookmarkEnd w:id="36"/>
     </w:p>
     <w:p>
       <w:r>
@@ -5645,7 +6038,7 @@
       <w:pPr>
         <w:pStyle w:val="berschrift2"/>
       </w:pPr>
-      <w:bookmarkStart w:id="39" w:name="_Toc452458733"/>
+      <w:bookmarkStart w:id="37" w:name="_Toc452544274"/>
       <w:r>
         <w:t>A0</w:t>
       </w:r>
@@ -5655,7 +6048,7 @@
       <w:r>
         <w:t>Autovervollständigung bei Stationssuche</w:t>
       </w:r>
-      <w:bookmarkEnd w:id="39"/>
+      <w:bookmarkEnd w:id="37"/>
     </w:p>
     <w:p>
       <w:r>
@@ -5688,21 +6081,22 @@
       <w:pPr>
         <w:pStyle w:val="berschrift2"/>
       </w:pPr>
-      <w:bookmarkStart w:id="40" w:name="_Toc452458734"/>
-      <w:r>
+      <w:bookmarkStart w:id="38" w:name="_Toc452544275"/>
+      <w:r>
+        <w:lastRenderedPageBreak/>
         <w:t>A005: Verbindung zu einem anderen Zeitpunkt suchen</w:t>
       </w:r>
-      <w:bookmarkEnd w:id="40"/>
+      <w:bookmarkEnd w:id="38"/>
     </w:p>
     <w:p>
       <w:pPr>
         <w:pStyle w:val="berschrift3"/>
       </w:pPr>
-      <w:bookmarkStart w:id="41" w:name="_Toc452458735"/>
+      <w:bookmarkStart w:id="39" w:name="_Toc452544276"/>
       <w:r>
         <w:t>A005a: Verbindung mit Abfahrtszeit suchen</w:t>
       </w:r>
-      <w:bookmarkEnd w:id="41"/>
+      <w:bookmarkEnd w:id="39"/>
     </w:p>
     <w:p>
       <w:r>
@@ -5742,11 +6136,11 @@
       <w:pPr>
         <w:pStyle w:val="berschrift3"/>
       </w:pPr>
-      <w:bookmarkStart w:id="42" w:name="_Toc452458736"/>
+      <w:bookmarkStart w:id="40" w:name="_Toc452544277"/>
       <w:r>
         <w:t>A005b: Verbindung mit Ankunftszeit suchen</w:t>
       </w:r>
-      <w:bookmarkEnd w:id="42"/>
+      <w:bookmarkEnd w:id="40"/>
     </w:p>
     <w:p>
       <w:r>
@@ -5774,7 +6168,7 @@
       <w:pPr>
         <w:pStyle w:val="berschrift2"/>
       </w:pPr>
-      <w:bookmarkStart w:id="43" w:name="_Toc452458737"/>
+      <w:bookmarkStart w:id="41" w:name="_Toc452544278"/>
       <w:r>
         <w:t xml:space="preserve">A006: Station auf </w:t>
       </w:r>
@@ -5786,7 +6180,7 @@
       <w:r>
         <w:t xml:space="preserve"> anzeigen</w:t>
       </w:r>
-      <w:bookmarkEnd w:id="43"/>
+      <w:bookmarkEnd w:id="41"/>
     </w:p>
     <w:p>
       <w:r>
@@ -5833,7 +6227,7 @@
       <w:pPr>
         <w:pStyle w:val="berschrift2"/>
       </w:pPr>
-      <w:bookmarkStart w:id="44" w:name="_Toc452458738"/>
+      <w:bookmarkStart w:id="42" w:name="_Toc452544279"/>
       <w:r>
         <w:t>A0</w:t>
       </w:r>
@@ -5843,13 +6237,13 @@
       <w:r>
         <w:t>Verbindungen per Mail versenden</w:t>
       </w:r>
-      <w:bookmarkEnd w:id="44"/>
+      <w:bookmarkEnd w:id="42"/>
     </w:p>
     <w:p>
       <w:pPr>
         <w:pStyle w:val="berschrift3"/>
       </w:pPr>
-      <w:bookmarkStart w:id="45" w:name="_Toc452458739"/>
+      <w:bookmarkStart w:id="43" w:name="_Toc452544280"/>
       <w:r>
         <w:t>A</w:t>
       </w:r>
@@ -5862,7 +6256,7 @@
       <w:r>
         <w:t>Mail Fenster öffnen</w:t>
       </w:r>
-      <w:bookmarkEnd w:id="45"/>
+      <w:bookmarkEnd w:id="43"/>
     </w:p>
     <w:p>
       <w:r>
@@ -5901,9 +6295,8 @@
       <w:pPr>
         <w:pStyle w:val="berschrift3"/>
       </w:pPr>
-      <w:bookmarkStart w:id="46" w:name="_Toc452458740"/>
-      <w:r>
-        <w:lastRenderedPageBreak/>
+      <w:bookmarkStart w:id="44" w:name="_Toc452544281"/>
+      <w:r>
         <w:t>A0</w:t>
       </w:r>
       <w:r>
@@ -5912,7 +6305,7 @@
       <w:r>
         <w:t>Mail versenden</w:t>
       </w:r>
-      <w:bookmarkEnd w:id="46"/>
+      <w:bookmarkEnd w:id="44"/>
     </w:p>
     <w:p>
       <w:r>
@@ -5939,11 +6332,11 @@
       <w:pPr>
         <w:pStyle w:val="berschrift3"/>
       </w:pPr>
-      <w:bookmarkStart w:id="47" w:name="_Toc452458741"/>
+      <w:bookmarkStart w:id="45" w:name="_Toc452544282"/>
       <w:r>
         <w:t>A008c: Verbindung selektieren</w:t>
       </w:r>
-      <w:bookmarkEnd w:id="47"/>
+      <w:bookmarkEnd w:id="45"/>
     </w:p>
     <w:p>
       <w:r>
@@ -5982,21 +6375,22 @@
       <w:pPr>
         <w:pStyle w:val="berschrift1"/>
       </w:pPr>
-      <w:bookmarkStart w:id="48" w:name="_Toc452458742"/>
-      <w:r>
+      <w:bookmarkStart w:id="46" w:name="_Toc452544283"/>
+      <w:r>
+        <w:lastRenderedPageBreak/>
         <w:t>Testprotokoll</w:t>
       </w:r>
-      <w:bookmarkEnd w:id="48"/>
+      <w:bookmarkEnd w:id="46"/>
     </w:p>
     <w:p>
       <w:pPr>
         <w:pStyle w:val="berschrift2"/>
       </w:pPr>
-      <w:bookmarkStart w:id="49" w:name="_Toc452458743"/>
+      <w:bookmarkStart w:id="47" w:name="_Toc452544284"/>
       <w:r>
         <w:t>30.05.2016 – Tanja Krummenacher</w:t>
       </w:r>
-      <w:bookmarkEnd w:id="49"/>
+      <w:bookmarkEnd w:id="47"/>
     </w:p>
     <w:tbl>
       <w:tblPr>
@@ -6505,31 +6899,41 @@
       <w:pPr>
         <w:pStyle w:val="Beschriftung"/>
       </w:pPr>
-      <w:bookmarkStart w:id="50" w:name="_Toc452458657"/>
+      <w:bookmarkStart w:id="48" w:name="_Toc452544252"/>
       <w:r>
         <w:t xml:space="preserve">Tabelle </w:t>
       </w:r>
-      <w:fldSimple w:instr=" SEQ Tabelle \* ARABIC ">
-        <w:r>
-          <w:rPr>
-            <w:noProof/>
-          </w:rPr>
-          <w:t>1</w:t>
-        </w:r>
-      </w:fldSimple>
+      <w:r>
+        <w:fldChar w:fldCharType="begin"/>
+      </w:r>
+      <w:r>
+        <w:instrText xml:space="preserve"> SEQ Tabelle \* ARABIC </w:instrText>
+      </w:r>
+      <w:r>
+        <w:fldChar w:fldCharType="separate"/>
+      </w:r>
+      <w:r>
+        <w:rPr>
+          <w:noProof/>
+        </w:rPr>
+        <w:t>1</w:t>
+      </w:r>
+      <w:r>
+        <w:fldChar w:fldCharType="end"/>
+      </w:r>
       <w:r>
         <w:t>: Testprotokoll</w:t>
       </w:r>
       <w:r>
         <w:t xml:space="preserve"> vom 30.05.2016 durch Tanja Krummenacher</w:t>
       </w:r>
-      <w:bookmarkEnd w:id="50"/>
+      <w:bookmarkEnd w:id="48"/>
     </w:p>
     <w:p>
       <w:pPr>
         <w:pStyle w:val="berschrift2"/>
       </w:pPr>
-      <w:bookmarkStart w:id="51" w:name="_Toc452458744"/>
+      <w:bookmarkStart w:id="49" w:name="_Toc452544285"/>
       <w:r>
         <w:t xml:space="preserve">31.05.2016 – Julia </w:t>
       </w:r>
@@ -6537,7 +6941,7 @@
       <w:r>
         <w:t>Imbach</w:t>
       </w:r>
-      <w:bookmarkEnd w:id="51"/>
+      <w:bookmarkEnd w:id="49"/>
       <w:proofErr w:type="spellEnd"/>
     </w:p>
     <w:tbl>
@@ -7071,7 +7475,6 @@
           </w:tcPr>
           <w:p>
             <w:r>
-              <w:lastRenderedPageBreak/>
               <w:t>A006</w:t>
             </w:r>
           </w:p>
@@ -7374,18 +7777,28 @@
       <w:pPr>
         <w:pStyle w:val="Beschriftung"/>
       </w:pPr>
-      <w:bookmarkStart w:id="52" w:name="_Toc452458658"/>
+      <w:bookmarkStart w:id="50" w:name="_Toc452544253"/>
       <w:r>
         <w:t xml:space="preserve">Tabelle </w:t>
       </w:r>
-      <w:fldSimple w:instr=" SEQ Tabelle \* ARABIC ">
-        <w:r>
-          <w:rPr>
-            <w:noProof/>
-          </w:rPr>
-          <w:t>2</w:t>
-        </w:r>
-      </w:fldSimple>
+      <w:r>
+        <w:fldChar w:fldCharType="begin"/>
+      </w:r>
+      <w:r>
+        <w:instrText xml:space="preserve"> SEQ Tabelle \* ARABIC </w:instrText>
+      </w:r>
+      <w:r>
+        <w:fldChar w:fldCharType="separate"/>
+      </w:r>
+      <w:r>
+        <w:rPr>
+          <w:noProof/>
+        </w:rPr>
+        <w:t>2</w:t>
+      </w:r>
+      <w:r>
+        <w:fldChar w:fldCharType="end"/>
+      </w:r>
       <w:r>
         <w:t xml:space="preserve">: Testprotokoll vom 31.05.2016 durch Julia </w:t>
       </w:r>
@@ -7393,18 +7806,32 @@
       <w:r>
         <w:t>Imbach</w:t>
       </w:r>
-      <w:bookmarkEnd w:id="52"/>
+      <w:bookmarkEnd w:id="50"/>
       <w:proofErr w:type="spellEnd"/>
+    </w:p>
+    <w:p>
+      <w:pPr>
+        <w:rPr>
+          <w:rFonts w:asciiTheme="majorHAnsi" w:eastAsiaTheme="majorEastAsia" w:hAnsiTheme="majorHAnsi" w:cstheme="majorBidi"/>
+          <w:color w:val="2E74B5" w:themeColor="accent1" w:themeShade="BF"/>
+          <w:sz w:val="28"/>
+          <w:szCs w:val="32"/>
+        </w:rPr>
+      </w:pPr>
+      <w:r>
+        <w:br w:type="page"/>
+      </w:r>
     </w:p>
     <w:p>
       <w:pPr>
         <w:pStyle w:val="berschrift1"/>
       </w:pPr>
-      <w:bookmarkStart w:id="53" w:name="_Toc452458745"/>
-      <w:r>
+      <w:bookmarkStart w:id="51" w:name="_Toc452544286"/>
+      <w:r>
+        <w:lastRenderedPageBreak/>
         <w:t>Abbildungsverzeichnis</w:t>
       </w:r>
-      <w:bookmarkEnd w:id="53"/>
+      <w:bookmarkEnd w:id="51"/>
     </w:p>
     <w:p>
       <w:pPr>
@@ -7428,13 +7855,13 @@
       <w:r>
         <w:fldChar w:fldCharType="separate"/>
       </w:r>
-      <w:hyperlink w:anchor="_Toc452458662" w:history="1">
+      <w:hyperlink w:anchor="_Toc452544240" w:history="1">
         <w:r>
           <w:rPr>
             <w:rStyle w:val="Hyperlink"/>
             <w:noProof/>
           </w:rPr>
-          <w:t>Abbildung 1: Anforderung A001</w:t>
+          <w:t>Abbildung 9: Bsp.: Registry-Eintrag für IE 11</w:t>
         </w:r>
         <w:r>
           <w:rPr>
@@ -7455,78 +7882,7 @@
             <w:noProof/>
             <w:webHidden/>
           </w:rPr>
-          <w:instrText xml:space="preserve"> PAGEREF _Toc452458662 \h </w:instrText>
-        </w:r>
-        <w:r>
-          <w:rPr>
-            <w:noProof/>
-            <w:webHidden/>
-          </w:rPr>
-        </w:r>
-        <w:r>
-          <w:rPr>
-            <w:noProof/>
-            <w:webHidden/>
-          </w:rPr>
-          <w:fldChar w:fldCharType="separate"/>
-        </w:r>
-        <w:r>
-          <w:rPr>
-            <w:noProof/>
-            <w:webHidden/>
-          </w:rPr>
-          <w:t>1</w:t>
-        </w:r>
-        <w:r>
-          <w:rPr>
-            <w:noProof/>
-            <w:webHidden/>
-          </w:rPr>
-          <w:fldChar w:fldCharType="end"/>
-        </w:r>
-      </w:hyperlink>
-    </w:p>
-    <w:p>
-      <w:pPr>
-        <w:pStyle w:val="Abbildungsverzeichnis"/>
-        <w:tabs>
-          <w:tab w:val="right" w:leader="dot" w:pos="9062"/>
-        </w:tabs>
-        <w:rPr>
-          <w:rFonts w:eastAsiaTheme="minorEastAsia"/>
-          <w:noProof/>
-          <w:sz w:val="22"/>
-          <w:lang w:eastAsia="de-CH"/>
-        </w:rPr>
-      </w:pPr>
-      <w:hyperlink w:anchor="_Toc452458663" w:history="1">
-        <w:r>
-          <w:rPr>
-            <w:rStyle w:val="Hyperlink"/>
-            <w:noProof/>
-          </w:rPr>
-          <w:t>Abbildung 2: Anforderung A002</w:t>
-        </w:r>
-        <w:r>
-          <w:rPr>
-            <w:noProof/>
-            <w:webHidden/>
-          </w:rPr>
-          <w:tab/>
-        </w:r>
-        <w:r>
-          <w:rPr>
-            <w:noProof/>
-            <w:webHidden/>
-          </w:rPr>
-          <w:fldChar w:fldCharType="begin"/>
-        </w:r>
-        <w:r>
-          <w:rPr>
-            <w:noProof/>
-            <w:webHidden/>
-          </w:rPr>
-          <w:instrText xml:space="preserve"> PAGEREF _Toc452458663 \h </w:instrText>
+          <w:instrText xml:space="preserve"> PAGEREF _Toc452544240 \h </w:instrText>
         </w:r>
         <w:r>
           <w:rPr>
@@ -7570,13 +7926,13 @@
           <w:lang w:eastAsia="de-CH"/>
         </w:rPr>
       </w:pPr>
-      <w:hyperlink w:anchor="_Toc452458664" w:history="1">
+      <w:hyperlink w:anchor="_Toc452544241" w:history="1">
         <w:r>
           <w:rPr>
             <w:rStyle w:val="Hyperlink"/>
             <w:noProof/>
           </w:rPr>
-          <w:t>Abbildung 3: Anforderung A003</w:t>
+          <w:t>Abbildung 1: Anforderung A001</w:t>
         </w:r>
         <w:r>
           <w:rPr>
@@ -7597,78 +7953,7 @@
             <w:noProof/>
             <w:webHidden/>
           </w:rPr>
-          <w:instrText xml:space="preserve"> PAGEREF _Toc452458664 \h </w:instrText>
-        </w:r>
-        <w:r>
-          <w:rPr>
-            <w:noProof/>
-            <w:webHidden/>
-          </w:rPr>
-        </w:r>
-        <w:r>
-          <w:rPr>
-            <w:noProof/>
-            <w:webHidden/>
-          </w:rPr>
-          <w:fldChar w:fldCharType="separate"/>
-        </w:r>
-        <w:r>
-          <w:rPr>
-            <w:noProof/>
-            <w:webHidden/>
-          </w:rPr>
-          <w:t>2</w:t>
-        </w:r>
-        <w:r>
-          <w:rPr>
-            <w:noProof/>
-            <w:webHidden/>
-          </w:rPr>
-          <w:fldChar w:fldCharType="end"/>
-        </w:r>
-      </w:hyperlink>
-    </w:p>
-    <w:p>
-      <w:pPr>
-        <w:pStyle w:val="Abbildungsverzeichnis"/>
-        <w:tabs>
-          <w:tab w:val="right" w:leader="dot" w:pos="9062"/>
-        </w:tabs>
-        <w:rPr>
-          <w:rFonts w:eastAsiaTheme="minorEastAsia"/>
-          <w:noProof/>
-          <w:sz w:val="22"/>
-          <w:lang w:eastAsia="de-CH"/>
-        </w:rPr>
-      </w:pPr>
-      <w:hyperlink w:anchor="_Toc452458665" w:history="1">
-        <w:r>
-          <w:rPr>
-            <w:rStyle w:val="Hyperlink"/>
-            <w:noProof/>
-          </w:rPr>
-          <w:t>Abbildung 4: Anforderung A005</w:t>
-        </w:r>
-        <w:r>
-          <w:rPr>
-            <w:noProof/>
-            <w:webHidden/>
-          </w:rPr>
-          <w:tab/>
-        </w:r>
-        <w:r>
-          <w:rPr>
-            <w:noProof/>
-            <w:webHidden/>
-          </w:rPr>
-          <w:fldChar w:fldCharType="begin"/>
-        </w:r>
-        <w:r>
-          <w:rPr>
-            <w:noProof/>
-            <w:webHidden/>
-          </w:rPr>
-          <w:instrText xml:space="preserve"> PAGEREF _Toc452458665 \h </w:instrText>
+          <w:instrText xml:space="preserve"> PAGEREF _Toc452544241 \h </w:instrText>
         </w:r>
         <w:r>
           <w:rPr>
@@ -7712,13 +7997,13 @@
           <w:lang w:eastAsia="de-CH"/>
         </w:rPr>
       </w:pPr>
-      <w:hyperlink w:anchor="_Toc452458666" w:history="1">
+      <w:hyperlink w:anchor="_Toc452544242" w:history="1">
         <w:r>
           <w:rPr>
             <w:rStyle w:val="Hyperlink"/>
             <w:noProof/>
           </w:rPr>
-          <w:t>Abbildung 5: Anforderung  A006</w:t>
+          <w:t>Abbildung 2: Anforderung A002</w:t>
         </w:r>
         <w:r>
           <w:rPr>
@@ -7739,7 +8024,7 @@
             <w:noProof/>
             <w:webHidden/>
           </w:rPr>
-          <w:instrText xml:space="preserve"> PAGEREF _Toc452458666 \h </w:instrText>
+          <w:instrText xml:space="preserve"> PAGEREF _Toc452544242 \h </w:instrText>
         </w:r>
         <w:r>
           <w:rPr>
@@ -7783,13 +8068,13 @@
           <w:lang w:eastAsia="de-CH"/>
         </w:rPr>
       </w:pPr>
-      <w:hyperlink w:anchor="_Toc452458667" w:history="1">
+      <w:hyperlink w:anchor="_Toc452544243" w:history="1">
         <w:r>
           <w:rPr>
             <w:rStyle w:val="Hyperlink"/>
             <w:noProof/>
           </w:rPr>
-          <w:t>Abbildung 6: Anforderung A006 - Karte</w:t>
+          <w:t>Abbildung 3: Anforderung A003</w:t>
         </w:r>
         <w:r>
           <w:rPr>
@@ -7810,78 +8095,7 @@
             <w:noProof/>
             <w:webHidden/>
           </w:rPr>
-          <w:instrText xml:space="preserve"> PAGEREF _Toc452458667 \h </w:instrText>
-        </w:r>
-        <w:r>
-          <w:rPr>
-            <w:noProof/>
-            <w:webHidden/>
-          </w:rPr>
-        </w:r>
-        <w:r>
-          <w:rPr>
-            <w:noProof/>
-            <w:webHidden/>
-          </w:rPr>
-          <w:fldChar w:fldCharType="separate"/>
-        </w:r>
-        <w:r>
-          <w:rPr>
-            <w:noProof/>
-            <w:webHidden/>
-          </w:rPr>
-          <w:t>4</w:t>
-        </w:r>
-        <w:r>
-          <w:rPr>
-            <w:noProof/>
-            <w:webHidden/>
-          </w:rPr>
-          <w:fldChar w:fldCharType="end"/>
-        </w:r>
-      </w:hyperlink>
-    </w:p>
-    <w:p>
-      <w:pPr>
-        <w:pStyle w:val="Abbildungsverzeichnis"/>
-        <w:tabs>
-          <w:tab w:val="right" w:leader="dot" w:pos="9062"/>
-        </w:tabs>
-        <w:rPr>
-          <w:rFonts w:eastAsiaTheme="minorEastAsia"/>
-          <w:noProof/>
-          <w:sz w:val="22"/>
-          <w:lang w:eastAsia="de-CH"/>
-        </w:rPr>
-      </w:pPr>
-      <w:hyperlink w:anchor="_Toc452458668" w:history="1">
-        <w:r>
-          <w:rPr>
-            <w:rStyle w:val="Hyperlink"/>
-            <w:noProof/>
-          </w:rPr>
-          <w:t>Abbildung 7: Anforderung A008 – Hauptfenster</w:t>
-        </w:r>
-        <w:r>
-          <w:rPr>
-            <w:noProof/>
-            <w:webHidden/>
-          </w:rPr>
-          <w:tab/>
-        </w:r>
-        <w:r>
-          <w:rPr>
-            <w:noProof/>
-            <w:webHidden/>
-          </w:rPr>
-          <w:fldChar w:fldCharType="begin"/>
-        </w:r>
-        <w:r>
-          <w:rPr>
-            <w:noProof/>
-            <w:webHidden/>
-          </w:rPr>
-          <w:instrText xml:space="preserve"> PAGEREF _Toc452458668 \h </w:instrText>
+          <w:instrText xml:space="preserve"> PAGEREF _Toc452544243 \h </w:instrText>
         </w:r>
         <w:r>
           <w:rPr>
@@ -7925,13 +8139,13 @@
           <w:lang w:eastAsia="de-CH"/>
         </w:rPr>
       </w:pPr>
-      <w:hyperlink w:anchor="_Toc452458669" w:history="1">
+      <w:hyperlink w:anchor="_Toc452544244" w:history="1">
         <w:r>
           <w:rPr>
             <w:rStyle w:val="Hyperlink"/>
             <w:noProof/>
           </w:rPr>
-          <w:t>Abbildung 8: Anforderung A008 - Mailfenster</w:t>
+          <w:t>Abbildung 4: Anforderung A005</w:t>
         </w:r>
         <w:r>
           <w:rPr>
@@ -7952,7 +8166,7 @@
             <w:noProof/>
             <w:webHidden/>
           </w:rPr>
-          <w:instrText xml:space="preserve"> PAGEREF _Toc452458669 \h </w:instrText>
+          <w:instrText xml:space="preserve"> PAGEREF _Toc452544244 \h </w:instrText>
         </w:r>
         <w:r>
           <w:rPr>
@@ -7996,13 +8210,13 @@
           <w:lang w:eastAsia="de-CH"/>
         </w:rPr>
       </w:pPr>
-      <w:hyperlink w:anchor="_Toc452458670" w:history="1">
+      <w:hyperlink w:anchor="_Toc452544245" w:history="1">
         <w:r>
           <w:rPr>
             <w:rStyle w:val="Hyperlink"/>
             <w:noProof/>
           </w:rPr>
-          <w:t>Abbildung 9: Bsp.: Registry-Eintrag für IE 11</w:t>
+          <w:t>Abbildung 5: Anforderung  A006</w:t>
         </w:r>
         <w:r>
           <w:rPr>
@@ -8023,7 +8237,7 @@
             <w:noProof/>
             <w:webHidden/>
           </w:rPr>
-          <w:instrText xml:space="preserve"> PAGEREF _Toc452458670 \h </w:instrText>
+          <w:instrText xml:space="preserve"> PAGEREF _Toc452544245 \h </w:instrText>
         </w:r>
         <w:r>
           <w:rPr>
@@ -8067,13 +8281,13 @@
           <w:lang w:eastAsia="de-CH"/>
         </w:rPr>
       </w:pPr>
-      <w:hyperlink w:anchor="_Toc452458671" w:history="1">
+      <w:hyperlink w:anchor="_Toc452544246" w:history="1">
         <w:r>
           <w:rPr>
             <w:rStyle w:val="Hyperlink"/>
             <w:noProof/>
           </w:rPr>
-          <w:t>Abbildung 10: UML-Klassendiagramm von SwissTransportTimetable</w:t>
+          <w:t>Abbildung 6: Anforderung A006 - Karte</w:t>
         </w:r>
         <w:r>
           <w:rPr>
@@ -8094,7 +8308,7 @@
             <w:noProof/>
             <w:webHidden/>
           </w:rPr>
-          <w:instrText xml:space="preserve"> PAGEREF _Toc452458671 \h </w:instrText>
+          <w:instrText xml:space="preserve"> PAGEREF _Toc452544246 \h </w:instrText>
         </w:r>
         <w:r>
           <w:rPr>
@@ -8138,13 +8352,13 @@
           <w:lang w:eastAsia="de-CH"/>
         </w:rPr>
       </w:pPr>
-      <w:hyperlink w:anchor="_Toc452458672" w:history="1">
+      <w:hyperlink w:anchor="_Toc452544247" w:history="1">
         <w:r>
           <w:rPr>
             <w:rStyle w:val="Hyperlink"/>
             <w:noProof/>
           </w:rPr>
-          <w:t>Abbildung 11: UseCase-Diagramm SwissTransportTimetable</w:t>
+          <w:t>Abbildung 7: Anforderung A008 – Hauptfenster</w:t>
         </w:r>
         <w:r>
           <w:rPr>
@@ -8165,7 +8379,7 @@
             <w:noProof/>
             <w:webHidden/>
           </w:rPr>
-          <w:instrText xml:space="preserve"> PAGEREF _Toc452458672 \h </w:instrText>
+          <w:instrText xml:space="preserve"> PAGEREF _Toc452544247 \h </w:instrText>
         </w:r>
         <w:r>
           <w:rPr>
@@ -8209,13 +8423,13 @@
           <w:lang w:eastAsia="de-CH"/>
         </w:rPr>
       </w:pPr>
-      <w:hyperlink w:anchor="_Toc452458673" w:history="1">
+      <w:hyperlink w:anchor="_Toc452544248" w:history="1">
         <w:r>
           <w:rPr>
             <w:rStyle w:val="Hyperlink"/>
             <w:noProof/>
           </w:rPr>
-          <w:t>Abbildung 12: Aktivitätsdiagramm UseCase 1 – Stationssuche</w:t>
+          <w:t>Abbildung 8: Anforderung A008 - Mailfenster</w:t>
         </w:r>
         <w:r>
           <w:rPr>
@@ -8236,7 +8450,7 @@
             <w:noProof/>
             <w:webHidden/>
           </w:rPr>
-          <w:instrText xml:space="preserve"> PAGEREF _Toc452458673 \h </w:instrText>
+          <w:instrText xml:space="preserve"> PAGEREF _Toc452544248 \h </w:instrText>
         </w:r>
         <w:r>
           <w:rPr>
@@ -8280,7 +8494,149 @@
           <w:lang w:eastAsia="de-CH"/>
         </w:rPr>
       </w:pPr>
-      <w:hyperlink w:anchor="_Toc452458674" w:history="1">
+      <w:hyperlink w:anchor="_Toc452544249" w:history="1">
+        <w:r>
+          <w:rPr>
+            <w:rStyle w:val="Hyperlink"/>
+            <w:noProof/>
+          </w:rPr>
+          <w:t>Abbildung 11: UseCase-Diagramm SwissTransportTimetable</w:t>
+        </w:r>
+        <w:r>
+          <w:rPr>
+            <w:noProof/>
+            <w:webHidden/>
+          </w:rPr>
+          <w:tab/>
+        </w:r>
+        <w:r>
+          <w:rPr>
+            <w:noProof/>
+            <w:webHidden/>
+          </w:rPr>
+          <w:fldChar w:fldCharType="begin"/>
+        </w:r>
+        <w:r>
+          <w:rPr>
+            <w:noProof/>
+            <w:webHidden/>
+          </w:rPr>
+          <w:instrText xml:space="preserve"> PAGEREF _Toc452544249 \h </w:instrText>
+        </w:r>
+        <w:r>
+          <w:rPr>
+            <w:noProof/>
+            <w:webHidden/>
+          </w:rPr>
+        </w:r>
+        <w:r>
+          <w:rPr>
+            <w:noProof/>
+            <w:webHidden/>
+          </w:rPr>
+          <w:fldChar w:fldCharType="separate"/>
+        </w:r>
+        <w:r>
+          <w:rPr>
+            <w:noProof/>
+            <w:webHidden/>
+          </w:rPr>
+          <w:t>9</w:t>
+        </w:r>
+        <w:r>
+          <w:rPr>
+            <w:noProof/>
+            <w:webHidden/>
+          </w:rPr>
+          <w:fldChar w:fldCharType="end"/>
+        </w:r>
+      </w:hyperlink>
+    </w:p>
+    <w:p>
+      <w:pPr>
+        <w:pStyle w:val="Abbildungsverzeichnis"/>
+        <w:tabs>
+          <w:tab w:val="right" w:leader="dot" w:pos="9062"/>
+        </w:tabs>
+        <w:rPr>
+          <w:rFonts w:eastAsiaTheme="minorEastAsia"/>
+          <w:noProof/>
+          <w:sz w:val="22"/>
+          <w:lang w:eastAsia="de-CH"/>
+        </w:rPr>
+      </w:pPr>
+      <w:hyperlink w:anchor="_Toc452544250" w:history="1">
+        <w:r>
+          <w:rPr>
+            <w:rStyle w:val="Hyperlink"/>
+            <w:noProof/>
+          </w:rPr>
+          <w:t>Abbildung 12: Aktivitätsdiagramm UseCase 1 – Stationssuche</w:t>
+        </w:r>
+        <w:r>
+          <w:rPr>
+            <w:noProof/>
+            <w:webHidden/>
+          </w:rPr>
+          <w:tab/>
+        </w:r>
+        <w:r>
+          <w:rPr>
+            <w:noProof/>
+            <w:webHidden/>
+          </w:rPr>
+          <w:fldChar w:fldCharType="begin"/>
+        </w:r>
+        <w:r>
+          <w:rPr>
+            <w:noProof/>
+            <w:webHidden/>
+          </w:rPr>
+          <w:instrText xml:space="preserve"> PAGEREF _Toc452544250 \h </w:instrText>
+        </w:r>
+        <w:r>
+          <w:rPr>
+            <w:noProof/>
+            <w:webHidden/>
+          </w:rPr>
+        </w:r>
+        <w:r>
+          <w:rPr>
+            <w:noProof/>
+            <w:webHidden/>
+          </w:rPr>
+          <w:fldChar w:fldCharType="separate"/>
+        </w:r>
+        <w:r>
+          <w:rPr>
+            <w:noProof/>
+            <w:webHidden/>
+          </w:rPr>
+          <w:t>9</w:t>
+        </w:r>
+        <w:r>
+          <w:rPr>
+            <w:noProof/>
+            <w:webHidden/>
+          </w:rPr>
+          <w:fldChar w:fldCharType="end"/>
+        </w:r>
+      </w:hyperlink>
+    </w:p>
+    <w:p>
+      <w:pPr>
+        <w:pStyle w:val="Abbildungsverzeichnis"/>
+        <w:tabs>
+          <w:tab w:val="right" w:leader="dot" w:pos="9062"/>
+        </w:tabs>
+        <w:rPr>
+          <w:rFonts w:eastAsiaTheme="minorEastAsia"/>
+          <w:noProof/>
+          <w:sz w:val="22"/>
+          <w:lang w:eastAsia="de-CH"/>
+        </w:rPr>
+      </w:pPr>
+      <w:hyperlink w:anchor="_Toc452544251" w:history="1">
         <w:r>
           <w:rPr>
             <w:rStyle w:val="Hyperlink"/>
@@ -8307,102 +8663,7 @@
             <w:noProof/>
             <w:webHidden/>
           </w:rPr>
-          <w:instrText xml:space="preserve"> PAGEREF _Toc452458674 \h </w:instrText>
-        </w:r>
-        <w:r>
-          <w:rPr>
-            <w:noProof/>
-            <w:webHidden/>
-          </w:rPr>
-        </w:r>
-        <w:r>
-          <w:rPr>
-            <w:noProof/>
-            <w:webHidden/>
-          </w:rPr>
-          <w:fldChar w:fldCharType="separate"/>
-        </w:r>
-        <w:r>
-          <w:rPr>
-            <w:noProof/>
-            <w:webHidden/>
-          </w:rPr>
-          <w:t>8</w:t>
-        </w:r>
-        <w:r>
-          <w:rPr>
-            <w:noProof/>
-            <w:webHidden/>
-          </w:rPr>
-          <w:fldChar w:fldCharType="end"/>
-        </w:r>
-      </w:hyperlink>
-    </w:p>
-    <w:p>
-      <w:r>
-        <w:fldChar w:fldCharType="end"/>
-      </w:r>
-    </w:p>
-    <w:p>
-      <w:pPr>
-        <w:pStyle w:val="berschrift1"/>
-      </w:pPr>
-      <w:bookmarkStart w:id="54" w:name="_Toc452458746"/>
-      <w:r>
-        <w:t>Tabellenverzeichnis</w:t>
-      </w:r>
-      <w:bookmarkEnd w:id="54"/>
-    </w:p>
-    <w:p>
-      <w:pPr>
-        <w:pStyle w:val="Abbildungsverzeichnis"/>
-        <w:tabs>
-          <w:tab w:val="right" w:leader="dot" w:pos="9062"/>
-        </w:tabs>
-        <w:rPr>
-          <w:rFonts w:eastAsiaTheme="minorEastAsia"/>
-          <w:noProof/>
-          <w:sz w:val="22"/>
-          <w:lang w:eastAsia="de-CH"/>
-        </w:rPr>
-      </w:pPr>
-      <w:r>
-        <w:fldChar w:fldCharType="begin"/>
-      </w:r>
-      <w:r>
-        <w:instrText xml:space="preserve"> TOC \h \z \c "Tabelle" </w:instrText>
-      </w:r>
-      <w:r>
-        <w:fldChar w:fldCharType="separate"/>
-      </w:r>
-      <w:hyperlink w:anchor="_Toc452458657" w:history="1">
-        <w:r>
-          <w:rPr>
-            <w:rStyle w:val="Hyperlink"/>
-            <w:noProof/>
-          </w:rPr>
-          <w:t>Tabelle 1: Testprotokoll vom 30.05.2016 durch Tanja Krummenacher</w:t>
-        </w:r>
-        <w:r>
-          <w:rPr>
-            <w:noProof/>
-            <w:webHidden/>
-          </w:rPr>
-          <w:tab/>
-        </w:r>
-        <w:r>
-          <w:rPr>
-            <w:noProof/>
-            <w:webHidden/>
-          </w:rPr>
-          <w:fldChar w:fldCharType="begin"/>
-        </w:r>
-        <w:r>
-          <w:rPr>
-            <w:noProof/>
-            <w:webHidden/>
-          </w:rPr>
-          <w:instrText xml:space="preserve"> PAGEREF _Toc452458657 \h </w:instrText>
+          <w:instrText xml:space="preserve"> PAGEREF _Toc452544251 \h </w:instrText>
         </w:r>
         <w:r>
           <w:rPr>
@@ -8434,6 +8695,21 @@
       </w:hyperlink>
     </w:p>
     <w:p>
+      <w:r>
+        <w:fldChar w:fldCharType="end"/>
+      </w:r>
+    </w:p>
+    <w:p>
+      <w:pPr>
+        <w:pStyle w:val="berschrift1"/>
+      </w:pPr>
+      <w:bookmarkStart w:id="52" w:name="_Toc452544287"/>
+      <w:r>
+        <w:t>Tabellenverzeichnis</w:t>
+      </w:r>
+      <w:bookmarkEnd w:id="52"/>
+    </w:p>
+    <w:p>
       <w:pPr>
         <w:pStyle w:val="Abbildungsverzeichnis"/>
         <w:tabs>
@@ -8446,7 +8722,87 @@
           <w:lang w:eastAsia="de-CH"/>
         </w:rPr>
       </w:pPr>
-      <w:hyperlink w:anchor="_Toc452458658" w:history="1">
+      <w:r>
+        <w:fldChar w:fldCharType="begin"/>
+      </w:r>
+      <w:r>
+        <w:instrText xml:space="preserve"> TOC \h \z \c "Tabelle" </w:instrText>
+      </w:r>
+      <w:r>
+        <w:fldChar w:fldCharType="separate"/>
+      </w:r>
+      <w:hyperlink w:anchor="_Toc452544252" w:history="1">
+        <w:r>
+          <w:rPr>
+            <w:rStyle w:val="Hyperlink"/>
+            <w:noProof/>
+          </w:rPr>
+          <w:t>Tabelle 1: Testprotokoll vom 30.05.2016 durch Tanja Krummenacher</w:t>
+        </w:r>
+        <w:r>
+          <w:rPr>
+            <w:noProof/>
+            <w:webHidden/>
+          </w:rPr>
+          <w:tab/>
+        </w:r>
+        <w:r>
+          <w:rPr>
+            <w:noProof/>
+            <w:webHidden/>
+          </w:rPr>
+          <w:fldChar w:fldCharType="begin"/>
+        </w:r>
+        <w:r>
+          <w:rPr>
+            <w:noProof/>
+            <w:webHidden/>
+          </w:rPr>
+          <w:instrText xml:space="preserve"> PAGEREF _Toc452544252 \h </w:instrText>
+        </w:r>
+        <w:r>
+          <w:rPr>
+            <w:noProof/>
+            <w:webHidden/>
+          </w:rPr>
+        </w:r>
+        <w:r>
+          <w:rPr>
+            <w:noProof/>
+            <w:webHidden/>
+          </w:rPr>
+          <w:fldChar w:fldCharType="separate"/>
+        </w:r>
+        <w:r>
+          <w:rPr>
+            <w:noProof/>
+            <w:webHidden/>
+          </w:rPr>
+          <w:t>12</w:t>
+        </w:r>
+        <w:r>
+          <w:rPr>
+            <w:noProof/>
+            <w:webHidden/>
+          </w:rPr>
+          <w:fldChar w:fldCharType="end"/>
+        </w:r>
+      </w:hyperlink>
+    </w:p>
+    <w:p>
+      <w:pPr>
+        <w:pStyle w:val="Abbildungsverzeichnis"/>
+        <w:tabs>
+          <w:tab w:val="right" w:leader="dot" w:pos="9062"/>
+        </w:tabs>
+        <w:rPr>
+          <w:rFonts w:eastAsiaTheme="minorEastAsia"/>
+          <w:noProof/>
+          <w:sz w:val="22"/>
+          <w:lang w:eastAsia="de-CH"/>
+        </w:rPr>
+      </w:pPr>
+      <w:hyperlink w:anchor="_Toc452544253" w:history="1">
         <w:r>
           <w:rPr>
             <w:rStyle w:val="Hyperlink"/>
@@ -8473,7 +8829,7 @@
             <w:noProof/>
             <w:webHidden/>
           </w:rPr>
-          <w:instrText xml:space="preserve"> PAGEREF _Toc452458658 \h </w:instrText>
+          <w:instrText xml:space="preserve"> PAGEREF _Toc452544253 \h </w:instrText>
         </w:r>
         <w:r>
           <w:rPr>
@@ -8493,7 +8849,7 @@
             <w:noProof/>
             <w:webHidden/>
           </w:rPr>
-          <w:t>11</w:t>
+          <w:t>12</w:t>
         </w:r>
         <w:r>
           <w:rPr>
@@ -8510,8 +8866,8 @@
       </w:r>
     </w:p>
     <w:sectPr>
-      <w:headerReference w:type="default" r:id="rId26"/>
-      <w:footerReference w:type="default" r:id="rId27"/>
+      <w:headerReference w:type="default" r:id="rId27"/>
+      <w:footerReference w:type="default" r:id="rId28"/>
       <w:pgSz w:w="11906" w:h="16838"/>
       <w:pgMar w:top="1417" w:right="1417" w:bottom="1134" w:left="1417" w:header="708" w:footer="708" w:gutter="0"/>
       <w:pgNumType w:start="0"/>
@@ -8584,7 +8940,7 @@
         <w:noProof/>
         <w:lang w:val="de-DE"/>
       </w:rPr>
-      <w:t>7</w:t>
+      <w:t>11</w:t>
     </w:r>
     <w:r>
       <w:rPr>
@@ -8626,7 +8982,31 @@
       <w:t>Modul 318</w:t>
     </w:r>
     <w:r>
+      <w:t xml:space="preserve"> </w:t>
+    </w:r>
+    <w:r>
       <w:tab/>
+    </w:r>
+    <w:r>
+      <w:fldChar w:fldCharType="begin"/>
+    </w:r>
+    <w:r>
+      <w:instrText xml:space="preserve"> STYLEREF  "Überschrift 1"  \* MERGEFORMAT </w:instrText>
+    </w:r>
+    <w:r>
+      <w:fldChar w:fldCharType="separate"/>
+    </w:r>
+    <w:r>
+      <w:rPr>
+        <w:noProof/>
+      </w:rPr>
+      <w:t>Testfälle</w:t>
+    </w:r>
+    <w:r>
+      <w:rPr>
+        <w:noProof/>
+      </w:rPr>
+      <w:fldChar w:fldCharType="end"/>
     </w:r>
     <w:r>
       <w:tab/>
@@ -9664,6 +10044,77 @@
       <w:ind w:left="400"/>
     </w:pPr>
   </w:style>
+  <w:style w:type="paragraph" w:styleId="HTMLVorformatiert">
+    <w:name w:val="HTML Preformatted"/>
+    <w:basedOn w:val="Standard"/>
+    <w:link w:val="HTMLVorformatiertZchn"/>
+    <w:uiPriority w:val="99"/>
+    <w:semiHidden/>
+    <w:unhideWhenUsed/>
+    <w:rsid w:val="00BC0A11"/>
+    <w:pPr>
+      <w:tabs>
+        <w:tab w:val="left" w:pos="916"/>
+        <w:tab w:val="left" w:pos="1832"/>
+        <w:tab w:val="left" w:pos="2748"/>
+        <w:tab w:val="left" w:pos="3664"/>
+        <w:tab w:val="left" w:pos="4580"/>
+        <w:tab w:val="left" w:pos="5496"/>
+        <w:tab w:val="left" w:pos="6412"/>
+        <w:tab w:val="left" w:pos="7328"/>
+        <w:tab w:val="left" w:pos="8244"/>
+        <w:tab w:val="left" w:pos="9160"/>
+        <w:tab w:val="left" w:pos="10076"/>
+        <w:tab w:val="left" w:pos="10992"/>
+        <w:tab w:val="left" w:pos="11908"/>
+        <w:tab w:val="left" w:pos="12824"/>
+        <w:tab w:val="left" w:pos="13740"/>
+        <w:tab w:val="left" w:pos="14656"/>
+      </w:tabs>
+      <w:spacing w:after="0" w:line="240" w:lineRule="auto"/>
+    </w:pPr>
+    <w:rPr>
+      <w:rFonts w:ascii="Courier New" w:eastAsia="Times New Roman" w:hAnsi="Courier New" w:cs="Courier New"/>
+      <w:szCs w:val="20"/>
+      <w:lang w:eastAsia="de-CH"/>
+    </w:rPr>
+  </w:style>
+  <w:style w:type="character" w:customStyle="1" w:styleId="HTMLVorformatiertZchn">
+    <w:name w:val="HTML Vorformatiert Zchn"/>
+    <w:basedOn w:val="Absatz-Standardschriftart"/>
+    <w:link w:val="HTMLVorformatiert"/>
+    <w:uiPriority w:val="99"/>
+    <w:semiHidden/>
+    <w:rsid w:val="00BC0A11"/>
+    <w:rPr>
+      <w:rFonts w:ascii="Courier New" w:eastAsia="Times New Roman" w:hAnsi="Courier New" w:cs="Courier New"/>
+      <w:sz w:val="20"/>
+      <w:szCs w:val="20"/>
+      <w:lang w:eastAsia="de-CH"/>
+    </w:rPr>
+  </w:style>
+  <w:style w:type="character" w:styleId="Fett">
+    <w:name w:val="Strong"/>
+    <w:basedOn w:val="Absatz-Standardschriftart"/>
+    <w:uiPriority w:val="22"/>
+    <w:qFormat/>
+    <w:rsid w:val="00BC0A11"/>
+    <w:rPr>
+      <w:b/>
+      <w:bCs/>
+    </w:rPr>
+  </w:style>
+  <w:style w:type="character" w:styleId="Hervorhebung">
+    <w:name w:val="Emphasis"/>
+    <w:basedOn w:val="Absatz-Standardschriftart"/>
+    <w:uiPriority w:val="20"/>
+    <w:qFormat/>
+    <w:rsid w:val="00BC0A11"/>
+    <w:rPr>
+      <w:i/>
+      <w:iCs/>
+    </w:rPr>
+  </w:style>
 </w:styles>
 </file>
 
@@ -10585,6 +11036,77 @@
       <w:ind w:left="400"/>
     </w:pPr>
   </w:style>
+  <w:style w:type="paragraph" w:styleId="HTMLVorformatiert">
+    <w:name w:val="HTML Preformatted"/>
+    <w:basedOn w:val="Standard"/>
+    <w:link w:val="HTMLVorformatiertZchn"/>
+    <w:uiPriority w:val="99"/>
+    <w:semiHidden/>
+    <w:unhideWhenUsed/>
+    <w:rsid w:val="00BC0A11"/>
+    <w:pPr>
+      <w:tabs>
+        <w:tab w:val="left" w:pos="916"/>
+        <w:tab w:val="left" w:pos="1832"/>
+        <w:tab w:val="left" w:pos="2748"/>
+        <w:tab w:val="left" w:pos="3664"/>
+        <w:tab w:val="left" w:pos="4580"/>
+        <w:tab w:val="left" w:pos="5496"/>
+        <w:tab w:val="left" w:pos="6412"/>
+        <w:tab w:val="left" w:pos="7328"/>
+        <w:tab w:val="left" w:pos="8244"/>
+        <w:tab w:val="left" w:pos="9160"/>
+        <w:tab w:val="left" w:pos="10076"/>
+        <w:tab w:val="left" w:pos="10992"/>
+        <w:tab w:val="left" w:pos="11908"/>
+        <w:tab w:val="left" w:pos="12824"/>
+        <w:tab w:val="left" w:pos="13740"/>
+        <w:tab w:val="left" w:pos="14656"/>
+      </w:tabs>
+      <w:spacing w:after="0" w:line="240" w:lineRule="auto"/>
+    </w:pPr>
+    <w:rPr>
+      <w:rFonts w:ascii="Courier New" w:eastAsia="Times New Roman" w:hAnsi="Courier New" w:cs="Courier New"/>
+      <w:szCs w:val="20"/>
+      <w:lang w:eastAsia="de-CH"/>
+    </w:rPr>
+  </w:style>
+  <w:style w:type="character" w:customStyle="1" w:styleId="HTMLVorformatiertZchn">
+    <w:name w:val="HTML Vorformatiert Zchn"/>
+    <w:basedOn w:val="Absatz-Standardschriftart"/>
+    <w:link w:val="HTMLVorformatiert"/>
+    <w:uiPriority w:val="99"/>
+    <w:semiHidden/>
+    <w:rsid w:val="00BC0A11"/>
+    <w:rPr>
+      <w:rFonts w:ascii="Courier New" w:eastAsia="Times New Roman" w:hAnsi="Courier New" w:cs="Courier New"/>
+      <w:sz w:val="20"/>
+      <w:szCs w:val="20"/>
+      <w:lang w:eastAsia="de-CH"/>
+    </w:rPr>
+  </w:style>
+  <w:style w:type="character" w:styleId="Fett">
+    <w:name w:val="Strong"/>
+    <w:basedOn w:val="Absatz-Standardschriftart"/>
+    <w:uiPriority w:val="22"/>
+    <w:qFormat/>
+    <w:rsid w:val="00BC0A11"/>
+    <w:rPr>
+      <w:b/>
+      <w:bCs/>
+    </w:rPr>
+  </w:style>
+  <w:style w:type="character" w:styleId="Hervorhebung">
+    <w:name w:val="Emphasis"/>
+    <w:basedOn w:val="Absatz-Standardschriftart"/>
+    <w:uiPriority w:val="20"/>
+    <w:qFormat/>
+    <w:rsid w:val="00BC0A11"/>
+    <w:rPr>
+      <w:i/>
+      <w:iCs/>
+    </w:rPr>
+  </w:style>
 </w:styles>
 </file>
 
@@ -10959,7 +11481,7 @@
 </file>
 
 <file path=customXml/itemProps2.xml><?xml version="1.0" encoding="utf-8"?>
-<ds:datastoreItem xmlns:ds="http://schemas.openxmlformats.org/officeDocument/2006/customXml" ds:itemID="{66DB5586-68D7-474E-94E6-C62BFCF0BC56}">
+<ds:datastoreItem xmlns:ds="http://schemas.openxmlformats.org/officeDocument/2006/customXml" ds:itemID="{60650DC7-91A5-46A5-AE4A-F3416DE1A0C7}">
   <ds:schemaRefs>
     <ds:schemaRef ds:uri="http://schemas.openxmlformats.org/officeDocument/2006/bibliography"/>
   </ds:schemaRefs>

--- a/Projektdokumentation_Imbach_Julia.docx
+++ b/Projektdokumentation_Imbach_Julia.docx
@@ -20,211 +20,13 @@
             <mc:AlternateContent>
               <mc:Choice Requires="wps">
                 <w:drawing>
-                  <wp:anchor distT="0" distB="0" distL="114300" distR="114300" simplePos="0" relativeHeight="251659264" behindDoc="0" locked="0" layoutInCell="1" allowOverlap="1" wp14:anchorId="71764C07" wp14:editId="624FAA78">
-                    <wp:simplePos x="0" y="0"/>
-                    <wp:positionH relativeFrom="margin">
-                      <wp:align>right</wp:align>
-                    </wp:positionH>
-                    <wp:positionV relativeFrom="page">
-                      <wp:posOffset>246490</wp:posOffset>
-                    </wp:positionV>
-                    <wp:extent cx="837068" cy="987425"/>
-                    <wp:effectExtent l="0" t="0" r="1270" b="0"/>
-                    <wp:wrapNone/>
-                    <wp:docPr id="132" name="Rechteck 132"/>
-                    <wp:cNvGraphicFramePr>
-                      <a:graphicFrameLocks xmlns:a="http://schemas.openxmlformats.org/drawingml/2006/main" noChangeAspect="1"/>
-                    </wp:cNvGraphicFramePr>
-                    <a:graphic xmlns:a="http://schemas.openxmlformats.org/drawingml/2006/main">
-                      <a:graphicData uri="http://schemas.microsoft.com/office/word/2010/wordprocessingShape">
-                        <wps:wsp>
-                          <wps:cNvSpPr>
-                            <a:spLocks noChangeAspect="1"/>
-                          </wps:cNvSpPr>
-                          <wps:spPr>
-                            <a:xfrm>
-                              <a:off x="0" y="0"/>
-                              <a:ext cx="837068" cy="987425"/>
-                            </a:xfrm>
-                            <a:prstGeom prst="rect">
-                              <a:avLst/>
-                            </a:prstGeom>
-                            <a:ln>
-                              <a:noFill/>
-                            </a:ln>
-                          </wps:spPr>
-                          <wps:style>
-                            <a:lnRef idx="2">
-                              <a:schemeClr val="accent1">
-                                <a:shade val="50000"/>
-                              </a:schemeClr>
-                            </a:lnRef>
-                            <a:fillRef idx="1">
-                              <a:schemeClr val="accent1"/>
-                            </a:fillRef>
-                            <a:effectRef idx="0">
-                              <a:schemeClr val="accent1"/>
-                            </a:effectRef>
-                            <a:fontRef idx="minor">
-                              <a:schemeClr val="lt1"/>
-                            </a:fontRef>
-                          </wps:style>
-                          <wps:txbx>
-                            <w:txbxContent>
-                              <w:p>
-                                <w:pPr>
-                                  <w:pStyle w:val="KeinLeerraum"/>
-                                  <w:jc w:val="right"/>
-                                  <w:rPr>
-                                    <w:color w:val="FFFFFF" w:themeColor="background1"/>
-                                    <w:sz w:val="24"/>
-                                    <w:szCs w:val="24"/>
-                                  </w:rPr>
-                                </w:pPr>
-                                <w:r>
-                                  <w:rPr>
-                                    <w:color w:val="FFFFFF" w:themeColor="background1"/>
-                                    <w:sz w:val="24"/>
-                                    <w:szCs w:val="24"/>
-                                  </w:rPr>
-                                  <w:fldChar w:fldCharType="begin"/>
-                                </w:r>
-                                <w:r>
-                                  <w:rPr>
-                                    <w:color w:val="FFFFFF" w:themeColor="background1"/>
-                                    <w:sz w:val="24"/>
-                                    <w:szCs w:val="24"/>
-                                  </w:rPr>
-                                  <w:instrText xml:space="preserve"> TIME \@ "dd.MM.yyyy" </w:instrText>
-                                </w:r>
-                                <w:r>
-                                  <w:rPr>
-                                    <w:color w:val="FFFFFF" w:themeColor="background1"/>
-                                    <w:sz w:val="24"/>
-                                    <w:szCs w:val="24"/>
-                                  </w:rPr>
-                                  <w:fldChar w:fldCharType="separate"/>
-                                </w:r>
-                                <w:r>
-                                  <w:rPr>
-                                    <w:noProof/>
-                                    <w:color w:val="FFFFFF" w:themeColor="background1"/>
-                                    <w:sz w:val="24"/>
-                                    <w:szCs w:val="24"/>
-                                  </w:rPr>
-                                  <w:t>01.06.2016</w:t>
-                                </w:r>
-                                <w:r>
-                                  <w:rPr>
-                                    <w:color w:val="FFFFFF" w:themeColor="background1"/>
-                                    <w:sz w:val="24"/>
-                                    <w:szCs w:val="24"/>
-                                  </w:rPr>
-                                  <w:fldChar w:fldCharType="end"/>
-                                </w:r>
-                              </w:p>
-                            </w:txbxContent>
-                          </wps:txbx>
-                          <wps:bodyPr rot="0" spcFirstLastPara="0" vertOverflow="overflow" horzOverflow="overflow" vert="horz" wrap="square" lIns="45720" tIns="45720" rIns="45720" bIns="45720" numCol="1" spcCol="0" rtlCol="0" fromWordArt="0" anchor="b" anchorCtr="0" forceAA="0" compatLnSpc="1">
-                            <a:prstTxWarp prst="textNoShape">
-                              <a:avLst/>
-                            </a:prstTxWarp>
-                            <a:noAutofit/>
-                          </wps:bodyPr>
-                        </wps:wsp>
-                      </a:graphicData>
-                    </a:graphic>
-                    <wp14:sizeRelH relativeFrom="page">
-                      <wp14:pctWidth>0</wp14:pctWidth>
-                    </wp14:sizeRelH>
-                    <wp14:sizeRelV relativeFrom="page">
-                      <wp14:pctHeight>9800</wp14:pctHeight>
-                    </wp14:sizeRelV>
-                  </wp:anchor>
-                </w:drawing>
-              </mc:Choice>
-              <mc:Fallback>
-                <w:pict>
-                  <v:rect id="Rechteck 132" o:spid="_x0000_s1026" style="position:absolute;margin-left:14.7pt;margin-top:19.4pt;width:65.9pt;height:77.75pt;z-index:251659264;visibility:visible;mso-wrap-style:square;mso-width-percent:0;mso-height-percent:98;mso-wrap-distance-left:9pt;mso-wrap-distance-top:0;mso-wrap-distance-right:9pt;mso-wrap-distance-bottom:0;mso-position-horizontal:right;mso-position-horizontal-relative:margin;mso-position-vertical:absolute;mso-position-vertical-relative:page;mso-width-percent:0;mso-height-percent:98;mso-width-relative:page;mso-height-relative:page;v-text-anchor:bottom" o:gfxdata="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" fillcolor="#5b9bd5 [3204]" stroked="f" strokeweight="1pt">
-                    <v:path arrowok="t"/>
-                    <o:lock v:ext="edit" aspectratio="t"/>
-                    <v:textbox inset="3.6pt,,3.6pt">
-                      <w:txbxContent>
-                        <w:p>
-                          <w:pPr>
-                            <w:pStyle w:val="KeinLeerraum"/>
-                            <w:jc w:val="right"/>
-                            <w:rPr>
-                              <w:color w:val="FFFFFF" w:themeColor="background1"/>
-                              <w:sz w:val="24"/>
-                              <w:szCs w:val="24"/>
-                            </w:rPr>
-                          </w:pPr>
-                          <w:r>
-                            <w:rPr>
-                              <w:color w:val="FFFFFF" w:themeColor="background1"/>
-                              <w:sz w:val="24"/>
-                              <w:szCs w:val="24"/>
-                            </w:rPr>
-                            <w:fldChar w:fldCharType="begin"/>
-                          </w:r>
-                          <w:r>
-                            <w:rPr>
-                              <w:color w:val="FFFFFF" w:themeColor="background1"/>
-                              <w:sz w:val="24"/>
-                              <w:szCs w:val="24"/>
-                            </w:rPr>
-                            <w:instrText xml:space="preserve"> TIME \@ "dd.MM.yyyy" </w:instrText>
-                          </w:r>
-                          <w:r>
-                            <w:rPr>
-                              <w:color w:val="FFFFFF" w:themeColor="background1"/>
-                              <w:sz w:val="24"/>
-                              <w:szCs w:val="24"/>
-                            </w:rPr>
-                            <w:fldChar w:fldCharType="separate"/>
-                          </w:r>
-                          <w:r>
-                            <w:rPr>
-                              <w:noProof/>
-                              <w:color w:val="FFFFFF" w:themeColor="background1"/>
-                              <w:sz w:val="24"/>
-                              <w:szCs w:val="24"/>
-                            </w:rPr>
-                            <w:t>01.06.2016</w:t>
-                          </w:r>
-                          <w:r>
-                            <w:rPr>
-                              <w:color w:val="FFFFFF" w:themeColor="background1"/>
-                              <w:sz w:val="24"/>
-                              <w:szCs w:val="24"/>
-                            </w:rPr>
-                            <w:fldChar w:fldCharType="end"/>
-                          </w:r>
-                        </w:p>
-                      </w:txbxContent>
-                    </v:textbox>
-                    <w10:wrap anchorx="margin" anchory="page"/>
-                  </v:rect>
-                </w:pict>
-              </mc:Fallback>
-            </mc:AlternateContent>
-          </w:r>
-          <w:r>
-            <w:rPr>
-              <w:noProof/>
-              <w:lang w:eastAsia="de-CH"/>
-            </w:rPr>
-            <mc:AlternateContent>
-              <mc:Choice Requires="wps">
-                <w:drawing>
-                  <wp:anchor distT="0" distB="0" distL="182880" distR="182880" simplePos="0" relativeHeight="251660288" behindDoc="0" locked="0" layoutInCell="1" allowOverlap="1" wp14:anchorId="4ED64377" wp14:editId="0CE7138F">
+                  <wp:anchor distT="0" distB="0" distL="182880" distR="182880" simplePos="0" relativeHeight="251660288" behindDoc="0" locked="0" layoutInCell="1" allowOverlap="1" wp14:anchorId="46E69623" wp14:editId="171A8B3E">
                     <wp:simplePos x="0" y="0"/>
                     <wp:positionH relativeFrom="margin">
                       <wp:posOffset>522605</wp:posOffset>
                     </wp:positionH>
                     <wp:positionV relativeFrom="page">
-                      <wp:posOffset>2284095</wp:posOffset>
+                      <wp:posOffset>2979420</wp:posOffset>
                     </wp:positionV>
                     <wp:extent cx="4686300" cy="6720840"/>
                     <wp:effectExtent l="0" t="0" r="1905" b="13970"/>
@@ -402,7 +204,7 @@
                     <v:stroke joinstyle="miter"/>
                     <v:path gradientshapeok="t" o:connecttype="rect"/>
                   </v:shapetype>
-                  <v:shape id="Textfeld 131" o:spid="_x0000_s1027" type="#_x0000_t202" style="position:absolute;margin-left:41.15pt;margin-top:179.85pt;width:369pt;height:529.2pt;z-index:251660288;visibility:visible;mso-wrap-style:square;mso-width-percent:790;mso-height-percent:350;mso-wrap-distance-left:14.4pt;mso-wrap-distance-top:0;mso-wrap-distance-right:14.4pt;mso-wrap-distance-bottom:0;mso-position-horizontal:absolute;mso-position-horizontal-relative:margin;mso-position-vertical:absolute;mso-position-vertical-relative:page;mso-width-percent:790;mso-height-percent:350;mso-width-relative:margin;mso-height-relative:page;v-text-anchor:top" o:gfxdata="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" filled="f" stroked="f" strokeweight=".5pt">
+                  <v:shape id="Textfeld 131" o:spid="_x0000_s1026" type="#_x0000_t202" style="position:absolute;margin-left:41.15pt;margin-top:234.6pt;width:369pt;height:529.2pt;z-index:251660288;visibility:visible;mso-wrap-style:square;mso-width-percent:790;mso-height-percent:350;mso-wrap-distance-left:14.4pt;mso-wrap-distance-top:0;mso-wrap-distance-right:14.4pt;mso-wrap-distance-bottom:0;mso-position-horizontal:absolute;mso-position-horizontal-relative:margin;mso-position-vertical:absolute;mso-position-vertical-relative:page;mso-width-percent:790;mso-height-percent:350;mso-width-relative:margin;mso-height-relative:page;v-text-anchor:top" o:gfxdata="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" filled="f" stroked="f" strokeweight=".5pt">
                     <v:textbox style="mso-fit-shape-to-text:t" inset="0,0,0,0">
                       <w:txbxContent>
                         <w:p>
@@ -525,12 +327,210 @@
             </mc:AlternateContent>
           </w:r>
           <w:r>
+            <w:rPr>
+              <w:noProof/>
+              <w:lang w:eastAsia="de-CH"/>
+            </w:rPr>
+            <mc:AlternateContent>
+              <mc:Choice Requires="wps">
+                <w:drawing>
+                  <wp:anchor distT="0" distB="0" distL="114300" distR="114300" simplePos="0" relativeHeight="251659264" behindDoc="0" locked="0" layoutInCell="1" allowOverlap="1" wp14:anchorId="796C5A83" wp14:editId="4CD94987">
+                    <wp:simplePos x="0" y="0"/>
+                    <wp:positionH relativeFrom="margin">
+                      <wp:align>right</wp:align>
+                    </wp:positionH>
+                    <wp:positionV relativeFrom="page">
+                      <wp:posOffset>246490</wp:posOffset>
+                    </wp:positionV>
+                    <wp:extent cx="837068" cy="987425"/>
+                    <wp:effectExtent l="0" t="0" r="1270" b="0"/>
+                    <wp:wrapNone/>
+                    <wp:docPr id="132" name="Rechteck 132"/>
+                    <wp:cNvGraphicFramePr>
+                      <a:graphicFrameLocks xmlns:a="http://schemas.openxmlformats.org/drawingml/2006/main" noChangeAspect="1"/>
+                    </wp:cNvGraphicFramePr>
+                    <a:graphic xmlns:a="http://schemas.openxmlformats.org/drawingml/2006/main">
+                      <a:graphicData uri="http://schemas.microsoft.com/office/word/2010/wordprocessingShape">
+                        <wps:wsp>
+                          <wps:cNvSpPr>
+                            <a:spLocks noChangeAspect="1"/>
+                          </wps:cNvSpPr>
+                          <wps:spPr>
+                            <a:xfrm>
+                              <a:off x="0" y="0"/>
+                              <a:ext cx="837068" cy="987425"/>
+                            </a:xfrm>
+                            <a:prstGeom prst="rect">
+                              <a:avLst/>
+                            </a:prstGeom>
+                            <a:ln>
+                              <a:noFill/>
+                            </a:ln>
+                          </wps:spPr>
+                          <wps:style>
+                            <a:lnRef idx="2">
+                              <a:schemeClr val="accent1">
+                                <a:shade val="50000"/>
+                              </a:schemeClr>
+                            </a:lnRef>
+                            <a:fillRef idx="1">
+                              <a:schemeClr val="accent1"/>
+                            </a:fillRef>
+                            <a:effectRef idx="0">
+                              <a:schemeClr val="accent1"/>
+                            </a:effectRef>
+                            <a:fontRef idx="minor">
+                              <a:schemeClr val="lt1"/>
+                            </a:fontRef>
+                          </wps:style>
+                          <wps:txbx>
+                            <w:txbxContent>
+                              <w:p>
+                                <w:pPr>
+                                  <w:pStyle w:val="KeinLeerraum"/>
+                                  <w:jc w:val="right"/>
+                                  <w:rPr>
+                                    <w:color w:val="FFFFFF" w:themeColor="background1"/>
+                                    <w:sz w:val="24"/>
+                                    <w:szCs w:val="24"/>
+                                  </w:rPr>
+                                </w:pPr>
+                                <w:r>
+                                  <w:rPr>
+                                    <w:color w:val="FFFFFF" w:themeColor="background1"/>
+                                    <w:sz w:val="24"/>
+                                    <w:szCs w:val="24"/>
+                                  </w:rPr>
+                                  <w:fldChar w:fldCharType="begin"/>
+                                </w:r>
+                                <w:r>
+                                  <w:rPr>
+                                    <w:color w:val="FFFFFF" w:themeColor="background1"/>
+                                    <w:sz w:val="24"/>
+                                    <w:szCs w:val="24"/>
+                                  </w:rPr>
+                                  <w:instrText xml:space="preserve"> TIME \@ "dd.MM.yyyy" </w:instrText>
+                                </w:r>
+                                <w:r>
+                                  <w:rPr>
+                                    <w:color w:val="FFFFFF" w:themeColor="background1"/>
+                                    <w:sz w:val="24"/>
+                                    <w:szCs w:val="24"/>
+                                  </w:rPr>
+                                  <w:fldChar w:fldCharType="separate"/>
+                                </w:r>
+                                <w:r>
+                                  <w:rPr>
+                                    <w:noProof/>
+                                    <w:color w:val="FFFFFF" w:themeColor="background1"/>
+                                    <w:sz w:val="24"/>
+                                    <w:szCs w:val="24"/>
+                                  </w:rPr>
+                                  <w:t>01.06.2016</w:t>
+                                </w:r>
+                                <w:r>
+                                  <w:rPr>
+                                    <w:color w:val="FFFFFF" w:themeColor="background1"/>
+                                    <w:sz w:val="24"/>
+                                    <w:szCs w:val="24"/>
+                                  </w:rPr>
+                                  <w:fldChar w:fldCharType="end"/>
+                                </w:r>
+                              </w:p>
+                            </w:txbxContent>
+                          </wps:txbx>
+                          <wps:bodyPr rot="0" spcFirstLastPara="0" vertOverflow="overflow" horzOverflow="overflow" vert="horz" wrap="square" lIns="45720" tIns="45720" rIns="45720" bIns="45720" numCol="1" spcCol="0" rtlCol="0" fromWordArt="0" anchor="b" anchorCtr="0" forceAA="0" compatLnSpc="1">
+                            <a:prstTxWarp prst="textNoShape">
+                              <a:avLst/>
+                            </a:prstTxWarp>
+                            <a:noAutofit/>
+                          </wps:bodyPr>
+                        </wps:wsp>
+                      </a:graphicData>
+                    </a:graphic>
+                    <wp14:sizeRelH relativeFrom="page">
+                      <wp14:pctWidth>0</wp14:pctWidth>
+                    </wp14:sizeRelH>
+                    <wp14:sizeRelV relativeFrom="page">
+                      <wp14:pctHeight>9800</wp14:pctHeight>
+                    </wp14:sizeRelV>
+                  </wp:anchor>
+                </w:drawing>
+              </mc:Choice>
+              <mc:Fallback>
+                <w:pict>
+                  <v:rect id="Rechteck 132" o:spid="_x0000_s1027" style="position:absolute;margin-left:14.7pt;margin-top:19.4pt;width:65.9pt;height:77.75pt;z-index:251659264;visibility:visible;mso-wrap-style:square;mso-width-percent:0;mso-height-percent:98;mso-wrap-distance-left:9pt;mso-wrap-distance-top:0;mso-wrap-distance-right:9pt;mso-wrap-distance-bottom:0;mso-position-horizontal:right;mso-position-horizontal-relative:margin;mso-position-vertical:absolute;mso-position-vertical-relative:page;mso-width-percent:0;mso-height-percent:98;mso-width-relative:page;mso-height-relative:page;v-text-anchor:bottom" o:gfxdata="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" fillcolor="#5b9bd5 [3204]" stroked="f" strokeweight="1pt">
+                    <v:path arrowok="t"/>
+                    <o:lock v:ext="edit" aspectratio="t"/>
+                    <v:textbox inset="3.6pt,,3.6pt">
+                      <w:txbxContent>
+                        <w:p>
+                          <w:pPr>
+                            <w:pStyle w:val="KeinLeerraum"/>
+                            <w:jc w:val="right"/>
+                            <w:rPr>
+                              <w:color w:val="FFFFFF" w:themeColor="background1"/>
+                              <w:sz w:val="24"/>
+                              <w:szCs w:val="24"/>
+                            </w:rPr>
+                          </w:pPr>
+                          <w:r>
+                            <w:rPr>
+                              <w:color w:val="FFFFFF" w:themeColor="background1"/>
+                              <w:sz w:val="24"/>
+                              <w:szCs w:val="24"/>
+                            </w:rPr>
+                            <w:fldChar w:fldCharType="begin"/>
+                          </w:r>
+                          <w:r>
+                            <w:rPr>
+                              <w:color w:val="FFFFFF" w:themeColor="background1"/>
+                              <w:sz w:val="24"/>
+                              <w:szCs w:val="24"/>
+                            </w:rPr>
+                            <w:instrText xml:space="preserve"> TIME \@ "dd.MM.yyyy" </w:instrText>
+                          </w:r>
+                          <w:r>
+                            <w:rPr>
+                              <w:color w:val="FFFFFF" w:themeColor="background1"/>
+                              <w:sz w:val="24"/>
+                              <w:szCs w:val="24"/>
+                            </w:rPr>
+                            <w:fldChar w:fldCharType="separate"/>
+                          </w:r>
+                          <w:r>
+                            <w:rPr>
+                              <w:noProof/>
+                              <w:color w:val="FFFFFF" w:themeColor="background1"/>
+                              <w:sz w:val="24"/>
+                              <w:szCs w:val="24"/>
+                            </w:rPr>
+                            <w:t>01.06.2016</w:t>
+                          </w:r>
+                          <w:r>
+                            <w:rPr>
+                              <w:color w:val="FFFFFF" w:themeColor="background1"/>
+                              <w:sz w:val="24"/>
+                              <w:szCs w:val="24"/>
+                            </w:rPr>
+                            <w:fldChar w:fldCharType="end"/>
+                          </w:r>
+                        </w:p>
+                      </w:txbxContent>
+                    </v:textbox>
+                    <w10:wrap anchorx="margin" anchory="page"/>
+                  </v:rect>
+                </w:pict>
+              </mc:Fallback>
+            </mc:AlternateContent>
+          </w:r>
+          <w:r>
             <w:br w:type="page"/>
           </w:r>
         </w:p>
       </w:sdtContent>
     </w:sdt>
-    <w:bookmarkStart w:id="0" w:name="_Toc452544254" w:displacedByCustomXml="next"/>
+    <w:bookmarkStart w:id="0" w:name="_Toc452554460" w:displacedByCustomXml="next"/>
     <w:bookmarkStart w:id="1" w:name="_Ref452388699" w:displacedByCustomXml="next"/>
     <w:sdt>
       <w:sdtPr>
@@ -589,7 +589,7 @@
           <w:r>
             <w:fldChar w:fldCharType="separate"/>
           </w:r>
-          <w:hyperlink w:anchor="_Toc452544254" w:history="1">
+          <w:hyperlink w:anchor="_Toc452554460" w:history="1">
             <w:r>
               <w:rPr>
                 <w:rStyle w:val="Hyperlink"/>
@@ -633,7 +633,7 @@
                 <w:noProof/>
                 <w:webHidden/>
               </w:rPr>
-              <w:instrText xml:space="preserve"> PAGEREF _Toc452544254 \h </w:instrText>
+              <w:instrText xml:space="preserve"> PAGEREF _Toc452554460 \h </w:instrText>
             </w:r>
             <w:r>
               <w:rPr>
@@ -678,7 +678,7 @@
               <w:lang w:eastAsia="de-CH"/>
             </w:rPr>
           </w:pPr>
-          <w:hyperlink w:anchor="_Toc452544255" w:history="1">
+          <w:hyperlink w:anchor="_Toc452554461" w:history="1">
             <w:r>
               <w:rPr>
                 <w:rStyle w:val="Hyperlink"/>
@@ -721,7 +721,7 @@
                 <w:noProof/>
                 <w:webHidden/>
               </w:rPr>
-              <w:instrText xml:space="preserve"> PAGEREF _Toc452544255 \h </w:instrText>
+              <w:instrText xml:space="preserve"> PAGEREF _Toc452554461 \h </w:instrText>
             </w:r>
             <w:r>
               <w:rPr>
@@ -741,7 +741,7 @@
                 <w:noProof/>
                 <w:webHidden/>
               </w:rPr>
-              <w:t>2</w:t>
+              <w:t>3</w:t>
             </w:r>
             <w:r>
               <w:rPr>
@@ -766,7 +766,7 @@
               <w:lang w:eastAsia="de-CH"/>
             </w:rPr>
           </w:pPr>
-          <w:hyperlink w:anchor="_Toc452544256" w:history="1">
+          <w:hyperlink w:anchor="_Toc452554462" w:history="1">
             <w:r>
               <w:rPr>
                 <w:rStyle w:val="Hyperlink"/>
@@ -809,7 +809,7 @@
                 <w:noProof/>
                 <w:webHidden/>
               </w:rPr>
-              <w:instrText xml:space="preserve"> PAGEREF _Toc452544256 \h </w:instrText>
+              <w:instrText xml:space="preserve"> PAGEREF _Toc452554462 \h </w:instrText>
             </w:r>
             <w:r>
               <w:rPr>
@@ -829,7 +829,359 @@
                 <w:noProof/>
                 <w:webHidden/>
               </w:rPr>
-              <w:t>2</w:t>
+              <w:t>3</w:t>
+            </w:r>
+            <w:r>
+              <w:rPr>
+                <w:noProof/>
+                <w:webHidden/>
+              </w:rPr>
+              <w:fldChar w:fldCharType="end"/>
+            </w:r>
+          </w:hyperlink>
+        </w:p>
+        <w:p>
+          <w:pPr>
+            <w:pStyle w:val="Verzeichnis2"/>
+            <w:tabs>
+              <w:tab w:val="left" w:pos="880"/>
+              <w:tab w:val="right" w:leader="dot" w:pos="9062"/>
+            </w:tabs>
+            <w:rPr>
+              <w:rFonts w:eastAsiaTheme="minorEastAsia"/>
+              <w:noProof/>
+              <w:sz w:val="22"/>
+              <w:lang w:eastAsia="de-CH"/>
+            </w:rPr>
+          </w:pPr>
+          <w:hyperlink w:anchor="_Toc452554463" w:history="1">
+            <w:r>
+              <w:rPr>
+                <w:rStyle w:val="Hyperlink"/>
+                <w:noProof/>
+              </w:rPr>
+              <w:t>3.1</w:t>
+            </w:r>
+            <w:r>
+              <w:rPr>
+                <w:rFonts w:eastAsiaTheme="minorEastAsia"/>
+                <w:noProof/>
+                <w:sz w:val="22"/>
+                <w:lang w:eastAsia="de-CH"/>
+              </w:rPr>
+              <w:tab/>
+            </w:r>
+            <w:r>
+              <w:rPr>
+                <w:rStyle w:val="Hyperlink"/>
+                <w:noProof/>
+              </w:rPr>
+              <w:t>Komponenten</w:t>
+            </w:r>
+            <w:r>
+              <w:rPr>
+                <w:noProof/>
+                <w:webHidden/>
+              </w:rPr>
+              <w:tab/>
+            </w:r>
+            <w:r>
+              <w:rPr>
+                <w:noProof/>
+                <w:webHidden/>
+              </w:rPr>
+              <w:fldChar w:fldCharType="begin"/>
+            </w:r>
+            <w:r>
+              <w:rPr>
+                <w:noProof/>
+                <w:webHidden/>
+              </w:rPr>
+              <w:instrText xml:space="preserve"> PAGEREF _Toc452554463 \h </w:instrText>
+            </w:r>
+            <w:r>
+              <w:rPr>
+                <w:noProof/>
+                <w:webHidden/>
+              </w:rPr>
+            </w:r>
+            <w:r>
+              <w:rPr>
+                <w:noProof/>
+                <w:webHidden/>
+              </w:rPr>
+              <w:fldChar w:fldCharType="separate"/>
+            </w:r>
+            <w:r>
+              <w:rPr>
+                <w:noProof/>
+                <w:webHidden/>
+              </w:rPr>
+              <w:t>3</w:t>
+            </w:r>
+            <w:r>
+              <w:rPr>
+                <w:noProof/>
+                <w:webHidden/>
+              </w:rPr>
+              <w:fldChar w:fldCharType="end"/>
+            </w:r>
+          </w:hyperlink>
+        </w:p>
+        <w:p>
+          <w:pPr>
+            <w:pStyle w:val="Verzeichnis2"/>
+            <w:tabs>
+              <w:tab w:val="left" w:pos="880"/>
+              <w:tab w:val="right" w:leader="dot" w:pos="9062"/>
+            </w:tabs>
+            <w:rPr>
+              <w:rFonts w:eastAsiaTheme="minorEastAsia"/>
+              <w:noProof/>
+              <w:sz w:val="22"/>
+              <w:lang w:eastAsia="de-CH"/>
+            </w:rPr>
+          </w:pPr>
+          <w:hyperlink w:anchor="_Toc452554464" w:history="1">
+            <w:r>
+              <w:rPr>
+                <w:rStyle w:val="Hyperlink"/>
+                <w:noProof/>
+              </w:rPr>
+              <w:t>3.2</w:t>
+            </w:r>
+            <w:r>
+              <w:rPr>
+                <w:rFonts w:eastAsiaTheme="minorEastAsia"/>
+                <w:noProof/>
+                <w:sz w:val="22"/>
+                <w:lang w:eastAsia="de-CH"/>
+              </w:rPr>
+              <w:tab/>
+            </w:r>
+            <w:r>
+              <w:rPr>
+                <w:rStyle w:val="Hyperlink"/>
+                <w:noProof/>
+              </w:rPr>
+              <w:t>Internet-Freigabe</w:t>
+            </w:r>
+            <w:r>
+              <w:rPr>
+                <w:noProof/>
+                <w:webHidden/>
+              </w:rPr>
+              <w:tab/>
+            </w:r>
+            <w:r>
+              <w:rPr>
+                <w:noProof/>
+                <w:webHidden/>
+              </w:rPr>
+              <w:fldChar w:fldCharType="begin"/>
+            </w:r>
+            <w:r>
+              <w:rPr>
+                <w:noProof/>
+                <w:webHidden/>
+              </w:rPr>
+              <w:instrText xml:space="preserve"> PAGEREF _Toc452554464 \h </w:instrText>
+            </w:r>
+            <w:r>
+              <w:rPr>
+                <w:noProof/>
+                <w:webHidden/>
+              </w:rPr>
+            </w:r>
+            <w:r>
+              <w:rPr>
+                <w:noProof/>
+                <w:webHidden/>
+              </w:rPr>
+              <w:fldChar w:fldCharType="separate"/>
+            </w:r>
+            <w:r>
+              <w:rPr>
+                <w:noProof/>
+                <w:webHidden/>
+              </w:rPr>
+              <w:t>3</w:t>
+            </w:r>
+            <w:r>
+              <w:rPr>
+                <w:noProof/>
+                <w:webHidden/>
+              </w:rPr>
+              <w:fldChar w:fldCharType="end"/>
+            </w:r>
+          </w:hyperlink>
+        </w:p>
+        <w:p>
+          <w:pPr>
+            <w:pStyle w:val="Verzeichnis2"/>
+            <w:tabs>
+              <w:tab w:val="left" w:pos="880"/>
+              <w:tab w:val="right" w:leader="dot" w:pos="9062"/>
+            </w:tabs>
+            <w:rPr>
+              <w:rFonts w:eastAsiaTheme="minorEastAsia"/>
+              <w:noProof/>
+              <w:sz w:val="22"/>
+              <w:lang w:eastAsia="de-CH"/>
+            </w:rPr>
+          </w:pPr>
+          <w:hyperlink w:anchor="_Toc452554465" w:history="1">
+            <w:r>
+              <w:rPr>
+                <w:rStyle w:val="Hyperlink"/>
+                <w:noProof/>
+              </w:rPr>
+              <w:t>3.3</w:t>
+            </w:r>
+            <w:r>
+              <w:rPr>
+                <w:rFonts w:eastAsiaTheme="minorEastAsia"/>
+                <w:noProof/>
+                <w:sz w:val="22"/>
+                <w:lang w:eastAsia="de-CH"/>
+              </w:rPr>
+              <w:tab/>
+            </w:r>
+            <w:r>
+              <w:rPr>
+                <w:rStyle w:val="Hyperlink"/>
+                <w:noProof/>
+              </w:rPr>
+              <w:t>Mail-Configuration</w:t>
+            </w:r>
+            <w:r>
+              <w:rPr>
+                <w:noProof/>
+                <w:webHidden/>
+              </w:rPr>
+              <w:tab/>
+            </w:r>
+            <w:r>
+              <w:rPr>
+                <w:noProof/>
+                <w:webHidden/>
+              </w:rPr>
+              <w:fldChar w:fldCharType="begin"/>
+            </w:r>
+            <w:r>
+              <w:rPr>
+                <w:noProof/>
+                <w:webHidden/>
+              </w:rPr>
+              <w:instrText xml:space="preserve"> PAGEREF _Toc452554465 \h </w:instrText>
+            </w:r>
+            <w:r>
+              <w:rPr>
+                <w:noProof/>
+                <w:webHidden/>
+              </w:rPr>
+            </w:r>
+            <w:r>
+              <w:rPr>
+                <w:noProof/>
+                <w:webHidden/>
+              </w:rPr>
+              <w:fldChar w:fldCharType="separate"/>
+            </w:r>
+            <w:r>
+              <w:rPr>
+                <w:noProof/>
+                <w:webHidden/>
+              </w:rPr>
+              <w:t>3</w:t>
+            </w:r>
+            <w:r>
+              <w:rPr>
+                <w:noProof/>
+                <w:webHidden/>
+              </w:rPr>
+              <w:fldChar w:fldCharType="end"/>
+            </w:r>
+          </w:hyperlink>
+        </w:p>
+        <w:p>
+          <w:pPr>
+            <w:pStyle w:val="Verzeichnis2"/>
+            <w:tabs>
+              <w:tab w:val="left" w:pos="880"/>
+              <w:tab w:val="right" w:leader="dot" w:pos="9062"/>
+            </w:tabs>
+            <w:rPr>
+              <w:rFonts w:eastAsiaTheme="minorEastAsia"/>
+              <w:noProof/>
+              <w:sz w:val="22"/>
+              <w:lang w:eastAsia="de-CH"/>
+            </w:rPr>
+          </w:pPr>
+          <w:hyperlink w:anchor="_Toc452554466" w:history="1">
+            <w:r>
+              <w:rPr>
+                <w:rStyle w:val="Hyperlink"/>
+                <w:noProof/>
+              </w:rPr>
+              <w:t>3.4</w:t>
+            </w:r>
+            <w:r>
+              <w:rPr>
+                <w:rFonts w:eastAsiaTheme="minorEastAsia"/>
+                <w:noProof/>
+                <w:sz w:val="22"/>
+                <w:lang w:eastAsia="de-CH"/>
+              </w:rPr>
+              <w:tab/>
+            </w:r>
+            <w:r>
+              <w:rPr>
+                <w:rStyle w:val="Hyperlink"/>
+                <w:noProof/>
+              </w:rPr>
+              <w:t>Webbrowser-Einstellungen</w:t>
+            </w:r>
+            <w:r>
+              <w:rPr>
+                <w:noProof/>
+                <w:webHidden/>
+              </w:rPr>
+              <w:tab/>
+            </w:r>
+            <w:r>
+              <w:rPr>
+                <w:noProof/>
+                <w:webHidden/>
+              </w:rPr>
+              <w:fldChar w:fldCharType="begin"/>
+            </w:r>
+            <w:r>
+              <w:rPr>
+                <w:noProof/>
+                <w:webHidden/>
+              </w:rPr>
+              <w:instrText xml:space="preserve"> PAGEREF _Toc452554466 \h </w:instrText>
+            </w:r>
+            <w:r>
+              <w:rPr>
+                <w:noProof/>
+                <w:webHidden/>
+              </w:rPr>
+            </w:r>
+            <w:r>
+              <w:rPr>
+                <w:noProof/>
+                <w:webHidden/>
+              </w:rPr>
+              <w:fldChar w:fldCharType="separate"/>
+            </w:r>
+            <w:r>
+              <w:rPr>
+                <w:noProof/>
+                <w:webHidden/>
+              </w:rPr>
+              <w:t>3</w:t>
             </w:r>
             <w:r>
               <w:rPr>
@@ -854,7 +1206,7 @@
               <w:lang w:eastAsia="de-CH"/>
             </w:rPr>
           </w:pPr>
-          <w:hyperlink w:anchor="_Toc452544257" w:history="1">
+          <w:hyperlink w:anchor="_Toc452554467" w:history="1">
             <w:r>
               <w:rPr>
                 <w:rStyle w:val="Hyperlink"/>
@@ -897,7 +1249,7 @@
                 <w:noProof/>
                 <w:webHidden/>
               </w:rPr>
-              <w:instrText xml:space="preserve"> PAGEREF _Toc452544257 \h </w:instrText>
+              <w:instrText xml:space="preserve"> PAGEREF _Toc452554467 \h </w:instrText>
             </w:r>
             <w:r>
               <w:rPr>
@@ -917,7 +1269,7 @@
                 <w:noProof/>
                 <w:webHidden/>
               </w:rPr>
-              <w:t>3</w:t>
+              <w:t>4</w:t>
             </w:r>
             <w:r>
               <w:rPr>
@@ -942,7 +1294,7 @@
               <w:lang w:eastAsia="de-CH"/>
             </w:rPr>
           </w:pPr>
-          <w:hyperlink w:anchor="_Toc452544258" w:history="1">
+          <w:hyperlink w:anchor="_Toc452554468" w:history="1">
             <w:r>
               <w:rPr>
                 <w:rStyle w:val="Hyperlink"/>
@@ -985,7 +1337,7 @@
                 <w:noProof/>
                 <w:webHidden/>
               </w:rPr>
-              <w:instrText xml:space="preserve"> PAGEREF _Toc452544258 \h </w:instrText>
+              <w:instrText xml:space="preserve"> PAGEREF _Toc452554468 \h </w:instrText>
             </w:r>
             <w:r>
               <w:rPr>
@@ -1005,7 +1357,7 @@
                 <w:noProof/>
                 <w:webHidden/>
               </w:rPr>
-              <w:t>3</w:t>
+              <w:t>4</w:t>
             </w:r>
             <w:r>
               <w:rPr>
@@ -1030,7 +1382,7 @@
               <w:lang w:eastAsia="de-CH"/>
             </w:rPr>
           </w:pPr>
-          <w:hyperlink w:anchor="_Toc452544259" w:history="1">
+          <w:hyperlink w:anchor="_Toc452554469" w:history="1">
             <w:r>
               <w:rPr>
                 <w:rStyle w:val="Hyperlink"/>
@@ -1073,7 +1425,7 @@
                 <w:noProof/>
                 <w:webHidden/>
               </w:rPr>
-              <w:instrText xml:space="preserve"> PAGEREF _Toc452544259 \h </w:instrText>
+              <w:instrText xml:space="preserve"> PAGEREF _Toc452554469 \h </w:instrText>
             </w:r>
             <w:r>
               <w:rPr>
@@ -1093,7 +1445,7 @@
                 <w:noProof/>
                 <w:webHidden/>
               </w:rPr>
-              <w:t>4</w:t>
+              <w:t>5</w:t>
             </w:r>
             <w:r>
               <w:rPr>
@@ -1118,7 +1470,7 @@
               <w:lang w:eastAsia="de-CH"/>
             </w:rPr>
           </w:pPr>
-          <w:hyperlink w:anchor="_Toc452544260" w:history="1">
+          <w:hyperlink w:anchor="_Toc452554470" w:history="1">
             <w:r>
               <w:rPr>
                 <w:rStyle w:val="Hyperlink"/>
@@ -1161,7 +1513,7 @@
                 <w:noProof/>
                 <w:webHidden/>
               </w:rPr>
-              <w:instrText xml:space="preserve"> PAGEREF _Toc452544260 \h </w:instrText>
+              <w:instrText xml:space="preserve"> PAGEREF _Toc452554470 \h </w:instrText>
             </w:r>
             <w:r>
               <w:rPr>
@@ -1181,7 +1533,7 @@
                 <w:noProof/>
                 <w:webHidden/>
               </w:rPr>
-              <w:t>5</w:t>
+              <w:t>6</w:t>
             </w:r>
             <w:r>
               <w:rPr>
@@ -1206,7 +1558,7 @@
               <w:lang w:eastAsia="de-CH"/>
             </w:rPr>
           </w:pPr>
-          <w:hyperlink w:anchor="_Toc452544261" w:history="1">
+          <w:hyperlink w:anchor="_Toc452554471" w:history="1">
             <w:r>
               <w:rPr>
                 <w:rStyle w:val="Hyperlink"/>
@@ -1249,7 +1601,7 @@
                 <w:noProof/>
                 <w:webHidden/>
               </w:rPr>
-              <w:instrText xml:space="preserve"> PAGEREF _Toc452544261 \h </w:instrText>
+              <w:instrText xml:space="preserve"> PAGEREF _Toc452554471 \h </w:instrText>
             </w:r>
             <w:r>
               <w:rPr>
@@ -1269,7 +1621,7 @@
                 <w:noProof/>
                 <w:webHidden/>
               </w:rPr>
-              <w:t>5</w:t>
+              <w:t>6</w:t>
             </w:r>
             <w:r>
               <w:rPr>
@@ -1294,7 +1646,7 @@
               <w:lang w:eastAsia="de-CH"/>
             </w:rPr>
           </w:pPr>
-          <w:hyperlink w:anchor="_Toc452544262" w:history="1">
+          <w:hyperlink w:anchor="_Toc452554472" w:history="1">
             <w:r>
               <w:rPr>
                 <w:rStyle w:val="Hyperlink"/>
@@ -1337,7 +1689,7 @@
                 <w:noProof/>
                 <w:webHidden/>
               </w:rPr>
-              <w:instrText xml:space="preserve"> PAGEREF _Toc452544262 \h </w:instrText>
+              <w:instrText xml:space="preserve"> PAGEREF _Toc452554472 \h </w:instrText>
             </w:r>
             <w:r>
               <w:rPr>
@@ -1357,7 +1709,7 @@
                 <w:noProof/>
                 <w:webHidden/>
               </w:rPr>
-              <w:t>6</w:t>
+              <w:t>7</w:t>
             </w:r>
             <w:r>
               <w:rPr>
@@ -1382,7 +1734,7 @@
               <w:lang w:eastAsia="de-CH"/>
             </w:rPr>
           </w:pPr>
-          <w:hyperlink w:anchor="_Toc452544263" w:history="1">
+          <w:hyperlink w:anchor="_Toc452554473" w:history="1">
             <w:r>
               <w:rPr>
                 <w:rStyle w:val="Hyperlink"/>
@@ -1425,7 +1777,7 @@
                 <w:noProof/>
                 <w:webHidden/>
               </w:rPr>
-              <w:instrText xml:space="preserve"> PAGEREF _Toc452544263 \h </w:instrText>
+              <w:instrText xml:space="preserve"> PAGEREF _Toc452554473 \h </w:instrText>
             </w:r>
             <w:r>
               <w:rPr>
@@ -1445,7 +1797,7 @@
                 <w:noProof/>
                 <w:webHidden/>
               </w:rPr>
-              <w:t>7</w:t>
+              <w:t>8</w:t>
             </w:r>
             <w:r>
               <w:rPr>
@@ -1470,7 +1822,7 @@
               <w:lang w:eastAsia="de-CH"/>
             </w:rPr>
           </w:pPr>
-          <w:hyperlink w:anchor="_Toc452544264" w:history="1">
+          <w:hyperlink w:anchor="_Toc452554474" w:history="1">
             <w:r>
               <w:rPr>
                 <w:rStyle w:val="Hyperlink"/>
@@ -1513,7 +1865,7 @@
                 <w:noProof/>
                 <w:webHidden/>
               </w:rPr>
-              <w:instrText xml:space="preserve"> PAGEREF _Toc452544264 \h </w:instrText>
+              <w:instrText xml:space="preserve"> PAGEREF _Toc452554474 \h </w:instrText>
             </w:r>
             <w:r>
               <w:rPr>
@@ -1533,7 +1885,7 @@
                 <w:noProof/>
                 <w:webHidden/>
               </w:rPr>
-              <w:t>8</w:t>
+              <w:t>9</w:t>
             </w:r>
             <w:r>
               <w:rPr>
@@ -1558,7 +1910,7 @@
               <w:lang w:eastAsia="de-CH"/>
             </w:rPr>
           </w:pPr>
-          <w:hyperlink w:anchor="_Toc452544265" w:history="1">
+          <w:hyperlink w:anchor="_Toc452554475" w:history="1">
             <w:r>
               <w:rPr>
                 <w:rStyle w:val="Hyperlink"/>
@@ -1601,7 +1953,7 @@
                 <w:noProof/>
                 <w:webHidden/>
               </w:rPr>
-              <w:instrText xml:space="preserve"> PAGEREF _Toc452544265 \h </w:instrText>
+              <w:instrText xml:space="preserve"> PAGEREF _Toc452554475 \h </w:instrText>
             </w:r>
             <w:r>
               <w:rPr>
@@ -1621,7 +1973,7 @@
                 <w:noProof/>
                 <w:webHidden/>
               </w:rPr>
-              <w:t>8</w:t>
+              <w:t>9</w:t>
             </w:r>
             <w:r>
               <w:rPr>
@@ -1646,7 +1998,7 @@
               <w:lang w:eastAsia="de-CH"/>
             </w:rPr>
           </w:pPr>
-          <w:hyperlink w:anchor="_Toc452544266" w:history="1">
+          <w:hyperlink w:anchor="_Toc452554476" w:history="1">
             <w:r>
               <w:rPr>
                 <w:rStyle w:val="Hyperlink"/>
@@ -1689,7 +2041,7 @@
                 <w:noProof/>
                 <w:webHidden/>
               </w:rPr>
-              <w:instrText xml:space="preserve"> PAGEREF _Toc452544266 \h </w:instrText>
+              <w:instrText xml:space="preserve"> PAGEREF _Toc452554476 \h </w:instrText>
             </w:r>
             <w:r>
               <w:rPr>
@@ -1709,7 +2061,7 @@
                 <w:noProof/>
                 <w:webHidden/>
               </w:rPr>
-              <w:t>9</w:t>
+              <w:t>10</w:t>
             </w:r>
             <w:r>
               <w:rPr>
@@ -1734,7 +2086,7 @@
               <w:lang w:eastAsia="de-CH"/>
             </w:rPr>
           </w:pPr>
-          <w:hyperlink w:anchor="_Toc452544267" w:history="1">
+          <w:hyperlink w:anchor="_Toc452554477" w:history="1">
             <w:r>
               <w:rPr>
                 <w:rStyle w:val="Hyperlink"/>
@@ -1756,6 +2108,94 @@
                 <w:rStyle w:val="Hyperlink"/>
                 <w:noProof/>
               </w:rPr>
+              <w:t>UML-Klassendiagramm</w:t>
+            </w:r>
+            <w:r>
+              <w:rPr>
+                <w:noProof/>
+                <w:webHidden/>
+              </w:rPr>
+              <w:tab/>
+            </w:r>
+            <w:r>
+              <w:rPr>
+                <w:noProof/>
+                <w:webHidden/>
+              </w:rPr>
+              <w:fldChar w:fldCharType="begin"/>
+            </w:r>
+            <w:r>
+              <w:rPr>
+                <w:noProof/>
+                <w:webHidden/>
+              </w:rPr>
+              <w:instrText xml:space="preserve"> PAGEREF _Toc452554477 \h </w:instrText>
+            </w:r>
+            <w:r>
+              <w:rPr>
+                <w:noProof/>
+                <w:webHidden/>
+              </w:rPr>
+            </w:r>
+            <w:r>
+              <w:rPr>
+                <w:noProof/>
+                <w:webHidden/>
+              </w:rPr>
+              <w:fldChar w:fldCharType="separate"/>
+            </w:r>
+            <w:r>
+              <w:rPr>
+                <w:noProof/>
+                <w:webHidden/>
+              </w:rPr>
+              <w:t>10</w:t>
+            </w:r>
+            <w:r>
+              <w:rPr>
+                <w:noProof/>
+                <w:webHidden/>
+              </w:rPr>
+              <w:fldChar w:fldCharType="end"/>
+            </w:r>
+          </w:hyperlink>
+        </w:p>
+        <w:p>
+          <w:pPr>
+            <w:pStyle w:val="Verzeichnis2"/>
+            <w:tabs>
+              <w:tab w:val="left" w:pos="880"/>
+              <w:tab w:val="right" w:leader="dot" w:pos="9062"/>
+            </w:tabs>
+            <w:rPr>
+              <w:rFonts w:eastAsiaTheme="minorEastAsia"/>
+              <w:noProof/>
+              <w:sz w:val="22"/>
+              <w:lang w:eastAsia="de-CH"/>
+            </w:rPr>
+          </w:pPr>
+          <w:hyperlink w:anchor="_Toc452554478" w:history="1">
+            <w:r>
+              <w:rPr>
+                <w:rStyle w:val="Hyperlink"/>
+                <w:noProof/>
+              </w:rPr>
+              <w:t>5.2</w:t>
+            </w:r>
+            <w:r>
+              <w:rPr>
+                <w:rFonts w:eastAsiaTheme="minorEastAsia"/>
+                <w:noProof/>
+                <w:sz w:val="22"/>
+                <w:lang w:eastAsia="de-CH"/>
+              </w:rPr>
+              <w:tab/>
+            </w:r>
+            <w:r>
+              <w:rPr>
+                <w:rStyle w:val="Hyperlink"/>
+                <w:noProof/>
+              </w:rPr>
               <w:t>UseCase</w:t>
             </w:r>
             <w:r>
@@ -1777,7 +2217,7 @@
                 <w:noProof/>
                 <w:webHidden/>
               </w:rPr>
-              <w:instrText xml:space="preserve"> PAGEREF _Toc452544267 \h </w:instrText>
+              <w:instrText xml:space="preserve"> PAGEREF _Toc452554478 \h </w:instrText>
             </w:r>
             <w:r>
               <w:rPr>
@@ -1797,7 +2237,7 @@
                 <w:noProof/>
                 <w:webHidden/>
               </w:rPr>
-              <w:t>9</w:t>
+              <w:t>11</w:t>
             </w:r>
             <w:r>
               <w:rPr>
@@ -1822,13 +2262,13 @@
               <w:lang w:eastAsia="de-CH"/>
             </w:rPr>
           </w:pPr>
-          <w:hyperlink w:anchor="_Toc452544268" w:history="1">
+          <w:hyperlink w:anchor="_Toc452554479" w:history="1">
             <w:r>
               <w:rPr>
                 <w:rStyle w:val="Hyperlink"/>
                 <w:noProof/>
               </w:rPr>
-              <w:t>5.1.1</w:t>
+              <w:t>5.2.1</w:t>
             </w:r>
             <w:r>
               <w:rPr>
@@ -1865,7 +2305,7 @@
                 <w:noProof/>
                 <w:webHidden/>
               </w:rPr>
-              <w:instrText xml:space="preserve"> PAGEREF _Toc452544268 \h </w:instrText>
+              <w:instrText xml:space="preserve"> PAGEREF _Toc452554479 \h </w:instrText>
             </w:r>
             <w:r>
               <w:rPr>
@@ -1885,7 +2325,7 @@
                 <w:noProof/>
                 <w:webHidden/>
               </w:rPr>
-              <w:t>9</w:t>
+              <w:t>11</w:t>
             </w:r>
             <w:r>
               <w:rPr>
@@ -1910,13 +2350,13 @@
               <w:lang w:eastAsia="de-CH"/>
             </w:rPr>
           </w:pPr>
-          <w:hyperlink w:anchor="_Toc452544269" w:history="1">
+          <w:hyperlink w:anchor="_Toc452554480" w:history="1">
             <w:r>
               <w:rPr>
                 <w:rStyle w:val="Hyperlink"/>
                 <w:noProof/>
               </w:rPr>
-              <w:t>5.1.2</w:t>
+              <w:t>5.2.2</w:t>
             </w:r>
             <w:r>
               <w:rPr>
@@ -1953,7 +2393,7 @@
                 <w:noProof/>
                 <w:webHidden/>
               </w:rPr>
-              <w:instrText xml:space="preserve"> PAGEREF _Toc452544269 \h </w:instrText>
+              <w:instrText xml:space="preserve"> PAGEREF _Toc452554480 \h </w:instrText>
             </w:r>
             <w:r>
               <w:rPr>
@@ -1973,7 +2413,7 @@
                 <w:noProof/>
                 <w:webHidden/>
               </w:rPr>
-              <w:t>10</w:t>
+              <w:t>12</w:t>
             </w:r>
             <w:r>
               <w:rPr>
@@ -1998,7 +2438,7 @@
               <w:lang w:eastAsia="de-CH"/>
             </w:rPr>
           </w:pPr>
-          <w:hyperlink w:anchor="_Toc452544270" w:history="1">
+          <w:hyperlink w:anchor="_Toc452554481" w:history="1">
             <w:r>
               <w:rPr>
                 <w:rStyle w:val="Hyperlink"/>
@@ -2041,7 +2481,7 @@
                 <w:noProof/>
                 <w:webHidden/>
               </w:rPr>
-              <w:instrText xml:space="preserve"> PAGEREF _Toc452544270 \h </w:instrText>
+              <w:instrText xml:space="preserve"> PAGEREF _Toc452554481 \h </w:instrText>
             </w:r>
             <w:r>
               <w:rPr>
@@ -2061,7 +2501,7 @@
                 <w:noProof/>
                 <w:webHidden/>
               </w:rPr>
-              <w:t>10</w:t>
+              <w:t>12</w:t>
             </w:r>
             <w:r>
               <w:rPr>
@@ -2086,7 +2526,7 @@
               <w:lang w:eastAsia="de-CH"/>
             </w:rPr>
           </w:pPr>
-          <w:hyperlink w:anchor="_Toc452544271" w:history="1">
+          <w:hyperlink w:anchor="_Toc452554482" w:history="1">
             <w:r>
               <w:rPr>
                 <w:rStyle w:val="Hyperlink"/>
@@ -2129,7 +2569,7 @@
                 <w:noProof/>
                 <w:webHidden/>
               </w:rPr>
-              <w:instrText xml:space="preserve"> PAGEREF _Toc452544271 \h </w:instrText>
+              <w:instrText xml:space="preserve"> PAGEREF _Toc452554482 \h </w:instrText>
             </w:r>
             <w:r>
               <w:rPr>
@@ -2149,7 +2589,7 @@
                 <w:noProof/>
                 <w:webHidden/>
               </w:rPr>
-              <w:t>10</w:t>
+              <w:t>12</w:t>
             </w:r>
             <w:r>
               <w:rPr>
@@ -2174,7 +2614,7 @@
               <w:lang w:eastAsia="de-CH"/>
             </w:rPr>
           </w:pPr>
-          <w:hyperlink w:anchor="_Toc452544272" w:history="1">
+          <w:hyperlink w:anchor="_Toc452554483" w:history="1">
             <w:r>
               <w:rPr>
                 <w:rStyle w:val="Hyperlink"/>
@@ -2217,7 +2657,7 @@
                 <w:noProof/>
                 <w:webHidden/>
               </w:rPr>
-              <w:instrText xml:space="preserve"> PAGEREF _Toc452544272 \h </w:instrText>
+              <w:instrText xml:space="preserve"> PAGEREF _Toc452554483 \h </w:instrText>
             </w:r>
             <w:r>
               <w:rPr>
@@ -2237,7 +2677,7 @@
                 <w:noProof/>
                 <w:webHidden/>
               </w:rPr>
-              <w:t>10</w:t>
+              <w:t>12</w:t>
             </w:r>
             <w:r>
               <w:rPr>
@@ -2262,7 +2702,7 @@
               <w:lang w:eastAsia="de-CH"/>
             </w:rPr>
           </w:pPr>
-          <w:hyperlink w:anchor="_Toc452544273" w:history="1">
+          <w:hyperlink w:anchor="_Toc452554484" w:history="1">
             <w:r>
               <w:rPr>
                 <w:rStyle w:val="Hyperlink"/>
@@ -2305,7 +2745,7 @@
                 <w:noProof/>
                 <w:webHidden/>
               </w:rPr>
-              <w:instrText xml:space="preserve"> PAGEREF _Toc452544273 \h </w:instrText>
+              <w:instrText xml:space="preserve"> PAGEREF _Toc452554484 \h </w:instrText>
             </w:r>
             <w:r>
               <w:rPr>
@@ -2325,7 +2765,7 @@
                 <w:noProof/>
                 <w:webHidden/>
               </w:rPr>
-              <w:t>10</w:t>
+              <w:t>12</w:t>
             </w:r>
             <w:r>
               <w:rPr>
@@ -2350,7 +2790,7 @@
               <w:lang w:eastAsia="de-CH"/>
             </w:rPr>
           </w:pPr>
-          <w:hyperlink w:anchor="_Toc452544274" w:history="1">
+          <w:hyperlink w:anchor="_Toc452554485" w:history="1">
             <w:r>
               <w:rPr>
                 <w:rStyle w:val="Hyperlink"/>
@@ -2393,7 +2833,7 @@
                 <w:noProof/>
                 <w:webHidden/>
               </w:rPr>
-              <w:instrText xml:space="preserve"> PAGEREF _Toc452544274 \h </w:instrText>
+              <w:instrText xml:space="preserve"> PAGEREF _Toc452554485 \h </w:instrText>
             </w:r>
             <w:r>
               <w:rPr>
@@ -2413,7 +2853,7 @@
                 <w:noProof/>
                 <w:webHidden/>
               </w:rPr>
-              <w:t>10</w:t>
+              <w:t>12</w:t>
             </w:r>
             <w:r>
               <w:rPr>
@@ -2438,7 +2878,7 @@
               <w:lang w:eastAsia="de-CH"/>
             </w:rPr>
           </w:pPr>
-          <w:hyperlink w:anchor="_Toc452544275" w:history="1">
+          <w:hyperlink w:anchor="_Toc452554486" w:history="1">
             <w:r>
               <w:rPr>
                 <w:rStyle w:val="Hyperlink"/>
@@ -2481,7 +2921,7 @@
                 <w:noProof/>
                 <w:webHidden/>
               </w:rPr>
-              <w:instrText xml:space="preserve"> PAGEREF _Toc452544275 \h </w:instrText>
+              <w:instrText xml:space="preserve"> PAGEREF _Toc452554486 \h </w:instrText>
             </w:r>
             <w:r>
               <w:rPr>
@@ -2501,7 +2941,7 @@
                 <w:noProof/>
                 <w:webHidden/>
               </w:rPr>
-              <w:t>11</w:t>
+              <w:t>13</w:t>
             </w:r>
             <w:r>
               <w:rPr>
@@ -2526,7 +2966,7 @@
               <w:lang w:eastAsia="de-CH"/>
             </w:rPr>
           </w:pPr>
-          <w:hyperlink w:anchor="_Toc452544276" w:history="1">
+          <w:hyperlink w:anchor="_Toc452554487" w:history="1">
             <w:r>
               <w:rPr>
                 <w:rStyle w:val="Hyperlink"/>
@@ -2569,7 +3009,7 @@
                 <w:noProof/>
                 <w:webHidden/>
               </w:rPr>
-              <w:instrText xml:space="preserve"> PAGEREF _Toc452544276 \h </w:instrText>
+              <w:instrText xml:space="preserve"> PAGEREF _Toc452554487 \h </w:instrText>
             </w:r>
             <w:r>
               <w:rPr>
@@ -2589,7 +3029,7 @@
                 <w:noProof/>
                 <w:webHidden/>
               </w:rPr>
-              <w:t>11</w:t>
+              <w:t>13</w:t>
             </w:r>
             <w:r>
               <w:rPr>
@@ -2614,7 +3054,7 @@
               <w:lang w:eastAsia="de-CH"/>
             </w:rPr>
           </w:pPr>
-          <w:hyperlink w:anchor="_Toc452544277" w:history="1">
+          <w:hyperlink w:anchor="_Toc452554488" w:history="1">
             <w:r>
               <w:rPr>
                 <w:rStyle w:val="Hyperlink"/>
@@ -2657,7 +3097,7 @@
                 <w:noProof/>
                 <w:webHidden/>
               </w:rPr>
-              <w:instrText xml:space="preserve"> PAGEREF _Toc452544277 \h </w:instrText>
+              <w:instrText xml:space="preserve"> PAGEREF _Toc452554488 \h </w:instrText>
             </w:r>
             <w:r>
               <w:rPr>
@@ -2677,7 +3117,7 @@
                 <w:noProof/>
                 <w:webHidden/>
               </w:rPr>
-              <w:t>11</w:t>
+              <w:t>13</w:t>
             </w:r>
             <w:r>
               <w:rPr>
@@ -2702,7 +3142,7 @@
               <w:lang w:eastAsia="de-CH"/>
             </w:rPr>
           </w:pPr>
-          <w:hyperlink w:anchor="_Toc452544278" w:history="1">
+          <w:hyperlink w:anchor="_Toc452554489" w:history="1">
             <w:r>
               <w:rPr>
                 <w:rStyle w:val="Hyperlink"/>
@@ -2745,7 +3185,7 @@
                 <w:noProof/>
                 <w:webHidden/>
               </w:rPr>
-              <w:instrText xml:space="preserve"> PAGEREF _Toc452544278 \h </w:instrText>
+              <w:instrText xml:space="preserve"> PAGEREF _Toc452554489 \h </w:instrText>
             </w:r>
             <w:r>
               <w:rPr>
@@ -2765,7 +3205,7 @@
                 <w:noProof/>
                 <w:webHidden/>
               </w:rPr>
-              <w:t>11</w:t>
+              <w:t>13</w:t>
             </w:r>
             <w:r>
               <w:rPr>
@@ -2790,7 +3230,7 @@
               <w:lang w:eastAsia="de-CH"/>
             </w:rPr>
           </w:pPr>
-          <w:hyperlink w:anchor="_Toc452544279" w:history="1">
+          <w:hyperlink w:anchor="_Toc452554490" w:history="1">
             <w:r>
               <w:rPr>
                 <w:rStyle w:val="Hyperlink"/>
@@ -2833,7 +3273,7 @@
                 <w:noProof/>
                 <w:webHidden/>
               </w:rPr>
-              <w:instrText xml:space="preserve"> PAGEREF _Toc452544279 \h </w:instrText>
+              <w:instrText xml:space="preserve"> PAGEREF _Toc452554490 \h </w:instrText>
             </w:r>
             <w:r>
               <w:rPr>
@@ -2853,7 +3293,7 @@
                 <w:noProof/>
                 <w:webHidden/>
               </w:rPr>
-              <w:t>11</w:t>
+              <w:t>13</w:t>
             </w:r>
             <w:r>
               <w:rPr>
@@ -2878,7 +3318,7 @@
               <w:lang w:eastAsia="de-CH"/>
             </w:rPr>
           </w:pPr>
-          <w:hyperlink w:anchor="_Toc452544280" w:history="1">
+          <w:hyperlink w:anchor="_Toc452554491" w:history="1">
             <w:r>
               <w:rPr>
                 <w:rStyle w:val="Hyperlink"/>
@@ -2921,7 +3361,7 @@
                 <w:noProof/>
                 <w:webHidden/>
               </w:rPr>
-              <w:instrText xml:space="preserve"> PAGEREF _Toc452544280 \h </w:instrText>
+              <w:instrText xml:space="preserve"> PAGEREF _Toc452554491 \h </w:instrText>
             </w:r>
             <w:r>
               <w:rPr>
@@ -2941,7 +3381,7 @@
                 <w:noProof/>
                 <w:webHidden/>
               </w:rPr>
-              <w:t>11</w:t>
+              <w:t>13</w:t>
             </w:r>
             <w:r>
               <w:rPr>
@@ -2966,7 +3406,7 @@
               <w:lang w:eastAsia="de-CH"/>
             </w:rPr>
           </w:pPr>
-          <w:hyperlink w:anchor="_Toc452544281" w:history="1">
+          <w:hyperlink w:anchor="_Toc452554492" w:history="1">
             <w:r>
               <w:rPr>
                 <w:rStyle w:val="Hyperlink"/>
@@ -3009,7 +3449,7 @@
                 <w:noProof/>
                 <w:webHidden/>
               </w:rPr>
-              <w:instrText xml:space="preserve"> PAGEREF _Toc452544281 \h </w:instrText>
+              <w:instrText xml:space="preserve"> PAGEREF _Toc452554492 \h </w:instrText>
             </w:r>
             <w:r>
               <w:rPr>
@@ -3029,7 +3469,7 @@
                 <w:noProof/>
                 <w:webHidden/>
               </w:rPr>
-              <w:t>11</w:t>
+              <w:t>13</w:t>
             </w:r>
             <w:r>
               <w:rPr>
@@ -3054,7 +3494,7 @@
               <w:lang w:eastAsia="de-CH"/>
             </w:rPr>
           </w:pPr>
-          <w:hyperlink w:anchor="_Toc452544282" w:history="1">
+          <w:hyperlink w:anchor="_Toc452554493" w:history="1">
             <w:r>
               <w:rPr>
                 <w:rStyle w:val="Hyperlink"/>
@@ -3097,7 +3537,7 @@
                 <w:noProof/>
                 <w:webHidden/>
               </w:rPr>
-              <w:instrText xml:space="preserve"> PAGEREF _Toc452544282 \h </w:instrText>
+              <w:instrText xml:space="preserve"> PAGEREF _Toc452554493 \h </w:instrText>
             </w:r>
             <w:r>
               <w:rPr>
@@ -3117,7 +3557,7 @@
                 <w:noProof/>
                 <w:webHidden/>
               </w:rPr>
-              <w:t>11</w:t>
+              <w:t>13</w:t>
             </w:r>
             <w:r>
               <w:rPr>
@@ -3142,7 +3582,7 @@
               <w:lang w:eastAsia="de-CH"/>
             </w:rPr>
           </w:pPr>
-          <w:hyperlink w:anchor="_Toc452544283" w:history="1">
+          <w:hyperlink w:anchor="_Toc452554494" w:history="1">
             <w:r>
               <w:rPr>
                 <w:rStyle w:val="Hyperlink"/>
@@ -3185,7 +3625,7 @@
                 <w:noProof/>
                 <w:webHidden/>
               </w:rPr>
-              <w:instrText xml:space="preserve"> PAGEREF _Toc452544283 \h </w:instrText>
+              <w:instrText xml:space="preserve"> PAGEREF _Toc452554494 \h </w:instrText>
             </w:r>
             <w:r>
               <w:rPr>
@@ -3205,7 +3645,7 @@
                 <w:noProof/>
                 <w:webHidden/>
               </w:rPr>
-              <w:t>12</w:t>
+              <w:t>14</w:t>
             </w:r>
             <w:r>
               <w:rPr>
@@ -3230,7 +3670,7 @@
               <w:lang w:eastAsia="de-CH"/>
             </w:rPr>
           </w:pPr>
-          <w:hyperlink w:anchor="_Toc452544284" w:history="1">
+          <w:hyperlink w:anchor="_Toc452554495" w:history="1">
             <w:r>
               <w:rPr>
                 <w:rStyle w:val="Hyperlink"/>
@@ -3273,7 +3713,7 @@
                 <w:noProof/>
                 <w:webHidden/>
               </w:rPr>
-              <w:instrText xml:space="preserve"> PAGEREF _Toc452544284 \h </w:instrText>
+              <w:instrText xml:space="preserve"> PAGEREF _Toc452554495 \h </w:instrText>
             </w:r>
             <w:r>
               <w:rPr>
@@ -3293,7 +3733,7 @@
                 <w:noProof/>
                 <w:webHidden/>
               </w:rPr>
-              <w:t>12</w:t>
+              <w:t>14</w:t>
             </w:r>
             <w:r>
               <w:rPr>
@@ -3318,7 +3758,7 @@
               <w:lang w:eastAsia="de-CH"/>
             </w:rPr>
           </w:pPr>
-          <w:hyperlink w:anchor="_Toc452544285" w:history="1">
+          <w:hyperlink w:anchor="_Toc452554496" w:history="1">
             <w:r>
               <w:rPr>
                 <w:rStyle w:val="Hyperlink"/>
@@ -3361,7 +3801,7 @@
                 <w:noProof/>
                 <w:webHidden/>
               </w:rPr>
-              <w:instrText xml:space="preserve"> PAGEREF _Toc452544285 \h </w:instrText>
+              <w:instrText xml:space="preserve"> PAGEREF _Toc452554496 \h </w:instrText>
             </w:r>
             <w:r>
               <w:rPr>
@@ -3381,7 +3821,7 @@
                 <w:noProof/>
                 <w:webHidden/>
               </w:rPr>
-              <w:t>12</w:t>
+              <w:t>14</w:t>
             </w:r>
             <w:r>
               <w:rPr>
@@ -3406,7 +3846,7 @@
               <w:lang w:eastAsia="de-CH"/>
             </w:rPr>
           </w:pPr>
-          <w:hyperlink w:anchor="_Toc452544286" w:history="1">
+          <w:hyperlink w:anchor="_Toc452554497" w:history="1">
             <w:r>
               <w:rPr>
                 <w:rStyle w:val="Hyperlink"/>
@@ -3428,7 +3868,7 @@
                 <w:rStyle w:val="Hyperlink"/>
                 <w:noProof/>
               </w:rPr>
-              <w:t>Abbildungsverzeichnis</w:t>
+              <w:t>Verzeichnisse</w:t>
             </w:r>
             <w:r>
               <w:rPr>
@@ -3449,7 +3889,7 @@
                 <w:noProof/>
                 <w:webHidden/>
               </w:rPr>
-              <w:instrText xml:space="preserve"> PAGEREF _Toc452544286 \h </w:instrText>
+              <w:instrText xml:space="preserve"> PAGEREF _Toc452554497 \h </w:instrText>
             </w:r>
             <w:r>
               <w:rPr>
@@ -3469,95 +3909,7 @@
                 <w:noProof/>
                 <w:webHidden/>
               </w:rPr>
-              <w:t>13</w:t>
-            </w:r>
-            <w:r>
-              <w:rPr>
-                <w:noProof/>
-                <w:webHidden/>
-              </w:rPr>
-              <w:fldChar w:fldCharType="end"/>
-            </w:r>
-          </w:hyperlink>
-        </w:p>
-        <w:p>
-          <w:pPr>
-            <w:pStyle w:val="Verzeichnis1"/>
-            <w:tabs>
-              <w:tab w:val="left" w:pos="400"/>
-              <w:tab w:val="right" w:leader="dot" w:pos="9062"/>
-            </w:tabs>
-            <w:rPr>
-              <w:rFonts w:eastAsiaTheme="minorEastAsia"/>
-              <w:noProof/>
-              <w:sz w:val="22"/>
-              <w:lang w:eastAsia="de-CH"/>
-            </w:rPr>
-          </w:pPr>
-          <w:hyperlink w:anchor="_Toc452544287" w:history="1">
-            <w:r>
-              <w:rPr>
-                <w:rStyle w:val="Hyperlink"/>
-                <w:noProof/>
-              </w:rPr>
-              <w:t>9</w:t>
-            </w:r>
-            <w:r>
-              <w:rPr>
-                <w:rFonts w:eastAsiaTheme="minorEastAsia"/>
-                <w:noProof/>
-                <w:sz w:val="22"/>
-                <w:lang w:eastAsia="de-CH"/>
-              </w:rPr>
-              <w:tab/>
-            </w:r>
-            <w:r>
-              <w:rPr>
-                <w:rStyle w:val="Hyperlink"/>
-                <w:noProof/>
-              </w:rPr>
-              <w:t>Tabellenverzeichnis</w:t>
-            </w:r>
-            <w:r>
-              <w:rPr>
-                <w:noProof/>
-                <w:webHidden/>
-              </w:rPr>
-              <w:tab/>
-            </w:r>
-            <w:r>
-              <w:rPr>
-                <w:noProof/>
-                <w:webHidden/>
-              </w:rPr>
-              <w:fldChar w:fldCharType="begin"/>
-            </w:r>
-            <w:r>
-              <w:rPr>
-                <w:noProof/>
-                <w:webHidden/>
-              </w:rPr>
-              <w:instrText xml:space="preserve"> PAGEREF _Toc452544287 \h </w:instrText>
-            </w:r>
-            <w:r>
-              <w:rPr>
-                <w:noProof/>
-                <w:webHidden/>
-              </w:rPr>
-            </w:r>
-            <w:r>
-              <w:rPr>
-                <w:noProof/>
-                <w:webHidden/>
-              </w:rPr>
-              <w:fldChar w:fldCharType="separate"/>
-            </w:r>
-            <w:r>
-              <w:rPr>
-                <w:noProof/>
-                <w:webHidden/>
-              </w:rPr>
-              <w:t>13</w:t>
+              <w:t>15</w:t>
             </w:r>
             <w:r>
               <w:rPr>
@@ -3582,10 +3934,7 @@
       <w:pPr>
         <w:pStyle w:val="berschrift1"/>
       </w:pPr>
-      <w:r>
-        <w:br w:type="page"/>
-      </w:r>
-      <w:bookmarkStart w:id="2" w:name="_Toc452544255"/>
+      <w:bookmarkStart w:id="2" w:name="_Toc452554461"/>
       <w:r>
         <w:lastRenderedPageBreak/>
         <w:t>Aufgabenstellung</w:t>
@@ -3662,12 +4011,22 @@
         <w:pStyle w:val="berschrift1"/>
       </w:pPr>
       <w:bookmarkStart w:id="3" w:name="_Ref452388683"/>
-      <w:bookmarkStart w:id="4" w:name="_Toc452544256"/>
+      <w:bookmarkStart w:id="4" w:name="_Toc452554462"/>
       <w:r>
         <w:t>Installation</w:t>
       </w:r>
       <w:bookmarkEnd w:id="3"/>
       <w:bookmarkEnd w:id="4"/>
+    </w:p>
+    <w:p>
+      <w:pPr>
+        <w:pStyle w:val="berschrift2"/>
+      </w:pPr>
+      <w:bookmarkStart w:id="5" w:name="_Toc452554463"/>
+      <w:r>
+        <w:t>Komponenten</w:t>
+      </w:r>
+      <w:bookmarkEnd w:id="5"/>
     </w:p>
     <w:p>
       <w:r>
@@ -3680,7 +4039,19 @@
         <w:rPr>
           <w:i/>
         </w:rPr>
-        <w:t>„modul-318-student\SwissTransportTimetable\SwissTransportTimetable.exe“</w:t>
+        <w:t>„modul-318-student\SwissTransportTimetable\</w:t>
+      </w:r>
+      <w:r>
+        <w:rPr>
+          <w:i/>
+        </w:rPr>
+        <w:t>bin\Release\</w:t>
+      </w:r>
+      <w:r>
+        <w:rPr>
+          <w:i/>
+        </w:rPr>
+        <w:t>SwissTransportTimetable.exe“</w:t>
       </w:r>
       <w:r>
         <w:rPr>
@@ -3691,6 +4062,55 @@
       <w:r>
         <w:t>ausgeführt werden.</w:t>
       </w:r>
+      <w:r>
+        <w:br/>
+        <w:t>Im gleichen Ordner wie das EXE-File müssen sich folgende Dateien befinden:</w:t>
+      </w:r>
+      <w:r>
+        <w:br/>
+        <w:t xml:space="preserve">- </w:t>
+      </w:r>
+      <w:r>
+        <w:t>Newtonsoft.Json.dll</w:t>
+      </w:r>
+      <w:r>
+        <w:br/>
+        <w:t xml:space="preserve">- </w:t>
+      </w:r>
+      <w:r>
+        <w:t>SwissTransport.dll</w:t>
+      </w:r>
+      <w:r>
+        <w:br/>
+        <w:t xml:space="preserve">- </w:t>
+      </w:r>
+      <w:r>
+        <w:t>SwissTransportTimetable.exe.config</w:t>
+      </w:r>
+      <w:r>
+        <w:br/>
+        <w:t xml:space="preserve">- </w:t>
+      </w:r>
+      <w:r>
+        <w:t>SwissTransportTimetable.vshost.exe.config</w:t>
+      </w:r>
+      <w:r>
+        <w:br/>
+        <w:t xml:space="preserve">- </w:t>
+      </w:r>
+      <w:r>
+        <w:t>WindowsFormsApplication1.vshost.exe.config</w:t>
+      </w:r>
+    </w:p>
+    <w:p>
+      <w:pPr>
+        <w:pStyle w:val="berschrift2"/>
+      </w:pPr>
+      <w:bookmarkStart w:id="6" w:name="_Toc452554464"/>
+      <w:r>
+        <w:t>Internet-Freigabe</w:t>
+      </w:r>
+      <w:bookmarkEnd w:id="6"/>
     </w:p>
     <w:p>
       <w:pPr>
@@ -3720,6 +4140,16 @@
         </w:rPr>
         <w:t xml:space="preserve"> heruntergeladen. Daher ist es notwendig, dass diese Internet-Connection freigegeben ist.</w:t>
       </w:r>
+    </w:p>
+    <w:p>
+      <w:pPr>
+        <w:pStyle w:val="berschrift2"/>
+      </w:pPr>
+      <w:bookmarkStart w:id="7" w:name="_Toc452554465"/>
+      <w:r>
+        <w:t>Mail-Configuration</w:t>
+      </w:r>
+      <w:bookmarkEnd w:id="7"/>
     </w:p>
     <w:p>
       <w:pPr>
@@ -3734,23 +4164,7 @@
           <w:rFonts w:cs="Consolas"/>
           <w:szCs w:val="20"/>
         </w:rPr>
-        <w:t xml:space="preserve">Damit die Anforderung „Verbindung per Mail versenden“ funktioniert, muss der Mail-Server konfiguriert werden. Diese Konfiguration kann im </w:t>
-      </w:r>
-      <w:proofErr w:type="spellStart"/>
-      <w:r>
-        <w:rPr>
-          <w:rFonts w:cs="Consolas"/>
-          <w:szCs w:val="20"/>
-        </w:rPr>
-        <w:t>app.config</w:t>
-      </w:r>
-      <w:proofErr w:type="spellEnd"/>
-      <w:r>
-        <w:rPr>
-          <w:rFonts w:cs="Consolas"/>
-          <w:szCs w:val="20"/>
-        </w:rPr>
-        <w:t xml:space="preserve"> File vorgenommen werden:</w:t>
+        <w:t>Damit die Anforderung „Verbindung per Mail versenden“ funktioniert, muss der Mail-Server konfiguriert werden. Diese Konfiguration kann im app.config File vorgenommen werden:</w:t>
       </w:r>
       <w:r>
         <w:rPr>
@@ -3765,79 +4179,7 @@
           <w:i/>
           <w:szCs w:val="20"/>
         </w:rPr>
-        <w:t>&lt;</w:t>
-      </w:r>
-      <w:proofErr w:type="spellStart"/>
-      <w:r>
-        <w:rPr>
-          <w:rFonts w:cs="Consolas"/>
-          <w:i/>
-          <w:szCs w:val="20"/>
-        </w:rPr>
-        <w:t>add</w:t>
-      </w:r>
-      <w:proofErr w:type="spellEnd"/>
-      <w:r>
-        <w:rPr>
-          <w:rFonts w:cs="Consolas"/>
-          <w:i/>
-          <w:szCs w:val="20"/>
-        </w:rPr>
-        <w:t xml:space="preserve"> </w:t>
-      </w:r>
-      <w:proofErr w:type="spellStart"/>
-      <w:r>
-        <w:rPr>
-          <w:rFonts w:cs="Consolas"/>
-          <w:i/>
-          <w:szCs w:val="20"/>
-        </w:rPr>
-        <w:t>key</w:t>
-      </w:r>
-      <w:proofErr w:type="spellEnd"/>
-      <w:r>
-        <w:rPr>
-          <w:rFonts w:cs="Consolas"/>
-          <w:i/>
-          <w:szCs w:val="20"/>
-        </w:rPr>
-        <w:t>="</w:t>
-      </w:r>
-      <w:proofErr w:type="spellStart"/>
-      <w:r>
-        <w:rPr>
-          <w:rFonts w:cs="Consolas"/>
-          <w:i/>
-          <w:szCs w:val="20"/>
-        </w:rPr>
-        <w:t>smtp</w:t>
-      </w:r>
-      <w:proofErr w:type="spellEnd"/>
-      <w:r>
-        <w:rPr>
-          <w:rFonts w:cs="Consolas"/>
-          <w:i/>
-          <w:szCs w:val="20"/>
-        </w:rPr>
-        <w:t xml:space="preserve">-server" </w:t>
-      </w:r>
-      <w:proofErr w:type="spellStart"/>
-      <w:r>
-        <w:rPr>
-          <w:rFonts w:cs="Consolas"/>
-          <w:i/>
-          <w:szCs w:val="20"/>
-        </w:rPr>
-        <w:t>value</w:t>
-      </w:r>
-      <w:proofErr w:type="spellEnd"/>
-      <w:r>
-        <w:rPr>
-          <w:rFonts w:cs="Consolas"/>
-          <w:i/>
-          <w:szCs w:val="20"/>
-        </w:rPr>
-        <w:t>="</w:t>
+        <w:t>&lt;add key="smtp-server" value="</w:t>
       </w:r>
       <w:r>
         <w:rPr>
@@ -3863,79 +4205,7 @@
           <w:szCs w:val="20"/>
         </w:rPr>
         <w:br/>
-        <w:t>&lt;</w:t>
-      </w:r>
-      <w:proofErr w:type="spellStart"/>
-      <w:r>
-        <w:rPr>
-          <w:rFonts w:cs="Consolas"/>
-          <w:i/>
-          <w:szCs w:val="20"/>
-        </w:rPr>
-        <w:t>add</w:t>
-      </w:r>
-      <w:proofErr w:type="spellEnd"/>
-      <w:r>
-        <w:rPr>
-          <w:rFonts w:cs="Consolas"/>
-          <w:i/>
-          <w:szCs w:val="20"/>
-        </w:rPr>
-        <w:t xml:space="preserve"> </w:t>
-      </w:r>
-      <w:proofErr w:type="spellStart"/>
-      <w:r>
-        <w:rPr>
-          <w:rFonts w:cs="Consolas"/>
-          <w:i/>
-          <w:szCs w:val="20"/>
-        </w:rPr>
-        <w:t>key</w:t>
-      </w:r>
-      <w:proofErr w:type="spellEnd"/>
-      <w:r>
-        <w:rPr>
-          <w:rFonts w:cs="Consolas"/>
-          <w:i/>
-          <w:szCs w:val="20"/>
-        </w:rPr>
-        <w:t>="</w:t>
-      </w:r>
-      <w:proofErr w:type="spellStart"/>
-      <w:r>
-        <w:rPr>
-          <w:rFonts w:cs="Consolas"/>
-          <w:i/>
-          <w:szCs w:val="20"/>
-        </w:rPr>
-        <w:t>port</w:t>
-      </w:r>
-      <w:proofErr w:type="spellEnd"/>
-      <w:r>
-        <w:rPr>
-          <w:rFonts w:cs="Consolas"/>
-          <w:i/>
-          <w:szCs w:val="20"/>
-        </w:rPr>
-        <w:t xml:space="preserve">" </w:t>
-      </w:r>
-      <w:proofErr w:type="spellStart"/>
-      <w:r>
-        <w:rPr>
-          <w:rFonts w:cs="Consolas"/>
-          <w:i/>
-          <w:szCs w:val="20"/>
-        </w:rPr>
-        <w:t>value</w:t>
-      </w:r>
-      <w:proofErr w:type="spellEnd"/>
-      <w:r>
-        <w:rPr>
-          <w:rFonts w:cs="Consolas"/>
-          <w:i/>
-          <w:szCs w:val="20"/>
-        </w:rPr>
-        <w:t>="</w:t>
+        <w:t>&lt;add key="port" value="</w:t>
       </w:r>
       <w:r>
         <w:rPr>
@@ -3957,6 +4227,16 @@
     </w:p>
     <w:p>
       <w:pPr>
+        <w:pStyle w:val="berschrift2"/>
+      </w:pPr>
+      <w:bookmarkStart w:id="8" w:name="_Toc452554466"/>
+      <w:r>
+        <w:t>Webbrowser-Einstellungen</w:t>
+      </w:r>
+      <w:bookmarkEnd w:id="8"/>
+    </w:p>
+    <w:p>
+      <w:pPr>
         <w:rPr>
           <w:rFonts w:cs="Consolas"/>
           <w:szCs w:val="20"/>
@@ -3967,23 +4247,7 @@
           <w:rFonts w:cs="Consolas"/>
           <w:szCs w:val="20"/>
         </w:rPr>
-        <w:t>Für die Anzeige der Karte im Browser, muss der Standardbrowser für das Programm in der Registry für den „</w:t>
-      </w:r>
-      <w:proofErr w:type="spellStart"/>
-      <w:r>
-        <w:rPr>
-          <w:rFonts w:cs="Consolas"/>
-          <w:szCs w:val="20"/>
-        </w:rPr>
-        <w:t>Current</w:t>
-      </w:r>
-      <w:proofErr w:type="spellEnd"/>
-      <w:r>
-        <w:rPr>
-          <w:rFonts w:cs="Consolas"/>
-          <w:szCs w:val="20"/>
-        </w:rPr>
-        <w:t>-User“ hinterlegt werden.</w:t>
+        <w:t>Für die Anzeige der Karte im Browser, muss der Standardbrowser für das Programm in der Registry für den „Current-User“ hinterlegt werden.</w:t>
       </w:r>
     </w:p>
     <w:p>
@@ -4273,7 +4537,6 @@
         </w:rPr>
         <w:t>               </w:t>
       </w:r>
-      <w:proofErr w:type="spellStart"/>
       <w:r>
         <w:rPr>
           <w:rFonts w:ascii="Courier New" w:eastAsia="Times New Roman" w:hAnsi="Courier New" w:cs="Courier New"/>
@@ -4284,7 +4547,6 @@
         </w:rPr>
         <w:t>FeatureControl</w:t>
       </w:r>
-      <w:proofErr w:type="spellEnd"/>
     </w:p>
     <w:p>
       <w:pPr>
@@ -4390,7 +4652,7 @@
           <w:szCs w:val="20"/>
         </w:rPr>
       </w:pPr>
-      <w:bookmarkStart w:id="5" w:name="_Toc452544240"/>
+      <w:bookmarkStart w:id="9" w:name="_Toc452554382"/>
       <w:r>
         <w:t xml:space="preserve">Abbildung </w:t>
       </w:r>
@@ -4415,7 +4677,7 @@
       <w:r>
         <w:t>: Bsp.: Registry-Eintrag für IE 11</w:t>
       </w:r>
-      <w:bookmarkEnd w:id="5"/>
+      <w:bookmarkEnd w:id="9"/>
     </w:p>
     <w:p>
       <w:pPr>
@@ -4426,7 +4688,7 @@
           <w:szCs w:val="32"/>
         </w:rPr>
       </w:pPr>
-      <w:bookmarkStart w:id="6" w:name="_Ref452535889"/>
+      <w:bookmarkStart w:id="10" w:name="_Ref452535889"/>
       <w:r>
         <w:br w:type="page"/>
       </w:r>
@@ -4435,19 +4697,19 @@
       <w:pPr>
         <w:pStyle w:val="berschrift1"/>
       </w:pPr>
-      <w:bookmarkStart w:id="7" w:name="_Toc452544257"/>
+      <w:bookmarkStart w:id="11" w:name="_Toc452554467"/>
       <w:r>
         <w:lastRenderedPageBreak/>
         <w:t>Anforderungen</w:t>
       </w:r>
-      <w:bookmarkEnd w:id="6"/>
-      <w:bookmarkEnd w:id="7"/>
+      <w:bookmarkEnd w:id="10"/>
+      <w:bookmarkEnd w:id="11"/>
     </w:p>
     <w:p>
       <w:pPr>
         <w:pStyle w:val="berschrift2"/>
       </w:pPr>
-      <w:bookmarkStart w:id="8" w:name="_Toc452544258"/>
+      <w:bookmarkStart w:id="12" w:name="_Toc452554468"/>
       <w:r>
         <w:t xml:space="preserve">A001: </w:t>
       </w:r>
@@ -4457,7 +4719,7 @@
       <w:r>
         <w:t>finden</w:t>
       </w:r>
-      <w:bookmarkEnd w:id="8"/>
+      <w:bookmarkEnd w:id="12"/>
     </w:p>
     <w:p>
       <w:r>
@@ -4477,11 +4739,9 @@
         <w:br/>
         <w:t xml:space="preserve">Ist die Validierung negativ erscheint eine </w:t>
       </w:r>
-      <w:proofErr w:type="spellStart"/>
-      <w:r>
-        <w:t>MessageBox</w:t>
-      </w:r>
-      <w:proofErr w:type="spellEnd"/>
+      <w:r>
+        <w:t>Message-Box</w:t>
+      </w:r>
       <w:r>
         <w:t xml:space="preserve"> und der Vorgang wird unterbrochen.</w:t>
       </w:r>
@@ -4533,7 +4793,7 @@
       <w:pPr>
         <w:pStyle w:val="Beschriftung"/>
       </w:pPr>
-      <w:bookmarkStart w:id="9" w:name="_Toc452544241"/>
+      <w:bookmarkStart w:id="13" w:name="_Toc452554383"/>
       <w:r>
         <w:t xml:space="preserve">Abbildung </w:t>
       </w:r>
@@ -4564,7 +4824,7 @@
       <w:r>
         <w:t>01</w:t>
       </w:r>
-      <w:bookmarkEnd w:id="9"/>
+      <w:bookmarkEnd w:id="13"/>
     </w:p>
     <w:p>
       <w:pPr>
@@ -4583,7 +4843,7 @@
       <w:pPr>
         <w:pStyle w:val="berschrift2"/>
       </w:pPr>
-      <w:bookmarkStart w:id="10" w:name="_Toc452544259"/>
+      <w:bookmarkStart w:id="14" w:name="_Toc452554469"/>
       <w:r>
         <w:lastRenderedPageBreak/>
         <w:t>A</w:t>
@@ -4597,7 +4857,7 @@
       <w:r>
         <w:t>Verbindungen zwischen 2 Stationen ausgeben</w:t>
       </w:r>
-      <w:bookmarkEnd w:id="10"/>
+      <w:bookmarkEnd w:id="14"/>
     </w:p>
     <w:p>
       <w:r>
@@ -4668,7 +4928,7 @@
       <w:pPr>
         <w:pStyle w:val="Beschriftung"/>
       </w:pPr>
-      <w:bookmarkStart w:id="11" w:name="_Toc452544242"/>
+      <w:bookmarkStart w:id="15" w:name="_Toc452554384"/>
       <w:r>
         <w:t xml:space="preserve">Abbildung </w:t>
       </w:r>
@@ -4699,7 +4959,7 @@
       <w:r>
         <w:t>02</w:t>
       </w:r>
-      <w:bookmarkEnd w:id="11"/>
+      <w:bookmarkEnd w:id="15"/>
     </w:p>
     <w:p>
       <w:pPr>
@@ -4718,7 +4978,7 @@
       <w:pPr>
         <w:pStyle w:val="berschrift2"/>
       </w:pPr>
-      <w:bookmarkStart w:id="12" w:name="_Toc452544260"/>
+      <w:bookmarkStart w:id="16" w:name="_Toc452554470"/>
       <w:r>
         <w:lastRenderedPageBreak/>
         <w:t>A0</w:t>
@@ -4732,7 +4992,7 @@
       <w:r>
         <w:t>Startstation ausgeben</w:t>
       </w:r>
-      <w:bookmarkEnd w:id="12"/>
+      <w:bookmarkEnd w:id="16"/>
     </w:p>
     <w:p>
       <w:r>
@@ -4746,21 +5006,11 @@
         <w:br/>
         <w:t xml:space="preserve">Für </w:t>
       </w:r>
-      <w:proofErr w:type="gramStart"/>
-      <w:r>
-        <w:t>eine bessere User-Experiments</w:t>
-      </w:r>
-      <w:proofErr w:type="gramEnd"/>
-      <w:r>
-        <w:t xml:space="preserve"> wird, wenn die Maus über das Feld „Abfahrtsplan“ geführt wird, ein </w:t>
-      </w:r>
-      <w:proofErr w:type="spellStart"/>
-      <w:r>
-        <w:t>Tooltip</w:t>
-      </w:r>
-      <w:proofErr w:type="spellEnd"/>
-      <w:r>
-        <w:t xml:space="preserve"> angezeigt.</w:t>
+      <w:r>
+        <w:t>ein besseres User-Experiment</w:t>
+      </w:r>
+      <w:r>
+        <w:t xml:space="preserve"> wird, wenn die Maus über das Feld „Abfahrtsplan“ geführt wird, ein Tooltip angezeigt.</w:t>
       </w:r>
     </w:p>
     <w:p>
@@ -4813,7 +5063,7 @@
       <w:pPr>
         <w:pStyle w:val="Beschriftung"/>
       </w:pPr>
-      <w:bookmarkStart w:id="13" w:name="_Toc452544243"/>
+      <w:bookmarkStart w:id="17" w:name="_Toc452554385"/>
       <w:r>
         <w:t xml:space="preserve">Abbildung </w:t>
       </w:r>
@@ -4844,13 +5094,13 @@
       <w:r>
         <w:t>03</w:t>
       </w:r>
-      <w:bookmarkEnd w:id="13"/>
+      <w:bookmarkEnd w:id="17"/>
     </w:p>
     <w:p>
       <w:pPr>
         <w:pStyle w:val="berschrift2"/>
       </w:pPr>
-      <w:bookmarkStart w:id="14" w:name="_Toc452544261"/>
+      <w:bookmarkStart w:id="18" w:name="_Toc452554471"/>
       <w:r>
         <w:t>A0</w:t>
       </w:r>
@@ -4860,7 +5110,7 @@
       <w:r>
         <w:t>Autovervollständigung bei Stationssuche</w:t>
       </w:r>
-      <w:bookmarkEnd w:id="14"/>
+      <w:bookmarkEnd w:id="18"/>
     </w:p>
     <w:p>
       <w:r>
@@ -4892,12 +5142,12 @@
       <w:pPr>
         <w:pStyle w:val="berschrift2"/>
       </w:pPr>
-      <w:bookmarkStart w:id="15" w:name="_Toc452544262"/>
+      <w:bookmarkStart w:id="19" w:name="_Toc452554472"/>
       <w:r>
         <w:lastRenderedPageBreak/>
         <w:t>A005: Verbindung zu einem anderen Zeitpunkt suchen</w:t>
       </w:r>
-      <w:bookmarkEnd w:id="15"/>
+      <w:bookmarkEnd w:id="19"/>
     </w:p>
     <w:p>
       <w:r>
@@ -4958,7 +5208,7 @@
       <w:pPr>
         <w:pStyle w:val="Beschriftung"/>
       </w:pPr>
-      <w:bookmarkStart w:id="16" w:name="_Toc452544244"/>
+      <w:bookmarkStart w:id="20" w:name="_Toc452554386"/>
       <w:r>
         <w:t xml:space="preserve">Abbildung </w:t>
       </w:r>
@@ -4986,7 +5236,7 @@
       <w:r>
         <w:t>: Anforderung A005</w:t>
       </w:r>
-      <w:bookmarkEnd w:id="16"/>
+      <w:bookmarkEnd w:id="20"/>
     </w:p>
     <w:p>
       <w:pPr>
@@ -5005,20 +5255,12 @@
       <w:pPr>
         <w:pStyle w:val="berschrift2"/>
       </w:pPr>
-      <w:bookmarkStart w:id="17" w:name="_Toc452544263"/>
+      <w:bookmarkStart w:id="21" w:name="_Toc452554473"/>
       <w:r>
         <w:lastRenderedPageBreak/>
-        <w:t xml:space="preserve">A006: Station in </w:t>
-      </w:r>
-      <w:proofErr w:type="spellStart"/>
-      <w:r>
-        <w:t>Googlemaps</w:t>
-      </w:r>
-      <w:proofErr w:type="spellEnd"/>
-      <w:r>
-        <w:t xml:space="preserve"> anzeigen</w:t>
-      </w:r>
-      <w:bookmarkEnd w:id="17"/>
+        <w:t>A006: Station in Googlemaps anzeigen</w:t>
+      </w:r>
+      <w:bookmarkEnd w:id="21"/>
     </w:p>
     <w:p>
       <w:r>
@@ -5026,46 +5268,17 @@
       </w:r>
       <w:r>
         <w:br/>
-        <w:t>Bei der Start- und Endstation kann jeweils mit einem Klick auf „</w:t>
-      </w:r>
-      <w:proofErr w:type="spellStart"/>
-      <w:r>
-        <w:t>maps</w:t>
-      </w:r>
-      <w:proofErr w:type="spellEnd"/>
-      <w:r>
-        <w:t xml:space="preserve">“ die Karte von </w:t>
-      </w:r>
-      <w:proofErr w:type="spellStart"/>
-      <w:r>
-        <w:t>Googlemaps</w:t>
-      </w:r>
-      <w:proofErr w:type="spellEnd"/>
-      <w:r>
-        <w:t xml:space="preserve"> auf einer neuen Form angezeigt werden</w:t>
+        <w:t xml:space="preserve">Bei der Start- und Endstation kann jeweils mit einem Klick auf „maps“ die Karte von </w:t>
+      </w:r>
+      <w:r>
+        <w:t>Googlemaps auf einer neuen Form angezeigt werden</w:t>
       </w:r>
       <w:r>
         <w:t>.</w:t>
       </w:r>
       <w:r>
         <w:br/>
-        <w:t>Für die bessere Verständlichkeit wird, wenn die Maus über das Feld „</w:t>
-      </w:r>
-      <w:proofErr w:type="spellStart"/>
-      <w:r>
-        <w:t>maps</w:t>
-      </w:r>
-      <w:proofErr w:type="spellEnd"/>
-      <w:r>
-        <w:t xml:space="preserve">“ geführt wird, ein </w:t>
-      </w:r>
-      <w:proofErr w:type="spellStart"/>
-      <w:r>
-        <w:t>Tooltip</w:t>
-      </w:r>
-      <w:proofErr w:type="spellEnd"/>
-      <w:r>
-        <w:t xml:space="preserve"> angezeigt.</w:t>
+        <w:t>Für die bessere Verständlichkeit wird, wenn die Maus über das Feld „maps“ geführt wird, ein Tooltip angezeigt.</w:t>
       </w:r>
     </w:p>
     <w:p>
@@ -5118,7 +5331,7 @@
       <w:pPr>
         <w:pStyle w:val="Beschriftung"/>
       </w:pPr>
-      <w:bookmarkStart w:id="18" w:name="_Toc452544245"/>
+      <w:bookmarkStart w:id="22" w:name="_Toc452554387"/>
       <w:r>
         <w:t xml:space="preserve">Abbildung </w:t>
       </w:r>
@@ -5146,7 +5359,7 @@
       <w:r>
         <w:t>: Anforderung  A006</w:t>
       </w:r>
-      <w:bookmarkEnd w:id="18"/>
+      <w:bookmarkEnd w:id="22"/>
     </w:p>
     <w:p>
       <w:r>
@@ -5203,7 +5416,7 @@
       <w:pPr>
         <w:pStyle w:val="Beschriftung"/>
       </w:pPr>
-      <w:bookmarkStart w:id="19" w:name="_Toc452544246"/>
+      <w:bookmarkStart w:id="23" w:name="_Toc452554388"/>
       <w:r>
         <w:t xml:space="preserve">Abbildung </w:t>
       </w:r>
@@ -5228,18 +5441,18 @@
       <w:r>
         <w:t>: Anforderung A006 - Karte</w:t>
       </w:r>
-      <w:bookmarkEnd w:id="19"/>
+      <w:bookmarkEnd w:id="23"/>
     </w:p>
     <w:p>
       <w:pPr>
         <w:pStyle w:val="berschrift2"/>
       </w:pPr>
-      <w:bookmarkStart w:id="20" w:name="_Toc452544264"/>
+      <w:bookmarkStart w:id="24" w:name="_Toc452554474"/>
       <w:r>
         <w:lastRenderedPageBreak/>
         <w:t>A007: Stationen in meiner Nähe suchen</w:t>
       </w:r>
-      <w:bookmarkEnd w:id="20"/>
+      <w:bookmarkEnd w:id="24"/>
     </w:p>
     <w:p>
       <w:r>
@@ -5250,14 +5463,14 @@
       <w:pPr>
         <w:pStyle w:val="berschrift2"/>
       </w:pPr>
-      <w:bookmarkStart w:id="21" w:name="_Toc452544265"/>
+      <w:bookmarkStart w:id="25" w:name="_Toc452554475"/>
       <w:r>
         <w:t xml:space="preserve">A008: </w:t>
       </w:r>
       <w:r>
         <w:t>Verbindung per Mail versenden</w:t>
       </w:r>
-      <w:bookmarkEnd w:id="21"/>
+      <w:bookmarkEnd w:id="25"/>
     </w:p>
     <w:p>
       <w:r>
@@ -5269,15 +5482,7 @@
       </w:r>
       <w:r>
         <w:br/>
-        <w:t xml:space="preserve">Für ein besseres User-Experiment wird, wenn die Maus über das Feld „Mail“ geführt wird, ein </w:t>
-      </w:r>
-      <w:proofErr w:type="spellStart"/>
-      <w:r>
-        <w:t>Tooltip</w:t>
-      </w:r>
-      <w:proofErr w:type="spellEnd"/>
-      <w:r>
-        <w:t xml:space="preserve"> angezeigt.</w:t>
+        <w:t>Für ein besseres User-Experiment wird, wenn die Maus über das Feld „Mail“ geführt wird, ein Tooltip angezeigt.</w:t>
       </w:r>
     </w:p>
     <w:p>
@@ -5330,7 +5535,7 @@
       <w:pPr>
         <w:pStyle w:val="Beschriftung"/>
       </w:pPr>
-      <w:bookmarkStart w:id="22" w:name="_Toc452544247"/>
+      <w:bookmarkStart w:id="26" w:name="_Toc452554389"/>
       <w:r>
         <w:t xml:space="preserve">Abbildung </w:t>
       </w:r>
@@ -5364,19 +5569,11 @@
       <w:r>
         <w:t xml:space="preserve"> Hauptfenster</w:t>
       </w:r>
-      <w:bookmarkEnd w:id="22"/>
-    </w:p>
-    <w:p>
-      <w:r>
-        <w:t xml:space="preserve">Sofern alle eingetragenen Daten valid sind, wird die Mail versendet, wenn auf den Button „Senden“ geklickt wird. Im </w:t>
-      </w:r>
-      <w:proofErr w:type="spellStart"/>
-      <w:r>
-        <w:t>app.config</w:t>
-      </w:r>
-      <w:proofErr w:type="spellEnd"/>
-      <w:r>
-        <w:t xml:space="preserve"> File kann der Mail-Server konfiguriert werden.</w:t>
+      <w:bookmarkEnd w:id="26"/>
+    </w:p>
+    <w:p>
+      <w:r>
+        <w:t>Sofern alle eingetragenen Daten valid sind, wird die Mail versendet, wenn auf den Button „Senden“ geklickt wird. Im app.config File kann der Mail-Server konfiguriert werden.</w:t>
       </w:r>
     </w:p>
     <w:p>
@@ -5429,7 +5626,7 @@
       <w:pPr>
         <w:pStyle w:val="Beschriftung"/>
       </w:pPr>
-      <w:bookmarkStart w:id="23" w:name="_Toc452544248"/>
+      <w:bookmarkStart w:id="27" w:name="_Toc452554390"/>
       <w:r>
         <w:t xml:space="preserve">Abbildung </w:t>
       </w:r>
@@ -5457,26 +5654,28 @@
       <w:r>
         <w:t>: Anforderung A008 - Mailfenster</w:t>
       </w:r>
-      <w:bookmarkEnd w:id="23"/>
+      <w:bookmarkEnd w:id="27"/>
     </w:p>
     <w:p>
       <w:pPr>
         <w:pStyle w:val="berschrift1"/>
       </w:pPr>
-      <w:bookmarkStart w:id="24" w:name="_Toc452544266"/>
+      <w:bookmarkStart w:id="28" w:name="_Toc452554476"/>
       <w:r>
         <w:lastRenderedPageBreak/>
         <w:t>Programm Aufbau</w:t>
       </w:r>
-      <w:bookmarkEnd w:id="24"/>
+      <w:bookmarkEnd w:id="28"/>
     </w:p>
     <w:p>
       <w:pPr>
         <w:pStyle w:val="berschrift2"/>
       </w:pPr>
+      <w:bookmarkStart w:id="29" w:name="_Toc452554477"/>
       <w:r>
         <w:t>UML-Klassendiagramm</w:t>
       </w:r>
+      <w:bookmarkEnd w:id="29"/>
     </w:p>
     <w:p>
       <w:pPr>
@@ -5506,7 +5705,7 @@
           <v:shape id="_x0000_i1028" type="#_x0000_t75" style="width:453.4pt;height:469.65pt" o:ole="">
             <v:imagedata r:id="rId19" o:title=""/>
           </v:shape>
-          <o:OLEObject Type="Embed" ProgID="Visio.Drawing.11" ShapeID="_x0000_i1028" DrawAspect="Content" ObjectID="_1526294503" r:id="rId20"/>
+          <o:OLEObject Type="Embed" ProgID="Visio.Drawing.11" ShapeID="_x0000_i1028" DrawAspect="Content" ObjectID="_1526296439" r:id="rId20"/>
         </w:object>
       </w:r>
     </w:p>
@@ -5514,6 +5713,7 @@
       <w:pPr>
         <w:pStyle w:val="Beschriftung"/>
       </w:pPr>
+      <w:bookmarkStart w:id="30" w:name="_Toc452554391"/>
       <w:r>
         <w:t xml:space="preserve">Abbildung </w:t>
       </w:r>
@@ -5538,6 +5738,7 @@
       <w:r>
         <w:t>: UML-Klassendiagramm</w:t>
       </w:r>
+      <w:bookmarkEnd w:id="30"/>
     </w:p>
     <w:p>
       <w:pPr>
@@ -5548,7 +5749,6 @@
           <w:szCs w:val="26"/>
         </w:rPr>
       </w:pPr>
-      <w:bookmarkStart w:id="25" w:name="_Toc452544267"/>
       <w:r>
         <w:br w:type="page"/>
       </w:r>
@@ -5557,27 +5757,16 @@
       <w:pPr>
         <w:pStyle w:val="berschrift2"/>
       </w:pPr>
-      <w:bookmarkStart w:id="26" w:name="_GoBack"/>
-      <w:bookmarkEnd w:id="26"/>
-      <w:proofErr w:type="spellStart"/>
+      <w:bookmarkStart w:id="31" w:name="_Toc452554478"/>
       <w:r>
         <w:lastRenderedPageBreak/>
         <w:t>UseCase</w:t>
       </w:r>
-      <w:bookmarkEnd w:id="25"/>
-      <w:proofErr w:type="spellEnd"/>
-    </w:p>
-    <w:p>
-      <w:r>
-        <w:t xml:space="preserve">Im untenstehenden Diagramm werden die Beziehungen der </w:t>
-      </w:r>
-      <w:proofErr w:type="spellStart"/>
-      <w:r>
-        <w:t>UseCases</w:t>
-      </w:r>
-      <w:proofErr w:type="spellEnd"/>
-      <w:r>
-        <w:t xml:space="preserve"> von Anforderung A001-A003 dargestellt.</w:t>
+      <w:bookmarkEnd w:id="31"/>
+    </w:p>
+    <w:p>
+      <w:r>
+        <w:t>Im untenstehenden Diagramm werden die Beziehungen der UseCases von Anforderung A001-A003 dargestellt.</w:t>
       </w:r>
     </w:p>
     <w:p>
@@ -5589,7 +5778,7 @@
           <v:shape id="_x0000_i1025" type="#_x0000_t75" style="width:296.35pt;height:178.55pt" o:ole="">
             <v:imagedata r:id="rId21" o:title=""/>
           </v:shape>
-          <o:OLEObject Type="Embed" ProgID="Visio.Drawing.11" ShapeID="_x0000_i1025" DrawAspect="Content" ObjectID="_1526294504" r:id="rId22"/>
+          <o:OLEObject Type="Embed" ProgID="Visio.Drawing.11" ShapeID="_x0000_i1025" DrawAspect="Content" ObjectID="_1526296440" r:id="rId22"/>
         </w:object>
       </w:r>
     </w:p>
@@ -5597,7 +5786,7 @@
       <w:pPr>
         <w:pStyle w:val="Beschriftung"/>
       </w:pPr>
-      <w:bookmarkStart w:id="27" w:name="_Toc452544249"/>
+      <w:bookmarkStart w:id="32" w:name="_Toc452554392"/>
       <w:r>
         <w:t xml:space="preserve">Abbildung </w:t>
       </w:r>
@@ -5620,37 +5809,19 @@
         <w:fldChar w:fldCharType="end"/>
       </w:r>
       <w:r>
-        <w:t xml:space="preserve">: </w:t>
-      </w:r>
-      <w:proofErr w:type="spellStart"/>
-      <w:r>
-        <w:t>UseCase</w:t>
-      </w:r>
-      <w:proofErr w:type="spellEnd"/>
-      <w:r>
-        <w:t xml:space="preserve">-Diagramm </w:t>
-      </w:r>
-      <w:proofErr w:type="spellStart"/>
-      <w:r>
-        <w:t>SwissTransportTimetable</w:t>
-      </w:r>
-      <w:bookmarkEnd w:id="27"/>
-      <w:proofErr w:type="spellEnd"/>
+        <w:t>: UseCase-Diagramm SwissTransportTimetable</w:t>
+      </w:r>
+      <w:bookmarkEnd w:id="32"/>
     </w:p>
     <w:p>
       <w:pPr>
         <w:pStyle w:val="berschrift3"/>
       </w:pPr>
-      <w:bookmarkStart w:id="28" w:name="_Toc452544268"/>
-      <w:proofErr w:type="spellStart"/>
-      <w:r>
-        <w:t>UseCase</w:t>
-      </w:r>
-      <w:proofErr w:type="spellEnd"/>
-      <w:r>
-        <w:t xml:space="preserve"> 1: Stationssuche</w:t>
-      </w:r>
-      <w:bookmarkEnd w:id="28"/>
+      <w:bookmarkStart w:id="33" w:name="_Toc452554479"/>
+      <w:r>
+        <w:t>UseCase 1: Stationssuche</w:t>
+      </w:r>
+      <w:bookmarkEnd w:id="33"/>
     </w:p>
     <w:p>
       <w:r>
@@ -5666,7 +5837,7 @@
           <v:shape id="_x0000_i1026" type="#_x0000_t75" style="width:453.35pt;height:175.85pt" o:ole="">
             <v:imagedata r:id="rId23" o:title=""/>
           </v:shape>
-          <o:OLEObject Type="Embed" ProgID="Visio.Drawing.11" ShapeID="_x0000_i1026" DrawAspect="Content" ObjectID="_1526294505" r:id="rId24"/>
+          <o:OLEObject Type="Embed" ProgID="Visio.Drawing.11" ShapeID="_x0000_i1026" DrawAspect="Content" ObjectID="_1526296441" r:id="rId24"/>
         </w:object>
       </w:r>
     </w:p>
@@ -5674,7 +5845,7 @@
       <w:pPr>
         <w:pStyle w:val="Beschriftung"/>
       </w:pPr>
-      <w:bookmarkStart w:id="29" w:name="_Toc452544250"/>
+      <w:bookmarkStart w:id="34" w:name="_Toc452554393"/>
       <w:r>
         <w:t xml:space="preserve">Abbildung </w:t>
       </w:r>
@@ -5699,17 +5870,9 @@
       <w:r>
         <w:t xml:space="preserve">: </w:t>
       </w:r>
-      <w:bookmarkStart w:id="30" w:name="_Ref452457078"/>
-      <w:r>
-        <w:t xml:space="preserve">Aktivitätsdiagramm </w:t>
-      </w:r>
-      <w:proofErr w:type="spellStart"/>
-      <w:r>
-        <w:t>UseCase</w:t>
-      </w:r>
-      <w:proofErr w:type="spellEnd"/>
-      <w:r>
-        <w:t xml:space="preserve"> 1 </w:t>
+      <w:bookmarkStart w:id="35" w:name="_Ref452457078"/>
+      <w:r>
+        <w:t xml:space="preserve">Aktivitätsdiagramm UseCase 1 </w:t>
       </w:r>
       <w:r>
         <w:t>–</w:t>
@@ -5717,37 +5880,18 @@
       <w:r>
         <w:t xml:space="preserve"> Stationssuche</w:t>
       </w:r>
-      <w:bookmarkEnd w:id="29"/>
-      <w:bookmarkEnd w:id="30"/>
-    </w:p>
-    <w:p>
-      <w:pPr>
-        <w:rPr>
-          <w:rFonts w:asciiTheme="majorHAnsi" w:eastAsiaTheme="majorEastAsia" w:hAnsiTheme="majorHAnsi" w:cstheme="majorBidi"/>
-          <w:color w:val="1F4D78" w:themeColor="accent1" w:themeShade="7F"/>
-          <w:sz w:val="24"/>
-          <w:szCs w:val="24"/>
-        </w:rPr>
-      </w:pPr>
-      <w:r>
-        <w:br w:type="page"/>
-      </w:r>
+      <w:bookmarkEnd w:id="34"/>
+      <w:bookmarkEnd w:id="35"/>
     </w:p>
     <w:p>
       <w:pPr>
         <w:pStyle w:val="berschrift3"/>
       </w:pPr>
-      <w:bookmarkStart w:id="31" w:name="_Toc452544269"/>
-      <w:proofErr w:type="spellStart"/>
-      <w:r>
-        <w:lastRenderedPageBreak/>
-        <w:t>UseCase</w:t>
-      </w:r>
-      <w:proofErr w:type="spellEnd"/>
-      <w:r>
-        <w:t xml:space="preserve"> 2: Abfahrtstafel</w:t>
-      </w:r>
-      <w:bookmarkEnd w:id="31"/>
+      <w:bookmarkStart w:id="36" w:name="_Toc452554480"/>
+      <w:r>
+        <w:t>UseCase 2: Abfahrtstafel</w:t>
+      </w:r>
+      <w:bookmarkEnd w:id="36"/>
     </w:p>
     <w:p>
       <w:r>
@@ -5763,15 +5907,7 @@
         <w:fldChar w:fldCharType="separate"/>
       </w:r>
       <w:r>
-        <w:t xml:space="preserve">Aktivitätsdiagramm </w:t>
-      </w:r>
-      <w:proofErr w:type="spellStart"/>
-      <w:r>
-        <w:t>UseCase</w:t>
-      </w:r>
-      <w:proofErr w:type="spellEnd"/>
-      <w:r>
-        <w:t xml:space="preserve"> 1 – Stationssuche</w:t>
+        <w:t>Aktivitätsdiagramm UseCase 1 – Stationssuche</w:t>
       </w:r>
       <w:r>
         <w:fldChar w:fldCharType="end"/>
@@ -5792,7 +5928,7 @@
           <v:shape id="_x0000_i1027" type="#_x0000_t75" style="width:453.3pt;height:100.6pt" o:ole="">
             <v:imagedata r:id="rId25" o:title=""/>
           </v:shape>
-          <o:OLEObject Type="Embed" ProgID="Visio.Drawing.11" ShapeID="_x0000_i1027" DrawAspect="Content" ObjectID="_1526294506" r:id="rId26"/>
+          <o:OLEObject Type="Embed" ProgID="Visio.Drawing.11" ShapeID="_x0000_i1027" DrawAspect="Content" ObjectID="_1526296442" r:id="rId26"/>
         </w:object>
       </w:r>
     </w:p>
@@ -5800,7 +5936,7 @@
       <w:pPr>
         <w:pStyle w:val="Beschriftung"/>
       </w:pPr>
-      <w:bookmarkStart w:id="32" w:name="_Toc452544251"/>
+      <w:bookmarkStart w:id="37" w:name="_Toc452554394"/>
       <w:r>
         <w:t xml:space="preserve">Abbildung </w:t>
       </w:r>
@@ -5823,27 +5959,20 @@
         <w:fldChar w:fldCharType="end"/>
       </w:r>
       <w:r>
-        <w:t xml:space="preserve">: Aktivitätsdiagramm </w:t>
-      </w:r>
-      <w:proofErr w:type="spellStart"/>
-      <w:r>
-        <w:t>UseCase</w:t>
-      </w:r>
-      <w:proofErr w:type="spellEnd"/>
-      <w:r>
-        <w:t xml:space="preserve"> 2 - Abfahrtstafel</w:t>
-      </w:r>
-      <w:bookmarkEnd w:id="32"/>
+        <w:t>: Aktivitätsdiagramm UseCase 2 - Abfahrtstafel</w:t>
+      </w:r>
+      <w:bookmarkEnd w:id="37"/>
     </w:p>
     <w:p>
       <w:pPr>
         <w:pStyle w:val="berschrift1"/>
       </w:pPr>
-      <w:bookmarkStart w:id="33" w:name="_Toc452544270"/>
-      <w:r>
+      <w:bookmarkStart w:id="38" w:name="_Toc452554481"/>
+      <w:r>
+        <w:lastRenderedPageBreak/>
         <w:t>Testfälle</w:t>
       </w:r>
-      <w:bookmarkEnd w:id="33"/>
+      <w:bookmarkEnd w:id="38"/>
     </w:p>
     <w:p>
       <w:r>
@@ -5900,7 +6029,7 @@
       <w:pPr>
         <w:pStyle w:val="berschrift2"/>
       </w:pPr>
-      <w:bookmarkStart w:id="34" w:name="_Toc452544271"/>
+      <w:bookmarkStart w:id="39" w:name="_Toc452554482"/>
       <w:r>
         <w:t>A</w:t>
       </w:r>
@@ -5913,7 +6042,7 @@
       <w:r>
         <w:t>Start- und Endstation mittels Textsuche finden</w:t>
       </w:r>
-      <w:bookmarkEnd w:id="34"/>
+      <w:bookmarkEnd w:id="39"/>
     </w:p>
     <w:p>
       <w:r>
@@ -5939,11 +6068,9 @@
         <w:br/>
         <w:t xml:space="preserve">Wenn die Stationen ungültig sind, soll eine </w:t>
       </w:r>
-      <w:proofErr w:type="spellStart"/>
-      <w:r>
-        <w:t>Messagebox</w:t>
-      </w:r>
-      <w:proofErr w:type="spellEnd"/>
+      <w:r>
+        <w:t>Message-Box</w:t>
+      </w:r>
       <w:r>
         <w:t xml:space="preserve"> als Rückmeldung ausgegeben werden.</w:t>
       </w:r>
@@ -5956,7 +6083,7 @@
       <w:pPr>
         <w:pStyle w:val="berschrift2"/>
       </w:pPr>
-      <w:bookmarkStart w:id="35" w:name="_Toc452544272"/>
+      <w:bookmarkStart w:id="40" w:name="_Toc452554483"/>
       <w:r>
         <w:t>A0</w:t>
       </w:r>
@@ -5966,7 +6093,7 @@
       <w:r>
         <w:t>Verbindungen zwischen 2 Stationen ausgeben</w:t>
       </w:r>
-      <w:bookmarkEnd w:id="35"/>
+      <w:bookmarkEnd w:id="40"/>
     </w:p>
     <w:p>
       <w:r>
@@ -5997,7 +6124,7 @@
       <w:pPr>
         <w:pStyle w:val="berschrift2"/>
       </w:pPr>
-      <w:bookmarkStart w:id="36" w:name="_Toc452544273"/>
+      <w:bookmarkStart w:id="41" w:name="_Toc452554484"/>
       <w:r>
         <w:t>A0</w:t>
       </w:r>
@@ -6007,7 +6134,7 @@
       <w:r>
         <w:t>Abfahrtstafel für Startstation ausgeben</w:t>
       </w:r>
-      <w:bookmarkEnd w:id="36"/>
+      <w:bookmarkEnd w:id="41"/>
     </w:p>
     <w:p>
       <w:r>
@@ -6038,7 +6165,7 @@
       <w:pPr>
         <w:pStyle w:val="berschrift2"/>
       </w:pPr>
-      <w:bookmarkStart w:id="37" w:name="_Toc452544274"/>
+      <w:bookmarkStart w:id="42" w:name="_Toc452554485"/>
       <w:r>
         <w:t>A0</w:t>
       </w:r>
@@ -6048,7 +6175,7 @@
       <w:r>
         <w:t>Autovervollständigung bei Stationssuche</w:t>
       </w:r>
-      <w:bookmarkEnd w:id="37"/>
+      <w:bookmarkEnd w:id="42"/>
     </w:p>
     <w:p>
       <w:r>
@@ -6081,22 +6208,21 @@
       <w:pPr>
         <w:pStyle w:val="berschrift2"/>
       </w:pPr>
-      <w:bookmarkStart w:id="38" w:name="_Toc452544275"/>
-      <w:r>
-        <w:lastRenderedPageBreak/>
+      <w:bookmarkStart w:id="43" w:name="_Toc452554486"/>
+      <w:r>
         <w:t>A005: Verbindung zu einem anderen Zeitpunkt suchen</w:t>
       </w:r>
-      <w:bookmarkEnd w:id="38"/>
+      <w:bookmarkEnd w:id="43"/>
     </w:p>
     <w:p>
       <w:pPr>
         <w:pStyle w:val="berschrift3"/>
       </w:pPr>
-      <w:bookmarkStart w:id="39" w:name="_Toc452544276"/>
+      <w:bookmarkStart w:id="44" w:name="_Toc452554487"/>
       <w:r>
         <w:t>A005a: Verbindung mit Abfahrtszeit suchen</w:t>
       </w:r>
-      <w:bookmarkEnd w:id="39"/>
+      <w:bookmarkEnd w:id="44"/>
     </w:p>
     <w:p>
       <w:r>
@@ -6114,11 +6240,9 @@
         <w:br/>
         <w:t xml:space="preserve">Deaktiviere die </w:t>
       </w:r>
-      <w:proofErr w:type="spellStart"/>
-      <w:r>
-        <w:t>CheckBox</w:t>
-      </w:r>
-      <w:proofErr w:type="spellEnd"/>
+      <w:r>
+        <w:t>Checkbox</w:t>
+      </w:r>
       <w:r>
         <w:t xml:space="preserve"> Ankunftszeit</w:t>
       </w:r>
@@ -6136,11 +6260,11 @@
       <w:pPr>
         <w:pStyle w:val="berschrift3"/>
       </w:pPr>
-      <w:bookmarkStart w:id="40" w:name="_Toc452544277"/>
+      <w:bookmarkStart w:id="45" w:name="_Toc452554488"/>
       <w:r>
         <w:t>A005b: Verbindung mit Ankunftszeit suchen</w:t>
       </w:r>
-      <w:bookmarkEnd w:id="40"/>
+      <w:bookmarkEnd w:id="45"/>
     </w:p>
     <w:p>
       <w:r>
@@ -6168,19 +6292,12 @@
       <w:pPr>
         <w:pStyle w:val="berschrift2"/>
       </w:pPr>
-      <w:bookmarkStart w:id="41" w:name="_Toc452544278"/>
-      <w:r>
-        <w:t xml:space="preserve">A006: Station auf </w:t>
-      </w:r>
-      <w:proofErr w:type="spellStart"/>
-      <w:r>
-        <w:t>Googlemaps</w:t>
-      </w:r>
-      <w:proofErr w:type="spellEnd"/>
-      <w:r>
-        <w:t xml:space="preserve"> anzeigen</w:t>
-      </w:r>
-      <w:bookmarkEnd w:id="41"/>
+      <w:bookmarkStart w:id="46" w:name="_Toc452554489"/>
+      <w:r>
+        <w:lastRenderedPageBreak/>
+        <w:t>A006: Station auf Googlemaps anzeigen</w:t>
+      </w:r>
+      <w:bookmarkEnd w:id="46"/>
     </w:p>
     <w:p>
       <w:r>
@@ -6192,15 +6309,7 @@
       </w:r>
       <w:r>
         <w:br/>
-        <w:t>Klicke auf den blauen Link „</w:t>
-      </w:r>
-      <w:proofErr w:type="spellStart"/>
-      <w:r>
-        <w:t>maps</w:t>
-      </w:r>
-      <w:proofErr w:type="spellEnd"/>
-      <w:r>
-        <w:t>“.</w:t>
+        <w:t>Klicke auf den blauen Link „maps“.</w:t>
       </w:r>
     </w:p>
     <w:p>
@@ -6212,22 +6321,14 @@
         <w:t xml:space="preserve">Es öffnet sich </w:t>
       </w:r>
       <w:r>
-        <w:t xml:space="preserve">eine neue Form, wo das Browserfenster von </w:t>
-      </w:r>
-      <w:proofErr w:type="spellStart"/>
-      <w:r>
-        <w:t>Googlemaps</w:t>
-      </w:r>
-      <w:proofErr w:type="spellEnd"/>
-      <w:r>
-        <w:t xml:space="preserve"> angezeigt wird. Im Fenster ist die Station anhand der Koordinaten im Fokus.</w:t>
+        <w:t>eine neue Form, wo das Browserfenster von Googlemaps angezeigt wird. Im Fenster ist die Station anhand der Koordinaten im Fokus.</w:t>
       </w:r>
     </w:p>
     <w:p>
       <w:pPr>
         <w:pStyle w:val="berschrift2"/>
       </w:pPr>
-      <w:bookmarkStart w:id="42" w:name="_Toc452544279"/>
+      <w:bookmarkStart w:id="47" w:name="_Toc452554490"/>
       <w:r>
         <w:t>A0</w:t>
       </w:r>
@@ -6237,13 +6338,13 @@
       <w:r>
         <w:t>Verbindungen per Mail versenden</w:t>
       </w:r>
-      <w:bookmarkEnd w:id="42"/>
+      <w:bookmarkEnd w:id="47"/>
     </w:p>
     <w:p>
       <w:pPr>
         <w:pStyle w:val="berschrift3"/>
       </w:pPr>
-      <w:bookmarkStart w:id="43" w:name="_Toc452544280"/>
+      <w:bookmarkStart w:id="48" w:name="_Toc452554491"/>
       <w:r>
         <w:t>A</w:t>
       </w:r>
@@ -6256,7 +6357,7 @@
       <w:r>
         <w:t>Mail Fenster öffnen</w:t>
       </w:r>
-      <w:bookmarkEnd w:id="43"/>
+      <w:bookmarkEnd w:id="48"/>
     </w:p>
     <w:p>
       <w:r>
@@ -6295,7 +6396,7 @@
       <w:pPr>
         <w:pStyle w:val="berschrift3"/>
       </w:pPr>
-      <w:bookmarkStart w:id="44" w:name="_Toc452544281"/>
+      <w:bookmarkStart w:id="49" w:name="_Toc452554492"/>
       <w:r>
         <w:t>A0</w:t>
       </w:r>
@@ -6305,7 +6406,7 @@
       <w:r>
         <w:t>Mail versenden</w:t>
       </w:r>
-      <w:bookmarkEnd w:id="44"/>
+      <w:bookmarkEnd w:id="49"/>
     </w:p>
     <w:p>
       <w:r>
@@ -6332,11 +6433,11 @@
       <w:pPr>
         <w:pStyle w:val="berschrift3"/>
       </w:pPr>
-      <w:bookmarkStart w:id="45" w:name="_Toc452544282"/>
+      <w:bookmarkStart w:id="50" w:name="_Toc452554493"/>
       <w:r>
         <w:t>A008c: Verbindung selektieren</w:t>
       </w:r>
-      <w:bookmarkEnd w:id="45"/>
+      <w:bookmarkEnd w:id="50"/>
     </w:p>
     <w:p>
       <w:r>
@@ -6362,35 +6463,46 @@
       <w:r>
         <w:br/>
       </w:r>
-      <w:proofErr w:type="spellStart"/>
-      <w:r>
-        <w:t>MessageBox</w:t>
-      </w:r>
-      <w:proofErr w:type="spellEnd"/>
+      <w:r>
+        <w:t>Message-Box</w:t>
+      </w:r>
       <w:r>
         <w:t>: „Sie müssen zuerst eine Verbindung wählen.“</w:t>
+      </w:r>
+    </w:p>
+    <w:p>
+      <w:pPr>
+        <w:rPr>
+          <w:rFonts w:asciiTheme="majorHAnsi" w:eastAsiaTheme="majorEastAsia" w:hAnsiTheme="majorHAnsi" w:cstheme="majorBidi"/>
+          <w:color w:val="2E74B5" w:themeColor="accent1" w:themeShade="BF"/>
+          <w:sz w:val="28"/>
+          <w:szCs w:val="32"/>
+        </w:rPr>
+      </w:pPr>
+      <w:bookmarkStart w:id="51" w:name="_Toc452554494"/>
+      <w:r>
+        <w:br w:type="page"/>
       </w:r>
     </w:p>
     <w:p>
       <w:pPr>
         <w:pStyle w:val="berschrift1"/>
       </w:pPr>
-      <w:bookmarkStart w:id="46" w:name="_Toc452544283"/>
       <w:r>
         <w:lastRenderedPageBreak/>
         <w:t>Testprotokoll</w:t>
       </w:r>
-      <w:bookmarkEnd w:id="46"/>
+      <w:bookmarkEnd w:id="51"/>
     </w:p>
     <w:p>
       <w:pPr>
         <w:pStyle w:val="berschrift2"/>
       </w:pPr>
-      <w:bookmarkStart w:id="47" w:name="_Toc452544284"/>
+      <w:bookmarkStart w:id="52" w:name="_Toc452554495"/>
       <w:r>
         <w:t>30.05.2016 – Tanja Krummenacher</w:t>
       </w:r>
-      <w:bookmarkEnd w:id="47"/>
+      <w:bookmarkEnd w:id="52"/>
     </w:p>
     <w:tbl>
       <w:tblPr>
@@ -6497,11 +6609,9 @@
             <w:r>
               <w:t xml:space="preserve">Bei ungültigem Stationsname </w:t>
             </w:r>
-            <w:proofErr w:type="spellStart"/>
-            <w:r>
-              <w:t>MessageBox</w:t>
-            </w:r>
-            <w:proofErr w:type="spellEnd"/>
+            <w:r>
+              <w:t>Message-Box</w:t>
+            </w:r>
             <w:r>
               <w:t xml:space="preserve"> ausgeben</w:t>
             </w:r>
@@ -6515,11 +6625,9 @@
             <w:pPr>
               <w:cnfStyle w:val="000000000000" w:firstRow="0" w:lastRow="0" w:firstColumn="0" w:lastColumn="0" w:oddVBand="0" w:evenVBand="0" w:oddHBand="0" w:evenHBand="0" w:firstRowFirstColumn="0" w:firstRowLastColumn="0" w:lastRowFirstColumn="0" w:lastRowLastColumn="0"/>
             </w:pPr>
-            <w:proofErr w:type="spellStart"/>
-            <w:r>
-              <w:t>MessageBox</w:t>
-            </w:r>
-            <w:proofErr w:type="spellEnd"/>
+            <w:r>
+              <w:t>Message-Box</w:t>
+            </w:r>
             <w:r>
               <w:t xml:space="preserve"> wird ausgegeben</w:t>
             </w:r>
@@ -6899,7 +7007,7 @@
       <w:pPr>
         <w:pStyle w:val="Beschriftung"/>
       </w:pPr>
-      <w:bookmarkStart w:id="48" w:name="_Toc452544252"/>
+      <w:bookmarkStart w:id="53" w:name="_Toc452544252"/>
       <w:r>
         <w:t xml:space="preserve">Tabelle </w:t>
       </w:r>
@@ -6927,22 +7035,17 @@
       <w:r>
         <w:t xml:space="preserve"> vom 30.05.2016 durch Tanja Krummenacher</w:t>
       </w:r>
-      <w:bookmarkEnd w:id="48"/>
+      <w:bookmarkEnd w:id="53"/>
     </w:p>
     <w:p>
       <w:pPr>
         <w:pStyle w:val="berschrift2"/>
       </w:pPr>
-      <w:bookmarkStart w:id="49" w:name="_Toc452544285"/>
-      <w:r>
-        <w:t xml:space="preserve">31.05.2016 – Julia </w:t>
-      </w:r>
-      <w:proofErr w:type="spellStart"/>
-      <w:r>
-        <w:t>Imbach</w:t>
-      </w:r>
-      <w:bookmarkEnd w:id="49"/>
-      <w:proofErr w:type="spellEnd"/>
+      <w:bookmarkStart w:id="54" w:name="_Toc452554496"/>
+      <w:r>
+        <w:t>31.05.2016 – Julia Imbach</w:t>
+      </w:r>
+      <w:bookmarkEnd w:id="54"/>
     </w:p>
     <w:tbl>
       <w:tblPr>
@@ -7049,11 +7152,9 @@
             <w:r>
               <w:t xml:space="preserve">Bei ungültigem Stationsname </w:t>
             </w:r>
-            <w:proofErr w:type="spellStart"/>
-            <w:r>
-              <w:t>MessageBox</w:t>
-            </w:r>
-            <w:proofErr w:type="spellEnd"/>
+            <w:r>
+              <w:t>Message-Box</w:t>
+            </w:r>
             <w:r>
               <w:t xml:space="preserve"> ausgeben</w:t>
             </w:r>
@@ -7067,11 +7168,9 @@
             <w:pPr>
               <w:cnfStyle w:val="000000000000" w:firstRow="0" w:lastRow="0" w:firstColumn="0" w:lastColumn="0" w:oddVBand="0" w:evenVBand="0" w:oddHBand="0" w:evenHBand="0" w:firstRowFirstColumn="0" w:firstRowLastColumn="0" w:lastRowFirstColumn="0" w:lastRowLastColumn="0"/>
             </w:pPr>
-            <w:proofErr w:type="spellStart"/>
-            <w:r>
-              <w:t>MessageBox</w:t>
-            </w:r>
-            <w:proofErr w:type="spellEnd"/>
+            <w:r>
+              <w:t>Message-Box</w:t>
+            </w:r>
             <w:r>
               <w:t xml:space="preserve"> wird ausgegeben</w:t>
             </w:r>
@@ -7487,13 +7586,8 @@
             <w:pPr>
               <w:cnfStyle w:val="000000000000" w:firstRow="0" w:lastRow="0" w:firstColumn="0" w:lastColumn="0" w:oddVBand="0" w:evenVBand="0" w:oddHBand="0" w:evenHBand="0" w:firstRowFirstColumn="0" w:firstRowLastColumn="0" w:lastRowFirstColumn="0" w:lastRowLastColumn="0"/>
             </w:pPr>
-            <w:proofErr w:type="spellStart"/>
-            <w:r>
-              <w:t>Googlemaps</w:t>
-            </w:r>
-            <w:proofErr w:type="spellEnd"/>
-            <w:r>
-              <w:t xml:space="preserve"> öffnet sich in einer neuen Form und der Standort der Station wird angezeigt.</w:t>
+            <w:r>
+              <w:t>Googlemaps öffnet sich in einer neuen Form und der Standort der Station wird angezeigt.</w:t>
             </w:r>
           </w:p>
         </w:tc>
@@ -7505,13 +7599,8 @@
             <w:pPr>
               <w:cnfStyle w:val="000000000000" w:firstRow="0" w:lastRow="0" w:firstColumn="0" w:lastColumn="0" w:oddVBand="0" w:evenVBand="0" w:oddHBand="0" w:evenHBand="0" w:firstRowFirstColumn="0" w:firstRowLastColumn="0" w:lastRowFirstColumn="0" w:lastRowLastColumn="0"/>
             </w:pPr>
-            <w:proofErr w:type="spellStart"/>
-            <w:r>
-              <w:t>Googlemaps</w:t>
-            </w:r>
-            <w:proofErr w:type="spellEnd"/>
-            <w:r>
-              <w:t xml:space="preserve"> öffnet sich und es wird die richtige Station angezeigt.</w:t>
+            <w:r>
+              <w:t>Googlemaps öffnet sich und es wird die richtige Station angezeigt.</w:t>
             </w:r>
           </w:p>
         </w:tc>
@@ -7712,11 +7801,9 @@
             <w:pPr>
               <w:cnfStyle w:val="000000000000" w:firstRow="0" w:lastRow="0" w:firstColumn="0" w:lastColumn="0" w:oddVBand="0" w:evenVBand="0" w:oddHBand="0" w:evenHBand="0" w:firstRowFirstColumn="0" w:firstRowLastColumn="0" w:lastRowFirstColumn="0" w:lastRowLastColumn="0"/>
             </w:pPr>
-            <w:proofErr w:type="spellStart"/>
-            <w:r>
-              <w:t>MessageBox</w:t>
-            </w:r>
-            <w:proofErr w:type="spellEnd"/>
+            <w:r>
+              <w:t>Message-Box</w:t>
+            </w:r>
             <w:r>
               <w:t>: „Sie müssen zuerst eine Verbindung wählen.“</w:t>
             </w:r>
@@ -7730,11 +7817,9 @@
             <w:pPr>
               <w:cnfStyle w:val="000000000000" w:firstRow="0" w:lastRow="0" w:firstColumn="0" w:lastColumn="0" w:oddVBand="0" w:evenVBand="0" w:oddHBand="0" w:evenHBand="0" w:firstRowFirstColumn="0" w:firstRowLastColumn="0" w:lastRowFirstColumn="0" w:lastRowLastColumn="0"/>
             </w:pPr>
-            <w:proofErr w:type="spellStart"/>
-            <w:r>
-              <w:t>MessageBox</w:t>
-            </w:r>
-            <w:proofErr w:type="spellEnd"/>
+            <w:r>
+              <w:t>Message-Box</w:t>
+            </w:r>
             <w:r>
               <w:t>: „Sie müssen zuerst eine Verbindung wählen.“</w:t>
             </w:r>
@@ -7777,7 +7862,7 @@
       <w:pPr>
         <w:pStyle w:val="Beschriftung"/>
       </w:pPr>
-      <w:bookmarkStart w:id="50" w:name="_Toc452544253"/>
+      <w:bookmarkStart w:id="55" w:name="_Toc452544253"/>
       <w:r>
         <w:t xml:space="preserve">Tabelle </w:t>
       </w:r>
@@ -7800,14 +7885,9 @@
         <w:fldChar w:fldCharType="end"/>
       </w:r>
       <w:r>
-        <w:t xml:space="preserve">: Testprotokoll vom 31.05.2016 durch Julia </w:t>
-      </w:r>
-      <w:proofErr w:type="spellStart"/>
-      <w:r>
-        <w:t>Imbach</w:t>
-      </w:r>
-      <w:bookmarkEnd w:id="50"/>
-      <w:proofErr w:type="spellEnd"/>
+        <w:t>: Testprotokoll vom 31.05.2016 durch Julia Imbach</w:t>
+      </w:r>
+      <w:bookmarkEnd w:id="55"/>
     </w:p>
     <w:p>
       <w:pPr>
@@ -7826,12 +7906,29 @@
       <w:pPr>
         <w:pStyle w:val="berschrift1"/>
       </w:pPr>
-      <w:bookmarkStart w:id="51" w:name="_Toc452544286"/>
+      <w:bookmarkStart w:id="56" w:name="_Toc452554497"/>
       <w:r>
         <w:lastRenderedPageBreak/>
-        <w:t>Abbildungsverzeichnis</w:t>
-      </w:r>
-      <w:bookmarkEnd w:id="51"/>
+        <w:t>Verzeichnisse</w:t>
+      </w:r>
+      <w:bookmarkEnd w:id="56"/>
+    </w:p>
+    <w:p>
+      <w:pPr>
+        <w:pStyle w:val="Abbildungsverzeichnis"/>
+        <w:tabs>
+          <w:tab w:val="right" w:leader="dot" w:pos="9062"/>
+        </w:tabs>
+      </w:pPr>
+      <w:proofErr w:type="spellStart"/>
+      <w:r>
+        <w:rPr>
+          <w:rStyle w:val="Fett"/>
+          <w:sz w:val="24"/>
+        </w:rPr>
+        <w:t>Abbilungsverzeichnis</w:t>
+      </w:r>
+      <w:proofErr w:type="spellEnd"/>
     </w:p>
     <w:p>
       <w:pPr>
@@ -7855,13 +7952,13 @@
       <w:r>
         <w:fldChar w:fldCharType="separate"/>
       </w:r>
-      <w:hyperlink w:anchor="_Toc452544240" w:history="1">
+      <w:hyperlink w:anchor="_Toc452554382" w:history="1">
         <w:r>
           <w:rPr>
             <w:rStyle w:val="Hyperlink"/>
             <w:noProof/>
           </w:rPr>
-          <w:t>Abbildung 9: Bsp.: Registry-Eintrag für IE 11</w:t>
+          <w:t>Abbildung 1: Bsp.: Registry-Eintrag für IE 11</w:t>
         </w:r>
         <w:r>
           <w:rPr>
@@ -7882,7 +7979,7 @@
             <w:noProof/>
             <w:webHidden/>
           </w:rPr>
-          <w:instrText xml:space="preserve"> PAGEREF _Toc452544240 \h </w:instrText>
+          <w:instrText xml:space="preserve"> PAGEREF _Toc452554382 \h </w:instrText>
         </w:r>
         <w:r>
           <w:rPr>
@@ -7902,7 +7999,7 @@
             <w:noProof/>
             <w:webHidden/>
           </w:rPr>
-          <w:t>2</w:t>
+          <w:t>3</w:t>
         </w:r>
         <w:r>
           <w:rPr>
@@ -7926,13 +8023,13 @@
           <w:lang w:eastAsia="de-CH"/>
         </w:rPr>
       </w:pPr>
-      <w:hyperlink w:anchor="_Toc452544241" w:history="1">
+      <w:hyperlink w:anchor="_Toc452554383" w:history="1">
         <w:r>
           <w:rPr>
             <w:rStyle w:val="Hyperlink"/>
             <w:noProof/>
           </w:rPr>
-          <w:t>Abbildung 1: Anforderung A001</w:t>
+          <w:t>Abbildung 2: Anforderung A001</w:t>
         </w:r>
         <w:r>
           <w:rPr>
@@ -7953,7 +8050,7 @@
             <w:noProof/>
             <w:webHidden/>
           </w:rPr>
-          <w:instrText xml:space="preserve"> PAGEREF _Toc452544241 \h </w:instrText>
+          <w:instrText xml:space="preserve"> PAGEREF _Toc452554383 \h </w:instrText>
         </w:r>
         <w:r>
           <w:rPr>
@@ -7973,7 +8070,7 @@
             <w:noProof/>
             <w:webHidden/>
           </w:rPr>
-          <w:t>3</w:t>
+          <w:t>4</w:t>
         </w:r>
         <w:r>
           <w:rPr>
@@ -7997,13 +8094,13 @@
           <w:lang w:eastAsia="de-CH"/>
         </w:rPr>
       </w:pPr>
-      <w:hyperlink w:anchor="_Toc452544242" w:history="1">
+      <w:hyperlink w:anchor="_Toc452554384" w:history="1">
         <w:r>
           <w:rPr>
             <w:rStyle w:val="Hyperlink"/>
             <w:noProof/>
           </w:rPr>
-          <w:t>Abbildung 2: Anforderung A002</w:t>
+          <w:t>Abbildung 3: Anforderung A002</w:t>
         </w:r>
         <w:r>
           <w:rPr>
@@ -8024,7 +8121,7 @@
             <w:noProof/>
             <w:webHidden/>
           </w:rPr>
-          <w:instrText xml:space="preserve"> PAGEREF _Toc452544242 \h </w:instrText>
+          <w:instrText xml:space="preserve"> PAGEREF _Toc452554384 \h </w:instrText>
         </w:r>
         <w:r>
           <w:rPr>
@@ -8044,7 +8141,7 @@
             <w:noProof/>
             <w:webHidden/>
           </w:rPr>
-          <w:t>4</w:t>
+          <w:t>5</w:t>
         </w:r>
         <w:r>
           <w:rPr>
@@ -8068,13 +8165,13 @@
           <w:lang w:eastAsia="de-CH"/>
         </w:rPr>
       </w:pPr>
-      <w:hyperlink w:anchor="_Toc452544243" w:history="1">
+      <w:hyperlink w:anchor="_Toc452554385" w:history="1">
         <w:r>
           <w:rPr>
             <w:rStyle w:val="Hyperlink"/>
             <w:noProof/>
           </w:rPr>
-          <w:t>Abbildung 3: Anforderung A003</w:t>
+          <w:t>Abbildung 4: Anforderung A003</w:t>
         </w:r>
         <w:r>
           <w:rPr>
@@ -8095,7 +8192,7 @@
             <w:noProof/>
             <w:webHidden/>
           </w:rPr>
-          <w:instrText xml:space="preserve"> PAGEREF _Toc452544243 \h </w:instrText>
+          <w:instrText xml:space="preserve"> PAGEREF _Toc452554385 \h </w:instrText>
         </w:r>
         <w:r>
           <w:rPr>
@@ -8115,7 +8212,7 @@
             <w:noProof/>
             <w:webHidden/>
           </w:rPr>
-          <w:t>5</w:t>
+          <w:t>6</w:t>
         </w:r>
         <w:r>
           <w:rPr>
@@ -8139,13 +8236,13 @@
           <w:lang w:eastAsia="de-CH"/>
         </w:rPr>
       </w:pPr>
-      <w:hyperlink w:anchor="_Toc452544244" w:history="1">
+      <w:hyperlink w:anchor="_Toc452554386" w:history="1">
         <w:r>
           <w:rPr>
             <w:rStyle w:val="Hyperlink"/>
             <w:noProof/>
           </w:rPr>
-          <w:t>Abbildung 4: Anforderung A005</w:t>
+          <w:t>Abbildung 5: Anforderung A005</w:t>
         </w:r>
         <w:r>
           <w:rPr>
@@ -8166,7 +8263,7 @@
             <w:noProof/>
             <w:webHidden/>
           </w:rPr>
-          <w:instrText xml:space="preserve"> PAGEREF _Toc452544244 \h </w:instrText>
+          <w:instrText xml:space="preserve"> PAGEREF _Toc452554386 \h </w:instrText>
         </w:r>
         <w:r>
           <w:rPr>
@@ -8186,7 +8283,7 @@
             <w:noProof/>
             <w:webHidden/>
           </w:rPr>
-          <w:t>6</w:t>
+          <w:t>7</w:t>
         </w:r>
         <w:r>
           <w:rPr>
@@ -8210,13 +8307,13 @@
           <w:lang w:eastAsia="de-CH"/>
         </w:rPr>
       </w:pPr>
-      <w:hyperlink w:anchor="_Toc452544245" w:history="1">
+      <w:hyperlink w:anchor="_Toc452554387" w:history="1">
         <w:r>
           <w:rPr>
             <w:rStyle w:val="Hyperlink"/>
             <w:noProof/>
           </w:rPr>
-          <w:t>Abbildung 5: Anforderung  A006</w:t>
+          <w:t>Abbildung 6: Anforderung  A006</w:t>
         </w:r>
         <w:r>
           <w:rPr>
@@ -8237,7 +8334,7 @@
             <w:noProof/>
             <w:webHidden/>
           </w:rPr>
-          <w:instrText xml:space="preserve"> PAGEREF _Toc452544245 \h </w:instrText>
+          <w:instrText xml:space="preserve"> PAGEREF _Toc452554387 \h </w:instrText>
         </w:r>
         <w:r>
           <w:rPr>
@@ -8257,7 +8354,7 @@
             <w:noProof/>
             <w:webHidden/>
           </w:rPr>
-          <w:t>7</w:t>
+          <w:t>8</w:t>
         </w:r>
         <w:r>
           <w:rPr>
@@ -8281,13 +8378,13 @@
           <w:lang w:eastAsia="de-CH"/>
         </w:rPr>
       </w:pPr>
-      <w:hyperlink w:anchor="_Toc452544246" w:history="1">
+      <w:hyperlink w:anchor="_Toc452554388" w:history="1">
         <w:r>
           <w:rPr>
             <w:rStyle w:val="Hyperlink"/>
             <w:noProof/>
           </w:rPr>
-          <w:t>Abbildung 6: Anforderung A006 - Karte</w:t>
+          <w:t>Abbildung 7: Anforderung A006 - Karte</w:t>
         </w:r>
         <w:r>
           <w:rPr>
@@ -8308,7 +8405,7 @@
             <w:noProof/>
             <w:webHidden/>
           </w:rPr>
-          <w:instrText xml:space="preserve"> PAGEREF _Toc452544246 \h </w:instrText>
+          <w:instrText xml:space="preserve"> PAGEREF _Toc452554388 \h </w:instrText>
         </w:r>
         <w:r>
           <w:rPr>
@@ -8328,7 +8425,7 @@
             <w:noProof/>
             <w:webHidden/>
           </w:rPr>
-          <w:t>7</w:t>
+          <w:t>8</w:t>
         </w:r>
         <w:r>
           <w:rPr>
@@ -8352,13 +8449,13 @@
           <w:lang w:eastAsia="de-CH"/>
         </w:rPr>
       </w:pPr>
-      <w:hyperlink w:anchor="_Toc452544247" w:history="1">
+      <w:hyperlink w:anchor="_Toc452554389" w:history="1">
         <w:r>
           <w:rPr>
             <w:rStyle w:val="Hyperlink"/>
             <w:noProof/>
           </w:rPr>
-          <w:t>Abbildung 7: Anforderung A008 – Hauptfenster</w:t>
+          <w:t>Abbildung 8: Anforderung A008 – Hauptfenster</w:t>
         </w:r>
         <w:r>
           <w:rPr>
@@ -8379,7 +8476,7 @@
             <w:noProof/>
             <w:webHidden/>
           </w:rPr>
-          <w:instrText xml:space="preserve"> PAGEREF _Toc452544247 \h </w:instrText>
+          <w:instrText xml:space="preserve"> PAGEREF _Toc452554389 \h </w:instrText>
         </w:r>
         <w:r>
           <w:rPr>
@@ -8399,7 +8496,7 @@
             <w:noProof/>
             <w:webHidden/>
           </w:rPr>
-          <w:t>8</w:t>
+          <w:t>9</w:t>
         </w:r>
         <w:r>
           <w:rPr>
@@ -8423,13 +8520,13 @@
           <w:lang w:eastAsia="de-CH"/>
         </w:rPr>
       </w:pPr>
-      <w:hyperlink w:anchor="_Toc452544248" w:history="1">
+      <w:hyperlink w:anchor="_Toc452554390" w:history="1">
         <w:r>
           <w:rPr>
             <w:rStyle w:val="Hyperlink"/>
             <w:noProof/>
           </w:rPr>
-          <w:t>Abbildung 8: Anforderung A008 - Mailfenster</w:t>
+          <w:t>Abbildung 9: Anforderung A008 - Mailfenster</w:t>
         </w:r>
         <w:r>
           <w:rPr>
@@ -8450,7 +8547,7 @@
             <w:noProof/>
             <w:webHidden/>
           </w:rPr>
-          <w:instrText xml:space="preserve"> PAGEREF _Toc452544248 \h </w:instrText>
+          <w:instrText xml:space="preserve"> PAGEREF _Toc452554390 \h </w:instrText>
         </w:r>
         <w:r>
           <w:rPr>
@@ -8470,7 +8567,7 @@
             <w:noProof/>
             <w:webHidden/>
           </w:rPr>
-          <w:t>8</w:t>
+          <w:t>9</w:t>
         </w:r>
         <w:r>
           <w:rPr>
@@ -8494,13 +8591,13 @@
           <w:lang w:eastAsia="de-CH"/>
         </w:rPr>
       </w:pPr>
-      <w:hyperlink w:anchor="_Toc452544249" w:history="1">
+      <w:hyperlink w:anchor="_Toc452554391" w:history="1">
         <w:r>
           <w:rPr>
             <w:rStyle w:val="Hyperlink"/>
             <w:noProof/>
           </w:rPr>
-          <w:t>Abbildung 11: UseCase-Diagramm SwissTransportTimetable</w:t>
+          <w:t>Abbildung 10: UML-Klassendiagramm</w:t>
         </w:r>
         <w:r>
           <w:rPr>
@@ -8521,7 +8618,7 @@
             <w:noProof/>
             <w:webHidden/>
           </w:rPr>
-          <w:instrText xml:space="preserve"> PAGEREF _Toc452544249 \h </w:instrText>
+          <w:instrText xml:space="preserve"> PAGEREF _Toc452554391 \h </w:instrText>
         </w:r>
         <w:r>
           <w:rPr>
@@ -8541,7 +8638,7 @@
             <w:noProof/>
             <w:webHidden/>
           </w:rPr>
-          <w:t>9</w:t>
+          <w:t>10</w:t>
         </w:r>
         <w:r>
           <w:rPr>
@@ -8565,13 +8662,13 @@
           <w:lang w:eastAsia="de-CH"/>
         </w:rPr>
       </w:pPr>
-      <w:hyperlink w:anchor="_Toc452544250" w:history="1">
+      <w:hyperlink w:anchor="_Toc452554392" w:history="1">
         <w:r>
           <w:rPr>
             <w:rStyle w:val="Hyperlink"/>
             <w:noProof/>
           </w:rPr>
-          <w:t>Abbildung 12: Aktivitätsdiagramm UseCase 1 – Stationssuche</w:t>
+          <w:t>Abbildung 11: UseCase-Diagramm SwissTransportTimetable</w:t>
         </w:r>
         <w:r>
           <w:rPr>
@@ -8592,7 +8689,7 @@
             <w:noProof/>
             <w:webHidden/>
           </w:rPr>
-          <w:instrText xml:space="preserve"> PAGEREF _Toc452544250 \h </w:instrText>
+          <w:instrText xml:space="preserve"> PAGEREF _Toc452554392 \h </w:instrText>
         </w:r>
         <w:r>
           <w:rPr>
@@ -8612,7 +8709,7 @@
             <w:noProof/>
             <w:webHidden/>
           </w:rPr>
-          <w:t>9</w:t>
+          <w:t>11</w:t>
         </w:r>
         <w:r>
           <w:rPr>
@@ -8636,12 +8733,83 @@
           <w:lang w:eastAsia="de-CH"/>
         </w:rPr>
       </w:pPr>
-      <w:hyperlink w:anchor="_Toc452544251" w:history="1">
+      <w:hyperlink w:anchor="_Toc452554393" w:history="1">
         <w:r>
           <w:rPr>
             <w:rStyle w:val="Hyperlink"/>
             <w:noProof/>
           </w:rPr>
+          <w:t>Abbildung 12: Aktivitätsdiagramm UseCase 1 – Stationssuche</w:t>
+        </w:r>
+        <w:r>
+          <w:rPr>
+            <w:noProof/>
+            <w:webHidden/>
+          </w:rPr>
+          <w:tab/>
+        </w:r>
+        <w:r>
+          <w:rPr>
+            <w:noProof/>
+            <w:webHidden/>
+          </w:rPr>
+          <w:fldChar w:fldCharType="begin"/>
+        </w:r>
+        <w:r>
+          <w:rPr>
+            <w:noProof/>
+            <w:webHidden/>
+          </w:rPr>
+          <w:instrText xml:space="preserve"> PAGEREF _Toc452554393 \h </w:instrText>
+        </w:r>
+        <w:r>
+          <w:rPr>
+            <w:noProof/>
+            <w:webHidden/>
+          </w:rPr>
+        </w:r>
+        <w:r>
+          <w:rPr>
+            <w:noProof/>
+            <w:webHidden/>
+          </w:rPr>
+          <w:fldChar w:fldCharType="separate"/>
+        </w:r>
+        <w:r>
+          <w:rPr>
+            <w:noProof/>
+            <w:webHidden/>
+          </w:rPr>
+          <w:t>11</w:t>
+        </w:r>
+        <w:r>
+          <w:rPr>
+            <w:noProof/>
+            <w:webHidden/>
+          </w:rPr>
+          <w:fldChar w:fldCharType="end"/>
+        </w:r>
+      </w:hyperlink>
+    </w:p>
+    <w:p>
+      <w:pPr>
+        <w:pStyle w:val="Abbildungsverzeichnis"/>
+        <w:tabs>
+          <w:tab w:val="right" w:leader="dot" w:pos="9062"/>
+        </w:tabs>
+        <w:rPr>
+          <w:rFonts w:eastAsiaTheme="minorEastAsia"/>
+          <w:noProof/>
+          <w:sz w:val="22"/>
+          <w:lang w:eastAsia="de-CH"/>
+        </w:rPr>
+      </w:pPr>
+      <w:hyperlink w:anchor="_Toc452554394" w:history="1">
+        <w:r>
+          <w:rPr>
+            <w:rStyle w:val="Hyperlink"/>
+            <w:noProof/>
+          </w:rPr>
           <w:t>Abbildung 13: Aktivitätsdiagramm UseCase 2 - Abfahrtstafel</w:t>
         </w:r>
         <w:r>
@@ -8663,7 +8831,7 @@
             <w:noProof/>
             <w:webHidden/>
           </w:rPr>
-          <w:instrText xml:space="preserve"> PAGEREF _Toc452544251 \h </w:instrText>
+          <w:instrText xml:space="preserve"> PAGEREF _Toc452554394 \h </w:instrText>
         </w:r>
         <w:r>
           <w:rPr>
@@ -8683,7 +8851,7 @@
             <w:noProof/>
             <w:webHidden/>
           </w:rPr>
-          <w:t>10</w:t>
+          <w:t>12</w:t>
         </w:r>
         <w:r>
           <w:rPr>
@@ -8701,13 +8869,19 @@
     </w:p>
     <w:p>
       <w:pPr>
-        <w:pStyle w:val="berschrift1"/>
+        <w:spacing w:after="0"/>
+        <w:rPr>
+          <w:rStyle w:val="Fett"/>
+          <w:sz w:val="22"/>
+        </w:rPr>
       </w:pPr>
-      <w:bookmarkStart w:id="52" w:name="_Toc452544287"/>
-      <w:r>
+      <w:r>
+        <w:rPr>
+          <w:rStyle w:val="Fett"/>
+          <w:sz w:val="22"/>
+        </w:rPr>
         <w:t>Tabellenverzeichnis</w:t>
       </w:r>
-      <w:bookmarkEnd w:id="52"/>
     </w:p>
     <w:p>
       <w:pPr>
@@ -8864,12 +9038,14 @@
       <w:r>
         <w:fldChar w:fldCharType="end"/>
       </w:r>
+      <w:bookmarkStart w:id="57" w:name="_GoBack"/>
+      <w:bookmarkEnd w:id="57"/>
     </w:p>
     <w:sectPr>
       <w:headerReference w:type="default" r:id="rId27"/>
       <w:footerReference w:type="default" r:id="rId28"/>
       <w:pgSz w:w="11906" w:h="16838"/>
-      <w:pgMar w:top="1417" w:right="1417" w:bottom="1134" w:left="1417" w:header="708" w:footer="708" w:gutter="0"/>
+      <w:pgMar w:top="1418" w:right="1418" w:bottom="851" w:left="1418" w:header="709" w:footer="709" w:gutter="0"/>
       <w:pgNumType w:start="0"/>
       <w:cols w:space="708"/>
       <w:titlePg/>
@@ -8940,7 +9116,7 @@
         <w:noProof/>
         <w:lang w:val="de-DE"/>
       </w:rPr>
-      <w:t>11</w:t>
+      <w:t>14</w:t>
     </w:r>
     <w:r>
       <w:rPr>
@@ -9000,7 +9176,7 @@
       <w:rPr>
         <w:noProof/>
       </w:rPr>
-      <w:t>Testfälle</w:t>
+      <w:t>Verzeichnisse</w:t>
     </w:r>
     <w:r>
       <w:rPr>
@@ -9011,13 +9187,8 @@
     <w:r>
       <w:tab/>
     </w:r>
-    <w:proofErr w:type="spellStart"/>
     <w:r>
-      <w:t>Imbach</w:t>
-    </w:r>
-    <w:proofErr w:type="spellEnd"/>
-    <w:r>
-      <w:t xml:space="preserve"> Julia</w:t>
+      <w:t>Imbach Julia</w:t>
     </w:r>
   </w:p>
 </w:hdr>
@@ -9529,7 +9700,6 @@
   <w:style w:type="character" w:default="1" w:styleId="Absatz-Standardschriftart">
     <w:name w:val="Default Paragraph Font"/>
     <w:uiPriority w:val="1"/>
-    <w:semiHidden/>
     <w:unhideWhenUsed/>
   </w:style>
   <w:style w:type="table" w:default="1" w:styleId="NormaleTabelle">
@@ -10521,7 +10691,6 @@
   <w:style w:type="character" w:default="1" w:styleId="Absatz-Standardschriftart">
     <w:name w:val="Default Paragraph Font"/>
     <w:uiPriority w:val="1"/>
-    <w:semiHidden/>
     <w:unhideWhenUsed/>
   </w:style>
   <w:style w:type="table" w:default="1" w:styleId="NormaleTabelle">
@@ -11481,7 +11650,7 @@
 </file>
 
 <file path=customXml/itemProps2.xml><?xml version="1.0" encoding="utf-8"?>
-<ds:datastoreItem xmlns:ds="http://schemas.openxmlformats.org/officeDocument/2006/customXml" ds:itemID="{60650DC7-91A5-46A5-AE4A-F3416DE1A0C7}">
+<ds:datastoreItem xmlns:ds="http://schemas.openxmlformats.org/officeDocument/2006/customXml" ds:itemID="{7A3DC907-9879-402B-893A-91ED5BED742E}">
   <ds:schemaRefs>
     <ds:schemaRef ds:uri="http://schemas.openxmlformats.org/officeDocument/2006/bibliography"/>
   </ds:schemaRefs>

--- a/Projektdokumentation_Imbach_Julia.docx
+++ b/Projektdokumentation_Imbach_Julia.docx
@@ -524,13 +524,28 @@
               </mc:Fallback>
             </mc:AlternateContent>
           </w:r>
-          <w:r>
-            <w:br w:type="page"/>
-          </w:r>
         </w:p>
+        <w:p/>
+        <w:p/>
+        <w:p/>
+        <w:p/>
+        <w:p/>
+        <w:p/>
+        <w:p/>
+        <w:p/>
+        <w:p/>
+        <w:p/>
+        <w:p/>
+        <w:p/>
+        <w:p/>
+        <w:p/>
+        <w:p/>
+        <w:p/>
+        <w:p/>
+        <w:p/>
       </w:sdtContent>
     </w:sdt>
-    <w:bookmarkStart w:id="0" w:name="_Toc452554460" w:displacedByCustomXml="next"/>
+    <w:bookmarkStart w:id="0" w:name="_Toc452558285" w:displacedByCustomXml="next"/>
     <w:bookmarkStart w:id="1" w:name="_Ref452388699" w:displacedByCustomXml="next"/>
     <w:sdt>
       <w:sdtPr>
@@ -589,7 +604,7 @@
           <w:r>
             <w:fldChar w:fldCharType="separate"/>
           </w:r>
-          <w:hyperlink w:anchor="_Toc452554460" w:history="1">
+          <w:hyperlink w:anchor="_Toc452558285" w:history="1">
             <w:r>
               <w:rPr>
                 <w:rStyle w:val="Hyperlink"/>
@@ -633,7 +648,7 @@
                 <w:noProof/>
                 <w:webHidden/>
               </w:rPr>
-              <w:instrText xml:space="preserve"> PAGEREF _Toc452554460 \h </w:instrText>
+              <w:instrText xml:space="preserve"> PAGEREF _Toc452558285 \h </w:instrText>
             </w:r>
             <w:r>
               <w:rPr>
@@ -678,7 +693,7 @@
               <w:lang w:eastAsia="de-CH"/>
             </w:rPr>
           </w:pPr>
-          <w:hyperlink w:anchor="_Toc452554461" w:history="1">
+          <w:hyperlink w:anchor="_Toc452558286" w:history="1">
             <w:r>
               <w:rPr>
                 <w:rStyle w:val="Hyperlink"/>
@@ -721,7 +736,7 @@
                 <w:noProof/>
                 <w:webHidden/>
               </w:rPr>
-              <w:instrText xml:space="preserve"> PAGEREF _Toc452554461 \h </w:instrText>
+              <w:instrText xml:space="preserve"> PAGEREF _Toc452558286 \h </w:instrText>
             </w:r>
             <w:r>
               <w:rPr>
@@ -741,7 +756,7 @@
                 <w:noProof/>
                 <w:webHidden/>
               </w:rPr>
-              <w:t>3</w:t>
+              <w:t>2</w:t>
             </w:r>
             <w:r>
               <w:rPr>
@@ -766,7 +781,7 @@
               <w:lang w:eastAsia="de-CH"/>
             </w:rPr>
           </w:pPr>
-          <w:hyperlink w:anchor="_Toc452554462" w:history="1">
+          <w:hyperlink w:anchor="_Toc452558287" w:history="1">
             <w:r>
               <w:rPr>
                 <w:rStyle w:val="Hyperlink"/>
@@ -809,7 +824,7 @@
                 <w:noProof/>
                 <w:webHidden/>
               </w:rPr>
-              <w:instrText xml:space="preserve"> PAGEREF _Toc452554462 \h </w:instrText>
+              <w:instrText xml:space="preserve"> PAGEREF _Toc452558287 \h </w:instrText>
             </w:r>
             <w:r>
               <w:rPr>
@@ -829,7 +844,7 @@
                 <w:noProof/>
                 <w:webHidden/>
               </w:rPr>
-              <w:t>3</w:t>
+              <w:t>2</w:t>
             </w:r>
             <w:r>
               <w:rPr>
@@ -854,7 +869,7 @@
               <w:lang w:eastAsia="de-CH"/>
             </w:rPr>
           </w:pPr>
-          <w:hyperlink w:anchor="_Toc452554463" w:history="1">
+          <w:hyperlink w:anchor="_Toc452558288" w:history="1">
             <w:r>
               <w:rPr>
                 <w:rStyle w:val="Hyperlink"/>
@@ -897,7 +912,7 @@
                 <w:noProof/>
                 <w:webHidden/>
               </w:rPr>
-              <w:instrText xml:space="preserve"> PAGEREF _Toc452554463 \h </w:instrText>
+              <w:instrText xml:space="preserve"> PAGEREF _Toc452558288 \h </w:instrText>
             </w:r>
             <w:r>
               <w:rPr>
@@ -917,7 +932,7 @@
                 <w:noProof/>
                 <w:webHidden/>
               </w:rPr>
-              <w:t>3</w:t>
+              <w:t>2</w:t>
             </w:r>
             <w:r>
               <w:rPr>
@@ -942,7 +957,7 @@
               <w:lang w:eastAsia="de-CH"/>
             </w:rPr>
           </w:pPr>
-          <w:hyperlink w:anchor="_Toc452554464" w:history="1">
+          <w:hyperlink w:anchor="_Toc452558289" w:history="1">
             <w:r>
               <w:rPr>
                 <w:rStyle w:val="Hyperlink"/>
@@ -985,7 +1000,7 @@
                 <w:noProof/>
                 <w:webHidden/>
               </w:rPr>
-              <w:instrText xml:space="preserve"> PAGEREF _Toc452554464 \h </w:instrText>
+              <w:instrText xml:space="preserve"> PAGEREF _Toc452558289 \h </w:instrText>
             </w:r>
             <w:r>
               <w:rPr>
@@ -1005,7 +1020,7 @@
                 <w:noProof/>
                 <w:webHidden/>
               </w:rPr>
-              <w:t>3</w:t>
+              <w:t>2</w:t>
             </w:r>
             <w:r>
               <w:rPr>
@@ -1030,7 +1045,7 @@
               <w:lang w:eastAsia="de-CH"/>
             </w:rPr>
           </w:pPr>
-          <w:hyperlink w:anchor="_Toc452554465" w:history="1">
+          <w:hyperlink w:anchor="_Toc452558290" w:history="1">
             <w:r>
               <w:rPr>
                 <w:rStyle w:val="Hyperlink"/>
@@ -1073,7 +1088,7 @@
                 <w:noProof/>
                 <w:webHidden/>
               </w:rPr>
-              <w:instrText xml:space="preserve"> PAGEREF _Toc452554465 \h </w:instrText>
+              <w:instrText xml:space="preserve"> PAGEREF _Toc452558290 \h </w:instrText>
             </w:r>
             <w:r>
               <w:rPr>
@@ -1093,7 +1108,7 @@
                 <w:noProof/>
                 <w:webHidden/>
               </w:rPr>
-              <w:t>3</w:t>
+              <w:t>2</w:t>
             </w:r>
             <w:r>
               <w:rPr>
@@ -1118,7 +1133,7 @@
               <w:lang w:eastAsia="de-CH"/>
             </w:rPr>
           </w:pPr>
-          <w:hyperlink w:anchor="_Toc452554466" w:history="1">
+          <w:hyperlink w:anchor="_Toc452558291" w:history="1">
             <w:r>
               <w:rPr>
                 <w:rStyle w:val="Hyperlink"/>
@@ -1161,7 +1176,7 @@
                 <w:noProof/>
                 <w:webHidden/>
               </w:rPr>
-              <w:instrText xml:space="preserve"> PAGEREF _Toc452554466 \h </w:instrText>
+              <w:instrText xml:space="preserve"> PAGEREF _Toc452558291 \h </w:instrText>
             </w:r>
             <w:r>
               <w:rPr>
@@ -1181,7 +1196,7 @@
                 <w:noProof/>
                 <w:webHidden/>
               </w:rPr>
-              <w:t>3</w:t>
+              <w:t>2</w:t>
             </w:r>
             <w:r>
               <w:rPr>
@@ -1206,7 +1221,7 @@
               <w:lang w:eastAsia="de-CH"/>
             </w:rPr>
           </w:pPr>
-          <w:hyperlink w:anchor="_Toc452554467" w:history="1">
+          <w:hyperlink w:anchor="_Toc452558292" w:history="1">
             <w:r>
               <w:rPr>
                 <w:rStyle w:val="Hyperlink"/>
@@ -1249,7 +1264,7 @@
                 <w:noProof/>
                 <w:webHidden/>
               </w:rPr>
-              <w:instrText xml:space="preserve"> PAGEREF _Toc452554467 \h </w:instrText>
+              <w:instrText xml:space="preserve"> PAGEREF _Toc452558292 \h </w:instrText>
             </w:r>
             <w:r>
               <w:rPr>
@@ -1269,7 +1284,7 @@
                 <w:noProof/>
                 <w:webHidden/>
               </w:rPr>
-              <w:t>4</w:t>
+              <w:t>3</w:t>
             </w:r>
             <w:r>
               <w:rPr>
@@ -1294,7 +1309,7 @@
               <w:lang w:eastAsia="de-CH"/>
             </w:rPr>
           </w:pPr>
-          <w:hyperlink w:anchor="_Toc452554468" w:history="1">
+          <w:hyperlink w:anchor="_Toc452558293" w:history="1">
             <w:r>
               <w:rPr>
                 <w:rStyle w:val="Hyperlink"/>
@@ -1337,7 +1352,7 @@
                 <w:noProof/>
                 <w:webHidden/>
               </w:rPr>
-              <w:instrText xml:space="preserve"> PAGEREF _Toc452554468 \h </w:instrText>
+              <w:instrText xml:space="preserve"> PAGEREF _Toc452558293 \h </w:instrText>
             </w:r>
             <w:r>
               <w:rPr>
@@ -1357,7 +1372,7 @@
                 <w:noProof/>
                 <w:webHidden/>
               </w:rPr>
-              <w:t>4</w:t>
+              <w:t>3</w:t>
             </w:r>
             <w:r>
               <w:rPr>
@@ -1382,7 +1397,7 @@
               <w:lang w:eastAsia="de-CH"/>
             </w:rPr>
           </w:pPr>
-          <w:hyperlink w:anchor="_Toc452554469" w:history="1">
+          <w:hyperlink w:anchor="_Toc452558294" w:history="1">
             <w:r>
               <w:rPr>
                 <w:rStyle w:val="Hyperlink"/>
@@ -1425,7 +1440,7 @@
                 <w:noProof/>
                 <w:webHidden/>
               </w:rPr>
-              <w:instrText xml:space="preserve"> PAGEREF _Toc452554469 \h </w:instrText>
+              <w:instrText xml:space="preserve"> PAGEREF _Toc452558294 \h </w:instrText>
             </w:r>
             <w:r>
               <w:rPr>
@@ -1445,7 +1460,7 @@
                 <w:noProof/>
                 <w:webHidden/>
               </w:rPr>
-              <w:t>5</w:t>
+              <w:t>4</w:t>
             </w:r>
             <w:r>
               <w:rPr>
@@ -1470,7 +1485,7 @@
               <w:lang w:eastAsia="de-CH"/>
             </w:rPr>
           </w:pPr>
-          <w:hyperlink w:anchor="_Toc452554470" w:history="1">
+          <w:hyperlink w:anchor="_Toc452558295" w:history="1">
             <w:r>
               <w:rPr>
                 <w:rStyle w:val="Hyperlink"/>
@@ -1513,7 +1528,7 @@
                 <w:noProof/>
                 <w:webHidden/>
               </w:rPr>
-              <w:instrText xml:space="preserve"> PAGEREF _Toc452554470 \h </w:instrText>
+              <w:instrText xml:space="preserve"> PAGEREF _Toc452558295 \h </w:instrText>
             </w:r>
             <w:r>
               <w:rPr>
@@ -1533,7 +1548,7 @@
                 <w:noProof/>
                 <w:webHidden/>
               </w:rPr>
-              <w:t>6</w:t>
+              <w:t>5</w:t>
             </w:r>
             <w:r>
               <w:rPr>
@@ -1558,7 +1573,7 @@
               <w:lang w:eastAsia="de-CH"/>
             </w:rPr>
           </w:pPr>
-          <w:hyperlink w:anchor="_Toc452554471" w:history="1">
+          <w:hyperlink w:anchor="_Toc452558296" w:history="1">
             <w:r>
               <w:rPr>
                 <w:rStyle w:val="Hyperlink"/>
@@ -1601,7 +1616,7 @@
                 <w:noProof/>
                 <w:webHidden/>
               </w:rPr>
-              <w:instrText xml:space="preserve"> PAGEREF _Toc452554471 \h </w:instrText>
+              <w:instrText xml:space="preserve"> PAGEREF _Toc452558296 \h </w:instrText>
             </w:r>
             <w:r>
               <w:rPr>
@@ -1621,7 +1636,7 @@
                 <w:noProof/>
                 <w:webHidden/>
               </w:rPr>
-              <w:t>6</w:t>
+              <w:t>5</w:t>
             </w:r>
             <w:r>
               <w:rPr>
@@ -1646,7 +1661,7 @@
               <w:lang w:eastAsia="de-CH"/>
             </w:rPr>
           </w:pPr>
-          <w:hyperlink w:anchor="_Toc452554472" w:history="1">
+          <w:hyperlink w:anchor="_Toc452558297" w:history="1">
             <w:r>
               <w:rPr>
                 <w:rStyle w:val="Hyperlink"/>
@@ -1689,7 +1704,7 @@
                 <w:noProof/>
                 <w:webHidden/>
               </w:rPr>
-              <w:instrText xml:space="preserve"> PAGEREF _Toc452554472 \h </w:instrText>
+              <w:instrText xml:space="preserve"> PAGEREF _Toc452558297 \h </w:instrText>
             </w:r>
             <w:r>
               <w:rPr>
@@ -1709,7 +1724,7 @@
                 <w:noProof/>
                 <w:webHidden/>
               </w:rPr>
-              <w:t>7</w:t>
+              <w:t>6</w:t>
             </w:r>
             <w:r>
               <w:rPr>
@@ -1734,7 +1749,7 @@
               <w:lang w:eastAsia="de-CH"/>
             </w:rPr>
           </w:pPr>
-          <w:hyperlink w:anchor="_Toc452554473" w:history="1">
+          <w:hyperlink w:anchor="_Toc452558298" w:history="1">
             <w:r>
               <w:rPr>
                 <w:rStyle w:val="Hyperlink"/>
@@ -1777,7 +1792,7 @@
                 <w:noProof/>
                 <w:webHidden/>
               </w:rPr>
-              <w:instrText xml:space="preserve"> PAGEREF _Toc452554473 \h </w:instrText>
+              <w:instrText xml:space="preserve"> PAGEREF _Toc452558298 \h </w:instrText>
             </w:r>
             <w:r>
               <w:rPr>
@@ -1797,7 +1812,7 @@
                 <w:noProof/>
                 <w:webHidden/>
               </w:rPr>
-              <w:t>8</w:t>
+              <w:t>7</w:t>
             </w:r>
             <w:r>
               <w:rPr>
@@ -1822,7 +1837,7 @@
               <w:lang w:eastAsia="de-CH"/>
             </w:rPr>
           </w:pPr>
-          <w:hyperlink w:anchor="_Toc452554474" w:history="1">
+          <w:hyperlink w:anchor="_Toc452558299" w:history="1">
             <w:r>
               <w:rPr>
                 <w:rStyle w:val="Hyperlink"/>
@@ -1865,7 +1880,7 @@
                 <w:noProof/>
                 <w:webHidden/>
               </w:rPr>
-              <w:instrText xml:space="preserve"> PAGEREF _Toc452554474 \h </w:instrText>
+              <w:instrText xml:space="preserve"> PAGEREF _Toc452558299 \h </w:instrText>
             </w:r>
             <w:r>
               <w:rPr>
@@ -1885,7 +1900,7 @@
                 <w:noProof/>
                 <w:webHidden/>
               </w:rPr>
-              <w:t>9</w:t>
+              <w:t>8</w:t>
             </w:r>
             <w:r>
               <w:rPr>
@@ -1910,7 +1925,7 @@
               <w:lang w:eastAsia="de-CH"/>
             </w:rPr>
           </w:pPr>
-          <w:hyperlink w:anchor="_Toc452554475" w:history="1">
+          <w:hyperlink w:anchor="_Toc452558300" w:history="1">
             <w:r>
               <w:rPr>
                 <w:rStyle w:val="Hyperlink"/>
@@ -1953,7 +1968,7 @@
                 <w:noProof/>
                 <w:webHidden/>
               </w:rPr>
-              <w:instrText xml:space="preserve"> PAGEREF _Toc452554475 \h </w:instrText>
+              <w:instrText xml:space="preserve"> PAGEREF _Toc452558300 \h </w:instrText>
             </w:r>
             <w:r>
               <w:rPr>
@@ -1973,7 +1988,7 @@
                 <w:noProof/>
                 <w:webHidden/>
               </w:rPr>
-              <w:t>9</w:t>
+              <w:t>8</w:t>
             </w:r>
             <w:r>
               <w:rPr>
@@ -1998,7 +2013,7 @@
               <w:lang w:eastAsia="de-CH"/>
             </w:rPr>
           </w:pPr>
-          <w:hyperlink w:anchor="_Toc452554476" w:history="1">
+          <w:hyperlink w:anchor="_Toc452558301" w:history="1">
             <w:r>
               <w:rPr>
                 <w:rStyle w:val="Hyperlink"/>
@@ -2041,7 +2056,7 @@
                 <w:noProof/>
                 <w:webHidden/>
               </w:rPr>
-              <w:instrText xml:space="preserve"> PAGEREF _Toc452554476 \h </w:instrText>
+              <w:instrText xml:space="preserve"> PAGEREF _Toc452558301 \h </w:instrText>
             </w:r>
             <w:r>
               <w:rPr>
@@ -2061,7 +2076,7 @@
                 <w:noProof/>
                 <w:webHidden/>
               </w:rPr>
-              <w:t>10</w:t>
+              <w:t>9</w:t>
             </w:r>
             <w:r>
               <w:rPr>
@@ -2086,7 +2101,7 @@
               <w:lang w:eastAsia="de-CH"/>
             </w:rPr>
           </w:pPr>
-          <w:hyperlink w:anchor="_Toc452554477" w:history="1">
+          <w:hyperlink w:anchor="_Toc452558302" w:history="1">
             <w:r>
               <w:rPr>
                 <w:rStyle w:val="Hyperlink"/>
@@ -2129,7 +2144,7 @@
                 <w:noProof/>
                 <w:webHidden/>
               </w:rPr>
-              <w:instrText xml:space="preserve"> PAGEREF _Toc452554477 \h </w:instrText>
+              <w:instrText xml:space="preserve"> PAGEREF _Toc452558302 \h </w:instrText>
             </w:r>
             <w:r>
               <w:rPr>
@@ -2149,7 +2164,7 @@
                 <w:noProof/>
                 <w:webHidden/>
               </w:rPr>
-              <w:t>10</w:t>
+              <w:t>9</w:t>
             </w:r>
             <w:r>
               <w:rPr>
@@ -2174,7 +2189,7 @@
               <w:lang w:eastAsia="de-CH"/>
             </w:rPr>
           </w:pPr>
-          <w:hyperlink w:anchor="_Toc452554478" w:history="1">
+          <w:hyperlink w:anchor="_Toc452558303" w:history="1">
             <w:r>
               <w:rPr>
                 <w:rStyle w:val="Hyperlink"/>
@@ -2217,7 +2232,7 @@
                 <w:noProof/>
                 <w:webHidden/>
               </w:rPr>
-              <w:instrText xml:space="preserve"> PAGEREF _Toc452554478 \h </w:instrText>
+              <w:instrText xml:space="preserve"> PAGEREF _Toc452558303 \h </w:instrText>
             </w:r>
             <w:r>
               <w:rPr>
@@ -2237,7 +2252,7 @@
                 <w:noProof/>
                 <w:webHidden/>
               </w:rPr>
-              <w:t>11</w:t>
+              <w:t>10</w:t>
             </w:r>
             <w:r>
               <w:rPr>
@@ -2262,7 +2277,7 @@
               <w:lang w:eastAsia="de-CH"/>
             </w:rPr>
           </w:pPr>
-          <w:hyperlink w:anchor="_Toc452554479" w:history="1">
+          <w:hyperlink w:anchor="_Toc452558304" w:history="1">
             <w:r>
               <w:rPr>
                 <w:rStyle w:val="Hyperlink"/>
@@ -2305,7 +2320,7 @@
                 <w:noProof/>
                 <w:webHidden/>
               </w:rPr>
-              <w:instrText xml:space="preserve"> PAGEREF _Toc452554479 \h </w:instrText>
+              <w:instrText xml:space="preserve"> PAGEREF _Toc452558304 \h </w:instrText>
             </w:r>
             <w:r>
               <w:rPr>
@@ -2325,7 +2340,7 @@
                 <w:noProof/>
                 <w:webHidden/>
               </w:rPr>
-              <w:t>11</w:t>
+              <w:t>10</w:t>
             </w:r>
             <w:r>
               <w:rPr>
@@ -2350,7 +2365,7 @@
               <w:lang w:eastAsia="de-CH"/>
             </w:rPr>
           </w:pPr>
-          <w:hyperlink w:anchor="_Toc452554480" w:history="1">
+          <w:hyperlink w:anchor="_Toc452558305" w:history="1">
             <w:r>
               <w:rPr>
                 <w:rStyle w:val="Hyperlink"/>
@@ -2393,7 +2408,447 @@
                 <w:noProof/>
                 <w:webHidden/>
               </w:rPr>
-              <w:instrText xml:space="preserve"> PAGEREF _Toc452554480 \h </w:instrText>
+              <w:instrText xml:space="preserve"> PAGEREF _Toc452558305 \h </w:instrText>
+            </w:r>
+            <w:r>
+              <w:rPr>
+                <w:noProof/>
+                <w:webHidden/>
+              </w:rPr>
+            </w:r>
+            <w:r>
+              <w:rPr>
+                <w:noProof/>
+                <w:webHidden/>
+              </w:rPr>
+              <w:fldChar w:fldCharType="separate"/>
+            </w:r>
+            <w:r>
+              <w:rPr>
+                <w:noProof/>
+                <w:webHidden/>
+              </w:rPr>
+              <w:t>10</w:t>
+            </w:r>
+            <w:r>
+              <w:rPr>
+                <w:noProof/>
+                <w:webHidden/>
+              </w:rPr>
+              <w:fldChar w:fldCharType="end"/>
+            </w:r>
+          </w:hyperlink>
+        </w:p>
+        <w:p>
+          <w:pPr>
+            <w:pStyle w:val="Verzeichnis3"/>
+            <w:tabs>
+              <w:tab w:val="left" w:pos="1100"/>
+              <w:tab w:val="right" w:leader="dot" w:pos="9062"/>
+            </w:tabs>
+            <w:rPr>
+              <w:rFonts w:eastAsiaTheme="minorEastAsia"/>
+              <w:noProof/>
+              <w:sz w:val="22"/>
+              <w:lang w:eastAsia="de-CH"/>
+            </w:rPr>
+          </w:pPr>
+          <w:hyperlink w:anchor="_Toc452558306" w:history="1">
+            <w:r>
+              <w:rPr>
+                <w:rStyle w:val="Hyperlink"/>
+                <w:noProof/>
+              </w:rPr>
+              <w:t>5.2.3</w:t>
+            </w:r>
+            <w:r>
+              <w:rPr>
+                <w:rFonts w:eastAsiaTheme="minorEastAsia"/>
+                <w:noProof/>
+                <w:sz w:val="22"/>
+                <w:lang w:eastAsia="de-CH"/>
+              </w:rPr>
+              <w:tab/>
+            </w:r>
+            <w:r>
+              <w:rPr>
+                <w:rStyle w:val="Hyperlink"/>
+                <w:noProof/>
+              </w:rPr>
+              <w:t>UseCase 3: Verbindungssuche</w:t>
+            </w:r>
+            <w:r>
+              <w:rPr>
+                <w:noProof/>
+                <w:webHidden/>
+              </w:rPr>
+              <w:tab/>
+            </w:r>
+            <w:r>
+              <w:rPr>
+                <w:noProof/>
+                <w:webHidden/>
+              </w:rPr>
+              <w:fldChar w:fldCharType="begin"/>
+            </w:r>
+            <w:r>
+              <w:rPr>
+                <w:noProof/>
+                <w:webHidden/>
+              </w:rPr>
+              <w:instrText xml:space="preserve"> PAGEREF _Toc452558306 \h </w:instrText>
+            </w:r>
+            <w:r>
+              <w:rPr>
+                <w:noProof/>
+                <w:webHidden/>
+              </w:rPr>
+            </w:r>
+            <w:r>
+              <w:rPr>
+                <w:noProof/>
+                <w:webHidden/>
+              </w:rPr>
+              <w:fldChar w:fldCharType="separate"/>
+            </w:r>
+            <w:r>
+              <w:rPr>
+                <w:noProof/>
+                <w:webHidden/>
+              </w:rPr>
+              <w:t>11</w:t>
+            </w:r>
+            <w:r>
+              <w:rPr>
+                <w:noProof/>
+                <w:webHidden/>
+              </w:rPr>
+              <w:fldChar w:fldCharType="end"/>
+            </w:r>
+          </w:hyperlink>
+        </w:p>
+        <w:p>
+          <w:pPr>
+            <w:pStyle w:val="Verzeichnis2"/>
+            <w:tabs>
+              <w:tab w:val="left" w:pos="880"/>
+              <w:tab w:val="right" w:leader="dot" w:pos="9062"/>
+            </w:tabs>
+            <w:rPr>
+              <w:rFonts w:eastAsiaTheme="minorEastAsia"/>
+              <w:noProof/>
+              <w:sz w:val="22"/>
+              <w:lang w:eastAsia="de-CH"/>
+            </w:rPr>
+          </w:pPr>
+          <w:hyperlink w:anchor="_Toc452558307" w:history="1">
+            <w:r>
+              <w:rPr>
+                <w:rStyle w:val="Hyperlink"/>
+                <w:noProof/>
+              </w:rPr>
+              <w:t>5.3</w:t>
+            </w:r>
+            <w:r>
+              <w:rPr>
+                <w:rFonts w:eastAsiaTheme="minorEastAsia"/>
+                <w:noProof/>
+                <w:sz w:val="22"/>
+                <w:lang w:eastAsia="de-CH"/>
+              </w:rPr>
+              <w:tab/>
+            </w:r>
+            <w:r>
+              <w:rPr>
+                <w:rStyle w:val="Hyperlink"/>
+                <w:noProof/>
+              </w:rPr>
+              <w:t>GUI – Graphical User Interface</w:t>
+            </w:r>
+            <w:r>
+              <w:rPr>
+                <w:noProof/>
+                <w:webHidden/>
+              </w:rPr>
+              <w:tab/>
+            </w:r>
+            <w:r>
+              <w:rPr>
+                <w:noProof/>
+                <w:webHidden/>
+              </w:rPr>
+              <w:fldChar w:fldCharType="begin"/>
+            </w:r>
+            <w:r>
+              <w:rPr>
+                <w:noProof/>
+                <w:webHidden/>
+              </w:rPr>
+              <w:instrText xml:space="preserve"> PAGEREF _Toc452558307 \h </w:instrText>
+            </w:r>
+            <w:r>
+              <w:rPr>
+                <w:noProof/>
+                <w:webHidden/>
+              </w:rPr>
+            </w:r>
+            <w:r>
+              <w:rPr>
+                <w:noProof/>
+                <w:webHidden/>
+              </w:rPr>
+              <w:fldChar w:fldCharType="separate"/>
+            </w:r>
+            <w:r>
+              <w:rPr>
+                <w:noProof/>
+                <w:webHidden/>
+              </w:rPr>
+              <w:t>11</w:t>
+            </w:r>
+            <w:r>
+              <w:rPr>
+                <w:noProof/>
+                <w:webHidden/>
+              </w:rPr>
+              <w:fldChar w:fldCharType="end"/>
+            </w:r>
+          </w:hyperlink>
+        </w:p>
+        <w:p>
+          <w:pPr>
+            <w:pStyle w:val="Verzeichnis3"/>
+            <w:tabs>
+              <w:tab w:val="left" w:pos="1100"/>
+              <w:tab w:val="right" w:leader="dot" w:pos="9062"/>
+            </w:tabs>
+            <w:rPr>
+              <w:rFonts w:eastAsiaTheme="minorEastAsia"/>
+              <w:noProof/>
+              <w:sz w:val="22"/>
+              <w:lang w:eastAsia="de-CH"/>
+            </w:rPr>
+          </w:pPr>
+          <w:hyperlink w:anchor="_Toc452558308" w:history="1">
+            <w:r>
+              <w:rPr>
+                <w:rStyle w:val="Hyperlink"/>
+                <w:noProof/>
+              </w:rPr>
+              <w:t>5.3.1</w:t>
+            </w:r>
+            <w:r>
+              <w:rPr>
+                <w:rFonts w:eastAsiaTheme="minorEastAsia"/>
+                <w:noProof/>
+                <w:sz w:val="22"/>
+                <w:lang w:eastAsia="de-CH"/>
+              </w:rPr>
+              <w:tab/>
+            </w:r>
+            <w:r>
+              <w:rPr>
+                <w:rStyle w:val="Hyperlink"/>
+                <w:noProof/>
+              </w:rPr>
+              <w:t>Hauptfenster – ÖV-Verbindungen</w:t>
+            </w:r>
+            <w:r>
+              <w:rPr>
+                <w:noProof/>
+                <w:webHidden/>
+              </w:rPr>
+              <w:tab/>
+            </w:r>
+            <w:r>
+              <w:rPr>
+                <w:noProof/>
+                <w:webHidden/>
+              </w:rPr>
+              <w:fldChar w:fldCharType="begin"/>
+            </w:r>
+            <w:r>
+              <w:rPr>
+                <w:noProof/>
+                <w:webHidden/>
+              </w:rPr>
+              <w:instrText xml:space="preserve"> PAGEREF _Toc452558308 \h </w:instrText>
+            </w:r>
+            <w:r>
+              <w:rPr>
+                <w:noProof/>
+                <w:webHidden/>
+              </w:rPr>
+            </w:r>
+            <w:r>
+              <w:rPr>
+                <w:noProof/>
+                <w:webHidden/>
+              </w:rPr>
+              <w:fldChar w:fldCharType="separate"/>
+            </w:r>
+            <w:r>
+              <w:rPr>
+                <w:noProof/>
+                <w:webHidden/>
+              </w:rPr>
+              <w:t>11</w:t>
+            </w:r>
+            <w:r>
+              <w:rPr>
+                <w:noProof/>
+                <w:webHidden/>
+              </w:rPr>
+              <w:fldChar w:fldCharType="end"/>
+            </w:r>
+          </w:hyperlink>
+        </w:p>
+        <w:p>
+          <w:pPr>
+            <w:pStyle w:val="Verzeichnis3"/>
+            <w:tabs>
+              <w:tab w:val="left" w:pos="1100"/>
+              <w:tab w:val="right" w:leader="dot" w:pos="9062"/>
+            </w:tabs>
+            <w:rPr>
+              <w:rFonts w:eastAsiaTheme="minorEastAsia"/>
+              <w:noProof/>
+              <w:sz w:val="22"/>
+              <w:lang w:eastAsia="de-CH"/>
+            </w:rPr>
+          </w:pPr>
+          <w:hyperlink w:anchor="_Toc452558309" w:history="1">
+            <w:r>
+              <w:rPr>
+                <w:rStyle w:val="Hyperlink"/>
+                <w:noProof/>
+              </w:rPr>
+              <w:t>5.3.2</w:t>
+            </w:r>
+            <w:r>
+              <w:rPr>
+                <w:rFonts w:eastAsiaTheme="minorEastAsia"/>
+                <w:noProof/>
+                <w:sz w:val="22"/>
+                <w:lang w:eastAsia="de-CH"/>
+              </w:rPr>
+              <w:tab/>
+            </w:r>
+            <w:r>
+              <w:rPr>
+                <w:rStyle w:val="Hyperlink"/>
+                <w:noProof/>
+              </w:rPr>
+              <w:t>Mailfenster</w:t>
+            </w:r>
+            <w:r>
+              <w:rPr>
+                <w:noProof/>
+                <w:webHidden/>
+              </w:rPr>
+              <w:tab/>
+            </w:r>
+            <w:r>
+              <w:rPr>
+                <w:noProof/>
+                <w:webHidden/>
+              </w:rPr>
+              <w:fldChar w:fldCharType="begin"/>
+            </w:r>
+            <w:r>
+              <w:rPr>
+                <w:noProof/>
+                <w:webHidden/>
+              </w:rPr>
+              <w:instrText xml:space="preserve"> PAGEREF _Toc452558309 \h </w:instrText>
+            </w:r>
+            <w:r>
+              <w:rPr>
+                <w:noProof/>
+                <w:webHidden/>
+              </w:rPr>
+            </w:r>
+            <w:r>
+              <w:rPr>
+                <w:noProof/>
+                <w:webHidden/>
+              </w:rPr>
+              <w:fldChar w:fldCharType="separate"/>
+            </w:r>
+            <w:r>
+              <w:rPr>
+                <w:noProof/>
+                <w:webHidden/>
+              </w:rPr>
+              <w:t>12</w:t>
+            </w:r>
+            <w:r>
+              <w:rPr>
+                <w:noProof/>
+                <w:webHidden/>
+              </w:rPr>
+              <w:fldChar w:fldCharType="end"/>
+            </w:r>
+          </w:hyperlink>
+        </w:p>
+        <w:p>
+          <w:pPr>
+            <w:pStyle w:val="Verzeichnis3"/>
+            <w:tabs>
+              <w:tab w:val="left" w:pos="1100"/>
+              <w:tab w:val="right" w:leader="dot" w:pos="9062"/>
+            </w:tabs>
+            <w:rPr>
+              <w:rFonts w:eastAsiaTheme="minorEastAsia"/>
+              <w:noProof/>
+              <w:sz w:val="22"/>
+              <w:lang w:eastAsia="de-CH"/>
+            </w:rPr>
+          </w:pPr>
+          <w:hyperlink w:anchor="_Toc452558310" w:history="1">
+            <w:r>
+              <w:rPr>
+                <w:rStyle w:val="Hyperlink"/>
+                <w:noProof/>
+              </w:rPr>
+              <w:t>5.3.3</w:t>
+            </w:r>
+            <w:r>
+              <w:rPr>
+                <w:rFonts w:eastAsiaTheme="minorEastAsia"/>
+                <w:noProof/>
+                <w:sz w:val="22"/>
+                <w:lang w:eastAsia="de-CH"/>
+              </w:rPr>
+              <w:tab/>
+            </w:r>
+            <w:r>
+              <w:rPr>
+                <w:rStyle w:val="Hyperlink"/>
+                <w:noProof/>
+              </w:rPr>
+              <w:t>Webbrowser</w:t>
+            </w:r>
+            <w:r>
+              <w:rPr>
+                <w:noProof/>
+                <w:webHidden/>
+              </w:rPr>
+              <w:tab/>
+            </w:r>
+            <w:r>
+              <w:rPr>
+                <w:noProof/>
+                <w:webHidden/>
+              </w:rPr>
+              <w:fldChar w:fldCharType="begin"/>
+            </w:r>
+            <w:r>
+              <w:rPr>
+                <w:noProof/>
+                <w:webHidden/>
+              </w:rPr>
+              <w:instrText xml:space="preserve"> PAGEREF _Toc452558310 \h </w:instrText>
             </w:r>
             <w:r>
               <w:rPr>
@@ -2438,7 +2893,7 @@
               <w:lang w:eastAsia="de-CH"/>
             </w:rPr>
           </w:pPr>
-          <w:hyperlink w:anchor="_Toc452554481" w:history="1">
+          <w:hyperlink w:anchor="_Toc452558311" w:history="1">
             <w:r>
               <w:rPr>
                 <w:rStyle w:val="Hyperlink"/>
@@ -2481,7 +2936,7 @@
                 <w:noProof/>
                 <w:webHidden/>
               </w:rPr>
-              <w:instrText xml:space="preserve"> PAGEREF _Toc452554481 \h </w:instrText>
+              <w:instrText xml:space="preserve"> PAGEREF _Toc452558311 \h </w:instrText>
             </w:r>
             <w:r>
               <w:rPr>
@@ -2501,7 +2956,7 @@
                 <w:noProof/>
                 <w:webHidden/>
               </w:rPr>
-              <w:t>12</w:t>
+              <w:t>13</w:t>
             </w:r>
             <w:r>
               <w:rPr>
@@ -2526,7 +2981,7 @@
               <w:lang w:eastAsia="de-CH"/>
             </w:rPr>
           </w:pPr>
-          <w:hyperlink w:anchor="_Toc452554482" w:history="1">
+          <w:hyperlink w:anchor="_Toc452558312" w:history="1">
             <w:r>
               <w:rPr>
                 <w:rStyle w:val="Hyperlink"/>
@@ -2569,7 +3024,7 @@
                 <w:noProof/>
                 <w:webHidden/>
               </w:rPr>
-              <w:instrText xml:space="preserve"> PAGEREF _Toc452554482 \h </w:instrText>
+              <w:instrText xml:space="preserve"> PAGEREF _Toc452558312 \h </w:instrText>
             </w:r>
             <w:r>
               <w:rPr>
@@ -2589,7 +3044,7 @@
                 <w:noProof/>
                 <w:webHidden/>
               </w:rPr>
-              <w:t>12</w:t>
+              <w:t>13</w:t>
             </w:r>
             <w:r>
               <w:rPr>
@@ -2614,7 +3069,7 @@
               <w:lang w:eastAsia="de-CH"/>
             </w:rPr>
           </w:pPr>
-          <w:hyperlink w:anchor="_Toc452554483" w:history="1">
+          <w:hyperlink w:anchor="_Toc452558313" w:history="1">
             <w:r>
               <w:rPr>
                 <w:rStyle w:val="Hyperlink"/>
@@ -2657,7 +3112,7 @@
                 <w:noProof/>
                 <w:webHidden/>
               </w:rPr>
-              <w:instrText xml:space="preserve"> PAGEREF _Toc452554483 \h </w:instrText>
+              <w:instrText xml:space="preserve"> PAGEREF _Toc452558313 \h </w:instrText>
             </w:r>
             <w:r>
               <w:rPr>
@@ -2677,7 +3132,7 @@
                 <w:noProof/>
                 <w:webHidden/>
               </w:rPr>
-              <w:t>12</w:t>
+              <w:t>13</w:t>
             </w:r>
             <w:r>
               <w:rPr>
@@ -2702,7 +3157,7 @@
               <w:lang w:eastAsia="de-CH"/>
             </w:rPr>
           </w:pPr>
-          <w:hyperlink w:anchor="_Toc452554484" w:history="1">
+          <w:hyperlink w:anchor="_Toc452558314" w:history="1">
             <w:r>
               <w:rPr>
                 <w:rStyle w:val="Hyperlink"/>
@@ -2745,7 +3200,7 @@
                 <w:noProof/>
                 <w:webHidden/>
               </w:rPr>
-              <w:instrText xml:space="preserve"> PAGEREF _Toc452554484 \h </w:instrText>
+              <w:instrText xml:space="preserve"> PAGEREF _Toc452558314 \h </w:instrText>
             </w:r>
             <w:r>
               <w:rPr>
@@ -2765,7 +3220,7 @@
                 <w:noProof/>
                 <w:webHidden/>
               </w:rPr>
-              <w:t>12</w:t>
+              <w:t>13</w:t>
             </w:r>
             <w:r>
               <w:rPr>
@@ -2790,7 +3245,7 @@
               <w:lang w:eastAsia="de-CH"/>
             </w:rPr>
           </w:pPr>
-          <w:hyperlink w:anchor="_Toc452554485" w:history="1">
+          <w:hyperlink w:anchor="_Toc452558315" w:history="1">
             <w:r>
               <w:rPr>
                 <w:rStyle w:val="Hyperlink"/>
@@ -2833,7 +3288,7 @@
                 <w:noProof/>
                 <w:webHidden/>
               </w:rPr>
-              <w:instrText xml:space="preserve"> PAGEREF _Toc452554485 \h </w:instrText>
+              <w:instrText xml:space="preserve"> PAGEREF _Toc452558315 \h </w:instrText>
             </w:r>
             <w:r>
               <w:rPr>
@@ -2853,7 +3308,7 @@
                 <w:noProof/>
                 <w:webHidden/>
               </w:rPr>
-              <w:t>12</w:t>
+              <w:t>13</w:t>
             </w:r>
             <w:r>
               <w:rPr>
@@ -2878,7 +3333,7 @@
               <w:lang w:eastAsia="de-CH"/>
             </w:rPr>
           </w:pPr>
-          <w:hyperlink w:anchor="_Toc452554486" w:history="1">
+          <w:hyperlink w:anchor="_Toc452558316" w:history="1">
             <w:r>
               <w:rPr>
                 <w:rStyle w:val="Hyperlink"/>
@@ -2921,7 +3376,7 @@
                 <w:noProof/>
                 <w:webHidden/>
               </w:rPr>
-              <w:instrText xml:space="preserve"> PAGEREF _Toc452554486 \h </w:instrText>
+              <w:instrText xml:space="preserve"> PAGEREF _Toc452558316 \h </w:instrText>
             </w:r>
             <w:r>
               <w:rPr>
@@ -2966,7 +3421,7 @@
               <w:lang w:eastAsia="de-CH"/>
             </w:rPr>
           </w:pPr>
-          <w:hyperlink w:anchor="_Toc452554487" w:history="1">
+          <w:hyperlink w:anchor="_Toc452558317" w:history="1">
             <w:r>
               <w:rPr>
                 <w:rStyle w:val="Hyperlink"/>
@@ -3009,7 +3464,7 @@
                 <w:noProof/>
                 <w:webHidden/>
               </w:rPr>
-              <w:instrText xml:space="preserve"> PAGEREF _Toc452554487 \h </w:instrText>
+              <w:instrText xml:space="preserve"> PAGEREF _Toc452558317 \h </w:instrText>
             </w:r>
             <w:r>
               <w:rPr>
@@ -3054,7 +3509,7 @@
               <w:lang w:eastAsia="de-CH"/>
             </w:rPr>
           </w:pPr>
-          <w:hyperlink w:anchor="_Toc452554488" w:history="1">
+          <w:hyperlink w:anchor="_Toc452558318" w:history="1">
             <w:r>
               <w:rPr>
                 <w:rStyle w:val="Hyperlink"/>
@@ -3097,7 +3552,7 @@
                 <w:noProof/>
                 <w:webHidden/>
               </w:rPr>
-              <w:instrText xml:space="preserve"> PAGEREF _Toc452554488 \h </w:instrText>
+              <w:instrText xml:space="preserve"> PAGEREF _Toc452558318 \h </w:instrText>
             </w:r>
             <w:r>
               <w:rPr>
@@ -3142,7 +3597,7 @@
               <w:lang w:eastAsia="de-CH"/>
             </w:rPr>
           </w:pPr>
-          <w:hyperlink w:anchor="_Toc452554489" w:history="1">
+          <w:hyperlink w:anchor="_Toc452558319" w:history="1">
             <w:r>
               <w:rPr>
                 <w:rStyle w:val="Hyperlink"/>
@@ -3185,7 +3640,7 @@
                 <w:noProof/>
                 <w:webHidden/>
               </w:rPr>
-              <w:instrText xml:space="preserve"> PAGEREF _Toc452554489 \h </w:instrText>
+              <w:instrText xml:space="preserve"> PAGEREF _Toc452558319 \h </w:instrText>
             </w:r>
             <w:r>
               <w:rPr>
@@ -3205,7 +3660,7 @@
                 <w:noProof/>
                 <w:webHidden/>
               </w:rPr>
-              <w:t>13</w:t>
+              <w:t>14</w:t>
             </w:r>
             <w:r>
               <w:rPr>
@@ -3230,7 +3685,7 @@
               <w:lang w:eastAsia="de-CH"/>
             </w:rPr>
           </w:pPr>
-          <w:hyperlink w:anchor="_Toc452554490" w:history="1">
+          <w:hyperlink w:anchor="_Toc452558320" w:history="1">
             <w:r>
               <w:rPr>
                 <w:rStyle w:val="Hyperlink"/>
@@ -3273,7 +3728,7 @@
                 <w:noProof/>
                 <w:webHidden/>
               </w:rPr>
-              <w:instrText xml:space="preserve"> PAGEREF _Toc452554490 \h </w:instrText>
+              <w:instrText xml:space="preserve"> PAGEREF _Toc452558320 \h </w:instrText>
             </w:r>
             <w:r>
               <w:rPr>
@@ -3293,7 +3748,7 @@
                 <w:noProof/>
                 <w:webHidden/>
               </w:rPr>
-              <w:t>13</w:t>
+              <w:t>14</w:t>
             </w:r>
             <w:r>
               <w:rPr>
@@ -3318,7 +3773,7 @@
               <w:lang w:eastAsia="de-CH"/>
             </w:rPr>
           </w:pPr>
-          <w:hyperlink w:anchor="_Toc452554491" w:history="1">
+          <w:hyperlink w:anchor="_Toc452558321" w:history="1">
             <w:r>
               <w:rPr>
                 <w:rStyle w:val="Hyperlink"/>
@@ -3361,7 +3816,7 @@
                 <w:noProof/>
                 <w:webHidden/>
               </w:rPr>
-              <w:instrText xml:space="preserve"> PAGEREF _Toc452554491 \h </w:instrText>
+              <w:instrText xml:space="preserve"> PAGEREF _Toc452558321 \h </w:instrText>
             </w:r>
             <w:r>
               <w:rPr>
@@ -3381,7 +3836,7 @@
                 <w:noProof/>
                 <w:webHidden/>
               </w:rPr>
-              <w:t>13</w:t>
+              <w:t>14</w:t>
             </w:r>
             <w:r>
               <w:rPr>
@@ -3406,7 +3861,7 @@
               <w:lang w:eastAsia="de-CH"/>
             </w:rPr>
           </w:pPr>
-          <w:hyperlink w:anchor="_Toc452554492" w:history="1">
+          <w:hyperlink w:anchor="_Toc452558322" w:history="1">
             <w:r>
               <w:rPr>
                 <w:rStyle w:val="Hyperlink"/>
@@ -3449,7 +3904,7 @@
                 <w:noProof/>
                 <w:webHidden/>
               </w:rPr>
-              <w:instrText xml:space="preserve"> PAGEREF _Toc452554492 \h </w:instrText>
+              <w:instrText xml:space="preserve"> PAGEREF _Toc452558322 \h </w:instrText>
             </w:r>
             <w:r>
               <w:rPr>
@@ -3469,7 +3924,7 @@
                 <w:noProof/>
                 <w:webHidden/>
               </w:rPr>
-              <w:t>13</w:t>
+              <w:t>14</w:t>
             </w:r>
             <w:r>
               <w:rPr>
@@ -3494,7 +3949,7 @@
               <w:lang w:eastAsia="de-CH"/>
             </w:rPr>
           </w:pPr>
-          <w:hyperlink w:anchor="_Toc452554493" w:history="1">
+          <w:hyperlink w:anchor="_Toc452558323" w:history="1">
             <w:r>
               <w:rPr>
                 <w:rStyle w:val="Hyperlink"/>
@@ -3537,7 +3992,7 @@
                 <w:noProof/>
                 <w:webHidden/>
               </w:rPr>
-              <w:instrText xml:space="preserve"> PAGEREF _Toc452554493 \h </w:instrText>
+              <w:instrText xml:space="preserve"> PAGEREF _Toc452558323 \h </w:instrText>
             </w:r>
             <w:r>
               <w:rPr>
@@ -3557,7 +4012,7 @@
                 <w:noProof/>
                 <w:webHidden/>
               </w:rPr>
-              <w:t>13</w:t>
+              <w:t>14</w:t>
             </w:r>
             <w:r>
               <w:rPr>
@@ -3582,7 +4037,7 @@
               <w:lang w:eastAsia="de-CH"/>
             </w:rPr>
           </w:pPr>
-          <w:hyperlink w:anchor="_Toc452554494" w:history="1">
+          <w:hyperlink w:anchor="_Toc452558324" w:history="1">
             <w:r>
               <w:rPr>
                 <w:rStyle w:val="Hyperlink"/>
@@ -3625,7 +4080,7 @@
                 <w:noProof/>
                 <w:webHidden/>
               </w:rPr>
-              <w:instrText xml:space="preserve"> PAGEREF _Toc452554494 \h </w:instrText>
+              <w:instrText xml:space="preserve"> PAGEREF _Toc452558324 \h </w:instrText>
             </w:r>
             <w:r>
               <w:rPr>
@@ -3645,7 +4100,7 @@
                 <w:noProof/>
                 <w:webHidden/>
               </w:rPr>
-              <w:t>14</w:t>
+              <w:t>15</w:t>
             </w:r>
             <w:r>
               <w:rPr>
@@ -3670,7 +4125,7 @@
               <w:lang w:eastAsia="de-CH"/>
             </w:rPr>
           </w:pPr>
-          <w:hyperlink w:anchor="_Toc452554495" w:history="1">
+          <w:hyperlink w:anchor="_Toc452558325" w:history="1">
             <w:r>
               <w:rPr>
                 <w:rStyle w:val="Hyperlink"/>
@@ -3713,7 +4168,7 @@
                 <w:noProof/>
                 <w:webHidden/>
               </w:rPr>
-              <w:instrText xml:space="preserve"> PAGEREF _Toc452554495 \h </w:instrText>
+              <w:instrText xml:space="preserve"> PAGEREF _Toc452558325 \h </w:instrText>
             </w:r>
             <w:r>
               <w:rPr>
@@ -3733,7 +4188,7 @@
                 <w:noProof/>
                 <w:webHidden/>
               </w:rPr>
-              <w:t>14</w:t>
+              <w:t>15</w:t>
             </w:r>
             <w:r>
               <w:rPr>
@@ -3758,7 +4213,7 @@
               <w:lang w:eastAsia="de-CH"/>
             </w:rPr>
           </w:pPr>
-          <w:hyperlink w:anchor="_Toc452554496" w:history="1">
+          <w:hyperlink w:anchor="_Toc452558326" w:history="1">
             <w:r>
               <w:rPr>
                 <w:rStyle w:val="Hyperlink"/>
@@ -3801,7 +4256,7 @@
                 <w:noProof/>
                 <w:webHidden/>
               </w:rPr>
-              <w:instrText xml:space="preserve"> PAGEREF _Toc452554496 \h </w:instrText>
+              <w:instrText xml:space="preserve"> PAGEREF _Toc452558326 \h </w:instrText>
             </w:r>
             <w:r>
               <w:rPr>
@@ -3821,7 +4276,7 @@
                 <w:noProof/>
                 <w:webHidden/>
               </w:rPr>
-              <w:t>14</w:t>
+              <w:t>15</w:t>
             </w:r>
             <w:r>
               <w:rPr>
@@ -3846,7 +4301,7 @@
               <w:lang w:eastAsia="de-CH"/>
             </w:rPr>
           </w:pPr>
-          <w:hyperlink w:anchor="_Toc452554497" w:history="1">
+          <w:hyperlink w:anchor="_Toc452558327" w:history="1">
             <w:r>
               <w:rPr>
                 <w:rStyle w:val="Hyperlink"/>
@@ -3889,7 +4344,7 @@
                 <w:noProof/>
                 <w:webHidden/>
               </w:rPr>
-              <w:instrText xml:space="preserve"> PAGEREF _Toc452554497 \h </w:instrText>
+              <w:instrText xml:space="preserve"> PAGEREF _Toc452558327 \h </w:instrText>
             </w:r>
             <w:r>
               <w:rPr>
@@ -3909,7 +4364,183 @@
                 <w:noProof/>
                 <w:webHidden/>
               </w:rPr>
-              <w:t>15</w:t>
+              <w:t>16</w:t>
+            </w:r>
+            <w:r>
+              <w:rPr>
+                <w:noProof/>
+                <w:webHidden/>
+              </w:rPr>
+              <w:fldChar w:fldCharType="end"/>
+            </w:r>
+          </w:hyperlink>
+        </w:p>
+        <w:p>
+          <w:pPr>
+            <w:pStyle w:val="Verzeichnis2"/>
+            <w:tabs>
+              <w:tab w:val="left" w:pos="880"/>
+              <w:tab w:val="right" w:leader="dot" w:pos="9062"/>
+            </w:tabs>
+            <w:rPr>
+              <w:rFonts w:eastAsiaTheme="minorEastAsia"/>
+              <w:noProof/>
+              <w:sz w:val="22"/>
+              <w:lang w:eastAsia="de-CH"/>
+            </w:rPr>
+          </w:pPr>
+          <w:hyperlink w:anchor="_Toc452558328" w:history="1">
+            <w:r>
+              <w:rPr>
+                <w:rStyle w:val="Hyperlink"/>
+                <w:noProof/>
+              </w:rPr>
+              <w:t>8.1</w:t>
+            </w:r>
+            <w:r>
+              <w:rPr>
+                <w:rFonts w:eastAsiaTheme="minorEastAsia"/>
+                <w:noProof/>
+                <w:sz w:val="22"/>
+                <w:lang w:eastAsia="de-CH"/>
+              </w:rPr>
+              <w:tab/>
+            </w:r>
+            <w:r>
+              <w:rPr>
+                <w:rStyle w:val="Hyperlink"/>
+                <w:noProof/>
+              </w:rPr>
+              <w:t>Abbildungen</w:t>
+            </w:r>
+            <w:r>
+              <w:rPr>
+                <w:noProof/>
+                <w:webHidden/>
+              </w:rPr>
+              <w:tab/>
+            </w:r>
+            <w:r>
+              <w:rPr>
+                <w:noProof/>
+                <w:webHidden/>
+              </w:rPr>
+              <w:fldChar w:fldCharType="begin"/>
+            </w:r>
+            <w:r>
+              <w:rPr>
+                <w:noProof/>
+                <w:webHidden/>
+              </w:rPr>
+              <w:instrText xml:space="preserve"> PAGEREF _Toc452558328 \h </w:instrText>
+            </w:r>
+            <w:r>
+              <w:rPr>
+                <w:noProof/>
+                <w:webHidden/>
+              </w:rPr>
+            </w:r>
+            <w:r>
+              <w:rPr>
+                <w:noProof/>
+                <w:webHidden/>
+              </w:rPr>
+              <w:fldChar w:fldCharType="separate"/>
+            </w:r>
+            <w:r>
+              <w:rPr>
+                <w:noProof/>
+                <w:webHidden/>
+              </w:rPr>
+              <w:t>16</w:t>
+            </w:r>
+            <w:r>
+              <w:rPr>
+                <w:noProof/>
+                <w:webHidden/>
+              </w:rPr>
+              <w:fldChar w:fldCharType="end"/>
+            </w:r>
+          </w:hyperlink>
+        </w:p>
+        <w:p>
+          <w:pPr>
+            <w:pStyle w:val="Verzeichnis2"/>
+            <w:tabs>
+              <w:tab w:val="left" w:pos="880"/>
+              <w:tab w:val="right" w:leader="dot" w:pos="9062"/>
+            </w:tabs>
+            <w:rPr>
+              <w:rFonts w:eastAsiaTheme="minorEastAsia"/>
+              <w:noProof/>
+              <w:sz w:val="22"/>
+              <w:lang w:eastAsia="de-CH"/>
+            </w:rPr>
+          </w:pPr>
+          <w:hyperlink w:anchor="_Toc452558329" w:history="1">
+            <w:r>
+              <w:rPr>
+                <w:rStyle w:val="Hyperlink"/>
+                <w:noProof/>
+              </w:rPr>
+              <w:t>8.2</w:t>
+            </w:r>
+            <w:r>
+              <w:rPr>
+                <w:rFonts w:eastAsiaTheme="minorEastAsia"/>
+                <w:noProof/>
+                <w:sz w:val="22"/>
+                <w:lang w:eastAsia="de-CH"/>
+              </w:rPr>
+              <w:tab/>
+            </w:r>
+            <w:r>
+              <w:rPr>
+                <w:rStyle w:val="Hyperlink"/>
+                <w:noProof/>
+              </w:rPr>
+              <w:t>Tabellenverzeichnis</w:t>
+            </w:r>
+            <w:r>
+              <w:rPr>
+                <w:noProof/>
+                <w:webHidden/>
+              </w:rPr>
+              <w:tab/>
+            </w:r>
+            <w:r>
+              <w:rPr>
+                <w:noProof/>
+                <w:webHidden/>
+              </w:rPr>
+              <w:fldChar w:fldCharType="begin"/>
+            </w:r>
+            <w:r>
+              <w:rPr>
+                <w:noProof/>
+                <w:webHidden/>
+              </w:rPr>
+              <w:instrText xml:space="preserve"> PAGEREF _Toc452558329 \h </w:instrText>
+            </w:r>
+            <w:r>
+              <w:rPr>
+                <w:noProof/>
+                <w:webHidden/>
+              </w:rPr>
+            </w:r>
+            <w:r>
+              <w:rPr>
+                <w:noProof/>
+                <w:webHidden/>
+              </w:rPr>
+              <w:fldChar w:fldCharType="separate"/>
+            </w:r>
+            <w:r>
+              <w:rPr>
+                <w:noProof/>
+                <w:webHidden/>
+              </w:rPr>
+              <w:t>16</w:t>
             </w:r>
             <w:r>
               <w:rPr>
@@ -3932,101 +4563,116 @@
     </w:sdt>
     <w:p>
       <w:pPr>
-        <w:pStyle w:val="berschrift1"/>
+        <w:rPr>
+          <w:rFonts w:asciiTheme="majorHAnsi" w:eastAsiaTheme="majorEastAsia" w:hAnsiTheme="majorHAnsi" w:cstheme="majorBidi"/>
+          <w:color w:val="2E74B5" w:themeColor="accent1" w:themeShade="BF"/>
+          <w:sz w:val="28"/>
+          <w:szCs w:val="32"/>
+        </w:rPr>
       </w:pPr>
-      <w:bookmarkStart w:id="2" w:name="_Toc452554461"/>
-      <w:r>
-        <w:lastRenderedPageBreak/>
-        <w:t>Aufgabenstellung</w:t>
-      </w:r>
-      <w:bookmarkEnd w:id="2"/>
-    </w:p>
-    <w:p>
-      <w:r>
-        <w:t xml:space="preserve">In diesem ÜK geht es darum eine Applikation zu programmieren, welche die Fahrplandaten des Schweizerischen öffentlichen Verkehrs benutzt. </w:t>
-      </w:r>
-      <w:r>
-        <w:t xml:space="preserve">Die Applikation soll verschiedene Anforderungen (Kapitel </w:t>
-      </w:r>
-      <w:r>
-        <w:fldChar w:fldCharType="begin"/>
-      </w:r>
-      <w:r>
-        <w:instrText xml:space="preserve"> REF _Ref452535889 \r \h </w:instrText>
-      </w:r>
-      <w:r>
-        <w:fldChar w:fldCharType="separate"/>
-      </w:r>
-      <w:r>
-        <w:t>4</w:t>
-      </w:r>
-      <w:r>
-        <w:fldChar w:fldCharType="end"/>
-      </w:r>
-      <w:r>
-        <w:t xml:space="preserve"> </w:t>
-      </w:r>
-      <w:r>
-        <w:fldChar w:fldCharType="begin"/>
-      </w:r>
-      <w:r>
-        <w:instrText xml:space="preserve"> REF _Ref452535889 \h </w:instrText>
-      </w:r>
-      <w:r>
-        <w:fldChar w:fldCharType="separate"/>
-      </w:r>
-      <w:r>
-        <w:t>Anforderungen</w:t>
-      </w:r>
-      <w:r>
-        <w:fldChar w:fldCharType="end"/>
-      </w:r>
-      <w:r>
-        <w:t xml:space="preserve"> Seite </w:t>
-      </w:r>
-      <w:r>
-        <w:fldChar w:fldCharType="begin"/>
-      </w:r>
-      <w:r>
-        <w:instrText xml:space="preserve"> PAGEREF _Ref452535889 \h </w:instrText>
-      </w:r>
-      <w:r>
-        <w:fldChar w:fldCharType="separate"/>
-      </w:r>
-      <w:r>
-        <w:rPr>
-          <w:noProof/>
-        </w:rPr>
-        <w:t>2</w:t>
-      </w:r>
-      <w:r>
-        <w:fldChar w:fldCharType="end"/>
-      </w:r>
-      <w:r>
-        <w:t>) erfüllen.</w:t>
+      <w:bookmarkStart w:id="2" w:name="_Toc452558286"/>
+      <w:r>
+        <w:br w:type="page"/>
       </w:r>
     </w:p>
     <w:p>
       <w:pPr>
         <w:pStyle w:val="berschrift1"/>
       </w:pPr>
-      <w:bookmarkStart w:id="3" w:name="_Ref452388683"/>
-      <w:bookmarkStart w:id="4" w:name="_Toc452554462"/>
+      <w:bookmarkStart w:id="3" w:name="_GoBack"/>
+      <w:bookmarkEnd w:id="3"/>
+      <w:r>
+        <w:lastRenderedPageBreak/>
+        <w:t>Aufgabenstellung</w:t>
+      </w:r>
+      <w:bookmarkEnd w:id="2"/>
+    </w:p>
+    <w:p>
+      <w:r>
+        <w:t xml:space="preserve">In diesem ÜK geht es darum eine Applikation zu programmieren, welche die Fahrplandaten des Schweizerischen öffentlichen Verkehrs benutzt. </w:t>
+      </w:r>
+      <w:r>
+        <w:t xml:space="preserve">Die Applikation soll verschiedene Anforderungen (Kapitel </w:t>
+      </w:r>
+      <w:r>
+        <w:fldChar w:fldCharType="begin"/>
+      </w:r>
+      <w:r>
+        <w:instrText xml:space="preserve"> REF _Ref452535889 \r \h </w:instrText>
+      </w:r>
+      <w:r>
+        <w:fldChar w:fldCharType="separate"/>
+      </w:r>
+      <w:r>
+        <w:t>4</w:t>
+      </w:r>
+      <w:r>
+        <w:fldChar w:fldCharType="end"/>
+      </w:r>
+      <w:r>
+        <w:t xml:space="preserve"> </w:t>
+      </w:r>
+      <w:r>
+        <w:fldChar w:fldCharType="begin"/>
+      </w:r>
+      <w:r>
+        <w:instrText xml:space="preserve"> REF _Ref452535889 \h </w:instrText>
+      </w:r>
+      <w:r>
+        <w:fldChar w:fldCharType="separate"/>
+      </w:r>
+      <w:r>
+        <w:t>Anforderungen</w:t>
+      </w:r>
+      <w:r>
+        <w:fldChar w:fldCharType="end"/>
+      </w:r>
+      <w:r>
+        <w:t xml:space="preserve"> Seite </w:t>
+      </w:r>
+      <w:r>
+        <w:fldChar w:fldCharType="begin"/>
+      </w:r>
+      <w:r>
+        <w:instrText xml:space="preserve"> PAGEREF _Ref452535889 \h </w:instrText>
+      </w:r>
+      <w:r>
+        <w:fldChar w:fldCharType="separate"/>
+      </w:r>
+      <w:r>
+        <w:rPr>
+          <w:noProof/>
+        </w:rPr>
+        <w:t>2</w:t>
+      </w:r>
+      <w:r>
+        <w:fldChar w:fldCharType="end"/>
+      </w:r>
+      <w:r>
+        <w:t>) erfüllen.</w:t>
+      </w:r>
+    </w:p>
+    <w:p>
+      <w:pPr>
+        <w:pStyle w:val="berschrift1"/>
+      </w:pPr>
+      <w:bookmarkStart w:id="4" w:name="_Ref452388683"/>
+      <w:bookmarkStart w:id="5" w:name="_Toc452558287"/>
       <w:r>
         <w:t>Installation</w:t>
       </w:r>
-      <w:bookmarkEnd w:id="3"/>
       <w:bookmarkEnd w:id="4"/>
+      <w:bookmarkEnd w:id="5"/>
     </w:p>
     <w:p>
       <w:pPr>
         <w:pStyle w:val="berschrift2"/>
       </w:pPr>
-      <w:bookmarkStart w:id="5" w:name="_Toc452554463"/>
+      <w:bookmarkStart w:id="6" w:name="_Toc452558288"/>
       <w:r>
         <w:t>Komponenten</w:t>
       </w:r>
-      <w:bookmarkEnd w:id="5"/>
+      <w:bookmarkEnd w:id="6"/>
     </w:p>
     <w:p>
       <w:r>
@@ -4086,31 +4732,17 @@
       </w:r>
       <w:r>
         <w:t>SwissTransportTimetable.exe.config</w:t>
-      </w:r>
-      <w:r>
-        <w:br/>
-        <w:t xml:space="preserve">- </w:t>
-      </w:r>
-      <w:r>
-        <w:t>SwissTransportTimetable.vshost.exe.config</w:t>
-      </w:r>
-      <w:r>
-        <w:br/>
-        <w:t xml:space="preserve">- </w:t>
-      </w:r>
-      <w:r>
-        <w:t>WindowsFormsApplication1.vshost.exe.config</w:t>
       </w:r>
     </w:p>
     <w:p>
       <w:pPr>
         <w:pStyle w:val="berschrift2"/>
       </w:pPr>
-      <w:bookmarkStart w:id="6" w:name="_Toc452554464"/>
+      <w:bookmarkStart w:id="7" w:name="_Toc452558289"/>
       <w:r>
         <w:t>Internet-Freigabe</w:t>
       </w:r>
-      <w:bookmarkEnd w:id="6"/>
+      <w:bookmarkEnd w:id="7"/>
     </w:p>
     <w:p>
       <w:pPr>
@@ -4145,11 +4777,11 @@
       <w:pPr>
         <w:pStyle w:val="berschrift2"/>
       </w:pPr>
-      <w:bookmarkStart w:id="7" w:name="_Toc452554465"/>
+      <w:bookmarkStart w:id="8" w:name="_Toc452558290"/>
       <w:r>
         <w:t>Mail-Configuration</w:t>
       </w:r>
-      <w:bookmarkEnd w:id="7"/>
+      <w:bookmarkEnd w:id="8"/>
     </w:p>
     <w:p>
       <w:pPr>
@@ -4224,16 +4856,72 @@
         </w:rPr>
         <w:t>" /&gt;</w:t>
       </w:r>
+      <w:r>
+        <w:rPr>
+          <w:rFonts w:cs="Consolas"/>
+          <w:i/>
+          <w:szCs w:val="20"/>
+        </w:rPr>
+        <w:br/>
+      </w:r>
+      <w:r>
+        <w:rPr>
+          <w:rFonts w:cs="Consolas"/>
+          <w:i/>
+          <w:szCs w:val="20"/>
+          <w:highlight w:val="white"/>
+        </w:rPr>
+        <w:t>&lt;add key="</w:t>
+      </w:r>
+      <w:proofErr w:type="spellStart"/>
+      <w:r>
+        <w:rPr>
+          <w:rFonts w:cs="Consolas"/>
+          <w:i/>
+          <w:szCs w:val="20"/>
+          <w:highlight w:val="white"/>
+        </w:rPr>
+        <w:t>senderAddress</w:t>
+      </w:r>
+      <w:proofErr w:type="spellEnd"/>
+      <w:r>
+        <w:rPr>
+          <w:rFonts w:cs="Consolas"/>
+          <w:i/>
+          <w:szCs w:val="20"/>
+          <w:highlight w:val="white"/>
+        </w:rPr>
+        <w:t>" value="</w:t>
+      </w:r>
+      <w:r>
+        <w:rPr>
+          <w:rFonts w:cs="Consolas"/>
+          <w:i/>
+          <w:color w:val="FF0000"/>
+          <w:szCs w:val="20"/>
+          <w:highlight w:val="white"/>
+        </w:rPr>
+        <w:t>juliaimbach@gmail.com</w:t>
+      </w:r>
+      <w:r>
+        <w:rPr>
+          <w:rFonts w:cs="Consolas"/>
+          <w:i/>
+          <w:szCs w:val="20"/>
+          <w:highlight w:val="white"/>
+        </w:rPr>
+        <w:t>" /&gt;</w:t>
+      </w:r>
     </w:p>
     <w:p>
       <w:pPr>
         <w:pStyle w:val="berschrift2"/>
       </w:pPr>
-      <w:bookmarkStart w:id="8" w:name="_Toc452554466"/>
+      <w:bookmarkStart w:id="9" w:name="_Toc452558291"/>
       <w:r>
         <w:t>Webbrowser-Einstellungen</w:t>
       </w:r>
-      <w:bookmarkEnd w:id="8"/>
+      <w:bookmarkEnd w:id="9"/>
     </w:p>
     <w:p>
       <w:pPr>
@@ -4652,7 +5340,7 @@
           <w:szCs w:val="20"/>
         </w:rPr>
       </w:pPr>
-      <w:bookmarkStart w:id="9" w:name="_Toc452554382"/>
+      <w:bookmarkStart w:id="10" w:name="_Toc452558259"/>
       <w:r>
         <w:t xml:space="preserve">Abbildung </w:t>
       </w:r>
@@ -4677,7 +5365,7 @@
       <w:r>
         <w:t>: Bsp.: Registry-Eintrag für IE 11</w:t>
       </w:r>
-      <w:bookmarkEnd w:id="9"/>
+      <w:bookmarkEnd w:id="10"/>
     </w:p>
     <w:p>
       <w:pPr>
@@ -4688,7 +5376,7 @@
           <w:szCs w:val="32"/>
         </w:rPr>
       </w:pPr>
-      <w:bookmarkStart w:id="10" w:name="_Ref452535889"/>
+      <w:bookmarkStart w:id="11" w:name="_Ref452535889"/>
       <w:r>
         <w:br w:type="page"/>
       </w:r>
@@ -4697,19 +5385,19 @@
       <w:pPr>
         <w:pStyle w:val="berschrift1"/>
       </w:pPr>
-      <w:bookmarkStart w:id="11" w:name="_Toc452554467"/>
+      <w:bookmarkStart w:id="12" w:name="_Toc452558292"/>
       <w:r>
         <w:lastRenderedPageBreak/>
         <w:t>Anforderungen</w:t>
       </w:r>
-      <w:bookmarkEnd w:id="10"/>
       <w:bookmarkEnd w:id="11"/>
+      <w:bookmarkEnd w:id="12"/>
     </w:p>
     <w:p>
       <w:pPr>
         <w:pStyle w:val="berschrift2"/>
       </w:pPr>
-      <w:bookmarkStart w:id="12" w:name="_Toc452554468"/>
+      <w:bookmarkStart w:id="13" w:name="_Toc452558293"/>
       <w:r>
         <w:t xml:space="preserve">A001: </w:t>
       </w:r>
@@ -4719,7 +5407,7 @@
       <w:r>
         <w:t>finden</w:t>
       </w:r>
-      <w:bookmarkEnd w:id="12"/>
+      <w:bookmarkEnd w:id="13"/>
     </w:p>
     <w:p>
       <w:r>
@@ -4793,7 +5481,7 @@
       <w:pPr>
         <w:pStyle w:val="Beschriftung"/>
       </w:pPr>
-      <w:bookmarkStart w:id="13" w:name="_Toc452554383"/>
+      <w:bookmarkStart w:id="14" w:name="_Toc452558260"/>
       <w:r>
         <w:t xml:space="preserve">Abbildung </w:t>
       </w:r>
@@ -4824,7 +5512,7 @@
       <w:r>
         <w:t>01</w:t>
       </w:r>
-      <w:bookmarkEnd w:id="13"/>
+      <w:bookmarkEnd w:id="14"/>
     </w:p>
     <w:p>
       <w:pPr>
@@ -4843,7 +5531,7 @@
       <w:pPr>
         <w:pStyle w:val="berschrift2"/>
       </w:pPr>
-      <w:bookmarkStart w:id="14" w:name="_Toc452554469"/>
+      <w:bookmarkStart w:id="15" w:name="_Toc452558294"/>
       <w:r>
         <w:lastRenderedPageBreak/>
         <w:t>A</w:t>
@@ -4857,7 +5545,7 @@
       <w:r>
         <w:t>Verbindungen zwischen 2 Stationen ausgeben</w:t>
       </w:r>
-      <w:bookmarkEnd w:id="14"/>
+      <w:bookmarkEnd w:id="15"/>
     </w:p>
     <w:p>
       <w:r>
@@ -4928,7 +5616,7 @@
       <w:pPr>
         <w:pStyle w:val="Beschriftung"/>
       </w:pPr>
-      <w:bookmarkStart w:id="15" w:name="_Toc452554384"/>
+      <w:bookmarkStart w:id="16" w:name="_Toc452558261"/>
       <w:r>
         <w:t xml:space="preserve">Abbildung </w:t>
       </w:r>
@@ -4959,7 +5647,7 @@
       <w:r>
         <w:t>02</w:t>
       </w:r>
-      <w:bookmarkEnd w:id="15"/>
+      <w:bookmarkEnd w:id="16"/>
     </w:p>
     <w:p>
       <w:pPr>
@@ -4978,7 +5666,7 @@
       <w:pPr>
         <w:pStyle w:val="berschrift2"/>
       </w:pPr>
-      <w:bookmarkStart w:id="16" w:name="_Toc452554470"/>
+      <w:bookmarkStart w:id="17" w:name="_Toc452558295"/>
       <w:r>
         <w:lastRenderedPageBreak/>
         <w:t>A0</w:t>
@@ -4992,7 +5680,7 @@
       <w:r>
         <w:t>Startstation ausgeben</w:t>
       </w:r>
-      <w:bookmarkEnd w:id="16"/>
+      <w:bookmarkEnd w:id="17"/>
     </w:p>
     <w:p>
       <w:r>
@@ -5063,7 +5751,7 @@
       <w:pPr>
         <w:pStyle w:val="Beschriftung"/>
       </w:pPr>
-      <w:bookmarkStart w:id="17" w:name="_Toc452554385"/>
+      <w:bookmarkStart w:id="18" w:name="_Toc452558262"/>
       <w:r>
         <w:t xml:space="preserve">Abbildung </w:t>
       </w:r>
@@ -5094,13 +5782,13 @@
       <w:r>
         <w:t>03</w:t>
       </w:r>
-      <w:bookmarkEnd w:id="17"/>
+      <w:bookmarkEnd w:id="18"/>
     </w:p>
     <w:p>
       <w:pPr>
         <w:pStyle w:val="berschrift2"/>
       </w:pPr>
-      <w:bookmarkStart w:id="18" w:name="_Toc452554471"/>
+      <w:bookmarkStart w:id="19" w:name="_Toc452558296"/>
       <w:r>
         <w:t>A0</w:t>
       </w:r>
@@ -5110,7 +5798,7 @@
       <w:r>
         <w:t>Autovervollständigung bei Stationssuche</w:t>
       </w:r>
-      <w:bookmarkEnd w:id="18"/>
+      <w:bookmarkEnd w:id="19"/>
     </w:p>
     <w:p>
       <w:r>
@@ -5142,12 +5830,12 @@
       <w:pPr>
         <w:pStyle w:val="berschrift2"/>
       </w:pPr>
-      <w:bookmarkStart w:id="19" w:name="_Toc452554472"/>
+      <w:bookmarkStart w:id="20" w:name="_Toc452558297"/>
       <w:r>
         <w:lastRenderedPageBreak/>
         <w:t>A005: Verbindung zu einem anderen Zeitpunkt suchen</w:t>
       </w:r>
-      <w:bookmarkEnd w:id="19"/>
+      <w:bookmarkEnd w:id="20"/>
     </w:p>
     <w:p>
       <w:r>
@@ -5208,7 +5896,7 @@
       <w:pPr>
         <w:pStyle w:val="Beschriftung"/>
       </w:pPr>
-      <w:bookmarkStart w:id="20" w:name="_Toc452554386"/>
+      <w:bookmarkStart w:id="21" w:name="_Toc452558263"/>
       <w:r>
         <w:t xml:space="preserve">Abbildung </w:t>
       </w:r>
@@ -5236,7 +5924,7 @@
       <w:r>
         <w:t>: Anforderung A005</w:t>
       </w:r>
-      <w:bookmarkEnd w:id="20"/>
+      <w:bookmarkEnd w:id="21"/>
     </w:p>
     <w:p>
       <w:pPr>
@@ -5255,12 +5943,12 @@
       <w:pPr>
         <w:pStyle w:val="berschrift2"/>
       </w:pPr>
-      <w:bookmarkStart w:id="21" w:name="_Toc452554473"/>
+      <w:bookmarkStart w:id="22" w:name="_Toc452558298"/>
       <w:r>
         <w:lastRenderedPageBreak/>
         <w:t>A006: Station in Googlemaps anzeigen</w:t>
       </w:r>
-      <w:bookmarkEnd w:id="21"/>
+      <w:bookmarkEnd w:id="22"/>
     </w:p>
     <w:p>
       <w:r>
@@ -5331,7 +6019,7 @@
       <w:pPr>
         <w:pStyle w:val="Beschriftung"/>
       </w:pPr>
-      <w:bookmarkStart w:id="22" w:name="_Toc452554387"/>
+      <w:bookmarkStart w:id="23" w:name="_Toc452558264"/>
       <w:r>
         <w:t xml:space="preserve">Abbildung </w:t>
       </w:r>
@@ -5359,7 +6047,7 @@
       <w:r>
         <w:t>: Anforderung  A006</w:t>
       </w:r>
-      <w:bookmarkEnd w:id="22"/>
+      <w:bookmarkEnd w:id="23"/>
     </w:p>
     <w:p>
       <w:r>
@@ -5416,7 +6104,7 @@
       <w:pPr>
         <w:pStyle w:val="Beschriftung"/>
       </w:pPr>
-      <w:bookmarkStart w:id="23" w:name="_Toc452554388"/>
+      <w:bookmarkStart w:id="24" w:name="_Toc452558265"/>
       <w:r>
         <w:t xml:space="preserve">Abbildung </w:t>
       </w:r>
@@ -5441,18 +6129,18 @@
       <w:r>
         <w:t>: Anforderung A006 - Karte</w:t>
       </w:r>
-      <w:bookmarkEnd w:id="23"/>
+      <w:bookmarkEnd w:id="24"/>
     </w:p>
     <w:p>
       <w:pPr>
         <w:pStyle w:val="berschrift2"/>
       </w:pPr>
-      <w:bookmarkStart w:id="24" w:name="_Toc452554474"/>
+      <w:bookmarkStart w:id="25" w:name="_Toc452558299"/>
       <w:r>
         <w:lastRenderedPageBreak/>
         <w:t>A007: Stationen in meiner Nähe suchen</w:t>
       </w:r>
-      <w:bookmarkEnd w:id="24"/>
+      <w:bookmarkEnd w:id="25"/>
     </w:p>
     <w:p>
       <w:r>
@@ -5463,14 +6151,14 @@
       <w:pPr>
         <w:pStyle w:val="berschrift2"/>
       </w:pPr>
-      <w:bookmarkStart w:id="25" w:name="_Toc452554475"/>
+      <w:bookmarkStart w:id="26" w:name="_Toc452558300"/>
       <w:r>
         <w:t xml:space="preserve">A008: </w:t>
       </w:r>
       <w:r>
         <w:t>Verbindung per Mail versenden</w:t>
       </w:r>
-      <w:bookmarkEnd w:id="25"/>
+      <w:bookmarkEnd w:id="26"/>
     </w:p>
     <w:p>
       <w:r>
@@ -5535,7 +6223,7 @@
       <w:pPr>
         <w:pStyle w:val="Beschriftung"/>
       </w:pPr>
-      <w:bookmarkStart w:id="26" w:name="_Toc452554389"/>
+      <w:bookmarkStart w:id="27" w:name="_Toc452558266"/>
       <w:r>
         <w:t xml:space="preserve">Abbildung </w:t>
       </w:r>
@@ -5569,7 +6257,7 @@
       <w:r>
         <w:t xml:space="preserve"> Hauptfenster</w:t>
       </w:r>
-      <w:bookmarkEnd w:id="26"/>
+      <w:bookmarkEnd w:id="27"/>
     </w:p>
     <w:p>
       <w:r>
@@ -5626,7 +6314,7 @@
       <w:pPr>
         <w:pStyle w:val="Beschriftung"/>
       </w:pPr>
-      <w:bookmarkStart w:id="27" w:name="_Toc452554390"/>
+      <w:bookmarkStart w:id="28" w:name="_Toc452558267"/>
       <w:r>
         <w:t xml:space="preserve">Abbildung </w:t>
       </w:r>
@@ -5654,28 +6342,28 @@
       <w:r>
         <w:t>: Anforderung A008 - Mailfenster</w:t>
       </w:r>
-      <w:bookmarkEnd w:id="27"/>
+      <w:bookmarkEnd w:id="28"/>
     </w:p>
     <w:p>
       <w:pPr>
         <w:pStyle w:val="berschrift1"/>
       </w:pPr>
-      <w:bookmarkStart w:id="28" w:name="_Toc452554476"/>
+      <w:bookmarkStart w:id="29" w:name="_Toc452558301"/>
       <w:r>
         <w:lastRenderedPageBreak/>
         <w:t>Programm Aufbau</w:t>
       </w:r>
-      <w:bookmarkEnd w:id="28"/>
+      <w:bookmarkEnd w:id="29"/>
     </w:p>
     <w:p>
       <w:pPr>
         <w:pStyle w:val="berschrift2"/>
       </w:pPr>
-      <w:bookmarkStart w:id="29" w:name="_Toc452554477"/>
+      <w:bookmarkStart w:id="30" w:name="_Toc452558302"/>
       <w:r>
         <w:t>UML-Klassendiagramm</w:t>
       </w:r>
-      <w:bookmarkEnd w:id="29"/>
+      <w:bookmarkEnd w:id="30"/>
     </w:p>
     <w:p>
       <w:pPr>
@@ -5705,7 +6393,7 @@
           <v:shape id="_x0000_i1028" type="#_x0000_t75" style="width:453.4pt;height:469.65pt" o:ole="">
             <v:imagedata r:id="rId19" o:title=""/>
           </v:shape>
-          <o:OLEObject Type="Embed" ProgID="Visio.Drawing.11" ShapeID="_x0000_i1028" DrawAspect="Content" ObjectID="_1526296439" r:id="rId20"/>
+          <o:OLEObject Type="Embed" ProgID="Visio.Drawing.11" ShapeID="_x0000_i1028" DrawAspect="Content" ObjectID="_1526300272" r:id="rId20"/>
         </w:object>
       </w:r>
     </w:p>
@@ -5713,7 +6401,7 @@
       <w:pPr>
         <w:pStyle w:val="Beschriftung"/>
       </w:pPr>
-      <w:bookmarkStart w:id="30" w:name="_Toc452554391"/>
+      <w:bookmarkStart w:id="31" w:name="_Toc452558268"/>
       <w:r>
         <w:t xml:space="preserve">Abbildung </w:t>
       </w:r>
@@ -5738,7 +6426,7 @@
       <w:r>
         <w:t>: UML-Klassendiagramm</w:t>
       </w:r>
-      <w:bookmarkEnd w:id="30"/>
+      <w:bookmarkEnd w:id="31"/>
     </w:p>
     <w:p>
       <w:pPr>
@@ -5757,12 +6445,12 @@
       <w:pPr>
         <w:pStyle w:val="berschrift2"/>
       </w:pPr>
-      <w:bookmarkStart w:id="31" w:name="_Toc452554478"/>
+      <w:bookmarkStart w:id="32" w:name="_Toc452558303"/>
       <w:r>
         <w:lastRenderedPageBreak/>
         <w:t>UseCase</w:t>
       </w:r>
-      <w:bookmarkEnd w:id="31"/>
+      <w:bookmarkEnd w:id="32"/>
     </w:p>
     <w:p>
       <w:r>
@@ -5778,7 +6466,7 @@
           <v:shape id="_x0000_i1025" type="#_x0000_t75" style="width:296.35pt;height:178.55pt" o:ole="">
             <v:imagedata r:id="rId21" o:title=""/>
           </v:shape>
-          <o:OLEObject Type="Embed" ProgID="Visio.Drawing.11" ShapeID="_x0000_i1025" DrawAspect="Content" ObjectID="_1526296440" r:id="rId22"/>
+          <o:OLEObject Type="Embed" ProgID="Visio.Drawing.11" ShapeID="_x0000_i1025" DrawAspect="Content" ObjectID="_1526300273" r:id="rId22"/>
         </w:object>
       </w:r>
     </w:p>
@@ -5786,7 +6474,7 @@
       <w:pPr>
         <w:pStyle w:val="Beschriftung"/>
       </w:pPr>
-      <w:bookmarkStart w:id="32" w:name="_Toc452554392"/>
+      <w:bookmarkStart w:id="33" w:name="_Toc452558269"/>
       <w:r>
         <w:t xml:space="preserve">Abbildung </w:t>
       </w:r>
@@ -5811,17 +6499,17 @@
       <w:r>
         <w:t>: UseCase-Diagramm SwissTransportTimetable</w:t>
       </w:r>
-      <w:bookmarkEnd w:id="32"/>
+      <w:bookmarkEnd w:id="33"/>
     </w:p>
     <w:p>
       <w:pPr>
         <w:pStyle w:val="berschrift3"/>
       </w:pPr>
-      <w:bookmarkStart w:id="33" w:name="_Toc452554479"/>
+      <w:bookmarkStart w:id="34" w:name="_Toc452558304"/>
       <w:r>
         <w:t>UseCase 1: Stationssuche</w:t>
       </w:r>
-      <w:bookmarkEnd w:id="33"/>
+      <w:bookmarkEnd w:id="34"/>
     </w:p>
     <w:p>
       <w:r>
@@ -5837,7 +6525,7 @@
           <v:shape id="_x0000_i1026" type="#_x0000_t75" style="width:453.35pt;height:175.85pt" o:ole="">
             <v:imagedata r:id="rId23" o:title=""/>
           </v:shape>
-          <o:OLEObject Type="Embed" ProgID="Visio.Drawing.11" ShapeID="_x0000_i1026" DrawAspect="Content" ObjectID="_1526296441" r:id="rId24"/>
+          <o:OLEObject Type="Embed" ProgID="Visio.Drawing.11" ShapeID="_x0000_i1026" DrawAspect="Content" ObjectID="_1526300274" r:id="rId24"/>
         </w:object>
       </w:r>
     </w:p>
@@ -5845,7 +6533,7 @@
       <w:pPr>
         <w:pStyle w:val="Beschriftung"/>
       </w:pPr>
-      <w:bookmarkStart w:id="34" w:name="_Toc452554393"/>
+      <w:bookmarkStart w:id="35" w:name="_Toc452558270"/>
       <w:r>
         <w:t xml:space="preserve">Abbildung </w:t>
       </w:r>
@@ -5870,7 +6558,7 @@
       <w:r>
         <w:t xml:space="preserve">: </w:t>
       </w:r>
-      <w:bookmarkStart w:id="35" w:name="_Ref452457078"/>
+      <w:bookmarkStart w:id="36" w:name="_Ref452457078"/>
       <w:r>
         <w:t xml:space="preserve">Aktivitätsdiagramm UseCase 1 </w:t>
       </w:r>
@@ -5880,18 +6568,18 @@
       <w:r>
         <w:t xml:space="preserve"> Stationssuche</w:t>
       </w:r>
-      <w:bookmarkEnd w:id="34"/>
       <w:bookmarkEnd w:id="35"/>
+      <w:bookmarkEnd w:id="36"/>
     </w:p>
     <w:p>
       <w:pPr>
         <w:pStyle w:val="berschrift3"/>
       </w:pPr>
-      <w:bookmarkStart w:id="36" w:name="_Toc452554480"/>
+      <w:bookmarkStart w:id="37" w:name="_Toc452558305"/>
       <w:r>
         <w:t>UseCase 2: Abfahrtstafel</w:t>
       </w:r>
-      <w:bookmarkEnd w:id="36"/>
+      <w:bookmarkEnd w:id="37"/>
     </w:p>
     <w:p>
       <w:r>
@@ -5913,7 +6601,13 @@
         <w:fldChar w:fldCharType="end"/>
       </w:r>
       <w:r>
-        <w:t xml:space="preserve"> ausgeführt. Als nächstes wir nach den Abfahrtszeiten gesucht. Ist die Suche erfolgreich werden diese ausgegeben. Ansonsten erhält der User eine Rückmeldung, dass die Suche nicht erfolgreich war.</w:t>
+        <w:t xml:space="preserve"> </w:t>
+      </w:r>
+      <w:r>
+        <w:t>validiert</w:t>
+      </w:r>
+      <w:r>
+        <w:t>. Als nächstes wir nach den Abfahrtszeiten gesucht. Ist die Suche erfolgreich werden diese ausgegeben. Ansonsten erhält der User eine Rückmeldung, dass die Suche nicht erfolgreich war.</w:t>
       </w:r>
       <w:r>
         <w:t xml:space="preserve"> Der User kann die Suche, mit anderen Werten, erneut starten.</w:t>
@@ -5928,7 +6622,7 @@
           <v:shape id="_x0000_i1027" type="#_x0000_t75" style="width:453.3pt;height:100.6pt" o:ole="">
             <v:imagedata r:id="rId25" o:title=""/>
           </v:shape>
-          <o:OLEObject Type="Embed" ProgID="Visio.Drawing.11" ShapeID="_x0000_i1027" DrawAspect="Content" ObjectID="_1526296442" r:id="rId26"/>
+          <o:OLEObject Type="Embed" ProgID="Visio.Drawing.11" ShapeID="_x0000_i1027" DrawAspect="Content" ObjectID="_1526300275" r:id="rId26"/>
         </w:object>
       </w:r>
     </w:p>
@@ -5936,7 +6630,7 @@
       <w:pPr>
         <w:pStyle w:val="Beschriftung"/>
       </w:pPr>
-      <w:bookmarkStart w:id="37" w:name="_Toc452554394"/>
+      <w:bookmarkStart w:id="38" w:name="_Toc452558271"/>
       <w:r>
         <w:t xml:space="preserve">Abbildung </w:t>
       </w:r>
@@ -5959,26 +6653,443 @@
         <w:fldChar w:fldCharType="end"/>
       </w:r>
       <w:r>
-        <w:t>: Aktivitätsdiagramm UseCase 2 - Abfahrtstafel</w:t>
-      </w:r>
-      <w:bookmarkEnd w:id="37"/>
+        <w:t xml:space="preserve">: Aktivitätsdiagramm UseCase 2 </w:t>
+      </w:r>
+      <w:r>
+        <w:t>–</w:t>
+      </w:r>
+      <w:r>
+        <w:t xml:space="preserve"> Abfahrtstafel</w:t>
+      </w:r>
+      <w:bookmarkEnd w:id="38"/>
+    </w:p>
+    <w:p>
+      <w:pPr>
+        <w:pStyle w:val="berschrift3"/>
+      </w:pPr>
+      <w:bookmarkStart w:id="39" w:name="_Toc452558306"/>
+      <w:r>
+        <w:lastRenderedPageBreak/>
+        <w:t>UseCase 3: Verbindungssuche</w:t>
+      </w:r>
+      <w:bookmarkEnd w:id="39"/>
+    </w:p>
+    <w:p>
+      <w:r>
+        <w:t xml:space="preserve">Beim Suchen der Verbindungen werden als erstes die Stationen gem. dem </w:t>
+      </w:r>
+      <w:r>
+        <w:fldChar w:fldCharType="begin"/>
+      </w:r>
+      <w:r>
+        <w:instrText xml:space="preserve"> REF _Ref452457078 \h </w:instrText>
+      </w:r>
+      <w:r>
+        <w:fldChar w:fldCharType="separate"/>
+      </w:r>
+      <w:r>
+        <w:t>Aktivitätsdiagramm UseCase 1 – Stationssuche</w:t>
+      </w:r>
+      <w:r>
+        <w:fldChar w:fldCharType="end"/>
+      </w:r>
+      <w:r>
+        <w:t xml:space="preserve"> validiert.</w:t>
+      </w:r>
+      <w:r>
+        <w:t xml:space="preserve"> Sofern Verbindungen gefunden wurden, werden diese ausgegeben. Ansonsten erhält der User in der Statusbar eine Rückmeldung, dass keine Verbindungen verfügbar sind.</w:t>
+      </w:r>
+    </w:p>
+    <w:p>
+      <w:pPr>
+        <w:keepNext/>
+      </w:pPr>
+      <w:r>
+        <w:object w:dxaOrig="14390" w:dyaOrig="3194">
+          <v:shape id="_x0000_i1029" type="#_x0000_t75" style="width:453.3pt;height:100.6pt" o:ole="">
+            <v:imagedata r:id="rId27" o:title=""/>
+          </v:shape>
+          <o:OLEObject Type="Embed" ProgID="Visio.Drawing.11" ShapeID="_x0000_i1029" DrawAspect="Content" ObjectID="_1526300276" r:id="rId28"/>
+        </w:object>
+      </w:r>
+    </w:p>
+    <w:p>
+      <w:pPr>
+        <w:pStyle w:val="Beschriftung"/>
+      </w:pPr>
+      <w:bookmarkStart w:id="40" w:name="_Toc452558272"/>
+      <w:r>
+        <w:t xml:space="preserve">Abbildung </w:t>
+      </w:r>
+      <w:r>
+        <w:fldChar w:fldCharType="begin"/>
+      </w:r>
+      <w:r>
+        <w:instrText xml:space="preserve"> SEQ Abbildung \* ARABIC </w:instrText>
+      </w:r>
+      <w:r>
+        <w:fldChar w:fldCharType="separate"/>
+      </w:r>
+      <w:r>
+        <w:rPr>
+          <w:noProof/>
+        </w:rPr>
+        <w:t>14</w:t>
+      </w:r>
+      <w:r>
+        <w:fldChar w:fldCharType="end"/>
+      </w:r>
+      <w:r>
+        <w:t>: Aktivitätsdiagramm UseCase 3 - Verbindungssuche</w:t>
+      </w:r>
+      <w:bookmarkEnd w:id="40"/>
+    </w:p>
+    <w:p>
+      <w:pPr>
+        <w:pStyle w:val="berschrift2"/>
+      </w:pPr>
+      <w:bookmarkStart w:id="41" w:name="_Toc452558307"/>
+      <w:r>
+        <w:t xml:space="preserve">GUI – </w:t>
+      </w:r>
+      <w:proofErr w:type="spellStart"/>
+      <w:r>
+        <w:t>Graphical</w:t>
+      </w:r>
+      <w:proofErr w:type="spellEnd"/>
+      <w:r>
+        <w:t xml:space="preserve"> User Interface</w:t>
+      </w:r>
+      <w:bookmarkEnd w:id="41"/>
+    </w:p>
+    <w:p>
+      <w:pPr>
+        <w:pStyle w:val="berschrift3"/>
+      </w:pPr>
+      <w:bookmarkStart w:id="42" w:name="_Toc452558308"/>
+      <w:r>
+        <w:t>Hauptfenster</w:t>
+      </w:r>
+      <w:r>
+        <w:t xml:space="preserve"> – ÖV-Verbindungen</w:t>
+      </w:r>
+      <w:bookmarkEnd w:id="42"/>
+    </w:p>
+    <w:p>
+      <w:r>
+        <w:t>Im Hauptfenster kann nach Stationen, Abfahrtszeiten u</w:t>
+      </w:r>
+      <w:r>
+        <w:t>nd Verbindungen gesucht werden.</w:t>
+      </w:r>
+    </w:p>
+    <w:p>
+      <w:pPr>
+        <w:keepNext/>
+      </w:pPr>
+      <w:r>
+        <w:rPr>
+          <w:noProof/>
+          <w:lang w:eastAsia="de-CH"/>
+        </w:rPr>
+        <w:drawing>
+          <wp:inline distT="0" distB="0" distL="0" distR="0" wp14:anchorId="058116E1" wp14:editId="445764B8">
+            <wp:extent cx="5753100" cy="3400425"/>
+            <wp:effectExtent l="0" t="0" r="0" b="9525"/>
+            <wp:docPr id="2" name="Grafik 2"/>
+            <wp:cNvGraphicFramePr>
+              <a:graphicFrameLocks xmlns:a="http://schemas.openxmlformats.org/drawingml/2006/main" noChangeAspect="1"/>
+            </wp:cNvGraphicFramePr>
+            <a:graphic xmlns:a="http://schemas.openxmlformats.org/drawingml/2006/main">
+              <a:graphicData uri="http://schemas.openxmlformats.org/drawingml/2006/picture">
+                <pic:pic xmlns:pic="http://schemas.openxmlformats.org/drawingml/2006/picture">
+                  <pic:nvPicPr>
+                    <pic:cNvPr id="0" name=""/>
+                    <pic:cNvPicPr/>
+                  </pic:nvPicPr>
+                  <pic:blipFill rotWithShape="1">
+                    <a:blip r:embed="rId29"/>
+                    <a:srcRect t="1381"/>
+                    <a:stretch/>
+                  </pic:blipFill>
+                  <pic:spPr bwMode="auto">
+                    <a:xfrm>
+                      <a:off x="0" y="0"/>
+                      <a:ext cx="5753100" cy="3400425"/>
+                    </a:xfrm>
+                    <a:prstGeom prst="rect">
+                      <a:avLst/>
+                    </a:prstGeom>
+                    <a:ln>
+                      <a:noFill/>
+                    </a:ln>
+                    <a:extLst>
+                      <a:ext uri="{53640926-AAD7-44D8-BBD7-CCE9431645EC}">
+                        <a14:shadowObscured xmlns:a14="http://schemas.microsoft.com/office/drawing/2010/main"/>
+                      </a:ext>
+                    </a:extLst>
+                  </pic:spPr>
+                </pic:pic>
+              </a:graphicData>
+            </a:graphic>
+          </wp:inline>
+        </w:drawing>
+      </w:r>
+    </w:p>
+    <w:p>
+      <w:pPr>
+        <w:pStyle w:val="Beschriftung"/>
+      </w:pPr>
+      <w:bookmarkStart w:id="43" w:name="_Toc452558273"/>
+      <w:r>
+        <w:t xml:space="preserve">Abbildung </w:t>
+      </w:r>
+      <w:r>
+        <w:fldChar w:fldCharType="begin"/>
+      </w:r>
+      <w:r>
+        <w:instrText xml:space="preserve"> SEQ Abbildung \* ARABIC </w:instrText>
+      </w:r>
+      <w:r>
+        <w:fldChar w:fldCharType="separate"/>
+      </w:r>
+      <w:r>
+        <w:rPr>
+          <w:noProof/>
+        </w:rPr>
+        <w:t>15</w:t>
+      </w:r>
+      <w:r>
+        <w:fldChar w:fldCharType="end"/>
+      </w:r>
+      <w:r>
+        <w:t>: GUI: Hauptfenster - ÖV-Verbindungen</w:t>
+      </w:r>
+      <w:bookmarkEnd w:id="43"/>
+    </w:p>
+    <w:p>
+      <w:pPr>
+        <w:rPr>
+          <w:rFonts w:asciiTheme="majorHAnsi" w:eastAsiaTheme="majorEastAsia" w:hAnsiTheme="majorHAnsi" w:cstheme="majorBidi"/>
+          <w:color w:val="1F4D78" w:themeColor="accent1" w:themeShade="7F"/>
+          <w:sz w:val="24"/>
+          <w:szCs w:val="24"/>
+        </w:rPr>
+      </w:pPr>
+      <w:r>
+        <w:br w:type="page"/>
+      </w:r>
+    </w:p>
+    <w:p>
+      <w:pPr>
+        <w:pStyle w:val="berschrift3"/>
+      </w:pPr>
+      <w:bookmarkStart w:id="44" w:name="_Toc452558309"/>
+      <w:r>
+        <w:lastRenderedPageBreak/>
+        <w:t>Mailfenster</w:t>
+      </w:r>
+      <w:bookmarkEnd w:id="44"/>
+    </w:p>
+    <w:p>
+      <w:r>
+        <w:t>Aus dem Hauptfenster kann mit dem Button „Mail“ das Mail-Fenster geöffnet werden. Dieses Fenster ist dazu da, die relevanten Felder für den E</w:t>
+      </w:r>
+      <w:r>
+        <w:t>mail-Versand abzufüllen und die Mail zu versenden.</w:t>
+      </w:r>
+    </w:p>
+    <w:p>
+      <w:pPr>
+        <w:keepNext/>
+      </w:pPr>
+      <w:r>
+        <w:rPr>
+          <w:noProof/>
+          <w:lang w:eastAsia="de-CH"/>
+        </w:rPr>
+        <w:drawing>
+          <wp:inline distT="0" distB="0" distL="0" distR="0" wp14:anchorId="67C56D1A" wp14:editId="1BF76B8B">
+            <wp:extent cx="2857500" cy="3438525"/>
+            <wp:effectExtent l="0" t="0" r="0" b="9525"/>
+            <wp:docPr id="3" name="Grafik 3"/>
+            <wp:cNvGraphicFramePr>
+              <a:graphicFrameLocks xmlns:a="http://schemas.openxmlformats.org/drawingml/2006/main" noChangeAspect="1"/>
+            </wp:cNvGraphicFramePr>
+            <a:graphic xmlns:a="http://schemas.openxmlformats.org/drawingml/2006/main">
+              <a:graphicData uri="http://schemas.openxmlformats.org/drawingml/2006/picture">
+                <pic:pic xmlns:pic="http://schemas.openxmlformats.org/drawingml/2006/picture">
+                  <pic:nvPicPr>
+                    <pic:cNvPr id="0" name=""/>
+                    <pic:cNvPicPr/>
+                  </pic:nvPicPr>
+                  <pic:blipFill>
+                    <a:blip r:embed="rId30"/>
+                    <a:stretch>
+                      <a:fillRect/>
+                    </a:stretch>
+                  </pic:blipFill>
+                  <pic:spPr>
+                    <a:xfrm>
+                      <a:off x="0" y="0"/>
+                      <a:ext cx="2857500" cy="3438525"/>
+                    </a:xfrm>
+                    <a:prstGeom prst="rect">
+                      <a:avLst/>
+                    </a:prstGeom>
+                  </pic:spPr>
+                </pic:pic>
+              </a:graphicData>
+            </a:graphic>
+          </wp:inline>
+        </w:drawing>
+      </w:r>
+    </w:p>
+    <w:p>
+      <w:pPr>
+        <w:pStyle w:val="Beschriftung"/>
+      </w:pPr>
+      <w:bookmarkStart w:id="45" w:name="_Toc452558274"/>
+      <w:r>
+        <w:t xml:space="preserve">Abbildung </w:t>
+      </w:r>
+      <w:r>
+        <w:fldChar w:fldCharType="begin"/>
+      </w:r>
+      <w:r>
+        <w:instrText xml:space="preserve"> SEQ Abbildung \* ARABIC </w:instrText>
+      </w:r>
+      <w:r>
+        <w:fldChar w:fldCharType="separate"/>
+      </w:r>
+      <w:r>
+        <w:rPr>
+          <w:noProof/>
+        </w:rPr>
+        <w:t>16</w:t>
+      </w:r>
+      <w:r>
+        <w:fldChar w:fldCharType="end"/>
+      </w:r>
+      <w:r>
+        <w:t>: GUI: Mailfenster</w:t>
+      </w:r>
+      <w:bookmarkEnd w:id="45"/>
+    </w:p>
+    <w:p>
+      <w:pPr>
+        <w:pStyle w:val="berschrift3"/>
+      </w:pPr>
+      <w:bookmarkStart w:id="46" w:name="_Toc452558310"/>
+      <w:r>
+        <w:t>Webbrowser</w:t>
+      </w:r>
+      <w:bookmarkEnd w:id="46"/>
+    </w:p>
+    <w:p>
+      <w:r>
+        <w:t>Wiederum vom Hauptfenster aus kann der Webbrowser geöffnet werden. Dies geschieht durch einen Klick auf „maps“. In diesem Fenster wird nur der Browser mit Googlemaps und der gewählten Station dargestellt.</w:t>
+      </w:r>
+    </w:p>
+    <w:p>
+      <w:pPr>
+        <w:keepNext/>
+      </w:pPr>
+      <w:r>
+        <w:rPr>
+          <w:noProof/>
+          <w:lang w:eastAsia="de-CH"/>
+        </w:rPr>
+        <w:drawing>
+          <wp:inline distT="0" distB="0" distL="0" distR="0" wp14:anchorId="7D15F43F" wp14:editId="4E480414">
+            <wp:extent cx="4848225" cy="3608593"/>
+            <wp:effectExtent l="0" t="0" r="0" b="0"/>
+            <wp:docPr id="7" name="Grafik 7"/>
+            <wp:cNvGraphicFramePr>
+              <a:graphicFrameLocks xmlns:a="http://schemas.openxmlformats.org/drawingml/2006/main" noChangeAspect="1"/>
+            </wp:cNvGraphicFramePr>
+            <a:graphic xmlns:a="http://schemas.openxmlformats.org/drawingml/2006/main">
+              <a:graphicData uri="http://schemas.openxmlformats.org/drawingml/2006/picture">
+                <pic:pic xmlns:pic="http://schemas.openxmlformats.org/drawingml/2006/picture">
+                  <pic:nvPicPr>
+                    <pic:cNvPr id="0" name=""/>
+                    <pic:cNvPicPr/>
+                  </pic:nvPicPr>
+                  <pic:blipFill>
+                    <a:blip r:embed="rId31"/>
+                    <a:stretch>
+                      <a:fillRect/>
+                    </a:stretch>
+                  </pic:blipFill>
+                  <pic:spPr>
+                    <a:xfrm>
+                      <a:off x="0" y="0"/>
+                      <a:ext cx="4849949" cy="3609876"/>
+                    </a:xfrm>
+                    <a:prstGeom prst="rect">
+                      <a:avLst/>
+                    </a:prstGeom>
+                  </pic:spPr>
+                </pic:pic>
+              </a:graphicData>
+            </a:graphic>
+          </wp:inline>
+        </w:drawing>
+      </w:r>
+    </w:p>
+    <w:p>
+      <w:pPr>
+        <w:pStyle w:val="Beschriftung"/>
+      </w:pPr>
+      <w:bookmarkStart w:id="47" w:name="_Toc452558275"/>
+      <w:r>
+        <w:t xml:space="preserve">Abbildung </w:t>
+      </w:r>
+      <w:r>
+        <w:fldChar w:fldCharType="begin"/>
+      </w:r>
+      <w:r>
+        <w:instrText xml:space="preserve"> SEQ Abbildung \* ARABIC </w:instrText>
+      </w:r>
+      <w:r>
+        <w:fldChar w:fldCharType="separate"/>
+      </w:r>
+      <w:r>
+        <w:rPr>
+          <w:noProof/>
+        </w:rPr>
+        <w:t>17</w:t>
+      </w:r>
+      <w:r>
+        <w:fldChar w:fldCharType="end"/>
+      </w:r>
+      <w:r>
+        <w:t>: GUI: Webbrowser</w:t>
+      </w:r>
+      <w:bookmarkEnd w:id="47"/>
     </w:p>
     <w:p>
       <w:pPr>
         <w:pStyle w:val="berschrift1"/>
       </w:pPr>
-      <w:bookmarkStart w:id="38" w:name="_Toc452554481"/>
+      <w:bookmarkStart w:id="48" w:name="_Toc452558311"/>
       <w:r>
         <w:lastRenderedPageBreak/>
         <w:t>Testfälle</w:t>
       </w:r>
-      <w:bookmarkEnd w:id="38"/>
-    </w:p>
-    <w:p>
-      <w:r>
+      <w:bookmarkEnd w:id="48"/>
+    </w:p>
+    <w:p>
+      <w:r>
+        <w:rPr>
+          <w:rStyle w:val="Fett"/>
+        </w:rPr>
         <w:t>Vorbedingungen</w:t>
       </w:r>
       <w:r>
+        <w:rPr>
+          <w:rStyle w:val="Fett"/>
+        </w:rPr>
         <w:t>:</w:t>
       </w:r>
       <w:r>
@@ -6029,7 +7140,7 @@
       <w:pPr>
         <w:pStyle w:val="berschrift2"/>
       </w:pPr>
-      <w:bookmarkStart w:id="39" w:name="_Toc452554482"/>
+      <w:bookmarkStart w:id="49" w:name="_Toc452558312"/>
       <w:r>
         <w:t>A</w:t>
       </w:r>
@@ -6042,10 +7153,13 @@
       <w:r>
         <w:t>Start- und Endstation mittels Textsuche finden</w:t>
       </w:r>
-      <w:bookmarkEnd w:id="39"/>
-    </w:p>
-    <w:p>
-      <w:r>
+      <w:bookmarkEnd w:id="49"/>
+    </w:p>
+    <w:p>
+      <w:r>
+        <w:rPr>
+          <w:rStyle w:val="Fett"/>
+        </w:rPr>
         <w:t>Vorgehen:</w:t>
       </w:r>
       <w:r>
@@ -6059,31 +7173,46 @@
     </w:p>
     <w:p>
       <w:r>
+        <w:rPr>
+          <w:rStyle w:val="Fett"/>
+        </w:rPr>
         <w:t xml:space="preserve">Erwartetes </w:t>
       </w:r>
       <w:r>
+        <w:rPr>
+          <w:rStyle w:val="Fett"/>
+        </w:rPr>
         <w:t>Ergebnis:</w:t>
       </w:r>
       <w:r>
         <w:br/>
-        <w:t xml:space="preserve">Wenn die Stationen ungültig sind, soll eine </w:t>
+        <w:t xml:space="preserve">Wenn die Stationen ungültig sind, </w:t>
+      </w:r>
+      <w:r>
+        <w:t>erscheint</w:t>
+      </w:r>
+      <w:r>
+        <w:t xml:space="preserve"> eine </w:t>
       </w:r>
       <w:r>
         <w:t>Message-Box</w:t>
       </w:r>
       <w:r>
-        <w:t xml:space="preserve"> als Rückmeldung ausgegeben werden.</w:t>
+        <w:t xml:space="preserve"> als Rückmeldung.</w:t>
       </w:r>
       <w:r>
         <w:br/>
-        <w:t>Ansonsten soll das Programm weiter laufen.</w:t>
+        <w:t xml:space="preserve">Ansonsten </w:t>
+      </w:r>
+      <w:r>
+        <w:t>läuft das Programm weiter.</w:t>
       </w:r>
     </w:p>
     <w:p>
       <w:pPr>
         <w:pStyle w:val="berschrift2"/>
       </w:pPr>
-      <w:bookmarkStart w:id="40" w:name="_Toc452554483"/>
+      <w:bookmarkStart w:id="50" w:name="_Toc452558313"/>
       <w:r>
         <w:t>A0</w:t>
       </w:r>
@@ -6093,10 +7222,13 @@
       <w:r>
         <w:t>Verbindungen zwischen 2 Stationen ausgeben</w:t>
       </w:r>
-      <w:bookmarkEnd w:id="40"/>
-    </w:p>
-    <w:p>
-      <w:r>
+      <w:bookmarkEnd w:id="50"/>
+    </w:p>
+    <w:p>
+      <w:r>
+        <w:rPr>
+          <w:rStyle w:val="Fett"/>
+        </w:rPr>
         <w:t>Vorgehen:</w:t>
       </w:r>
       <w:r>
@@ -6110,21 +7242,33 @@
     </w:p>
     <w:p>
       <w:r>
+        <w:rPr>
+          <w:rStyle w:val="Fett"/>
+        </w:rPr>
         <w:t xml:space="preserve">Erwartetes </w:t>
       </w:r>
       <w:r>
+        <w:rPr>
+          <w:rStyle w:val="Fett"/>
+        </w:rPr>
         <w:t>Ergebnis:</w:t>
       </w:r>
       <w:r>
         <w:br/>
-        <w:t>Im Textfeld unterhalb der Sucheingaben sollen die nächsten Verbindungen von Start- nach Endstation aufgelistet werden.</w:t>
+        <w:t xml:space="preserve">Im Textfeld unterhalb der Sucheingaben </w:t>
+      </w:r>
+      <w:r>
+        <w:t>werden</w:t>
+      </w:r>
+      <w:r>
+        <w:t xml:space="preserve"> die nächsten Verbindungen von Start- nach Endstation aufgelistet.</w:t>
       </w:r>
     </w:p>
     <w:p>
       <w:pPr>
         <w:pStyle w:val="berschrift2"/>
       </w:pPr>
-      <w:bookmarkStart w:id="41" w:name="_Toc452554484"/>
+      <w:bookmarkStart w:id="51" w:name="_Toc452558314"/>
       <w:r>
         <w:t>A0</w:t>
       </w:r>
@@ -6134,10 +7278,13 @@
       <w:r>
         <w:t>Abfahrtstafel für Startstation ausgeben</w:t>
       </w:r>
-      <w:bookmarkEnd w:id="41"/>
-    </w:p>
-    <w:p>
-      <w:r>
+      <w:bookmarkEnd w:id="51"/>
+    </w:p>
+    <w:p>
+      <w:r>
+        <w:rPr>
+          <w:rStyle w:val="Fett"/>
+        </w:rPr>
         <w:t>Vorgehen:</w:t>
       </w:r>
       <w:r>
@@ -6151,21 +7298,33 @@
     </w:p>
     <w:p>
       <w:r>
+        <w:rPr>
+          <w:rStyle w:val="Fett"/>
+        </w:rPr>
         <w:t xml:space="preserve">Erwartetes </w:t>
       </w:r>
       <w:r>
+        <w:rPr>
+          <w:rStyle w:val="Fett"/>
+        </w:rPr>
         <w:t>Ergebnis:</w:t>
       </w:r>
       <w:r>
         <w:br/>
-        <w:t>Im Textfeld unterhalb der Sucheingabe sollen die nächsten Abfahrtszeiten mit Endstation aufgelistet werden.</w:t>
+        <w:t xml:space="preserve">Im Textfeld unterhalb der Sucheingabe </w:t>
+      </w:r>
+      <w:r>
+        <w:t>werden</w:t>
+      </w:r>
+      <w:r>
+        <w:t xml:space="preserve"> die nächsten Abfahrtszeiten mit Endstation aufgelistet.</w:t>
       </w:r>
     </w:p>
     <w:p>
       <w:pPr>
         <w:pStyle w:val="berschrift2"/>
       </w:pPr>
-      <w:bookmarkStart w:id="42" w:name="_Toc452554485"/>
+      <w:bookmarkStart w:id="52" w:name="_Toc452558315"/>
       <w:r>
         <w:t>A0</w:t>
       </w:r>
@@ -6175,10 +7334,13 @@
       <w:r>
         <w:t>Autovervollständigung bei Stationssuche</w:t>
       </w:r>
-      <w:bookmarkEnd w:id="42"/>
-    </w:p>
-    <w:p>
-      <w:r>
+      <w:bookmarkEnd w:id="52"/>
+    </w:p>
+    <w:p>
+      <w:r>
+        <w:rPr>
+          <w:rStyle w:val="Fett"/>
+        </w:rPr>
         <w:t>Vorgehen:</w:t>
       </w:r>
       <w:r>
@@ -6194,38 +7356,53 @@
     </w:p>
     <w:p>
       <w:r>
+        <w:rPr>
+          <w:rStyle w:val="Fett"/>
+        </w:rPr>
         <w:t xml:space="preserve">Erwartetes </w:t>
       </w:r>
       <w:r>
+        <w:rPr>
+          <w:rStyle w:val="Fett"/>
+        </w:rPr>
         <w:t>Ergebnis:</w:t>
       </w:r>
       <w:r>
         <w:br/>
-        <w:t>Nachdem 3. Zeichen sollen automatisch Stationen vorgeschlagen werden.</w:t>
+        <w:t xml:space="preserve">Nachdem 3. Zeichen </w:t>
+      </w:r>
+      <w:r>
+        <w:t>werden</w:t>
+      </w:r>
+      <w:r>
+        <w:t xml:space="preserve"> automatisch Stationen vorgeschlagen.</w:t>
       </w:r>
     </w:p>
     <w:p>
       <w:pPr>
         <w:pStyle w:val="berschrift2"/>
       </w:pPr>
-      <w:bookmarkStart w:id="43" w:name="_Toc452554486"/>
+      <w:bookmarkStart w:id="53" w:name="_Toc452558316"/>
       <w:r>
         <w:t>A005: Verbindung zu einem anderen Zeitpunkt suchen</w:t>
       </w:r>
-      <w:bookmarkEnd w:id="43"/>
+      <w:bookmarkEnd w:id="53"/>
     </w:p>
     <w:p>
       <w:pPr>
         <w:pStyle w:val="berschrift3"/>
       </w:pPr>
-      <w:bookmarkStart w:id="44" w:name="_Toc452554487"/>
+      <w:bookmarkStart w:id="54" w:name="_Toc452558317"/>
       <w:r>
         <w:t>A005a: Verbindung mit Abfahrtszeit suchen</w:t>
       </w:r>
-      <w:bookmarkEnd w:id="44"/>
-    </w:p>
-    <w:p>
-      <w:r>
+      <w:bookmarkEnd w:id="54"/>
+    </w:p>
+    <w:p>
+      <w:r>
+        <w:rPr>
+          <w:rStyle w:val="Fett"/>
+        </w:rPr>
         <w:t>Vorgehen:</w:t>
       </w:r>
       <w:r>
@@ -6249,6 +7426,9 @@
     </w:p>
     <w:p>
       <w:r>
+        <w:rPr>
+          <w:rStyle w:val="Fett"/>
+        </w:rPr>
         <w:t>Erwartetes Ergebnis:</w:t>
       </w:r>
       <w:r>
@@ -6260,14 +7440,17 @@
       <w:pPr>
         <w:pStyle w:val="berschrift3"/>
       </w:pPr>
-      <w:bookmarkStart w:id="45" w:name="_Toc452554488"/>
+      <w:bookmarkStart w:id="55" w:name="_Toc452558318"/>
       <w:r>
         <w:t>A005b: Verbindung mit Ankunftszeit suchen</w:t>
       </w:r>
-      <w:bookmarkEnd w:id="45"/>
-    </w:p>
-    <w:p>
-      <w:r>
+      <w:bookmarkEnd w:id="55"/>
+    </w:p>
+    <w:p>
+      <w:r>
+        <w:rPr>
+          <w:rStyle w:val="Fett"/>
+        </w:rPr>
         <w:t>Vorgehen:</w:t>
       </w:r>
       <w:r>
@@ -6281,6 +7464,9 @@
     </w:p>
     <w:p>
       <w:r>
+        <w:rPr>
+          <w:rStyle w:val="Fett"/>
+        </w:rPr>
         <w:t>Erwartetes Ergebnis:</w:t>
       </w:r>
       <w:r>
@@ -6292,15 +7478,18 @@
       <w:pPr>
         <w:pStyle w:val="berschrift2"/>
       </w:pPr>
-      <w:bookmarkStart w:id="46" w:name="_Toc452554489"/>
+      <w:bookmarkStart w:id="56" w:name="_Toc452558319"/>
       <w:r>
         <w:lastRenderedPageBreak/>
         <w:t>A006: Station auf Googlemaps anzeigen</w:t>
       </w:r>
-      <w:bookmarkEnd w:id="46"/>
-    </w:p>
-    <w:p>
-      <w:r>
+      <w:bookmarkEnd w:id="56"/>
+    </w:p>
+    <w:p>
+      <w:r>
+        <w:rPr>
+          <w:rStyle w:val="Fett"/>
+        </w:rPr>
         <w:t>Vorgehen:</w:t>
       </w:r>
       <w:r>
@@ -6314,6 +7503,9 @@
     </w:p>
     <w:p>
       <w:r>
+        <w:rPr>
+          <w:rStyle w:val="Fett"/>
+        </w:rPr>
         <w:t>Erwartetes Ergebnis:</w:t>
       </w:r>
       <w:r>
@@ -6328,7 +7520,7 @@
       <w:pPr>
         <w:pStyle w:val="berschrift2"/>
       </w:pPr>
-      <w:bookmarkStart w:id="47" w:name="_Toc452554490"/>
+      <w:bookmarkStart w:id="57" w:name="_Toc452558320"/>
       <w:r>
         <w:t>A0</w:t>
       </w:r>
@@ -6338,13 +7530,13 @@
       <w:r>
         <w:t>Verbindungen per Mail versenden</w:t>
       </w:r>
-      <w:bookmarkEnd w:id="47"/>
+      <w:bookmarkEnd w:id="57"/>
     </w:p>
     <w:p>
       <w:pPr>
         <w:pStyle w:val="berschrift3"/>
       </w:pPr>
-      <w:bookmarkStart w:id="48" w:name="_Toc452554491"/>
+      <w:bookmarkStart w:id="58" w:name="_Toc452558321"/>
       <w:r>
         <w:t>A</w:t>
       </w:r>
@@ -6357,10 +7549,13 @@
       <w:r>
         <w:t>Mail Fenster öffnen</w:t>
       </w:r>
-      <w:bookmarkEnd w:id="48"/>
-    </w:p>
-    <w:p>
-      <w:r>
+      <w:bookmarkEnd w:id="58"/>
+    </w:p>
+    <w:p>
+      <w:r>
+        <w:rPr>
+          <w:rStyle w:val="Fett"/>
+        </w:rPr>
         <w:t>Vorgehen:</w:t>
       </w:r>
       <w:r>
@@ -6382,9 +7577,15 @@
     </w:p>
     <w:p>
       <w:r>
+        <w:rPr>
+          <w:rStyle w:val="Fett"/>
+        </w:rPr>
         <w:t xml:space="preserve">Erwartetes </w:t>
       </w:r>
       <w:r>
+        <w:rPr>
+          <w:rStyle w:val="Fett"/>
+        </w:rPr>
         <w:t>Ergebnis:</w:t>
       </w:r>
       <w:r>
@@ -6396,7 +7597,7 @@
       <w:pPr>
         <w:pStyle w:val="berschrift3"/>
       </w:pPr>
-      <w:bookmarkStart w:id="49" w:name="_Toc452554492"/>
+      <w:bookmarkStart w:id="59" w:name="_Toc452558322"/>
       <w:r>
         <w:t>A0</w:t>
       </w:r>
@@ -6406,10 +7607,13 @@
       <w:r>
         <w:t>Mail versenden</w:t>
       </w:r>
-      <w:bookmarkEnd w:id="49"/>
-    </w:p>
-    <w:p>
-      <w:r>
+      <w:bookmarkEnd w:id="59"/>
+    </w:p>
+    <w:p>
+      <w:r>
+        <w:rPr>
+          <w:rStyle w:val="Fett"/>
+        </w:rPr>
         <w:t>Vorgehen:</w:t>
       </w:r>
       <w:r>
@@ -6419,9 +7623,15 @@
     </w:p>
     <w:p>
       <w:r>
+        <w:rPr>
+          <w:rStyle w:val="Fett"/>
+        </w:rPr>
         <w:t xml:space="preserve">Erwartetes </w:t>
       </w:r>
       <w:r>
+        <w:rPr>
+          <w:rStyle w:val="Fett"/>
+        </w:rPr>
         <w:t>Ergebnis:</w:t>
       </w:r>
       <w:r>
@@ -6433,11 +7643,11 @@
       <w:pPr>
         <w:pStyle w:val="berschrift3"/>
       </w:pPr>
-      <w:bookmarkStart w:id="50" w:name="_Toc452554493"/>
+      <w:bookmarkStart w:id="60" w:name="_Toc452558323"/>
       <w:r>
         <w:t>A008c: Verbindung selektieren</w:t>
       </w:r>
-      <w:bookmarkEnd w:id="50"/>
+      <w:bookmarkEnd w:id="60"/>
     </w:p>
     <w:p>
       <w:r>
@@ -6458,6 +7668,9 @@
     </w:p>
     <w:p>
       <w:r>
+        <w:rPr>
+          <w:rStyle w:val="Fett"/>
+        </w:rPr>
         <w:t>Erwartetes Ergebnis:</w:t>
       </w:r>
       <w:r>
@@ -6479,7 +7692,6 @@
           <w:szCs w:val="32"/>
         </w:rPr>
       </w:pPr>
-      <w:bookmarkStart w:id="51" w:name="_Toc452554494"/>
       <w:r>
         <w:br w:type="page"/>
       </w:r>
@@ -6488,21 +7700,22 @@
       <w:pPr>
         <w:pStyle w:val="berschrift1"/>
       </w:pPr>
+      <w:bookmarkStart w:id="61" w:name="_Toc452558324"/>
       <w:r>
         <w:lastRenderedPageBreak/>
         <w:t>Testprotokoll</w:t>
       </w:r>
-      <w:bookmarkEnd w:id="51"/>
+      <w:bookmarkEnd w:id="61"/>
     </w:p>
     <w:p>
       <w:pPr>
         <w:pStyle w:val="berschrift2"/>
       </w:pPr>
-      <w:bookmarkStart w:id="52" w:name="_Toc452554495"/>
+      <w:bookmarkStart w:id="62" w:name="_Toc452558325"/>
       <w:r>
         <w:t>30.05.2016 – Tanja Krummenacher</w:t>
       </w:r>
-      <w:bookmarkEnd w:id="52"/>
+      <w:bookmarkEnd w:id="62"/>
     </w:p>
     <w:tbl>
       <w:tblPr>
@@ -7007,7 +8220,7 @@
       <w:pPr>
         <w:pStyle w:val="Beschriftung"/>
       </w:pPr>
-      <w:bookmarkStart w:id="53" w:name="_Toc452544252"/>
+      <w:bookmarkStart w:id="63" w:name="_Toc452558276"/>
       <w:r>
         <w:t xml:space="preserve">Tabelle </w:t>
       </w:r>
@@ -7035,17 +8248,17 @@
       <w:r>
         <w:t xml:space="preserve"> vom 30.05.2016 durch Tanja Krummenacher</w:t>
       </w:r>
-      <w:bookmarkEnd w:id="53"/>
+      <w:bookmarkEnd w:id="63"/>
     </w:p>
     <w:p>
       <w:pPr>
         <w:pStyle w:val="berschrift2"/>
       </w:pPr>
-      <w:bookmarkStart w:id="54" w:name="_Toc452554496"/>
+      <w:bookmarkStart w:id="64" w:name="_Toc452558326"/>
       <w:r>
         <w:t>31.05.2016 – Julia Imbach</w:t>
       </w:r>
-      <w:bookmarkEnd w:id="54"/>
+      <w:bookmarkEnd w:id="64"/>
     </w:p>
     <w:tbl>
       <w:tblPr>
@@ -7862,7 +9075,7 @@
       <w:pPr>
         <w:pStyle w:val="Beschriftung"/>
       </w:pPr>
-      <w:bookmarkStart w:id="55" w:name="_Toc452544253"/>
+      <w:bookmarkStart w:id="65" w:name="_Toc452558277"/>
       <w:r>
         <w:t xml:space="preserve">Tabelle </w:t>
       </w:r>
@@ -7887,7 +9100,7 @@
       <w:r>
         <w:t>: Testprotokoll vom 31.05.2016 durch Julia Imbach</w:t>
       </w:r>
-      <w:bookmarkEnd w:id="55"/>
+      <w:bookmarkEnd w:id="65"/>
     </w:p>
     <w:p>
       <w:pPr>
@@ -7906,12 +9119,27 @@
       <w:pPr>
         <w:pStyle w:val="berschrift1"/>
       </w:pPr>
-      <w:bookmarkStart w:id="56" w:name="_Toc452554497"/>
+      <w:bookmarkStart w:id="66" w:name="_Toc452558327"/>
       <w:r>
         <w:lastRenderedPageBreak/>
         <w:t>Verzeichnisse</w:t>
       </w:r>
-      <w:bookmarkEnd w:id="56"/>
+      <w:bookmarkEnd w:id="66"/>
+    </w:p>
+    <w:p>
+      <w:pPr>
+        <w:pStyle w:val="berschrift2"/>
+      </w:pPr>
+      <w:bookmarkStart w:id="67" w:name="_Toc452558328"/>
+      <w:r>
+        <w:rPr>
+          <w:rStyle w:val="Fett"/>
+          <w:b w:val="0"/>
+          <w:bCs w:val="0"/>
+        </w:rPr>
+        <w:t>Abbildungen</w:t>
+      </w:r>
+      <w:bookmarkEnd w:id="67"/>
     </w:p>
     <w:p>
       <w:pPr>
@@ -7919,16 +9147,79 @@
         <w:tabs>
           <w:tab w:val="right" w:leader="dot" w:pos="9062"/>
         </w:tabs>
+        <w:rPr>
+          <w:rFonts w:eastAsiaTheme="minorEastAsia"/>
+          <w:noProof/>
+          <w:sz w:val="22"/>
+          <w:lang w:eastAsia="de-CH"/>
+        </w:rPr>
       </w:pPr>
-      <w:proofErr w:type="spellStart"/>
-      <w:r>
-        <w:rPr>
-          <w:rStyle w:val="Fett"/>
-          <w:sz w:val="24"/>
-        </w:rPr>
-        <w:t>Abbilungsverzeichnis</w:t>
-      </w:r>
-      <w:proofErr w:type="spellEnd"/>
+      <w:r>
+        <w:fldChar w:fldCharType="begin"/>
+      </w:r>
+      <w:r>
+        <w:instrText xml:space="preserve"> TOC \h \z \c "Abbildung" </w:instrText>
+      </w:r>
+      <w:r>
+        <w:fldChar w:fldCharType="separate"/>
+      </w:r>
+      <w:hyperlink w:anchor="_Toc452558259" w:history="1">
+        <w:r>
+          <w:rPr>
+            <w:rStyle w:val="Hyperlink"/>
+            <w:noProof/>
+          </w:rPr>
+          <w:t>Abbildung 1: Bsp.: Registry-Eintrag für IE 11</w:t>
+        </w:r>
+        <w:r>
+          <w:rPr>
+            <w:noProof/>
+            <w:webHidden/>
+          </w:rPr>
+          <w:tab/>
+        </w:r>
+        <w:r>
+          <w:rPr>
+            <w:noProof/>
+            <w:webHidden/>
+          </w:rPr>
+          <w:fldChar w:fldCharType="begin"/>
+        </w:r>
+        <w:r>
+          <w:rPr>
+            <w:noProof/>
+            <w:webHidden/>
+          </w:rPr>
+          <w:instrText xml:space="preserve"> PAGEREF _Toc452558259 \h </w:instrText>
+        </w:r>
+        <w:r>
+          <w:rPr>
+            <w:noProof/>
+            <w:webHidden/>
+          </w:rPr>
+        </w:r>
+        <w:r>
+          <w:rPr>
+            <w:noProof/>
+            <w:webHidden/>
+          </w:rPr>
+          <w:fldChar w:fldCharType="separate"/>
+        </w:r>
+        <w:r>
+          <w:rPr>
+            <w:noProof/>
+            <w:webHidden/>
+          </w:rPr>
+          <w:t>2</w:t>
+        </w:r>
+        <w:r>
+          <w:rPr>
+            <w:noProof/>
+            <w:webHidden/>
+          </w:rPr>
+          <w:fldChar w:fldCharType="end"/>
+        </w:r>
+      </w:hyperlink>
     </w:p>
     <w:p>
       <w:pPr>
@@ -7943,22 +9234,13 @@
           <w:lang w:eastAsia="de-CH"/>
         </w:rPr>
       </w:pPr>
-      <w:r>
-        <w:fldChar w:fldCharType="begin"/>
-      </w:r>
-      <w:r>
-        <w:instrText xml:space="preserve"> TOC \h \z \c "Abbildung" </w:instrText>
-      </w:r>
-      <w:r>
-        <w:fldChar w:fldCharType="separate"/>
-      </w:r>
-      <w:hyperlink w:anchor="_Toc452554382" w:history="1">
+      <w:hyperlink w:anchor="_Toc452558260" w:history="1">
         <w:r>
           <w:rPr>
             <w:rStyle w:val="Hyperlink"/>
             <w:noProof/>
           </w:rPr>
-          <w:t>Abbildung 1: Bsp.: Registry-Eintrag für IE 11</w:t>
+          <w:t>Abbildung 2: Anforderung A001</w:t>
         </w:r>
         <w:r>
           <w:rPr>
@@ -7979,7 +9261,7 @@
             <w:noProof/>
             <w:webHidden/>
           </w:rPr>
-          <w:instrText xml:space="preserve"> PAGEREF _Toc452554382 \h </w:instrText>
+          <w:instrText xml:space="preserve"> PAGEREF _Toc452558260 \h </w:instrText>
         </w:r>
         <w:r>
           <w:rPr>
@@ -8023,13 +9305,13 @@
           <w:lang w:eastAsia="de-CH"/>
         </w:rPr>
       </w:pPr>
-      <w:hyperlink w:anchor="_Toc452554383" w:history="1">
+      <w:hyperlink w:anchor="_Toc452558261" w:history="1">
         <w:r>
           <w:rPr>
             <w:rStyle w:val="Hyperlink"/>
             <w:noProof/>
           </w:rPr>
-          <w:t>Abbildung 2: Anforderung A001</w:t>
+          <w:t>Abbildung 3: Anforderung A002</w:t>
         </w:r>
         <w:r>
           <w:rPr>
@@ -8050,7 +9332,7 @@
             <w:noProof/>
             <w:webHidden/>
           </w:rPr>
-          <w:instrText xml:space="preserve"> PAGEREF _Toc452554383 \h </w:instrText>
+          <w:instrText xml:space="preserve"> PAGEREF _Toc452558261 \h </w:instrText>
         </w:r>
         <w:r>
           <w:rPr>
@@ -8094,13 +9376,13 @@
           <w:lang w:eastAsia="de-CH"/>
         </w:rPr>
       </w:pPr>
-      <w:hyperlink w:anchor="_Toc452554384" w:history="1">
+      <w:hyperlink w:anchor="_Toc452558262" w:history="1">
         <w:r>
           <w:rPr>
             <w:rStyle w:val="Hyperlink"/>
             <w:noProof/>
           </w:rPr>
-          <w:t>Abbildung 3: Anforderung A002</w:t>
+          <w:t>Abbildung 4: Anforderung A003</w:t>
         </w:r>
         <w:r>
           <w:rPr>
@@ -8121,7 +9403,7 @@
             <w:noProof/>
             <w:webHidden/>
           </w:rPr>
-          <w:instrText xml:space="preserve"> PAGEREF _Toc452554384 \h </w:instrText>
+          <w:instrText xml:space="preserve"> PAGEREF _Toc452558262 \h </w:instrText>
         </w:r>
         <w:r>
           <w:rPr>
@@ -8165,13 +9447,13 @@
           <w:lang w:eastAsia="de-CH"/>
         </w:rPr>
       </w:pPr>
-      <w:hyperlink w:anchor="_Toc452554385" w:history="1">
+      <w:hyperlink w:anchor="_Toc452558263" w:history="1">
         <w:r>
           <w:rPr>
             <w:rStyle w:val="Hyperlink"/>
             <w:noProof/>
           </w:rPr>
-          <w:t>Abbildung 4: Anforderung A003</w:t>
+          <w:t>Abbildung 5: Anforderung A005</w:t>
         </w:r>
         <w:r>
           <w:rPr>
@@ -8192,7 +9474,7 @@
             <w:noProof/>
             <w:webHidden/>
           </w:rPr>
-          <w:instrText xml:space="preserve"> PAGEREF _Toc452554385 \h </w:instrText>
+          <w:instrText xml:space="preserve"> PAGEREF _Toc452558263 \h </w:instrText>
         </w:r>
         <w:r>
           <w:rPr>
@@ -8236,13 +9518,13 @@
           <w:lang w:eastAsia="de-CH"/>
         </w:rPr>
       </w:pPr>
-      <w:hyperlink w:anchor="_Toc452554386" w:history="1">
+      <w:hyperlink w:anchor="_Toc452558264" w:history="1">
         <w:r>
           <w:rPr>
             <w:rStyle w:val="Hyperlink"/>
             <w:noProof/>
           </w:rPr>
-          <w:t>Abbildung 5: Anforderung A005</w:t>
+          <w:t>Abbildung 6: Anforderung  A006</w:t>
         </w:r>
         <w:r>
           <w:rPr>
@@ -8263,7 +9545,7 @@
             <w:noProof/>
             <w:webHidden/>
           </w:rPr>
-          <w:instrText xml:space="preserve"> PAGEREF _Toc452554386 \h </w:instrText>
+          <w:instrText xml:space="preserve"> PAGEREF _Toc452558264 \h </w:instrText>
         </w:r>
         <w:r>
           <w:rPr>
@@ -8307,13 +9589,13 @@
           <w:lang w:eastAsia="de-CH"/>
         </w:rPr>
       </w:pPr>
-      <w:hyperlink w:anchor="_Toc452554387" w:history="1">
+      <w:hyperlink w:anchor="_Toc452558265" w:history="1">
         <w:r>
           <w:rPr>
             <w:rStyle w:val="Hyperlink"/>
             <w:noProof/>
           </w:rPr>
-          <w:t>Abbildung 6: Anforderung  A006</w:t>
+          <w:t>Abbildung 7: Anforderung A006 - Karte</w:t>
         </w:r>
         <w:r>
           <w:rPr>
@@ -8334,7 +9616,7 @@
             <w:noProof/>
             <w:webHidden/>
           </w:rPr>
-          <w:instrText xml:space="preserve"> PAGEREF _Toc452554387 \h </w:instrText>
+          <w:instrText xml:space="preserve"> PAGEREF _Toc452558265 \h </w:instrText>
         </w:r>
         <w:r>
           <w:rPr>
@@ -8354,7 +9636,7 @@
             <w:noProof/>
             <w:webHidden/>
           </w:rPr>
-          <w:t>8</w:t>
+          <w:t>7</w:t>
         </w:r>
         <w:r>
           <w:rPr>
@@ -8378,13 +9660,13 @@
           <w:lang w:eastAsia="de-CH"/>
         </w:rPr>
       </w:pPr>
-      <w:hyperlink w:anchor="_Toc452554388" w:history="1">
+      <w:hyperlink w:anchor="_Toc452558266" w:history="1">
         <w:r>
           <w:rPr>
             <w:rStyle w:val="Hyperlink"/>
             <w:noProof/>
           </w:rPr>
-          <w:t>Abbildung 7: Anforderung A006 - Karte</w:t>
+          <w:t>Abbildung 8: Anforderung A008 – Hauptfenster</w:t>
         </w:r>
         <w:r>
           <w:rPr>
@@ -8405,7 +9687,7 @@
             <w:noProof/>
             <w:webHidden/>
           </w:rPr>
-          <w:instrText xml:space="preserve"> PAGEREF _Toc452554388 \h </w:instrText>
+          <w:instrText xml:space="preserve"> PAGEREF _Toc452558266 \h </w:instrText>
         </w:r>
         <w:r>
           <w:rPr>
@@ -8449,13 +9731,13 @@
           <w:lang w:eastAsia="de-CH"/>
         </w:rPr>
       </w:pPr>
-      <w:hyperlink w:anchor="_Toc452554389" w:history="1">
+      <w:hyperlink w:anchor="_Toc452558267" w:history="1">
         <w:r>
           <w:rPr>
             <w:rStyle w:val="Hyperlink"/>
             <w:noProof/>
           </w:rPr>
-          <w:t>Abbildung 8: Anforderung A008 – Hauptfenster</w:t>
+          <w:t>Abbildung 9: Anforderung A008 - Mailfenster</w:t>
         </w:r>
         <w:r>
           <w:rPr>
@@ -8476,7 +9758,7 @@
             <w:noProof/>
             <w:webHidden/>
           </w:rPr>
-          <w:instrText xml:space="preserve"> PAGEREF _Toc452554389 \h </w:instrText>
+          <w:instrText xml:space="preserve"> PAGEREF _Toc452558267 \h </w:instrText>
         </w:r>
         <w:r>
           <w:rPr>
@@ -8496,7 +9778,7 @@
             <w:noProof/>
             <w:webHidden/>
           </w:rPr>
-          <w:t>9</w:t>
+          <w:t>8</w:t>
         </w:r>
         <w:r>
           <w:rPr>
@@ -8520,13 +9802,13 @@
           <w:lang w:eastAsia="de-CH"/>
         </w:rPr>
       </w:pPr>
-      <w:hyperlink w:anchor="_Toc452554390" w:history="1">
+      <w:hyperlink w:anchor="_Toc452558268" w:history="1">
         <w:r>
           <w:rPr>
             <w:rStyle w:val="Hyperlink"/>
             <w:noProof/>
           </w:rPr>
-          <w:t>Abbildung 9: Anforderung A008 - Mailfenster</w:t>
+          <w:t>Abbildung 10: UML-Klassendiagramm</w:t>
         </w:r>
         <w:r>
           <w:rPr>
@@ -8547,7 +9829,7 @@
             <w:noProof/>
             <w:webHidden/>
           </w:rPr>
-          <w:instrText xml:space="preserve"> PAGEREF _Toc452554390 \h </w:instrText>
+          <w:instrText xml:space="preserve"> PAGEREF _Toc452558268 \h </w:instrText>
         </w:r>
         <w:r>
           <w:rPr>
@@ -8591,13 +9873,13 @@
           <w:lang w:eastAsia="de-CH"/>
         </w:rPr>
       </w:pPr>
-      <w:hyperlink w:anchor="_Toc452554391" w:history="1">
+      <w:hyperlink w:anchor="_Toc452558269" w:history="1">
         <w:r>
           <w:rPr>
             <w:rStyle w:val="Hyperlink"/>
             <w:noProof/>
           </w:rPr>
-          <w:t>Abbildung 10: UML-Klassendiagramm</w:t>
+          <w:t>Abbildung 11: UseCase-Diagramm SwissTransportTimetable</w:t>
         </w:r>
         <w:r>
           <w:rPr>
@@ -8618,7 +9900,7 @@
             <w:noProof/>
             <w:webHidden/>
           </w:rPr>
-          <w:instrText xml:space="preserve"> PAGEREF _Toc452554391 \h </w:instrText>
+          <w:instrText xml:space="preserve"> PAGEREF _Toc452558269 \h </w:instrText>
         </w:r>
         <w:r>
           <w:rPr>
@@ -8662,13 +9944,13 @@
           <w:lang w:eastAsia="de-CH"/>
         </w:rPr>
       </w:pPr>
-      <w:hyperlink w:anchor="_Toc452554392" w:history="1">
+      <w:hyperlink w:anchor="_Toc452558270" w:history="1">
         <w:r>
           <w:rPr>
             <w:rStyle w:val="Hyperlink"/>
             <w:noProof/>
           </w:rPr>
-          <w:t>Abbildung 11: UseCase-Diagramm SwissTransportTimetable</w:t>
+          <w:t>Abbildung 12: Aktivitätsdiagramm UseCase 1 – Stationssuche</w:t>
         </w:r>
         <w:r>
           <w:rPr>
@@ -8689,7 +9971,7 @@
             <w:noProof/>
             <w:webHidden/>
           </w:rPr>
-          <w:instrText xml:space="preserve"> PAGEREF _Toc452554392 \h </w:instrText>
+          <w:instrText xml:space="preserve"> PAGEREF _Toc452558270 \h </w:instrText>
         </w:r>
         <w:r>
           <w:rPr>
@@ -8709,7 +9991,7 @@
             <w:noProof/>
             <w:webHidden/>
           </w:rPr>
-          <w:t>11</w:t>
+          <w:t>10</w:t>
         </w:r>
         <w:r>
           <w:rPr>
@@ -8733,13 +10015,13 @@
           <w:lang w:eastAsia="de-CH"/>
         </w:rPr>
       </w:pPr>
-      <w:hyperlink w:anchor="_Toc452554393" w:history="1">
+      <w:hyperlink w:anchor="_Toc452558271" w:history="1">
         <w:r>
           <w:rPr>
             <w:rStyle w:val="Hyperlink"/>
             <w:noProof/>
           </w:rPr>
-          <w:t>Abbildung 12: Aktivitätsdiagramm UseCase 1 – Stationssuche</w:t>
+          <w:t>Abbildung 13: Aktivitätsdiagramm UseCase 2 – Abfahrtstafel</w:t>
         </w:r>
         <w:r>
           <w:rPr>
@@ -8760,7 +10042,7 @@
             <w:noProof/>
             <w:webHidden/>
           </w:rPr>
-          <w:instrText xml:space="preserve"> PAGEREF _Toc452554393 \h </w:instrText>
+          <w:instrText xml:space="preserve"> PAGEREF _Toc452558271 \h </w:instrText>
         </w:r>
         <w:r>
           <w:rPr>
@@ -8780,7 +10062,7 @@
             <w:noProof/>
             <w:webHidden/>
           </w:rPr>
-          <w:t>11</w:t>
+          <w:t>10</w:t>
         </w:r>
         <w:r>
           <w:rPr>
@@ -8804,13 +10086,13 @@
           <w:lang w:eastAsia="de-CH"/>
         </w:rPr>
       </w:pPr>
-      <w:hyperlink w:anchor="_Toc452554394" w:history="1">
+      <w:hyperlink w:anchor="_Toc452558272" w:history="1">
         <w:r>
           <w:rPr>
             <w:rStyle w:val="Hyperlink"/>
             <w:noProof/>
           </w:rPr>
-          <w:t>Abbildung 13: Aktivitätsdiagramm UseCase 2 - Abfahrtstafel</w:t>
+          <w:t>Abbildung 14: Aktivitätsdiagramm UseCase 3 - Verbindungssuche</w:t>
         </w:r>
         <w:r>
           <w:rPr>
@@ -8831,7 +10113,7 @@
             <w:noProof/>
             <w:webHidden/>
           </w:rPr>
-          <w:instrText xml:space="preserve"> PAGEREF _Toc452554394 \h </w:instrText>
+          <w:instrText xml:space="preserve"> PAGEREF _Toc452558272 \h </w:instrText>
         </w:r>
         <w:r>
           <w:rPr>
@@ -8851,7 +10133,7 @@
             <w:noProof/>
             <w:webHidden/>
           </w:rPr>
-          <w:t>12</w:t>
+          <w:t>11</w:t>
         </w:r>
         <w:r>
           <w:rPr>
@@ -8861,27 +10143,6 @@
           <w:fldChar w:fldCharType="end"/>
         </w:r>
       </w:hyperlink>
-    </w:p>
-    <w:p>
-      <w:r>
-        <w:fldChar w:fldCharType="end"/>
-      </w:r>
-    </w:p>
-    <w:p>
-      <w:pPr>
-        <w:spacing w:after="0"/>
-        <w:rPr>
-          <w:rStyle w:val="Fett"/>
-          <w:sz w:val="22"/>
-        </w:rPr>
-      </w:pPr>
-      <w:r>
-        <w:rPr>
-          <w:rStyle w:val="Fett"/>
-          <w:sz w:val="22"/>
-        </w:rPr>
-        <w:t>Tabellenverzeichnis</w:t>
-      </w:r>
     </w:p>
     <w:p>
       <w:pPr>
@@ -8896,22 +10157,13 @@
           <w:lang w:eastAsia="de-CH"/>
         </w:rPr>
       </w:pPr>
-      <w:r>
-        <w:fldChar w:fldCharType="begin"/>
-      </w:r>
-      <w:r>
-        <w:instrText xml:space="preserve"> TOC \h \z \c "Tabelle" </w:instrText>
-      </w:r>
-      <w:r>
-        <w:fldChar w:fldCharType="separate"/>
-      </w:r>
-      <w:hyperlink w:anchor="_Toc452544252" w:history="1">
+      <w:hyperlink w:anchor="_Toc452558273" w:history="1">
         <w:r>
           <w:rPr>
             <w:rStyle w:val="Hyperlink"/>
             <w:noProof/>
           </w:rPr>
-          <w:t>Tabelle 1: Testprotokoll vom 30.05.2016 durch Tanja Krummenacher</w:t>
+          <w:t>Abbildung 15: GUI: Hauptfenster - ÖV-Verbindungen</w:t>
         </w:r>
         <w:r>
           <w:rPr>
@@ -8932,7 +10184,7 @@
             <w:noProof/>
             <w:webHidden/>
           </w:rPr>
-          <w:instrText xml:space="preserve"> PAGEREF _Toc452544252 \h </w:instrText>
+          <w:instrText xml:space="preserve"> PAGEREF _Toc452558273 \h </w:instrText>
         </w:r>
         <w:r>
           <w:rPr>
@@ -8952,7 +10204,7 @@
             <w:noProof/>
             <w:webHidden/>
           </w:rPr>
-          <w:t>12</w:t>
+          <w:t>11</w:t>
         </w:r>
         <w:r>
           <w:rPr>
@@ -8976,12 +10228,259 @@
           <w:lang w:eastAsia="de-CH"/>
         </w:rPr>
       </w:pPr>
-      <w:hyperlink w:anchor="_Toc452544253" w:history="1">
+      <w:hyperlink w:anchor="_Toc452558274" w:history="1">
         <w:r>
           <w:rPr>
             <w:rStyle w:val="Hyperlink"/>
             <w:noProof/>
           </w:rPr>
+          <w:t>Abbildung 16: GUI: Mailfenster</w:t>
+        </w:r>
+        <w:r>
+          <w:rPr>
+            <w:noProof/>
+            <w:webHidden/>
+          </w:rPr>
+          <w:tab/>
+        </w:r>
+        <w:r>
+          <w:rPr>
+            <w:noProof/>
+            <w:webHidden/>
+          </w:rPr>
+          <w:fldChar w:fldCharType="begin"/>
+        </w:r>
+        <w:r>
+          <w:rPr>
+            <w:noProof/>
+            <w:webHidden/>
+          </w:rPr>
+          <w:instrText xml:space="preserve"> PAGEREF _Toc452558274 \h </w:instrText>
+        </w:r>
+        <w:r>
+          <w:rPr>
+            <w:noProof/>
+            <w:webHidden/>
+          </w:rPr>
+        </w:r>
+        <w:r>
+          <w:rPr>
+            <w:noProof/>
+            <w:webHidden/>
+          </w:rPr>
+          <w:fldChar w:fldCharType="separate"/>
+        </w:r>
+        <w:r>
+          <w:rPr>
+            <w:noProof/>
+            <w:webHidden/>
+          </w:rPr>
+          <w:t>12</w:t>
+        </w:r>
+        <w:r>
+          <w:rPr>
+            <w:noProof/>
+            <w:webHidden/>
+          </w:rPr>
+          <w:fldChar w:fldCharType="end"/>
+        </w:r>
+      </w:hyperlink>
+    </w:p>
+    <w:p>
+      <w:pPr>
+        <w:pStyle w:val="Abbildungsverzeichnis"/>
+        <w:tabs>
+          <w:tab w:val="right" w:leader="dot" w:pos="9062"/>
+        </w:tabs>
+        <w:rPr>
+          <w:rFonts w:eastAsiaTheme="minorEastAsia"/>
+          <w:noProof/>
+          <w:sz w:val="22"/>
+          <w:lang w:eastAsia="de-CH"/>
+        </w:rPr>
+      </w:pPr>
+      <w:hyperlink w:anchor="_Toc452558275" w:history="1">
+        <w:r>
+          <w:rPr>
+            <w:rStyle w:val="Hyperlink"/>
+            <w:noProof/>
+          </w:rPr>
+          <w:t>Abbildung 17: GUI: Webbrowser</w:t>
+        </w:r>
+        <w:r>
+          <w:rPr>
+            <w:noProof/>
+            <w:webHidden/>
+          </w:rPr>
+          <w:tab/>
+        </w:r>
+        <w:r>
+          <w:rPr>
+            <w:noProof/>
+            <w:webHidden/>
+          </w:rPr>
+          <w:fldChar w:fldCharType="begin"/>
+        </w:r>
+        <w:r>
+          <w:rPr>
+            <w:noProof/>
+            <w:webHidden/>
+          </w:rPr>
+          <w:instrText xml:space="preserve"> PAGEREF _Toc452558275 \h </w:instrText>
+        </w:r>
+        <w:r>
+          <w:rPr>
+            <w:noProof/>
+            <w:webHidden/>
+          </w:rPr>
+        </w:r>
+        <w:r>
+          <w:rPr>
+            <w:noProof/>
+            <w:webHidden/>
+          </w:rPr>
+          <w:fldChar w:fldCharType="separate"/>
+        </w:r>
+        <w:r>
+          <w:rPr>
+            <w:noProof/>
+            <w:webHidden/>
+          </w:rPr>
+          <w:t>12</w:t>
+        </w:r>
+        <w:r>
+          <w:rPr>
+            <w:noProof/>
+            <w:webHidden/>
+          </w:rPr>
+          <w:fldChar w:fldCharType="end"/>
+        </w:r>
+      </w:hyperlink>
+    </w:p>
+    <w:p>
+      <w:r>
+        <w:fldChar w:fldCharType="end"/>
+      </w:r>
+    </w:p>
+    <w:p>
+      <w:pPr>
+        <w:pStyle w:val="berschrift2"/>
+        <w:rPr>
+          <w:rStyle w:val="Fett"/>
+          <w:b w:val="0"/>
+          <w:bCs w:val="0"/>
+        </w:rPr>
+      </w:pPr>
+      <w:bookmarkStart w:id="68" w:name="_Toc452558329"/>
+      <w:r>
+        <w:rPr>
+          <w:rStyle w:val="Fett"/>
+          <w:b w:val="0"/>
+          <w:bCs w:val="0"/>
+        </w:rPr>
+        <w:t>Tabellenverzeichnis</w:t>
+      </w:r>
+      <w:bookmarkEnd w:id="68"/>
+    </w:p>
+    <w:p>
+      <w:pPr>
+        <w:pStyle w:val="Abbildungsverzeichnis"/>
+        <w:tabs>
+          <w:tab w:val="right" w:leader="dot" w:pos="9062"/>
+        </w:tabs>
+        <w:rPr>
+          <w:rFonts w:eastAsiaTheme="minorEastAsia"/>
+          <w:noProof/>
+          <w:sz w:val="22"/>
+          <w:lang w:eastAsia="de-CH"/>
+        </w:rPr>
+      </w:pPr>
+      <w:r>
+        <w:fldChar w:fldCharType="begin"/>
+      </w:r>
+      <w:r>
+        <w:instrText xml:space="preserve"> TOC \h \z \c "Tabelle" </w:instrText>
+      </w:r>
+      <w:r>
+        <w:fldChar w:fldCharType="separate"/>
+      </w:r>
+      <w:hyperlink w:anchor="_Toc452558276" w:history="1">
+        <w:r>
+          <w:rPr>
+            <w:rStyle w:val="Hyperlink"/>
+            <w:noProof/>
+          </w:rPr>
+          <w:t>Tabelle 1: Testprotokoll vom 30.05.2016 durch Tanja Krummenacher</w:t>
+        </w:r>
+        <w:r>
+          <w:rPr>
+            <w:noProof/>
+            <w:webHidden/>
+          </w:rPr>
+          <w:tab/>
+        </w:r>
+        <w:r>
+          <w:rPr>
+            <w:noProof/>
+            <w:webHidden/>
+          </w:rPr>
+          <w:fldChar w:fldCharType="begin"/>
+        </w:r>
+        <w:r>
+          <w:rPr>
+            <w:noProof/>
+            <w:webHidden/>
+          </w:rPr>
+          <w:instrText xml:space="preserve"> PAGEREF _Toc452558276 \h </w:instrText>
+        </w:r>
+        <w:r>
+          <w:rPr>
+            <w:noProof/>
+            <w:webHidden/>
+          </w:rPr>
+        </w:r>
+        <w:r>
+          <w:rPr>
+            <w:noProof/>
+            <w:webHidden/>
+          </w:rPr>
+          <w:fldChar w:fldCharType="separate"/>
+        </w:r>
+        <w:r>
+          <w:rPr>
+            <w:noProof/>
+            <w:webHidden/>
+          </w:rPr>
+          <w:t>15</w:t>
+        </w:r>
+        <w:r>
+          <w:rPr>
+            <w:noProof/>
+            <w:webHidden/>
+          </w:rPr>
+          <w:fldChar w:fldCharType="end"/>
+        </w:r>
+      </w:hyperlink>
+    </w:p>
+    <w:p>
+      <w:pPr>
+        <w:pStyle w:val="Abbildungsverzeichnis"/>
+        <w:tabs>
+          <w:tab w:val="right" w:leader="dot" w:pos="9062"/>
+        </w:tabs>
+        <w:rPr>
+          <w:rFonts w:eastAsiaTheme="minorEastAsia"/>
+          <w:noProof/>
+          <w:sz w:val="22"/>
+          <w:lang w:eastAsia="de-CH"/>
+        </w:rPr>
+      </w:pPr>
+      <w:hyperlink w:anchor="_Toc452558277" w:history="1">
+        <w:r>
+          <w:rPr>
+            <w:rStyle w:val="Hyperlink"/>
+            <w:noProof/>
+          </w:rPr>
           <w:t>Tabelle 2: Testprotokoll vom 31.05.2016 durch Julia Imbach</w:t>
         </w:r>
         <w:r>
@@ -9003,7 +10502,7 @@
             <w:noProof/>
             <w:webHidden/>
           </w:rPr>
-          <w:instrText xml:space="preserve"> PAGEREF _Toc452544253 \h </w:instrText>
+          <w:instrText xml:space="preserve"> PAGEREF _Toc452558277 \h </w:instrText>
         </w:r>
         <w:r>
           <w:rPr>
@@ -9023,7 +10522,7 @@
             <w:noProof/>
             <w:webHidden/>
           </w:rPr>
-          <w:t>12</w:t>
+          <w:t>15</w:t>
         </w:r>
         <w:r>
           <w:rPr>
@@ -9038,14 +10537,12 @@
       <w:r>
         <w:fldChar w:fldCharType="end"/>
       </w:r>
-      <w:bookmarkStart w:id="57" w:name="_GoBack"/>
-      <w:bookmarkEnd w:id="57"/>
     </w:p>
     <w:sectPr>
-      <w:headerReference w:type="default" r:id="rId27"/>
-      <w:footerReference w:type="default" r:id="rId28"/>
+      <w:headerReference w:type="default" r:id="rId32"/>
+      <w:footerReference w:type="default" r:id="rId33"/>
       <w:pgSz w:w="11906" w:h="16838"/>
-      <w:pgMar w:top="1418" w:right="1418" w:bottom="851" w:left="1418" w:header="709" w:footer="709" w:gutter="0"/>
+      <w:pgMar w:top="1417" w:right="1417" w:bottom="1134" w:left="1417" w:header="709" w:footer="709" w:gutter="0"/>
       <w:pgNumType w:start="0"/>
       <w:cols w:space="708"/>
       <w:titlePg/>
@@ -9116,7 +10613,7 @@
         <w:noProof/>
         <w:lang w:val="de-DE"/>
       </w:rPr>
-      <w:t>14</w:t>
+      <w:t>1</w:t>
     </w:r>
     <w:r>
       <w:rPr>
@@ -9155,39 +10652,21 @@
       <w:pStyle w:val="Kopfzeile"/>
     </w:pPr>
     <w:r>
-      <w:t>Modul 318</w:t>
-    </w:r>
-    <w:r>
-      <w:t xml:space="preserve"> </w:t>
+      <w:t xml:space="preserve">Modul 318 </w:t>
     </w:r>
     <w:r>
       <w:tab/>
     </w:r>
-    <w:r>
-      <w:fldChar w:fldCharType="begin"/>
-    </w:r>
-    <w:r>
-      <w:instrText xml:space="preserve"> STYLEREF  "Überschrift 1"  \* MERGEFORMAT </w:instrText>
-    </w:r>
-    <w:r>
-      <w:fldChar w:fldCharType="separate"/>
-    </w:r>
-    <w:r>
-      <w:rPr>
-        <w:noProof/>
-      </w:rPr>
-      <w:t>Verzeichnisse</w:t>
-    </w:r>
-    <w:r>
-      <w:rPr>
-        <w:noProof/>
-      </w:rPr>
-      <w:fldChar w:fldCharType="end"/>
-    </w:r>
+    <w:fldSimple w:instr=" STYLEREF  &quot;Überschrift 1&quot;  \* MERGEFORMAT ">
+      <w:r>
+        <w:rPr>
+          <w:noProof/>
+        </w:rPr>
+        <w:t>Inhalt</w:t>
+      </w:r>
+    </w:fldSimple>
     <w:r>
       <w:tab/>
-    </w:r>
-    <w:r>
       <w:t>Imbach Julia</w:t>
     </w:r>
   </w:p>
@@ -9543,7 +11022,6 @@
     <w:next w:val="Standard"/>
     <w:link w:val="berschrift4Zchn"/>
     <w:uiPriority w:val="9"/>
-    <w:semiHidden/>
     <w:unhideWhenUsed/>
     <w:qFormat/>
     <w:rsid w:val="00F66F50"/>
@@ -9807,7 +11285,6 @@
     <w:basedOn w:val="Absatz-Standardschriftart"/>
     <w:link w:val="berschrift4"/>
     <w:uiPriority w:val="9"/>
-    <w:semiHidden/>
     <w:rsid w:val="00F66F50"/>
     <w:rPr>
       <w:rFonts w:asciiTheme="majorHAnsi" w:eastAsiaTheme="majorEastAsia" w:hAnsiTheme="majorHAnsi" w:cstheme="majorBidi"/>
@@ -10534,7 +12011,6 @@
     <w:next w:val="Standard"/>
     <w:link w:val="berschrift4Zchn"/>
     <w:uiPriority w:val="9"/>
-    <w:semiHidden/>
     <w:unhideWhenUsed/>
     <w:qFormat/>
     <w:rsid w:val="00F66F50"/>
@@ -10798,7 +12274,6 @@
     <w:basedOn w:val="Absatz-Standardschriftart"/>
     <w:link w:val="berschrift4"/>
     <w:uiPriority w:val="9"/>
-    <w:semiHidden/>
     <w:rsid w:val="00F66F50"/>
     <w:rPr>
       <w:rFonts w:asciiTheme="majorHAnsi" w:eastAsiaTheme="majorEastAsia" w:hAnsiTheme="majorHAnsi" w:cstheme="majorBidi"/>
@@ -11650,7 +13125,7 @@
 </file>
 
 <file path=customXml/itemProps2.xml><?xml version="1.0" encoding="utf-8"?>
-<ds:datastoreItem xmlns:ds="http://schemas.openxmlformats.org/officeDocument/2006/customXml" ds:itemID="{7A3DC907-9879-402B-893A-91ED5BED742E}">
+<ds:datastoreItem xmlns:ds="http://schemas.openxmlformats.org/officeDocument/2006/customXml" ds:itemID="{A9AF9B66-F77E-434A-BA11-D25A20DA7EB6}">
   <ds:schemaRefs>
     <ds:schemaRef ds:uri="http://schemas.openxmlformats.org/officeDocument/2006/bibliography"/>
   </ds:schemaRefs>

--- a/Projektdokumentation_Imbach_Julia.docx
+++ b/Projektdokumentation_Imbach_Julia.docx
@@ -10,6 +10,7 @@
           <w:docPartUnique/>
         </w:docPartObj>
       </w:sdtPr>
+      <w:sdtEndPr/>
       <w:sdtContent>
         <w:p>
           <w:r>
@@ -90,6 +91,7 @@
                                     <w:dataBinding w:prefixMappings="xmlns:ns0='http://purl.org/dc/elements/1.1/' xmlns:ns1='http://schemas.openxmlformats.org/package/2006/metadata/core-properties' " w:xpath="/ns1:coreProperties[1]/ns0:title[1]" w:storeItemID="{6C3C8BC8-F283-45AE-878A-BAB7291924A1}"/>
                                     <w:text/>
                                   </w:sdtPr>
+                                  <w:sdtEndPr/>
                                   <w:sdtContent>
                                     <w:r>
                                       <w:rPr>
@@ -116,6 +118,7 @@
                                   <w:dataBinding w:prefixMappings="xmlns:ns0='http://purl.org/dc/elements/1.1/' xmlns:ns1='http://schemas.openxmlformats.org/package/2006/metadata/core-properties' " w:xpath="/ns1:coreProperties[1]/ns0:subject[1]" w:storeItemID="{6C3C8BC8-F283-45AE-878A-BAB7291924A1}"/>
                                   <w:text/>
                                 </w:sdtPr>
+                                <w:sdtEndPr/>
                                 <w:sdtContent>
                                   <w:p>
                                     <w:pPr>
@@ -154,6 +157,7 @@
                                   <w:dataBinding w:prefixMappings="xmlns:ns0='http://purl.org/dc/elements/1.1/' xmlns:ns1='http://schemas.openxmlformats.org/package/2006/metadata/core-properties' " w:xpath="/ns1:coreProperties[1]/ns0:creator[1]" w:storeItemID="{6C3C8BC8-F283-45AE-878A-BAB7291924A1}"/>
                                   <w:text/>
                                 </w:sdtPr>
+                                <w:sdtEndPr/>
                                 <w:sdtContent>
                                   <w:p>
                                     <w:pPr>
@@ -545,8 +549,8 @@
         <w:p/>
       </w:sdtContent>
     </w:sdt>
-    <w:bookmarkStart w:id="0" w:name="_Toc452558285" w:displacedByCustomXml="next"/>
-    <w:bookmarkStart w:id="1" w:name="_Ref452388699" w:displacedByCustomXml="next"/>
+    <w:bookmarkStart w:id="0" w:name="_Ref452388699" w:displacedByCustomXml="next"/>
+    <w:bookmarkStart w:id="1" w:name="_Toc452558285" w:displacedByCustomXml="next"/>
     <w:sdt>
       <w:sdtPr>
         <w:rPr>
@@ -4579,8 +4583,6 @@
       <w:pPr>
         <w:pStyle w:val="berschrift1"/>
       </w:pPr>
-      <w:bookmarkStart w:id="3" w:name="_GoBack"/>
-      <w:bookmarkEnd w:id="3"/>
       <w:r>
         <w:lastRenderedPageBreak/>
         <w:t>Aufgabenstellung</w:t>
@@ -4656,92 +4658,136 @@
       <w:pPr>
         <w:pStyle w:val="berschrift1"/>
       </w:pPr>
-      <w:bookmarkStart w:id="4" w:name="_Ref452388683"/>
-      <w:bookmarkStart w:id="5" w:name="_Toc452558287"/>
+      <w:bookmarkStart w:id="3" w:name="_Ref452388683"/>
+      <w:bookmarkStart w:id="4" w:name="_Toc452558287"/>
       <w:r>
         <w:t>Installation</w:t>
       </w:r>
+      <w:bookmarkEnd w:id="3"/>
       <w:bookmarkEnd w:id="4"/>
+    </w:p>
+    <w:p>
+      <w:pPr>
+        <w:pStyle w:val="berschrift2"/>
+      </w:pPr>
+      <w:r>
+        <w:t>Programm starten</w:t>
+      </w:r>
+    </w:p>
+    <w:p>
+      <w:pPr>
+        <w:pStyle w:val="Listenabsatz"/>
+        <w:numPr>
+          <w:ilvl w:val="0"/>
+          <w:numId w:val="2"/>
+        </w:numPr>
+        <w:rPr>
+          <w:i/>
+        </w:rPr>
+      </w:pPr>
+      <w:r>
+        <w:t xml:space="preserve">Entpacke den Ordner </w:t>
+      </w:r>
+      <w:r>
+        <w:rPr>
+          <w:i/>
+        </w:rPr>
+        <w:t>SwissTransportTimetable.zip</w:t>
+      </w:r>
+    </w:p>
+    <w:p>
+      <w:pPr>
+        <w:pStyle w:val="Listenabsatz"/>
+        <w:numPr>
+          <w:ilvl w:val="0"/>
+          <w:numId w:val="2"/>
+        </w:numPr>
+        <w:rPr>
+          <w:i/>
+        </w:rPr>
+      </w:pPr>
+      <w:r>
+        <w:t xml:space="preserve">Einstellungen von Kapitel </w:t>
+      </w:r>
+      <w:r>
+        <w:fldChar w:fldCharType="begin"/>
+      </w:r>
+      <w:r>
+        <w:instrText xml:space="preserve"> REF _Ref452559025 \r \h </w:instrText>
+      </w:r>
+      <w:r>
+        <w:fldChar w:fldCharType="separate"/>
+      </w:r>
+      <w:r>
+        <w:t>3.2</w:t>
+      </w:r>
+      <w:r>
+        <w:fldChar w:fldCharType="end"/>
+      </w:r>
+      <w:r>
+        <w:t xml:space="preserve"> bis </w:t>
+      </w:r>
+      <w:r>
+        <w:fldChar w:fldCharType="begin"/>
+      </w:r>
+      <w:r>
+        <w:instrText xml:space="preserve"> REF _Ref452559033 \r \h </w:instrText>
+      </w:r>
+      <w:r>
+        <w:fldChar w:fldCharType="separate"/>
+      </w:r>
+      <w:r>
+        <w:t>3.4</w:t>
+      </w:r>
+      <w:r>
+        <w:fldChar w:fldCharType="end"/>
+      </w:r>
+      <w:r>
+        <w:t xml:space="preserve"> abarbeiten</w:t>
+      </w:r>
+    </w:p>
+    <w:p>
+      <w:pPr>
+        <w:pStyle w:val="Listenabsatz"/>
+        <w:numPr>
+          <w:ilvl w:val="0"/>
+          <w:numId w:val="2"/>
+        </w:numPr>
+        <w:rPr>
+          <w:i/>
+        </w:rPr>
+      </w:pPr>
+      <w:r>
+        <w:t xml:space="preserve">Programm </w:t>
+      </w:r>
+      <w:r>
+        <w:rPr>
+          <w:i/>
+        </w:rPr>
+        <w:t>SwissTransportTimetable.</w:t>
+      </w:r>
+      <w:r>
+        <w:rPr>
+          <w:i/>
+        </w:rPr>
+        <w:t xml:space="preserve">exe </w:t>
+      </w:r>
+      <w:r>
+        <w:t>starten</w:t>
+      </w:r>
+    </w:p>
+    <w:p>
+      <w:pPr>
+        <w:pStyle w:val="berschrift2"/>
+      </w:pPr>
+      <w:bookmarkStart w:id="5" w:name="_Toc452558289"/>
+      <w:bookmarkStart w:id="6" w:name="_Ref452559025"/>
+      <w:r>
+        <w:t>Internet-Freigabe</w:t>
+      </w:r>
+      <w:bookmarkStart w:id="7" w:name="_GoBack"/>
       <w:bookmarkEnd w:id="5"/>
-    </w:p>
-    <w:p>
-      <w:pPr>
-        <w:pStyle w:val="berschrift2"/>
-      </w:pPr>
-      <w:bookmarkStart w:id="6" w:name="_Toc452558288"/>
-      <w:r>
-        <w:t>Komponenten</w:t>
-      </w:r>
       <w:bookmarkEnd w:id="6"/>
-    </w:p>
-    <w:p>
-      <w:r>
-        <w:t>Das Programm kann über das Exe-File</w:t>
-      </w:r>
-      <w:r>
-        <w:br/>
-      </w:r>
-      <w:r>
-        <w:rPr>
-          <w:i/>
-        </w:rPr>
-        <w:t>„modul-318-student\SwissTransportTimetable\</w:t>
-      </w:r>
-      <w:r>
-        <w:rPr>
-          <w:i/>
-        </w:rPr>
-        <w:t>bin\Release\</w:t>
-      </w:r>
-      <w:r>
-        <w:rPr>
-          <w:i/>
-        </w:rPr>
-        <w:t>SwissTransportTimetable.exe“</w:t>
-      </w:r>
-      <w:r>
-        <w:rPr>
-          <w:i/>
-        </w:rPr>
-        <w:br/>
-      </w:r>
-      <w:r>
-        <w:t>ausgeführt werden.</w:t>
-      </w:r>
-      <w:r>
-        <w:br/>
-        <w:t>Im gleichen Ordner wie das EXE-File müssen sich folgende Dateien befinden:</w:t>
-      </w:r>
-      <w:r>
-        <w:br/>
-        <w:t xml:space="preserve">- </w:t>
-      </w:r>
-      <w:r>
-        <w:t>Newtonsoft.Json.dll</w:t>
-      </w:r>
-      <w:r>
-        <w:br/>
-        <w:t xml:space="preserve">- </w:t>
-      </w:r>
-      <w:r>
-        <w:t>SwissTransport.dll</w:t>
-      </w:r>
-      <w:r>
-        <w:br/>
-        <w:t xml:space="preserve">- </w:t>
-      </w:r>
-      <w:r>
-        <w:t>SwissTransportTimetable.exe.config</w:t>
-      </w:r>
-    </w:p>
-    <w:p>
-      <w:pPr>
-        <w:pStyle w:val="berschrift2"/>
-      </w:pPr>
-      <w:bookmarkStart w:id="7" w:name="_Toc452558289"/>
-      <w:r>
-        <w:t>Internet-Freigabe</w:t>
-      </w:r>
       <w:bookmarkEnd w:id="7"/>
     </w:p>
     <w:p>
@@ -4779,9 +4825,14 @@
       </w:pPr>
       <w:bookmarkStart w:id="8" w:name="_Toc452558290"/>
       <w:r>
-        <w:t>Mail-Configuration</w:t>
+        <w:t>Mail-</w:t>
+      </w:r>
+      <w:proofErr w:type="spellStart"/>
+      <w:r>
+        <w:t>Configuration</w:t>
       </w:r>
       <w:bookmarkEnd w:id="8"/>
+      <w:proofErr w:type="spellEnd"/>
     </w:p>
     <w:p>
       <w:pPr>
@@ -4796,7 +4847,31 @@
           <w:rFonts w:cs="Consolas"/>
           <w:szCs w:val="20"/>
         </w:rPr>
-        <w:t>Damit die Anforderung „Verbindung per Mail versenden“ funktioniert, muss der Mail-Server konfiguriert werden. Diese Konfiguration kann im app.config File vorgenommen werden:</w:t>
+        <w:t xml:space="preserve">Damit die Anforderung „Verbindung per Mail versenden“ funktioniert, muss der Mail-Server konfiguriert werden. Diese Konfiguration kann im </w:t>
+      </w:r>
+      <w:proofErr w:type="spellStart"/>
+      <w:r>
+        <w:rPr>
+          <w:rFonts w:cs="Consolas"/>
+          <w:i/>
+          <w:szCs w:val="20"/>
+        </w:rPr>
+        <w:t>SwissTransportTimetable.exe.config</w:t>
+      </w:r>
+      <w:proofErr w:type="spellEnd"/>
+      <w:r>
+        <w:rPr>
+          <w:rFonts w:cs="Consolas"/>
+          <w:szCs w:val="20"/>
+        </w:rPr>
+        <w:t xml:space="preserve"> </w:t>
+      </w:r>
+      <w:r>
+        <w:rPr>
+          <w:rFonts w:cs="Consolas"/>
+          <w:szCs w:val="20"/>
+        </w:rPr>
+        <w:t>File vorgenommen werden:</w:t>
       </w:r>
       <w:r>
         <w:rPr>
@@ -4871,7 +4946,7 @@
           <w:szCs w:val="20"/>
           <w:highlight w:val="white"/>
         </w:rPr>
-        <w:t>&lt;add key="</w:t>
+        <w:t>&lt;</w:t>
       </w:r>
       <w:proofErr w:type="spellStart"/>
       <w:r>
@@ -4881,7 +4956,7 @@
           <w:szCs w:val="20"/>
           <w:highlight w:val="white"/>
         </w:rPr>
-        <w:t>senderAddress</w:t>
+        <w:t>add</w:t>
       </w:r>
       <w:proofErr w:type="spellEnd"/>
       <w:r>
@@ -4891,7 +4966,67 @@
           <w:szCs w:val="20"/>
           <w:highlight w:val="white"/>
         </w:rPr>
-        <w:t>" value="</w:t>
+        <w:t xml:space="preserve"> </w:t>
+      </w:r>
+      <w:proofErr w:type="spellStart"/>
+      <w:r>
+        <w:rPr>
+          <w:rFonts w:cs="Consolas"/>
+          <w:i/>
+          <w:szCs w:val="20"/>
+          <w:highlight w:val="white"/>
+        </w:rPr>
+        <w:t>key</w:t>
+      </w:r>
+      <w:proofErr w:type="spellEnd"/>
+      <w:r>
+        <w:rPr>
+          <w:rFonts w:cs="Consolas"/>
+          <w:i/>
+          <w:szCs w:val="20"/>
+          <w:highlight w:val="white"/>
+        </w:rPr>
+        <w:t>="</w:t>
+      </w:r>
+      <w:proofErr w:type="spellStart"/>
+      <w:r>
+        <w:rPr>
+          <w:rFonts w:cs="Consolas"/>
+          <w:i/>
+          <w:szCs w:val="20"/>
+          <w:highlight w:val="white"/>
+        </w:rPr>
+        <w:t>senderAddress</w:t>
+      </w:r>
+      <w:proofErr w:type="spellEnd"/>
+      <w:r>
+        <w:rPr>
+          <w:rFonts w:cs="Consolas"/>
+          <w:i/>
+          <w:szCs w:val="20"/>
+          <w:highlight w:val="white"/>
+        </w:rPr>
+        <w:t xml:space="preserve">" </w:t>
+      </w:r>
+      <w:proofErr w:type="spellStart"/>
+      <w:r>
+        <w:rPr>
+          <w:rFonts w:cs="Consolas"/>
+          <w:i/>
+          <w:szCs w:val="20"/>
+          <w:highlight w:val="white"/>
+        </w:rPr>
+        <w:t>value</w:t>
+      </w:r>
+      <w:proofErr w:type="spellEnd"/>
+      <w:r>
+        <w:rPr>
+          <w:rFonts w:cs="Consolas"/>
+          <w:i/>
+          <w:szCs w:val="20"/>
+          <w:highlight w:val="white"/>
+        </w:rPr>
+        <w:t>="</w:t>
       </w:r>
       <w:r>
         <w:rPr>
@@ -4918,10 +5053,12 @@
         <w:pStyle w:val="berschrift2"/>
       </w:pPr>
       <w:bookmarkStart w:id="9" w:name="_Toc452558291"/>
+      <w:bookmarkStart w:id="10" w:name="_Ref452559033"/>
       <w:r>
         <w:t>Webbrowser-Einstellungen</w:t>
       </w:r>
       <w:bookmarkEnd w:id="9"/>
+      <w:bookmarkEnd w:id="10"/>
     </w:p>
     <w:p>
       <w:pPr>
@@ -5340,32 +5477,22 @@
           <w:szCs w:val="20"/>
         </w:rPr>
       </w:pPr>
-      <w:bookmarkStart w:id="10" w:name="_Toc452558259"/>
+      <w:bookmarkStart w:id="11" w:name="_Toc452558259"/>
       <w:r>
         <w:t xml:space="preserve">Abbildung </w:t>
       </w:r>
-      <w:r>
-        <w:fldChar w:fldCharType="begin"/>
-      </w:r>
-      <w:r>
-        <w:instrText xml:space="preserve"> SEQ Abbildung \* ARABIC </w:instrText>
-      </w:r>
-      <w:r>
-        <w:fldChar w:fldCharType="separate"/>
-      </w:r>
-      <w:r>
-        <w:rPr>
-          <w:noProof/>
-        </w:rPr>
-        <w:t>1</w:t>
-      </w:r>
-      <w:r>
-        <w:fldChar w:fldCharType="end"/>
-      </w:r>
+      <w:fldSimple w:instr=" SEQ Abbildung \* ARABIC ">
+        <w:r>
+          <w:rPr>
+            <w:noProof/>
+          </w:rPr>
+          <w:t>1</w:t>
+        </w:r>
+      </w:fldSimple>
       <w:r>
         <w:t>: Bsp.: Registry-Eintrag für IE 11</w:t>
       </w:r>
-      <w:bookmarkEnd w:id="10"/>
+      <w:bookmarkEnd w:id="11"/>
     </w:p>
     <w:p>
       <w:pPr>
@@ -5376,7 +5503,7 @@
           <w:szCs w:val="32"/>
         </w:rPr>
       </w:pPr>
-      <w:bookmarkStart w:id="11" w:name="_Ref452535889"/>
+      <w:bookmarkStart w:id="12" w:name="_Ref452535889"/>
       <w:r>
         <w:br w:type="page"/>
       </w:r>
@@ -5385,19 +5512,19 @@
       <w:pPr>
         <w:pStyle w:val="berschrift1"/>
       </w:pPr>
-      <w:bookmarkStart w:id="12" w:name="_Toc452558292"/>
+      <w:bookmarkStart w:id="13" w:name="_Toc452558292"/>
       <w:r>
         <w:lastRenderedPageBreak/>
         <w:t>Anforderungen</w:t>
       </w:r>
-      <w:bookmarkEnd w:id="11"/>
       <w:bookmarkEnd w:id="12"/>
+      <w:bookmarkEnd w:id="13"/>
     </w:p>
     <w:p>
       <w:pPr>
         <w:pStyle w:val="berschrift2"/>
       </w:pPr>
-      <w:bookmarkStart w:id="13" w:name="_Toc452558293"/>
+      <w:bookmarkStart w:id="14" w:name="_Toc452558293"/>
       <w:r>
         <w:t xml:space="preserve">A001: </w:t>
       </w:r>
@@ -5407,7 +5534,7 @@
       <w:r>
         <w:t>finden</w:t>
       </w:r>
-      <w:bookmarkEnd w:id="13"/>
+      <w:bookmarkEnd w:id="14"/>
     </w:p>
     <w:p>
       <w:r>
@@ -5481,38 +5608,25 @@
       <w:pPr>
         <w:pStyle w:val="Beschriftung"/>
       </w:pPr>
-      <w:bookmarkStart w:id="14" w:name="_Toc452558260"/>
+      <w:bookmarkStart w:id="15" w:name="_Toc452558260"/>
       <w:r>
         <w:t xml:space="preserve">Abbildung </w:t>
       </w:r>
-      <w:r>
-        <w:fldChar w:fldCharType="begin"/>
-      </w:r>
-      <w:r>
-        <w:instrText xml:space="preserve"> SEQ Abbildung \* ARABIC </w:instrText>
-      </w:r>
-      <w:r>
-        <w:fldChar w:fldCharType="separate"/>
-      </w:r>
-      <w:r>
-        <w:rPr>
-          <w:noProof/>
-        </w:rPr>
-        <w:t>2</w:t>
-      </w:r>
-      <w:r>
-        <w:rPr>
-          <w:noProof/>
-        </w:rPr>
-        <w:fldChar w:fldCharType="end"/>
-      </w:r>
+      <w:fldSimple w:instr=" SEQ Abbildung \* ARABIC ">
+        <w:r>
+          <w:rPr>
+            <w:noProof/>
+          </w:rPr>
+          <w:t>2</w:t>
+        </w:r>
+      </w:fldSimple>
       <w:r>
         <w:t>: Anforderung A0</w:t>
       </w:r>
       <w:r>
         <w:t>01</w:t>
       </w:r>
-      <w:bookmarkEnd w:id="14"/>
+      <w:bookmarkEnd w:id="15"/>
     </w:p>
     <w:p>
       <w:pPr>
@@ -5531,7 +5645,7 @@
       <w:pPr>
         <w:pStyle w:val="berschrift2"/>
       </w:pPr>
-      <w:bookmarkStart w:id="15" w:name="_Toc452558294"/>
+      <w:bookmarkStart w:id="16" w:name="_Toc452558294"/>
       <w:r>
         <w:lastRenderedPageBreak/>
         <w:t>A</w:t>
@@ -5545,7 +5659,7 @@
       <w:r>
         <w:t>Verbindungen zwischen 2 Stationen ausgeben</w:t>
       </w:r>
-      <w:bookmarkEnd w:id="15"/>
+      <w:bookmarkEnd w:id="16"/>
     </w:p>
     <w:p>
       <w:r>
@@ -5616,38 +5730,25 @@
       <w:pPr>
         <w:pStyle w:val="Beschriftung"/>
       </w:pPr>
-      <w:bookmarkStart w:id="16" w:name="_Toc452558261"/>
+      <w:bookmarkStart w:id="17" w:name="_Toc452558261"/>
       <w:r>
         <w:t xml:space="preserve">Abbildung </w:t>
       </w:r>
-      <w:r>
-        <w:fldChar w:fldCharType="begin"/>
-      </w:r>
-      <w:r>
-        <w:instrText xml:space="preserve"> SEQ Abbildung \* ARABIC </w:instrText>
-      </w:r>
-      <w:r>
-        <w:fldChar w:fldCharType="separate"/>
-      </w:r>
-      <w:r>
-        <w:rPr>
-          <w:noProof/>
-        </w:rPr>
-        <w:t>3</w:t>
-      </w:r>
-      <w:r>
-        <w:rPr>
-          <w:noProof/>
-        </w:rPr>
-        <w:fldChar w:fldCharType="end"/>
-      </w:r>
+      <w:fldSimple w:instr=" SEQ Abbildung \* ARABIC ">
+        <w:r>
+          <w:rPr>
+            <w:noProof/>
+          </w:rPr>
+          <w:t>3</w:t>
+        </w:r>
+      </w:fldSimple>
       <w:r>
         <w:t>: Anforderung A0</w:t>
       </w:r>
       <w:r>
         <w:t>02</w:t>
       </w:r>
-      <w:bookmarkEnd w:id="16"/>
+      <w:bookmarkEnd w:id="17"/>
     </w:p>
     <w:p>
       <w:pPr>
@@ -5666,7 +5767,7 @@
       <w:pPr>
         <w:pStyle w:val="berschrift2"/>
       </w:pPr>
-      <w:bookmarkStart w:id="17" w:name="_Toc452558295"/>
+      <w:bookmarkStart w:id="18" w:name="_Toc452558295"/>
       <w:r>
         <w:lastRenderedPageBreak/>
         <w:t>A0</w:t>
@@ -5680,7 +5781,7 @@
       <w:r>
         <w:t>Startstation ausgeben</w:t>
       </w:r>
-      <w:bookmarkEnd w:id="17"/>
+      <w:bookmarkEnd w:id="18"/>
     </w:p>
     <w:p>
       <w:r>
@@ -5751,44 +5852,31 @@
       <w:pPr>
         <w:pStyle w:val="Beschriftung"/>
       </w:pPr>
-      <w:bookmarkStart w:id="18" w:name="_Toc452558262"/>
+      <w:bookmarkStart w:id="19" w:name="_Toc452558262"/>
       <w:r>
         <w:t xml:space="preserve">Abbildung </w:t>
       </w:r>
-      <w:r>
-        <w:fldChar w:fldCharType="begin"/>
-      </w:r>
-      <w:r>
-        <w:instrText xml:space="preserve"> SEQ Abbildung \* ARABIC </w:instrText>
-      </w:r>
-      <w:r>
-        <w:fldChar w:fldCharType="separate"/>
-      </w:r>
-      <w:r>
-        <w:rPr>
-          <w:noProof/>
-        </w:rPr>
-        <w:t>4</w:t>
-      </w:r>
-      <w:r>
-        <w:rPr>
-          <w:noProof/>
-        </w:rPr>
-        <w:fldChar w:fldCharType="end"/>
-      </w:r>
+      <w:fldSimple w:instr=" SEQ Abbildung \* ARABIC ">
+        <w:r>
+          <w:rPr>
+            <w:noProof/>
+          </w:rPr>
+          <w:t>4</w:t>
+        </w:r>
+      </w:fldSimple>
       <w:r>
         <w:t>: Anforderung A0</w:t>
       </w:r>
       <w:r>
         <w:t>03</w:t>
       </w:r>
-      <w:bookmarkEnd w:id="18"/>
+      <w:bookmarkEnd w:id="19"/>
     </w:p>
     <w:p>
       <w:pPr>
         <w:pStyle w:val="berschrift2"/>
       </w:pPr>
-      <w:bookmarkStart w:id="19" w:name="_Toc452558296"/>
+      <w:bookmarkStart w:id="20" w:name="_Toc452558296"/>
       <w:r>
         <w:t>A0</w:t>
       </w:r>
@@ -5798,7 +5886,7 @@
       <w:r>
         <w:t>Autovervollständigung bei Stationssuche</w:t>
       </w:r>
-      <w:bookmarkEnd w:id="19"/>
+      <w:bookmarkEnd w:id="20"/>
     </w:p>
     <w:p>
       <w:r>
@@ -5830,12 +5918,12 @@
       <w:pPr>
         <w:pStyle w:val="berschrift2"/>
       </w:pPr>
-      <w:bookmarkStart w:id="20" w:name="_Toc452558297"/>
+      <w:bookmarkStart w:id="21" w:name="_Toc452558297"/>
       <w:r>
         <w:lastRenderedPageBreak/>
         <w:t>A005: Verbindung zu einem anderen Zeitpunkt suchen</w:t>
       </w:r>
-      <w:bookmarkEnd w:id="20"/>
+      <w:bookmarkEnd w:id="21"/>
     </w:p>
     <w:p>
       <w:r>
@@ -5896,35 +5984,22 @@
       <w:pPr>
         <w:pStyle w:val="Beschriftung"/>
       </w:pPr>
-      <w:bookmarkStart w:id="21" w:name="_Toc452558263"/>
+      <w:bookmarkStart w:id="22" w:name="_Toc452558263"/>
       <w:r>
         <w:t xml:space="preserve">Abbildung </w:t>
       </w:r>
-      <w:r>
-        <w:fldChar w:fldCharType="begin"/>
-      </w:r>
-      <w:r>
-        <w:instrText xml:space="preserve"> SEQ Abbildung \* ARABIC </w:instrText>
-      </w:r>
-      <w:r>
-        <w:fldChar w:fldCharType="separate"/>
-      </w:r>
-      <w:r>
-        <w:rPr>
-          <w:noProof/>
-        </w:rPr>
-        <w:t>5</w:t>
-      </w:r>
-      <w:r>
-        <w:rPr>
-          <w:noProof/>
-        </w:rPr>
-        <w:fldChar w:fldCharType="end"/>
-      </w:r>
+      <w:fldSimple w:instr=" SEQ Abbildung \* ARABIC ">
+        <w:r>
+          <w:rPr>
+            <w:noProof/>
+          </w:rPr>
+          <w:t>5</w:t>
+        </w:r>
+      </w:fldSimple>
       <w:r>
         <w:t>: Anforderung A005</w:t>
       </w:r>
-      <w:bookmarkEnd w:id="21"/>
+      <w:bookmarkEnd w:id="22"/>
     </w:p>
     <w:p>
       <w:pPr>
@@ -5943,12 +6018,12 @@
       <w:pPr>
         <w:pStyle w:val="berschrift2"/>
       </w:pPr>
-      <w:bookmarkStart w:id="22" w:name="_Toc452558298"/>
+      <w:bookmarkStart w:id="23" w:name="_Toc452558298"/>
       <w:r>
         <w:lastRenderedPageBreak/>
         <w:t>A006: Station in Googlemaps anzeigen</w:t>
       </w:r>
-      <w:bookmarkEnd w:id="22"/>
+      <w:bookmarkEnd w:id="23"/>
     </w:p>
     <w:p>
       <w:r>
@@ -6019,35 +6094,22 @@
       <w:pPr>
         <w:pStyle w:val="Beschriftung"/>
       </w:pPr>
-      <w:bookmarkStart w:id="23" w:name="_Toc452558264"/>
+      <w:bookmarkStart w:id="24" w:name="_Toc452558264"/>
       <w:r>
         <w:t xml:space="preserve">Abbildung </w:t>
       </w:r>
-      <w:r>
-        <w:fldChar w:fldCharType="begin"/>
-      </w:r>
-      <w:r>
-        <w:instrText xml:space="preserve"> SEQ Abbildung \* ARABIC </w:instrText>
-      </w:r>
-      <w:r>
-        <w:fldChar w:fldCharType="separate"/>
-      </w:r>
-      <w:r>
-        <w:rPr>
-          <w:noProof/>
-        </w:rPr>
-        <w:t>6</w:t>
-      </w:r>
-      <w:r>
-        <w:rPr>
-          <w:noProof/>
-        </w:rPr>
-        <w:fldChar w:fldCharType="end"/>
-      </w:r>
+      <w:fldSimple w:instr=" SEQ Abbildung \* ARABIC ">
+        <w:r>
+          <w:rPr>
+            <w:noProof/>
+          </w:rPr>
+          <w:t>6</w:t>
+        </w:r>
+      </w:fldSimple>
       <w:r>
         <w:t>: Anforderung  A006</w:t>
       </w:r>
-      <w:bookmarkEnd w:id="23"/>
+      <w:bookmarkEnd w:id="24"/>
     </w:p>
     <w:p>
       <w:r>
@@ -6104,43 +6166,33 @@
       <w:pPr>
         <w:pStyle w:val="Beschriftung"/>
       </w:pPr>
-      <w:bookmarkStart w:id="24" w:name="_Toc452558265"/>
+      <w:bookmarkStart w:id="25" w:name="_Toc452558265"/>
       <w:r>
         <w:t xml:space="preserve">Abbildung </w:t>
       </w:r>
-      <w:r>
-        <w:fldChar w:fldCharType="begin"/>
-      </w:r>
-      <w:r>
-        <w:instrText xml:space="preserve"> SEQ Abbildung \* ARABIC </w:instrText>
-      </w:r>
-      <w:r>
-        <w:fldChar w:fldCharType="separate"/>
-      </w:r>
-      <w:r>
-        <w:rPr>
-          <w:noProof/>
-        </w:rPr>
-        <w:t>7</w:t>
-      </w:r>
-      <w:r>
-        <w:fldChar w:fldCharType="end"/>
-      </w:r>
+      <w:fldSimple w:instr=" SEQ Abbildung \* ARABIC ">
+        <w:r>
+          <w:rPr>
+            <w:noProof/>
+          </w:rPr>
+          <w:t>7</w:t>
+        </w:r>
+      </w:fldSimple>
       <w:r>
         <w:t>: Anforderung A006 - Karte</w:t>
       </w:r>
-      <w:bookmarkEnd w:id="24"/>
+      <w:bookmarkEnd w:id="25"/>
     </w:p>
     <w:p>
       <w:pPr>
         <w:pStyle w:val="berschrift2"/>
       </w:pPr>
-      <w:bookmarkStart w:id="25" w:name="_Toc452558299"/>
+      <w:bookmarkStart w:id="26" w:name="_Toc452558299"/>
       <w:r>
         <w:lastRenderedPageBreak/>
         <w:t>A007: Stationen in meiner Nähe suchen</w:t>
       </w:r>
-      <w:bookmarkEnd w:id="25"/>
+      <w:bookmarkEnd w:id="26"/>
     </w:p>
     <w:p>
       <w:r>
@@ -6151,14 +6203,14 @@
       <w:pPr>
         <w:pStyle w:val="berschrift2"/>
       </w:pPr>
-      <w:bookmarkStart w:id="26" w:name="_Toc452558300"/>
+      <w:bookmarkStart w:id="27" w:name="_Toc452558300"/>
       <w:r>
         <w:t xml:space="preserve">A008: </w:t>
       </w:r>
       <w:r>
         <w:t>Verbindung per Mail versenden</w:t>
       </w:r>
-      <w:bookmarkEnd w:id="26"/>
+      <w:bookmarkEnd w:id="27"/>
     </w:p>
     <w:p>
       <w:r>
@@ -6223,31 +6275,18 @@
       <w:pPr>
         <w:pStyle w:val="Beschriftung"/>
       </w:pPr>
-      <w:bookmarkStart w:id="27" w:name="_Toc452558266"/>
+      <w:bookmarkStart w:id="28" w:name="_Toc452558266"/>
       <w:r>
         <w:t xml:space="preserve">Abbildung </w:t>
       </w:r>
-      <w:r>
-        <w:fldChar w:fldCharType="begin"/>
-      </w:r>
-      <w:r>
-        <w:instrText xml:space="preserve"> SEQ Abbildung \* ARABIC </w:instrText>
-      </w:r>
-      <w:r>
-        <w:fldChar w:fldCharType="separate"/>
-      </w:r>
-      <w:r>
-        <w:rPr>
-          <w:noProof/>
-        </w:rPr>
-        <w:t>8</w:t>
-      </w:r>
-      <w:r>
-        <w:rPr>
-          <w:noProof/>
-        </w:rPr>
-        <w:fldChar w:fldCharType="end"/>
-      </w:r>
+      <w:fldSimple w:instr=" SEQ Abbildung \* ARABIC ">
+        <w:r>
+          <w:rPr>
+            <w:noProof/>
+          </w:rPr>
+          <w:t>8</w:t>
+        </w:r>
+      </w:fldSimple>
       <w:r>
         <w:t xml:space="preserve">: Anforderung A008 </w:t>
       </w:r>
@@ -6257,7 +6296,7 @@
       <w:r>
         <w:t xml:space="preserve"> Hauptfenster</w:t>
       </w:r>
-      <w:bookmarkEnd w:id="27"/>
+      <w:bookmarkEnd w:id="28"/>
     </w:p>
     <w:p>
       <w:r>
@@ -6314,56 +6353,43 @@
       <w:pPr>
         <w:pStyle w:val="Beschriftung"/>
       </w:pPr>
-      <w:bookmarkStart w:id="28" w:name="_Toc452558267"/>
+      <w:bookmarkStart w:id="29" w:name="_Toc452558267"/>
       <w:r>
         <w:t xml:space="preserve">Abbildung </w:t>
       </w:r>
-      <w:r>
-        <w:fldChar w:fldCharType="begin"/>
-      </w:r>
-      <w:r>
-        <w:instrText xml:space="preserve"> SEQ Abbildung \* ARABIC </w:instrText>
-      </w:r>
-      <w:r>
-        <w:fldChar w:fldCharType="separate"/>
-      </w:r>
-      <w:r>
-        <w:rPr>
-          <w:noProof/>
-        </w:rPr>
-        <w:t>9</w:t>
-      </w:r>
-      <w:r>
-        <w:rPr>
-          <w:noProof/>
-        </w:rPr>
-        <w:fldChar w:fldCharType="end"/>
-      </w:r>
+      <w:fldSimple w:instr=" SEQ Abbildung \* ARABIC ">
+        <w:r>
+          <w:rPr>
+            <w:noProof/>
+          </w:rPr>
+          <w:t>9</w:t>
+        </w:r>
+      </w:fldSimple>
       <w:r>
         <w:t>: Anforderung A008 - Mailfenster</w:t>
       </w:r>
-      <w:bookmarkEnd w:id="28"/>
+      <w:bookmarkEnd w:id="29"/>
     </w:p>
     <w:p>
       <w:pPr>
         <w:pStyle w:val="berschrift1"/>
       </w:pPr>
-      <w:bookmarkStart w:id="29" w:name="_Toc452558301"/>
+      <w:bookmarkStart w:id="30" w:name="_Toc452558301"/>
       <w:r>
         <w:lastRenderedPageBreak/>
         <w:t>Programm Aufbau</w:t>
       </w:r>
-      <w:bookmarkEnd w:id="29"/>
+      <w:bookmarkEnd w:id="30"/>
     </w:p>
     <w:p>
       <w:pPr>
         <w:pStyle w:val="berschrift2"/>
       </w:pPr>
-      <w:bookmarkStart w:id="30" w:name="_Toc452558302"/>
+      <w:bookmarkStart w:id="31" w:name="_Toc452558302"/>
       <w:r>
         <w:t>UML-Klassendiagramm</w:t>
       </w:r>
-      <w:bookmarkEnd w:id="30"/>
+      <w:bookmarkEnd w:id="31"/>
     </w:p>
     <w:p>
       <w:pPr>
@@ -6390,10 +6416,10 @@
             <v:path o:extrusionok="f" gradientshapeok="t" o:connecttype="rect"/>
             <o:lock v:ext="edit" aspectratio="t"/>
           </v:shapetype>
-          <v:shape id="_x0000_i1028" type="#_x0000_t75" style="width:453.4pt;height:469.65pt" o:ole="">
+          <v:shape id="_x0000_i1025" type="#_x0000_t75" style="width:453.4pt;height:469.65pt" o:ole="">
             <v:imagedata r:id="rId19" o:title=""/>
           </v:shape>
-          <o:OLEObject Type="Embed" ProgID="Visio.Drawing.11" ShapeID="_x0000_i1028" DrawAspect="Content" ObjectID="_1526300272" r:id="rId20"/>
+          <o:OLEObject Type="Embed" ProgID="Visio.Drawing.11" ShapeID="_x0000_i1025" DrawAspect="Content" ObjectID="_1526300892" r:id="rId20"/>
         </w:object>
       </w:r>
     </w:p>
@@ -6401,32 +6427,22 @@
       <w:pPr>
         <w:pStyle w:val="Beschriftung"/>
       </w:pPr>
-      <w:bookmarkStart w:id="31" w:name="_Toc452558268"/>
+      <w:bookmarkStart w:id="32" w:name="_Toc452558268"/>
       <w:r>
         <w:t xml:space="preserve">Abbildung </w:t>
       </w:r>
-      <w:r>
-        <w:fldChar w:fldCharType="begin"/>
-      </w:r>
-      <w:r>
-        <w:instrText xml:space="preserve"> SEQ Abbildung \* ARABIC </w:instrText>
-      </w:r>
-      <w:r>
-        <w:fldChar w:fldCharType="separate"/>
-      </w:r>
-      <w:r>
-        <w:rPr>
-          <w:noProof/>
-        </w:rPr>
-        <w:t>10</w:t>
-      </w:r>
-      <w:r>
-        <w:fldChar w:fldCharType="end"/>
-      </w:r>
+      <w:fldSimple w:instr=" SEQ Abbildung \* ARABIC ">
+        <w:r>
+          <w:rPr>
+            <w:noProof/>
+          </w:rPr>
+          <w:t>10</w:t>
+        </w:r>
+      </w:fldSimple>
       <w:r>
         <w:t>: UML-Klassendiagramm</w:t>
       </w:r>
-      <w:bookmarkEnd w:id="31"/>
+      <w:bookmarkEnd w:id="32"/>
     </w:p>
     <w:p>
       <w:pPr>
@@ -6445,12 +6461,12 @@
       <w:pPr>
         <w:pStyle w:val="berschrift2"/>
       </w:pPr>
-      <w:bookmarkStart w:id="32" w:name="_Toc452558303"/>
+      <w:bookmarkStart w:id="33" w:name="_Toc452558303"/>
       <w:r>
         <w:lastRenderedPageBreak/>
         <w:t>UseCase</w:t>
       </w:r>
-      <w:bookmarkEnd w:id="32"/>
+      <w:bookmarkEnd w:id="33"/>
     </w:p>
     <w:p>
       <w:r>
@@ -6463,10 +6479,10 @@
       </w:pPr>
       <w:r>
         <w:object w:dxaOrig="7474" w:dyaOrig="4497">
-          <v:shape id="_x0000_i1025" type="#_x0000_t75" style="width:296.35pt;height:178.55pt" o:ole="">
+          <v:shape id="_x0000_i1026" type="#_x0000_t75" style="width:296.35pt;height:178.55pt" o:ole="">
             <v:imagedata r:id="rId21" o:title=""/>
           </v:shape>
-          <o:OLEObject Type="Embed" ProgID="Visio.Drawing.11" ShapeID="_x0000_i1025" DrawAspect="Content" ObjectID="_1526300273" r:id="rId22"/>
+          <o:OLEObject Type="Embed" ProgID="Visio.Drawing.11" ShapeID="_x0000_i1026" DrawAspect="Content" ObjectID="_1526300893" r:id="rId22"/>
         </w:object>
       </w:r>
     </w:p>
@@ -6474,42 +6490,32 @@
       <w:pPr>
         <w:pStyle w:val="Beschriftung"/>
       </w:pPr>
-      <w:bookmarkStart w:id="33" w:name="_Toc452558269"/>
+      <w:bookmarkStart w:id="34" w:name="_Toc452558269"/>
       <w:r>
         <w:t xml:space="preserve">Abbildung </w:t>
       </w:r>
-      <w:r>
-        <w:fldChar w:fldCharType="begin"/>
-      </w:r>
-      <w:r>
-        <w:instrText xml:space="preserve"> SEQ Abbildung \* ARABIC </w:instrText>
-      </w:r>
-      <w:r>
-        <w:fldChar w:fldCharType="separate"/>
-      </w:r>
-      <w:r>
-        <w:rPr>
-          <w:noProof/>
-        </w:rPr>
-        <w:t>11</w:t>
-      </w:r>
-      <w:r>
-        <w:fldChar w:fldCharType="end"/>
-      </w:r>
+      <w:fldSimple w:instr=" SEQ Abbildung \* ARABIC ">
+        <w:r>
+          <w:rPr>
+            <w:noProof/>
+          </w:rPr>
+          <w:t>11</w:t>
+        </w:r>
+      </w:fldSimple>
       <w:r>
         <w:t>: UseCase-Diagramm SwissTransportTimetable</w:t>
       </w:r>
-      <w:bookmarkEnd w:id="33"/>
+      <w:bookmarkEnd w:id="34"/>
     </w:p>
     <w:p>
       <w:pPr>
         <w:pStyle w:val="berschrift3"/>
       </w:pPr>
-      <w:bookmarkStart w:id="34" w:name="_Toc452558304"/>
+      <w:bookmarkStart w:id="35" w:name="_Toc452558304"/>
       <w:r>
         <w:t>UseCase 1: Stationssuche</w:t>
       </w:r>
-      <w:bookmarkEnd w:id="34"/>
+      <w:bookmarkEnd w:id="35"/>
     </w:p>
     <w:p>
       <w:r>
@@ -6522,10 +6528,10 @@
       </w:pPr>
       <w:r>
         <w:object w:dxaOrig="11669" w:dyaOrig="4526">
-          <v:shape id="_x0000_i1026" type="#_x0000_t75" style="width:453.35pt;height:175.85pt" o:ole="">
+          <v:shape id="_x0000_i1027" type="#_x0000_t75" style="width:453.35pt;height:175.85pt" o:ole="">
             <v:imagedata r:id="rId23" o:title=""/>
           </v:shape>
-          <o:OLEObject Type="Embed" ProgID="Visio.Drawing.11" ShapeID="_x0000_i1026" DrawAspect="Content" ObjectID="_1526300274" r:id="rId24"/>
+          <o:OLEObject Type="Embed" ProgID="Visio.Drawing.11" ShapeID="_x0000_i1027" DrawAspect="Content" ObjectID="_1526300894" r:id="rId24"/>
         </w:object>
       </w:r>
     </w:p>
@@ -6533,74 +6539,64 @@
       <w:pPr>
         <w:pStyle w:val="Beschriftung"/>
       </w:pPr>
-      <w:bookmarkStart w:id="35" w:name="_Toc452558270"/>
+      <w:bookmarkStart w:id="36" w:name="_Toc452558270"/>
       <w:r>
         <w:t xml:space="preserve">Abbildung </w:t>
       </w:r>
+      <w:fldSimple w:instr=" SEQ Abbildung \* ARABIC ">
+        <w:r>
+          <w:rPr>
+            <w:noProof/>
+          </w:rPr>
+          <w:t>12</w:t>
+        </w:r>
+      </w:fldSimple>
+      <w:r>
+        <w:t xml:space="preserve">: </w:t>
+      </w:r>
+      <w:bookmarkStart w:id="37" w:name="_Ref452457078"/>
+      <w:r>
+        <w:t xml:space="preserve">Aktivitätsdiagramm UseCase 1 </w:t>
+      </w:r>
+      <w:r>
+        <w:t>–</w:t>
+      </w:r>
+      <w:r>
+        <w:t xml:space="preserve"> Stationssuche</w:t>
+      </w:r>
+      <w:bookmarkEnd w:id="36"/>
+      <w:bookmarkEnd w:id="37"/>
+    </w:p>
+    <w:p>
+      <w:pPr>
+        <w:pStyle w:val="berschrift3"/>
+      </w:pPr>
+      <w:bookmarkStart w:id="38" w:name="_Toc452558305"/>
+      <w:r>
+        <w:t>UseCase 2: Abfahrtstafel</w:t>
+      </w:r>
+      <w:bookmarkEnd w:id="38"/>
+    </w:p>
+    <w:p>
+      <w:r>
+        <w:t xml:space="preserve">Beim Öffnen der Abfahrtstafel werden als erstes die Stationen gem. dem </w:t>
+      </w:r>
       <w:r>
         <w:fldChar w:fldCharType="begin"/>
       </w:r>
       <w:r>
-        <w:instrText xml:space="preserve"> SEQ Abbildung \* ARABIC </w:instrText>
+        <w:instrText xml:space="preserve"> REF _Ref452457078 \h </w:instrText>
       </w:r>
       <w:r>
         <w:fldChar w:fldCharType="separate"/>
       </w:r>
       <w:r>
-        <w:rPr>
-          <w:noProof/>
-        </w:rPr>
-        <w:t>12</w:t>
+        <w:t>Aktivitätsdiagramm UseCase 1 – Stationssuche</w:t>
       </w:r>
       <w:r>
         <w:fldChar w:fldCharType="end"/>
       </w:r>
       <w:r>
-        <w:t xml:space="preserve">: </w:t>
-      </w:r>
-      <w:bookmarkStart w:id="36" w:name="_Ref452457078"/>
-      <w:r>
-        <w:t xml:space="preserve">Aktivitätsdiagramm UseCase 1 </w:t>
-      </w:r>
-      <w:r>
-        <w:t>–</w:t>
-      </w:r>
-      <w:r>
-        <w:t xml:space="preserve"> Stationssuche</w:t>
-      </w:r>
-      <w:bookmarkEnd w:id="35"/>
-      <w:bookmarkEnd w:id="36"/>
-    </w:p>
-    <w:p>
-      <w:pPr>
-        <w:pStyle w:val="berschrift3"/>
-      </w:pPr>
-      <w:bookmarkStart w:id="37" w:name="_Toc452558305"/>
-      <w:r>
-        <w:t>UseCase 2: Abfahrtstafel</w:t>
-      </w:r>
-      <w:bookmarkEnd w:id="37"/>
-    </w:p>
-    <w:p>
-      <w:r>
-        <w:t xml:space="preserve">Beim Öffnen der Abfahrtstafel werden als erstes die Stationen gem. dem </w:t>
-      </w:r>
-      <w:r>
-        <w:fldChar w:fldCharType="begin"/>
-      </w:r>
-      <w:r>
-        <w:instrText xml:space="preserve"> REF _Ref452457078 \h </w:instrText>
-      </w:r>
-      <w:r>
-        <w:fldChar w:fldCharType="separate"/>
-      </w:r>
-      <w:r>
-        <w:t>Aktivitätsdiagramm UseCase 1 – Stationssuche</w:t>
-      </w:r>
-      <w:r>
-        <w:fldChar w:fldCharType="end"/>
-      </w:r>
-      <w:r>
         <w:t xml:space="preserve"> </w:t>
       </w:r>
       <w:r>
@@ -6619,10 +6615,10 @@
       </w:pPr>
       <w:r>
         <w:object w:dxaOrig="14390" w:dyaOrig="3194">
-          <v:shape id="_x0000_i1027" type="#_x0000_t75" style="width:453.3pt;height:100.6pt" o:ole="">
+          <v:shape id="_x0000_i1028" type="#_x0000_t75" style="width:453.3pt;height:100.6pt" o:ole="">
             <v:imagedata r:id="rId25" o:title=""/>
           </v:shape>
-          <o:OLEObject Type="Embed" ProgID="Visio.Drawing.11" ShapeID="_x0000_i1027" DrawAspect="Content" ObjectID="_1526300275" r:id="rId26"/>
+          <o:OLEObject Type="Embed" ProgID="Visio.Drawing.11" ShapeID="_x0000_i1028" DrawAspect="Content" ObjectID="_1526300895" r:id="rId26"/>
         </w:object>
       </w:r>
     </w:p>
@@ -6630,28 +6626,18 @@
       <w:pPr>
         <w:pStyle w:val="Beschriftung"/>
       </w:pPr>
-      <w:bookmarkStart w:id="38" w:name="_Toc452558271"/>
+      <w:bookmarkStart w:id="39" w:name="_Toc452558271"/>
       <w:r>
         <w:t xml:space="preserve">Abbildung </w:t>
       </w:r>
-      <w:r>
-        <w:fldChar w:fldCharType="begin"/>
-      </w:r>
-      <w:r>
-        <w:instrText xml:space="preserve"> SEQ Abbildung \* ARABIC </w:instrText>
-      </w:r>
-      <w:r>
-        <w:fldChar w:fldCharType="separate"/>
-      </w:r>
-      <w:r>
-        <w:rPr>
-          <w:noProof/>
-        </w:rPr>
-        <w:t>13</w:t>
-      </w:r>
-      <w:r>
-        <w:fldChar w:fldCharType="end"/>
-      </w:r>
+      <w:fldSimple w:instr=" SEQ Abbildung \* ARABIC ">
+        <w:r>
+          <w:rPr>
+            <w:noProof/>
+          </w:rPr>
+          <w:t>13</w:t>
+        </w:r>
+      </w:fldSimple>
       <w:r>
         <w:t xml:space="preserve">: Aktivitätsdiagramm UseCase 2 </w:t>
       </w:r>
@@ -6661,18 +6647,18 @@
       <w:r>
         <w:t xml:space="preserve"> Abfahrtstafel</w:t>
       </w:r>
-      <w:bookmarkEnd w:id="38"/>
+      <w:bookmarkEnd w:id="39"/>
     </w:p>
     <w:p>
       <w:pPr>
         <w:pStyle w:val="berschrift3"/>
       </w:pPr>
-      <w:bookmarkStart w:id="39" w:name="_Toc452558306"/>
+      <w:bookmarkStart w:id="40" w:name="_Toc452558306"/>
       <w:r>
         <w:lastRenderedPageBreak/>
         <w:t>UseCase 3: Verbindungssuche</w:t>
       </w:r>
-      <w:bookmarkEnd w:id="39"/>
+      <w:bookmarkEnd w:id="40"/>
     </w:p>
     <w:p>
       <w:r>
@@ -6709,7 +6695,7 @@
           <v:shape id="_x0000_i1029" type="#_x0000_t75" style="width:453.3pt;height:100.6pt" o:ole="">
             <v:imagedata r:id="rId27" o:title=""/>
           </v:shape>
-          <o:OLEObject Type="Embed" ProgID="Visio.Drawing.11" ShapeID="_x0000_i1029" DrawAspect="Content" ObjectID="_1526300276" r:id="rId28"/>
+          <o:OLEObject Type="Embed" ProgID="Visio.Drawing.11" ShapeID="_x0000_i1029" DrawAspect="Content" ObjectID="_1526300896" r:id="rId28"/>
         </w:object>
       </w:r>
     </w:p>
@@ -6717,38 +6703,28 @@
       <w:pPr>
         <w:pStyle w:val="Beschriftung"/>
       </w:pPr>
-      <w:bookmarkStart w:id="40" w:name="_Toc452558272"/>
+      <w:bookmarkStart w:id="41" w:name="_Toc452558272"/>
       <w:r>
         <w:t xml:space="preserve">Abbildung </w:t>
       </w:r>
-      <w:r>
-        <w:fldChar w:fldCharType="begin"/>
-      </w:r>
-      <w:r>
-        <w:instrText xml:space="preserve"> SEQ Abbildung \* ARABIC </w:instrText>
-      </w:r>
-      <w:r>
-        <w:fldChar w:fldCharType="separate"/>
-      </w:r>
-      <w:r>
-        <w:rPr>
-          <w:noProof/>
-        </w:rPr>
-        <w:t>14</w:t>
-      </w:r>
-      <w:r>
-        <w:fldChar w:fldCharType="end"/>
-      </w:r>
+      <w:fldSimple w:instr=" SEQ Abbildung \* ARABIC ">
+        <w:r>
+          <w:rPr>
+            <w:noProof/>
+          </w:rPr>
+          <w:t>14</w:t>
+        </w:r>
+      </w:fldSimple>
       <w:r>
         <w:t>: Aktivitätsdiagramm UseCase 3 - Verbindungssuche</w:t>
       </w:r>
-      <w:bookmarkEnd w:id="40"/>
+      <w:bookmarkEnd w:id="41"/>
     </w:p>
     <w:p>
       <w:pPr>
         <w:pStyle w:val="berschrift2"/>
       </w:pPr>
-      <w:bookmarkStart w:id="41" w:name="_Toc452558307"/>
+      <w:bookmarkStart w:id="42" w:name="_Toc452558307"/>
       <w:r>
         <w:t xml:space="preserve">GUI – </w:t>
       </w:r>
@@ -6760,20 +6736,20 @@
       <w:r>
         <w:t xml:space="preserve"> User Interface</w:t>
       </w:r>
-      <w:bookmarkEnd w:id="41"/>
+      <w:bookmarkEnd w:id="42"/>
     </w:p>
     <w:p>
       <w:pPr>
         <w:pStyle w:val="berschrift3"/>
       </w:pPr>
-      <w:bookmarkStart w:id="42" w:name="_Toc452558308"/>
+      <w:bookmarkStart w:id="43" w:name="_Toc452558308"/>
       <w:r>
         <w:t>Hauptfenster</w:t>
       </w:r>
       <w:r>
         <w:t xml:space="preserve"> – ÖV-Verbindungen</w:t>
       </w:r>
-      <w:bookmarkEnd w:id="42"/>
+      <w:bookmarkEnd w:id="43"/>
     </w:p>
     <w:p>
       <w:r>
@@ -6840,32 +6816,22 @@
       <w:pPr>
         <w:pStyle w:val="Beschriftung"/>
       </w:pPr>
-      <w:bookmarkStart w:id="43" w:name="_Toc452558273"/>
+      <w:bookmarkStart w:id="44" w:name="_Toc452558273"/>
       <w:r>
         <w:t xml:space="preserve">Abbildung </w:t>
       </w:r>
-      <w:r>
-        <w:fldChar w:fldCharType="begin"/>
-      </w:r>
-      <w:r>
-        <w:instrText xml:space="preserve"> SEQ Abbildung \* ARABIC </w:instrText>
-      </w:r>
-      <w:r>
-        <w:fldChar w:fldCharType="separate"/>
-      </w:r>
-      <w:r>
-        <w:rPr>
-          <w:noProof/>
-        </w:rPr>
-        <w:t>15</w:t>
-      </w:r>
-      <w:r>
-        <w:fldChar w:fldCharType="end"/>
-      </w:r>
+      <w:fldSimple w:instr=" SEQ Abbildung \* ARABIC ">
+        <w:r>
+          <w:rPr>
+            <w:noProof/>
+          </w:rPr>
+          <w:t>15</w:t>
+        </w:r>
+      </w:fldSimple>
       <w:r>
         <w:t>: GUI: Hauptfenster - ÖV-Verbindungen</w:t>
       </w:r>
-      <w:bookmarkEnd w:id="43"/>
+      <w:bookmarkEnd w:id="44"/>
     </w:p>
     <w:p>
       <w:pPr>
@@ -6884,12 +6850,12 @@
       <w:pPr>
         <w:pStyle w:val="berschrift3"/>
       </w:pPr>
-      <w:bookmarkStart w:id="44" w:name="_Toc452558309"/>
+      <w:bookmarkStart w:id="45" w:name="_Toc452558309"/>
       <w:r>
         <w:lastRenderedPageBreak/>
         <w:t>Mailfenster</w:t>
       </w:r>
-      <w:bookmarkEnd w:id="44"/>
+      <w:bookmarkEnd w:id="45"/>
     </w:p>
     <w:p>
       <w:r>
@@ -6949,42 +6915,32 @@
       <w:pPr>
         <w:pStyle w:val="Beschriftung"/>
       </w:pPr>
-      <w:bookmarkStart w:id="45" w:name="_Toc452558274"/>
+      <w:bookmarkStart w:id="46" w:name="_Toc452558274"/>
       <w:r>
         <w:t xml:space="preserve">Abbildung </w:t>
       </w:r>
-      <w:r>
-        <w:fldChar w:fldCharType="begin"/>
-      </w:r>
-      <w:r>
-        <w:instrText xml:space="preserve"> SEQ Abbildung \* ARABIC </w:instrText>
-      </w:r>
-      <w:r>
-        <w:fldChar w:fldCharType="separate"/>
-      </w:r>
-      <w:r>
-        <w:rPr>
-          <w:noProof/>
-        </w:rPr>
-        <w:t>16</w:t>
-      </w:r>
-      <w:r>
-        <w:fldChar w:fldCharType="end"/>
-      </w:r>
+      <w:fldSimple w:instr=" SEQ Abbildung \* ARABIC ">
+        <w:r>
+          <w:rPr>
+            <w:noProof/>
+          </w:rPr>
+          <w:t>16</w:t>
+        </w:r>
+      </w:fldSimple>
       <w:r>
         <w:t>: GUI: Mailfenster</w:t>
       </w:r>
-      <w:bookmarkEnd w:id="45"/>
+      <w:bookmarkEnd w:id="46"/>
     </w:p>
     <w:p>
       <w:pPr>
         <w:pStyle w:val="berschrift3"/>
       </w:pPr>
-      <w:bookmarkStart w:id="46" w:name="_Toc452558310"/>
+      <w:bookmarkStart w:id="47" w:name="_Toc452558310"/>
       <w:r>
         <w:t>Webbrowser</w:t>
       </w:r>
-      <w:bookmarkEnd w:id="46"/>
+      <w:bookmarkEnd w:id="47"/>
     </w:p>
     <w:p>
       <w:r>
@@ -7041,43 +6997,33 @@
       <w:pPr>
         <w:pStyle w:val="Beschriftung"/>
       </w:pPr>
-      <w:bookmarkStart w:id="47" w:name="_Toc452558275"/>
+      <w:bookmarkStart w:id="48" w:name="_Toc452558275"/>
       <w:r>
         <w:t xml:space="preserve">Abbildung </w:t>
       </w:r>
-      <w:r>
-        <w:fldChar w:fldCharType="begin"/>
-      </w:r>
-      <w:r>
-        <w:instrText xml:space="preserve"> SEQ Abbildung \* ARABIC </w:instrText>
-      </w:r>
-      <w:r>
-        <w:fldChar w:fldCharType="separate"/>
-      </w:r>
-      <w:r>
-        <w:rPr>
-          <w:noProof/>
-        </w:rPr>
-        <w:t>17</w:t>
-      </w:r>
-      <w:r>
-        <w:fldChar w:fldCharType="end"/>
-      </w:r>
+      <w:fldSimple w:instr=" SEQ Abbildung \* ARABIC ">
+        <w:r>
+          <w:rPr>
+            <w:noProof/>
+          </w:rPr>
+          <w:t>17</w:t>
+        </w:r>
+      </w:fldSimple>
       <w:r>
         <w:t>: GUI: Webbrowser</w:t>
       </w:r>
-      <w:bookmarkEnd w:id="47"/>
+      <w:bookmarkEnd w:id="48"/>
     </w:p>
     <w:p>
       <w:pPr>
         <w:pStyle w:val="berschrift1"/>
       </w:pPr>
-      <w:bookmarkStart w:id="48" w:name="_Toc452558311"/>
+      <w:bookmarkStart w:id="49" w:name="_Toc452558311"/>
       <w:r>
         <w:lastRenderedPageBreak/>
         <w:t>Testfälle</w:t>
       </w:r>
-      <w:bookmarkEnd w:id="48"/>
+      <w:bookmarkEnd w:id="49"/>
     </w:p>
     <w:p>
       <w:r>
@@ -7140,7 +7086,7 @@
       <w:pPr>
         <w:pStyle w:val="berschrift2"/>
       </w:pPr>
-      <w:bookmarkStart w:id="49" w:name="_Toc452558312"/>
+      <w:bookmarkStart w:id="50" w:name="_Toc452558312"/>
       <w:r>
         <w:t>A</w:t>
       </w:r>
@@ -7153,7 +7099,7 @@
       <w:r>
         <w:t>Start- und Endstation mittels Textsuche finden</w:t>
       </w:r>
-      <w:bookmarkEnd w:id="49"/>
+      <w:bookmarkEnd w:id="50"/>
     </w:p>
     <w:p>
       <w:r>
@@ -7212,7 +7158,7 @@
       <w:pPr>
         <w:pStyle w:val="berschrift2"/>
       </w:pPr>
-      <w:bookmarkStart w:id="50" w:name="_Toc452558313"/>
+      <w:bookmarkStart w:id="51" w:name="_Toc452558313"/>
       <w:r>
         <w:t>A0</w:t>
       </w:r>
@@ -7222,7 +7168,7 @@
       <w:r>
         <w:t>Verbindungen zwischen 2 Stationen ausgeben</w:t>
       </w:r>
-      <w:bookmarkEnd w:id="50"/>
+      <w:bookmarkEnd w:id="51"/>
     </w:p>
     <w:p>
       <w:r>
@@ -7268,7 +7214,7 @@
       <w:pPr>
         <w:pStyle w:val="berschrift2"/>
       </w:pPr>
-      <w:bookmarkStart w:id="51" w:name="_Toc452558314"/>
+      <w:bookmarkStart w:id="52" w:name="_Toc452558314"/>
       <w:r>
         <w:t>A0</w:t>
       </w:r>
@@ -7278,7 +7224,7 @@
       <w:r>
         <w:t>Abfahrtstafel für Startstation ausgeben</w:t>
       </w:r>
-      <w:bookmarkEnd w:id="51"/>
+      <w:bookmarkEnd w:id="52"/>
     </w:p>
     <w:p>
       <w:r>
@@ -7324,7 +7270,7 @@
       <w:pPr>
         <w:pStyle w:val="berschrift2"/>
       </w:pPr>
-      <w:bookmarkStart w:id="52" w:name="_Toc452558315"/>
+      <w:bookmarkStart w:id="53" w:name="_Toc452558315"/>
       <w:r>
         <w:t>A0</w:t>
       </w:r>
@@ -7334,7 +7280,7 @@
       <w:r>
         <w:t>Autovervollständigung bei Stationssuche</w:t>
       </w:r>
-      <w:bookmarkEnd w:id="52"/>
+      <w:bookmarkEnd w:id="53"/>
     </w:p>
     <w:p>
       <w:r>
@@ -7382,21 +7328,21 @@
       <w:pPr>
         <w:pStyle w:val="berschrift2"/>
       </w:pPr>
-      <w:bookmarkStart w:id="53" w:name="_Toc452558316"/>
+      <w:bookmarkStart w:id="54" w:name="_Toc452558316"/>
       <w:r>
         <w:t>A005: Verbindung zu einem anderen Zeitpunkt suchen</w:t>
       </w:r>
-      <w:bookmarkEnd w:id="53"/>
+      <w:bookmarkEnd w:id="54"/>
     </w:p>
     <w:p>
       <w:pPr>
         <w:pStyle w:val="berschrift3"/>
       </w:pPr>
-      <w:bookmarkStart w:id="54" w:name="_Toc452558317"/>
+      <w:bookmarkStart w:id="55" w:name="_Toc452558317"/>
       <w:r>
         <w:t>A005a: Verbindung mit Abfahrtszeit suchen</w:t>
       </w:r>
-      <w:bookmarkEnd w:id="54"/>
+      <w:bookmarkEnd w:id="55"/>
     </w:p>
     <w:p>
       <w:r>
@@ -7440,11 +7386,11 @@
       <w:pPr>
         <w:pStyle w:val="berschrift3"/>
       </w:pPr>
-      <w:bookmarkStart w:id="55" w:name="_Toc452558318"/>
+      <w:bookmarkStart w:id="56" w:name="_Toc452558318"/>
       <w:r>
         <w:t>A005b: Verbindung mit Ankunftszeit suchen</w:t>
       </w:r>
-      <w:bookmarkEnd w:id="55"/>
+      <w:bookmarkEnd w:id="56"/>
     </w:p>
     <w:p>
       <w:r>
@@ -7478,12 +7424,12 @@
       <w:pPr>
         <w:pStyle w:val="berschrift2"/>
       </w:pPr>
-      <w:bookmarkStart w:id="56" w:name="_Toc452558319"/>
+      <w:bookmarkStart w:id="57" w:name="_Toc452558319"/>
       <w:r>
         <w:lastRenderedPageBreak/>
         <w:t>A006: Station auf Googlemaps anzeigen</w:t>
       </w:r>
-      <w:bookmarkEnd w:id="56"/>
+      <w:bookmarkEnd w:id="57"/>
     </w:p>
     <w:p>
       <w:r>
@@ -7520,7 +7466,7 @@
       <w:pPr>
         <w:pStyle w:val="berschrift2"/>
       </w:pPr>
-      <w:bookmarkStart w:id="57" w:name="_Toc452558320"/>
+      <w:bookmarkStart w:id="58" w:name="_Toc452558320"/>
       <w:r>
         <w:t>A0</w:t>
       </w:r>
@@ -7530,13 +7476,13 @@
       <w:r>
         <w:t>Verbindungen per Mail versenden</w:t>
       </w:r>
-      <w:bookmarkEnd w:id="57"/>
+      <w:bookmarkEnd w:id="58"/>
     </w:p>
     <w:p>
       <w:pPr>
         <w:pStyle w:val="berschrift3"/>
       </w:pPr>
-      <w:bookmarkStart w:id="58" w:name="_Toc452558321"/>
+      <w:bookmarkStart w:id="59" w:name="_Toc452558321"/>
       <w:r>
         <w:t>A</w:t>
       </w:r>
@@ -7549,7 +7495,7 @@
       <w:r>
         <w:t>Mail Fenster öffnen</w:t>
       </w:r>
-      <w:bookmarkEnd w:id="58"/>
+      <w:bookmarkEnd w:id="59"/>
     </w:p>
     <w:p>
       <w:r>
@@ -7597,7 +7543,7 @@
       <w:pPr>
         <w:pStyle w:val="berschrift3"/>
       </w:pPr>
-      <w:bookmarkStart w:id="59" w:name="_Toc452558322"/>
+      <w:bookmarkStart w:id="60" w:name="_Toc452558322"/>
       <w:r>
         <w:t>A0</w:t>
       </w:r>
@@ -7607,7 +7553,7 @@
       <w:r>
         <w:t>Mail versenden</w:t>
       </w:r>
-      <w:bookmarkEnd w:id="59"/>
+      <w:bookmarkEnd w:id="60"/>
     </w:p>
     <w:p>
       <w:r>
@@ -7643,11 +7589,11 @@
       <w:pPr>
         <w:pStyle w:val="berschrift3"/>
       </w:pPr>
-      <w:bookmarkStart w:id="60" w:name="_Toc452558323"/>
+      <w:bookmarkStart w:id="61" w:name="_Toc452558323"/>
       <w:r>
         <w:t>A008c: Verbindung selektieren</w:t>
       </w:r>
-      <w:bookmarkEnd w:id="60"/>
+      <w:bookmarkEnd w:id="61"/>
     </w:p>
     <w:p>
       <w:r>
@@ -7700,22 +7646,22 @@
       <w:pPr>
         <w:pStyle w:val="berschrift1"/>
       </w:pPr>
-      <w:bookmarkStart w:id="61" w:name="_Toc452558324"/>
+      <w:bookmarkStart w:id="62" w:name="_Toc452558324"/>
       <w:r>
         <w:lastRenderedPageBreak/>
         <w:t>Testprotokoll</w:t>
       </w:r>
-      <w:bookmarkEnd w:id="61"/>
+      <w:bookmarkEnd w:id="62"/>
     </w:p>
     <w:p>
       <w:pPr>
         <w:pStyle w:val="berschrift2"/>
       </w:pPr>
-      <w:bookmarkStart w:id="62" w:name="_Toc452558325"/>
+      <w:bookmarkStart w:id="63" w:name="_Toc452558325"/>
       <w:r>
         <w:t>30.05.2016 – Tanja Krummenacher</w:t>
       </w:r>
-      <w:bookmarkEnd w:id="62"/>
+      <w:bookmarkEnd w:id="63"/>
     </w:p>
     <w:tbl>
       <w:tblPr>
@@ -8220,45 +8166,35 @@
       <w:pPr>
         <w:pStyle w:val="Beschriftung"/>
       </w:pPr>
-      <w:bookmarkStart w:id="63" w:name="_Toc452558276"/>
+      <w:bookmarkStart w:id="64" w:name="_Toc452558276"/>
       <w:r>
         <w:t xml:space="preserve">Tabelle </w:t>
       </w:r>
-      <w:r>
-        <w:fldChar w:fldCharType="begin"/>
-      </w:r>
-      <w:r>
-        <w:instrText xml:space="preserve"> SEQ Tabelle \* ARABIC </w:instrText>
-      </w:r>
-      <w:r>
-        <w:fldChar w:fldCharType="separate"/>
-      </w:r>
-      <w:r>
-        <w:rPr>
-          <w:noProof/>
-        </w:rPr>
-        <w:t>1</w:t>
-      </w:r>
-      <w:r>
-        <w:fldChar w:fldCharType="end"/>
-      </w:r>
+      <w:fldSimple w:instr=" SEQ Tabelle \* ARABIC ">
+        <w:r>
+          <w:rPr>
+            <w:noProof/>
+          </w:rPr>
+          <w:t>1</w:t>
+        </w:r>
+      </w:fldSimple>
       <w:r>
         <w:t>: Testprotokoll</w:t>
       </w:r>
       <w:r>
         <w:t xml:space="preserve"> vom 30.05.2016 durch Tanja Krummenacher</w:t>
       </w:r>
-      <w:bookmarkEnd w:id="63"/>
+      <w:bookmarkEnd w:id="64"/>
     </w:p>
     <w:p>
       <w:pPr>
         <w:pStyle w:val="berschrift2"/>
       </w:pPr>
-      <w:bookmarkStart w:id="64" w:name="_Toc452558326"/>
+      <w:bookmarkStart w:id="65" w:name="_Toc452558326"/>
       <w:r>
         <w:t>31.05.2016 – Julia Imbach</w:t>
       </w:r>
-      <w:bookmarkEnd w:id="64"/>
+      <w:bookmarkEnd w:id="65"/>
     </w:p>
     <w:tbl>
       <w:tblPr>
@@ -9075,32 +9011,22 @@
       <w:pPr>
         <w:pStyle w:val="Beschriftung"/>
       </w:pPr>
-      <w:bookmarkStart w:id="65" w:name="_Toc452558277"/>
+      <w:bookmarkStart w:id="66" w:name="_Toc452558277"/>
       <w:r>
         <w:t xml:space="preserve">Tabelle </w:t>
       </w:r>
-      <w:r>
-        <w:fldChar w:fldCharType="begin"/>
-      </w:r>
-      <w:r>
-        <w:instrText xml:space="preserve"> SEQ Tabelle \* ARABIC </w:instrText>
-      </w:r>
-      <w:r>
-        <w:fldChar w:fldCharType="separate"/>
-      </w:r>
-      <w:r>
-        <w:rPr>
-          <w:noProof/>
-        </w:rPr>
-        <w:t>2</w:t>
-      </w:r>
-      <w:r>
-        <w:fldChar w:fldCharType="end"/>
-      </w:r>
+      <w:fldSimple w:instr=" SEQ Tabelle \* ARABIC ">
+        <w:r>
+          <w:rPr>
+            <w:noProof/>
+          </w:rPr>
+          <w:t>2</w:t>
+        </w:r>
+      </w:fldSimple>
       <w:r>
         <w:t>: Testprotokoll vom 31.05.2016 durch Julia Imbach</w:t>
       </w:r>
-      <w:bookmarkEnd w:id="65"/>
+      <w:bookmarkEnd w:id="66"/>
     </w:p>
     <w:p>
       <w:pPr>
@@ -9119,18 +9045,18 @@
       <w:pPr>
         <w:pStyle w:val="berschrift1"/>
       </w:pPr>
-      <w:bookmarkStart w:id="66" w:name="_Toc452558327"/>
+      <w:bookmarkStart w:id="67" w:name="_Toc452558327"/>
       <w:r>
         <w:lastRenderedPageBreak/>
         <w:t>Verzeichnisse</w:t>
       </w:r>
-      <w:bookmarkEnd w:id="66"/>
+      <w:bookmarkEnd w:id="67"/>
     </w:p>
     <w:p>
       <w:pPr>
         <w:pStyle w:val="berschrift2"/>
       </w:pPr>
-      <w:bookmarkStart w:id="67" w:name="_Toc452558328"/>
+      <w:bookmarkStart w:id="68" w:name="_Toc452558328"/>
       <w:r>
         <w:rPr>
           <w:rStyle w:val="Fett"/>
@@ -9139,7 +9065,7 @@
         </w:rPr>
         <w:t>Abbildungen</w:t>
       </w:r>
-      <w:bookmarkEnd w:id="67"/>
+      <w:bookmarkEnd w:id="68"/>
     </w:p>
     <w:p>
       <w:pPr>
@@ -10371,7 +10297,7 @@
           <w:bCs w:val="0"/>
         </w:rPr>
       </w:pPr>
-      <w:bookmarkStart w:id="68" w:name="_Toc452558329"/>
+      <w:bookmarkStart w:id="69" w:name="_Toc452558329"/>
       <w:r>
         <w:rPr>
           <w:rStyle w:val="Fett"/>
@@ -10380,7 +10306,7 @@
         </w:rPr>
         <w:t>Tabellenverzeichnis</w:t>
       </w:r>
-      <w:bookmarkEnd w:id="68"/>
+      <w:bookmarkEnd w:id="69"/>
     </w:p>
     <w:p>
       <w:pPr>
@@ -10613,7 +10539,7 @@
         <w:noProof/>
         <w:lang w:val="de-DE"/>
       </w:rPr>
-      <w:t>1</w:t>
+      <w:t>2</w:t>
     </w:r>
     <w:r>
       <w:rPr>
@@ -10657,14 +10583,27 @@
     <w:r>
       <w:tab/>
     </w:r>
-    <w:fldSimple w:instr=" STYLEREF  &quot;Überschrift 1&quot;  \* MERGEFORMAT ">
-      <w:r>
-        <w:rPr>
-          <w:noProof/>
-        </w:rPr>
-        <w:t>Inhalt</w:t>
-      </w:r>
-    </w:fldSimple>
+    <w:r>
+      <w:fldChar w:fldCharType="begin"/>
+    </w:r>
+    <w:r>
+      <w:instrText xml:space="preserve"> STYLEREF  "Überschrift 1"  \* MERGEFORMAT </w:instrText>
+    </w:r>
+    <w:r>
+      <w:fldChar w:fldCharType="separate"/>
+    </w:r>
+    <w:r>
+      <w:rPr>
+        <w:noProof/>
+      </w:rPr>
+      <w:t>Aufgabenstellung</w:t>
+    </w:r>
+    <w:r>
+      <w:rPr>
+        <w:noProof/>
+      </w:rPr>
+      <w:fldChar w:fldCharType="end"/>
+    </w:r>
     <w:r>
       <w:tab/>
       <w:t>Imbach Julia</w:t>
@@ -10676,6 +10615,95 @@
 <file path=word/numbering.xml><?xml version="1.0" encoding="utf-8"?>
 <w:numbering xmlns:wpc="http://schemas.microsoft.com/office/word/2010/wordprocessingCanvas" xmlns:mc="http://schemas.openxmlformats.org/markup-compatibility/2006" xmlns:o="urn:schemas-microsoft-com:office:office" xmlns:r="http://schemas.openxmlformats.org/officeDocument/2006/relationships" xmlns:m="http://schemas.openxmlformats.org/officeDocument/2006/math" xmlns:v="urn:schemas-microsoft-com:vml" xmlns:wp14="http://schemas.microsoft.com/office/word/2010/wordprocessingDrawing" xmlns:wp="http://schemas.openxmlformats.org/drawingml/2006/wordprocessingDrawing" xmlns:w10="urn:schemas-microsoft-com:office:word" xmlns:w="http://schemas.openxmlformats.org/wordprocessingml/2006/main" xmlns:w14="http://schemas.microsoft.com/office/word/2010/wordml" xmlns:wpg="http://schemas.microsoft.com/office/word/2010/wordprocessingGroup" xmlns:wpi="http://schemas.microsoft.com/office/word/2010/wordprocessingInk" xmlns:wne="http://schemas.microsoft.com/office/word/2006/wordml" xmlns:wps="http://schemas.microsoft.com/office/word/2010/wordprocessingShape" mc:Ignorable="w14 wp14">
   <w:abstractNum w:abstractNumId="0">
+    <w:nsid w:val="00E92540"/>
+    <w:multiLevelType w:val="hybridMultilevel"/>
+    <w:tmpl w:val="DEDC2A70"/>
+    <w:lvl w:ilvl="0" w:tplc="0807000F">
+      <w:start w:val="1"/>
+      <w:numFmt w:val="decimal"/>
+      <w:lvlText w:val="%1."/>
+      <w:lvlJc w:val="left"/>
+      <w:pPr>
+        <w:ind w:left="720" w:hanging="360"/>
+      </w:pPr>
+      <w:rPr>
+        <w:rFonts w:hint="default"/>
+      </w:rPr>
+    </w:lvl>
+    <w:lvl w:ilvl="1" w:tplc="08070019" w:tentative="1">
+      <w:start w:val="1"/>
+      <w:numFmt w:val="lowerLetter"/>
+      <w:lvlText w:val="%2."/>
+      <w:lvlJc w:val="left"/>
+      <w:pPr>
+        <w:ind w:left="1440" w:hanging="360"/>
+      </w:pPr>
+    </w:lvl>
+    <w:lvl w:ilvl="2" w:tplc="0807001B" w:tentative="1">
+      <w:start w:val="1"/>
+      <w:numFmt w:val="lowerRoman"/>
+      <w:lvlText w:val="%3."/>
+      <w:lvlJc w:val="right"/>
+      <w:pPr>
+        <w:ind w:left="2160" w:hanging="180"/>
+      </w:pPr>
+    </w:lvl>
+    <w:lvl w:ilvl="3" w:tplc="0807000F" w:tentative="1">
+      <w:start w:val="1"/>
+      <w:numFmt w:val="decimal"/>
+      <w:lvlText w:val="%4."/>
+      <w:lvlJc w:val="left"/>
+      <w:pPr>
+        <w:ind w:left="2880" w:hanging="360"/>
+      </w:pPr>
+    </w:lvl>
+    <w:lvl w:ilvl="4" w:tplc="08070019" w:tentative="1">
+      <w:start w:val="1"/>
+      <w:numFmt w:val="lowerLetter"/>
+      <w:lvlText w:val="%5."/>
+      <w:lvlJc w:val="left"/>
+      <w:pPr>
+        <w:ind w:left="3600" w:hanging="360"/>
+      </w:pPr>
+    </w:lvl>
+    <w:lvl w:ilvl="5" w:tplc="0807001B" w:tentative="1">
+      <w:start w:val="1"/>
+      <w:numFmt w:val="lowerRoman"/>
+      <w:lvlText w:val="%6."/>
+      <w:lvlJc w:val="right"/>
+      <w:pPr>
+        <w:ind w:left="4320" w:hanging="180"/>
+      </w:pPr>
+    </w:lvl>
+    <w:lvl w:ilvl="6" w:tplc="0807000F" w:tentative="1">
+      <w:start w:val="1"/>
+      <w:numFmt w:val="decimal"/>
+      <w:lvlText w:val="%7."/>
+      <w:lvlJc w:val="left"/>
+      <w:pPr>
+        <w:ind w:left="5040" w:hanging="360"/>
+      </w:pPr>
+    </w:lvl>
+    <w:lvl w:ilvl="7" w:tplc="08070019" w:tentative="1">
+      <w:start w:val="1"/>
+      <w:numFmt w:val="lowerLetter"/>
+      <w:lvlText w:val="%8."/>
+      <w:lvlJc w:val="left"/>
+      <w:pPr>
+        <w:ind w:left="5760" w:hanging="360"/>
+      </w:pPr>
+    </w:lvl>
+    <w:lvl w:ilvl="8" w:tplc="0807001B" w:tentative="1">
+      <w:start w:val="1"/>
+      <w:numFmt w:val="lowerRoman"/>
+      <w:lvlText w:val="%9."/>
+      <w:lvlJc w:val="right"/>
+      <w:pPr>
+        <w:ind w:left="6480" w:hanging="180"/>
+      </w:pPr>
+    </w:lvl>
+  </w:abstractNum>
+  <w:abstractNum w:abstractNumId="1">
     <w:nsid w:val="379C2642"/>
     <w:multiLevelType w:val="multilevel"/>
     <w:tmpl w:val="776042FA"/>
@@ -10771,6 +10799,9 @@
     </w:lvl>
   </w:abstractNum>
   <w:num w:numId="1">
+    <w:abstractNumId w:val="1"/>
+  </w:num>
+  <w:num w:numId="2">
     <w:abstractNumId w:val="0"/>
   </w:num>
 </w:numbering>
@@ -11178,6 +11209,7 @@
   <w:style w:type="character" w:default="1" w:styleId="Absatz-Standardschriftart">
     <w:name w:val="Default Paragraph Font"/>
     <w:uiPriority w:val="1"/>
+    <w:semiHidden/>
     <w:unhideWhenUsed/>
   </w:style>
   <w:style w:type="table" w:default="1" w:styleId="NormaleTabelle">
@@ -11762,6 +11794,17 @@
       <w:iCs/>
     </w:rPr>
   </w:style>
+  <w:style w:type="paragraph" w:styleId="Listenabsatz">
+    <w:name w:val="List Paragraph"/>
+    <w:basedOn w:val="Standard"/>
+    <w:uiPriority w:val="34"/>
+    <w:qFormat/>
+    <w:rsid w:val="0046576E"/>
+    <w:pPr>
+      <w:ind w:left="720"/>
+      <w:contextualSpacing/>
+    </w:pPr>
+  </w:style>
 </w:styles>
 </file>
 
@@ -12167,6 +12210,7 @@
   <w:style w:type="character" w:default="1" w:styleId="Absatz-Standardschriftart">
     <w:name w:val="Default Paragraph Font"/>
     <w:uiPriority w:val="1"/>
+    <w:semiHidden/>
     <w:unhideWhenUsed/>
   </w:style>
   <w:style w:type="table" w:default="1" w:styleId="NormaleTabelle">
@@ -12751,6 +12795,17 @@
       <w:iCs/>
     </w:rPr>
   </w:style>
+  <w:style w:type="paragraph" w:styleId="Listenabsatz">
+    <w:name w:val="List Paragraph"/>
+    <w:basedOn w:val="Standard"/>
+    <w:uiPriority w:val="34"/>
+    <w:qFormat/>
+    <w:rsid w:val="0046576E"/>
+    <w:pPr>
+      <w:ind w:left="720"/>
+      <w:contextualSpacing/>
+    </w:pPr>
+  </w:style>
 </w:styles>
 </file>
 
@@ -13009,7 +13064,7 @@
   <a:extraClrSchemeLst/>
   <a:extLst>
     <a:ext uri="{05A4C25C-085E-4340-85A3-A5531E510DB2}">
-      <thm15:themeFamily xmlns="" xmlns:thm15="http://schemas.microsoft.com/office/thememl/2012/main" name="Office Theme" id="{62F939B6-93AF-4DB8-9C6B-D6C7DFDC589F}" vid="{4A3C46E8-61CC-4603-A589-7422A47A8E4A}"/>
+      <thm15:themeFamily xmlns:thm15="http://schemas.microsoft.com/office/thememl/2012/main" xmlns="" name="Office Theme" id="{62F939B6-93AF-4DB8-9C6B-D6C7DFDC589F}" vid="{4A3C46E8-61CC-4603-A589-7422A47A8E4A}"/>
     </a:ext>
   </a:extLst>
 </a:theme>
@@ -13125,7 +13180,7 @@
 </file>
 
 <file path=customXml/itemProps2.xml><?xml version="1.0" encoding="utf-8"?>
-<ds:datastoreItem xmlns:ds="http://schemas.openxmlformats.org/officeDocument/2006/customXml" ds:itemID="{A9AF9B66-F77E-434A-BA11-D25A20DA7EB6}">
+<ds:datastoreItem xmlns:ds="http://schemas.openxmlformats.org/officeDocument/2006/customXml" ds:itemID="{C23E07D2-BD4C-4BC1-BDDC-45EDFE84C0B2}">
   <ds:schemaRefs>
     <ds:schemaRef ds:uri="http://schemas.openxmlformats.org/officeDocument/2006/bibliography"/>
   </ds:schemaRefs>

--- a/Projektdokumentation_Imbach_Julia.docx
+++ b/Projektdokumentation_Imbach_Julia.docx
@@ -10,7 +10,6 @@
           <w:docPartUnique/>
         </w:docPartObj>
       </w:sdtPr>
-      <w:sdtEndPr/>
       <w:sdtContent>
         <w:p>
           <w:r>
@@ -91,7 +90,6 @@
                                     <w:dataBinding w:prefixMappings="xmlns:ns0='http://purl.org/dc/elements/1.1/' xmlns:ns1='http://schemas.openxmlformats.org/package/2006/metadata/core-properties' " w:xpath="/ns1:coreProperties[1]/ns0:title[1]" w:storeItemID="{6C3C8BC8-F283-45AE-878A-BAB7291924A1}"/>
                                     <w:text/>
                                   </w:sdtPr>
-                                  <w:sdtEndPr/>
                                   <w:sdtContent>
                                     <w:r>
                                       <w:rPr>
@@ -118,7 +116,6 @@
                                   <w:dataBinding w:prefixMappings="xmlns:ns0='http://purl.org/dc/elements/1.1/' xmlns:ns1='http://schemas.openxmlformats.org/package/2006/metadata/core-properties' " w:xpath="/ns1:coreProperties[1]/ns0:subject[1]" w:storeItemID="{6C3C8BC8-F283-45AE-878A-BAB7291924A1}"/>
                                   <w:text/>
                                 </w:sdtPr>
-                                <w:sdtEndPr/>
                                 <w:sdtContent>
                                   <w:p>
                                     <w:pPr>
@@ -157,7 +154,6 @@
                                   <w:dataBinding w:prefixMappings="xmlns:ns0='http://purl.org/dc/elements/1.1/' xmlns:ns1='http://schemas.openxmlformats.org/package/2006/metadata/core-properties' " w:xpath="/ns1:coreProperties[1]/ns0:creator[1]" w:storeItemID="{6C3C8BC8-F283-45AE-878A-BAB7291924A1}"/>
                                   <w:text/>
                                 </w:sdtPr>
-                                <w:sdtEndPr/>
                                 <w:sdtContent>
                                   <w:p>
                                     <w:pPr>
@@ -549,8 +545,8 @@
         <w:p/>
       </w:sdtContent>
     </w:sdt>
-    <w:bookmarkStart w:id="0" w:name="_Ref452388699" w:displacedByCustomXml="next"/>
-    <w:bookmarkStart w:id="1" w:name="_Toc452558285" w:displacedByCustomXml="next"/>
+    <w:bookmarkStart w:id="0" w:name="_Toc452559588" w:displacedByCustomXml="next"/>
+    <w:bookmarkStart w:id="1" w:name="_Ref452388699" w:displacedByCustomXml="next"/>
     <w:sdt>
       <w:sdtPr>
         <w:rPr>
@@ -608,7 +604,7 @@
           <w:r>
             <w:fldChar w:fldCharType="separate"/>
           </w:r>
-          <w:hyperlink w:anchor="_Toc452558285" w:history="1">
+          <w:hyperlink w:anchor="_Toc452559588" w:history="1">
             <w:r>
               <w:rPr>
                 <w:rStyle w:val="Hyperlink"/>
@@ -652,7 +648,7 @@
                 <w:noProof/>
                 <w:webHidden/>
               </w:rPr>
-              <w:instrText xml:space="preserve"> PAGEREF _Toc452558285 \h </w:instrText>
+              <w:instrText xml:space="preserve"> PAGEREF _Toc452559588 \h </w:instrText>
             </w:r>
             <w:r>
               <w:rPr>
@@ -672,7 +668,7 @@
                 <w:noProof/>
                 <w:webHidden/>
               </w:rPr>
-              <w:t>1</w:t>
+              <w:t>0</w:t>
             </w:r>
             <w:r>
               <w:rPr>
@@ -697,7 +693,7 @@
               <w:lang w:eastAsia="de-CH"/>
             </w:rPr>
           </w:pPr>
-          <w:hyperlink w:anchor="_Toc452558286" w:history="1">
+          <w:hyperlink w:anchor="_Toc452559589" w:history="1">
             <w:r>
               <w:rPr>
                 <w:rStyle w:val="Hyperlink"/>
@@ -740,7 +736,7 @@
                 <w:noProof/>
                 <w:webHidden/>
               </w:rPr>
-              <w:instrText xml:space="preserve"> PAGEREF _Toc452558286 \h </w:instrText>
+              <w:instrText xml:space="preserve"> PAGEREF _Toc452559589 \h </w:instrText>
             </w:r>
             <w:r>
               <w:rPr>
@@ -785,7 +781,7 @@
               <w:lang w:eastAsia="de-CH"/>
             </w:rPr>
           </w:pPr>
-          <w:hyperlink w:anchor="_Toc452558287" w:history="1">
+          <w:hyperlink w:anchor="_Toc452559590" w:history="1">
             <w:r>
               <w:rPr>
                 <w:rStyle w:val="Hyperlink"/>
@@ -828,7 +824,7 @@
                 <w:noProof/>
                 <w:webHidden/>
               </w:rPr>
-              <w:instrText xml:space="preserve"> PAGEREF _Toc452558287 \h </w:instrText>
+              <w:instrText xml:space="preserve"> PAGEREF _Toc452559590 \h </w:instrText>
             </w:r>
             <w:r>
               <w:rPr>
@@ -873,7 +869,7 @@
               <w:lang w:eastAsia="de-CH"/>
             </w:rPr>
           </w:pPr>
-          <w:hyperlink w:anchor="_Toc452558288" w:history="1">
+          <w:hyperlink w:anchor="_Toc452559591" w:history="1">
             <w:r>
               <w:rPr>
                 <w:rStyle w:val="Hyperlink"/>
@@ -895,7 +891,7 @@
                 <w:rStyle w:val="Hyperlink"/>
                 <w:noProof/>
               </w:rPr>
-              <w:t>Komponenten</w:t>
+              <w:t>Programm starten</w:t>
             </w:r>
             <w:r>
               <w:rPr>
@@ -916,7 +912,7 @@
                 <w:noProof/>
                 <w:webHidden/>
               </w:rPr>
-              <w:instrText xml:space="preserve"> PAGEREF _Toc452558288 \h </w:instrText>
+              <w:instrText xml:space="preserve"> PAGEREF _Toc452559591 \h </w:instrText>
             </w:r>
             <w:r>
               <w:rPr>
@@ -961,7 +957,7 @@
               <w:lang w:eastAsia="de-CH"/>
             </w:rPr>
           </w:pPr>
-          <w:hyperlink w:anchor="_Toc452558289" w:history="1">
+          <w:hyperlink w:anchor="_Toc452559592" w:history="1">
             <w:r>
               <w:rPr>
                 <w:rStyle w:val="Hyperlink"/>
@@ -1004,7 +1000,7 @@
                 <w:noProof/>
                 <w:webHidden/>
               </w:rPr>
-              <w:instrText xml:space="preserve"> PAGEREF _Toc452558289 \h </w:instrText>
+              <w:instrText xml:space="preserve"> PAGEREF _Toc452559592 \h </w:instrText>
             </w:r>
             <w:r>
               <w:rPr>
@@ -1049,7 +1045,7 @@
               <w:lang w:eastAsia="de-CH"/>
             </w:rPr>
           </w:pPr>
-          <w:hyperlink w:anchor="_Toc452558290" w:history="1">
+          <w:hyperlink w:anchor="_Toc452559593" w:history="1">
             <w:r>
               <w:rPr>
                 <w:rStyle w:val="Hyperlink"/>
@@ -1092,7 +1088,7 @@
                 <w:noProof/>
                 <w:webHidden/>
               </w:rPr>
-              <w:instrText xml:space="preserve"> PAGEREF _Toc452558290 \h </w:instrText>
+              <w:instrText xml:space="preserve"> PAGEREF _Toc452559593 \h </w:instrText>
             </w:r>
             <w:r>
               <w:rPr>
@@ -1137,7 +1133,7 @@
               <w:lang w:eastAsia="de-CH"/>
             </w:rPr>
           </w:pPr>
-          <w:hyperlink w:anchor="_Toc452558291" w:history="1">
+          <w:hyperlink w:anchor="_Toc452559594" w:history="1">
             <w:r>
               <w:rPr>
                 <w:rStyle w:val="Hyperlink"/>
@@ -1180,7 +1176,7 @@
                 <w:noProof/>
                 <w:webHidden/>
               </w:rPr>
-              <w:instrText xml:space="preserve"> PAGEREF _Toc452558291 \h </w:instrText>
+              <w:instrText xml:space="preserve"> PAGEREF _Toc452559594 \h </w:instrText>
             </w:r>
             <w:r>
               <w:rPr>
@@ -1225,7 +1221,7 @@
               <w:lang w:eastAsia="de-CH"/>
             </w:rPr>
           </w:pPr>
-          <w:hyperlink w:anchor="_Toc452558292" w:history="1">
+          <w:hyperlink w:anchor="_Toc452559595" w:history="1">
             <w:r>
               <w:rPr>
                 <w:rStyle w:val="Hyperlink"/>
@@ -1268,7 +1264,7 @@
                 <w:noProof/>
                 <w:webHidden/>
               </w:rPr>
-              <w:instrText xml:space="preserve"> PAGEREF _Toc452558292 \h </w:instrText>
+              <w:instrText xml:space="preserve"> PAGEREF _Toc452559595 \h </w:instrText>
             </w:r>
             <w:r>
               <w:rPr>
@@ -1313,7 +1309,7 @@
               <w:lang w:eastAsia="de-CH"/>
             </w:rPr>
           </w:pPr>
-          <w:hyperlink w:anchor="_Toc452558293" w:history="1">
+          <w:hyperlink w:anchor="_Toc452559596" w:history="1">
             <w:r>
               <w:rPr>
                 <w:rStyle w:val="Hyperlink"/>
@@ -1356,7 +1352,7 @@
                 <w:noProof/>
                 <w:webHidden/>
               </w:rPr>
-              <w:instrText xml:space="preserve"> PAGEREF _Toc452558293 \h </w:instrText>
+              <w:instrText xml:space="preserve"> PAGEREF _Toc452559596 \h </w:instrText>
             </w:r>
             <w:r>
               <w:rPr>
@@ -1401,7 +1397,7 @@
               <w:lang w:eastAsia="de-CH"/>
             </w:rPr>
           </w:pPr>
-          <w:hyperlink w:anchor="_Toc452558294" w:history="1">
+          <w:hyperlink w:anchor="_Toc452559597" w:history="1">
             <w:r>
               <w:rPr>
                 <w:rStyle w:val="Hyperlink"/>
@@ -1444,7 +1440,7 @@
                 <w:noProof/>
                 <w:webHidden/>
               </w:rPr>
-              <w:instrText xml:space="preserve"> PAGEREF _Toc452558294 \h </w:instrText>
+              <w:instrText xml:space="preserve"> PAGEREF _Toc452559597 \h </w:instrText>
             </w:r>
             <w:r>
               <w:rPr>
@@ -1489,7 +1485,7 @@
               <w:lang w:eastAsia="de-CH"/>
             </w:rPr>
           </w:pPr>
-          <w:hyperlink w:anchor="_Toc452558295" w:history="1">
+          <w:hyperlink w:anchor="_Toc452559598" w:history="1">
             <w:r>
               <w:rPr>
                 <w:rStyle w:val="Hyperlink"/>
@@ -1532,7 +1528,7 @@
                 <w:noProof/>
                 <w:webHidden/>
               </w:rPr>
-              <w:instrText xml:space="preserve"> PAGEREF _Toc452558295 \h </w:instrText>
+              <w:instrText xml:space="preserve"> PAGEREF _Toc452559598 \h </w:instrText>
             </w:r>
             <w:r>
               <w:rPr>
@@ -1577,7 +1573,7 @@
               <w:lang w:eastAsia="de-CH"/>
             </w:rPr>
           </w:pPr>
-          <w:hyperlink w:anchor="_Toc452558296" w:history="1">
+          <w:hyperlink w:anchor="_Toc452559599" w:history="1">
             <w:r>
               <w:rPr>
                 <w:rStyle w:val="Hyperlink"/>
@@ -1620,7 +1616,7 @@
                 <w:noProof/>
                 <w:webHidden/>
               </w:rPr>
-              <w:instrText xml:space="preserve"> PAGEREF _Toc452558296 \h </w:instrText>
+              <w:instrText xml:space="preserve"> PAGEREF _Toc452559599 \h </w:instrText>
             </w:r>
             <w:r>
               <w:rPr>
@@ -1665,7 +1661,7 @@
               <w:lang w:eastAsia="de-CH"/>
             </w:rPr>
           </w:pPr>
-          <w:hyperlink w:anchor="_Toc452558297" w:history="1">
+          <w:hyperlink w:anchor="_Toc452559600" w:history="1">
             <w:r>
               <w:rPr>
                 <w:rStyle w:val="Hyperlink"/>
@@ -1708,7 +1704,7 @@
                 <w:noProof/>
                 <w:webHidden/>
               </w:rPr>
-              <w:instrText xml:space="preserve"> PAGEREF _Toc452558297 \h </w:instrText>
+              <w:instrText xml:space="preserve"> PAGEREF _Toc452559600 \h </w:instrText>
             </w:r>
             <w:r>
               <w:rPr>
@@ -1753,7 +1749,7 @@
               <w:lang w:eastAsia="de-CH"/>
             </w:rPr>
           </w:pPr>
-          <w:hyperlink w:anchor="_Toc452558298" w:history="1">
+          <w:hyperlink w:anchor="_Toc452559601" w:history="1">
             <w:r>
               <w:rPr>
                 <w:rStyle w:val="Hyperlink"/>
@@ -1796,7 +1792,7 @@
                 <w:noProof/>
                 <w:webHidden/>
               </w:rPr>
-              <w:instrText xml:space="preserve"> PAGEREF _Toc452558298 \h </w:instrText>
+              <w:instrText xml:space="preserve"> PAGEREF _Toc452559601 \h </w:instrText>
             </w:r>
             <w:r>
               <w:rPr>
@@ -1841,7 +1837,7 @@
               <w:lang w:eastAsia="de-CH"/>
             </w:rPr>
           </w:pPr>
-          <w:hyperlink w:anchor="_Toc452558299" w:history="1">
+          <w:hyperlink w:anchor="_Toc452559602" w:history="1">
             <w:r>
               <w:rPr>
                 <w:rStyle w:val="Hyperlink"/>
@@ -1884,7 +1880,7 @@
                 <w:noProof/>
                 <w:webHidden/>
               </w:rPr>
-              <w:instrText xml:space="preserve"> PAGEREF _Toc452558299 \h </w:instrText>
+              <w:instrText xml:space="preserve"> PAGEREF _Toc452559602 \h </w:instrText>
             </w:r>
             <w:r>
               <w:rPr>
@@ -1929,7 +1925,7 @@
               <w:lang w:eastAsia="de-CH"/>
             </w:rPr>
           </w:pPr>
-          <w:hyperlink w:anchor="_Toc452558300" w:history="1">
+          <w:hyperlink w:anchor="_Toc452559603" w:history="1">
             <w:r>
               <w:rPr>
                 <w:rStyle w:val="Hyperlink"/>
@@ -1972,7 +1968,7 @@
                 <w:noProof/>
                 <w:webHidden/>
               </w:rPr>
-              <w:instrText xml:space="preserve"> PAGEREF _Toc452558300 \h </w:instrText>
+              <w:instrText xml:space="preserve"> PAGEREF _Toc452559603 \h </w:instrText>
             </w:r>
             <w:r>
               <w:rPr>
@@ -2017,7 +2013,7 @@
               <w:lang w:eastAsia="de-CH"/>
             </w:rPr>
           </w:pPr>
-          <w:hyperlink w:anchor="_Toc452558301" w:history="1">
+          <w:hyperlink w:anchor="_Toc452559604" w:history="1">
             <w:r>
               <w:rPr>
                 <w:rStyle w:val="Hyperlink"/>
@@ -2060,7 +2056,7 @@
                 <w:noProof/>
                 <w:webHidden/>
               </w:rPr>
-              <w:instrText xml:space="preserve"> PAGEREF _Toc452558301 \h </w:instrText>
+              <w:instrText xml:space="preserve"> PAGEREF _Toc452559604 \h </w:instrText>
             </w:r>
             <w:r>
               <w:rPr>
@@ -2105,7 +2101,7 @@
               <w:lang w:eastAsia="de-CH"/>
             </w:rPr>
           </w:pPr>
-          <w:hyperlink w:anchor="_Toc452558302" w:history="1">
+          <w:hyperlink w:anchor="_Toc452559605" w:history="1">
             <w:r>
               <w:rPr>
                 <w:rStyle w:val="Hyperlink"/>
@@ -2148,7 +2144,7 @@
                 <w:noProof/>
                 <w:webHidden/>
               </w:rPr>
-              <w:instrText xml:space="preserve"> PAGEREF _Toc452558302 \h </w:instrText>
+              <w:instrText xml:space="preserve"> PAGEREF _Toc452559605 \h </w:instrText>
             </w:r>
             <w:r>
               <w:rPr>
@@ -2193,7 +2189,7 @@
               <w:lang w:eastAsia="de-CH"/>
             </w:rPr>
           </w:pPr>
-          <w:hyperlink w:anchor="_Toc452558303" w:history="1">
+          <w:hyperlink w:anchor="_Toc452559606" w:history="1">
             <w:r>
               <w:rPr>
                 <w:rStyle w:val="Hyperlink"/>
@@ -2236,7 +2232,7 @@
                 <w:noProof/>
                 <w:webHidden/>
               </w:rPr>
-              <w:instrText xml:space="preserve"> PAGEREF _Toc452558303 \h </w:instrText>
+              <w:instrText xml:space="preserve"> PAGEREF _Toc452559606 \h </w:instrText>
             </w:r>
             <w:r>
               <w:rPr>
@@ -2281,7 +2277,7 @@
               <w:lang w:eastAsia="de-CH"/>
             </w:rPr>
           </w:pPr>
-          <w:hyperlink w:anchor="_Toc452558304" w:history="1">
+          <w:hyperlink w:anchor="_Toc452559607" w:history="1">
             <w:r>
               <w:rPr>
                 <w:rStyle w:val="Hyperlink"/>
@@ -2324,7 +2320,7 @@
                 <w:noProof/>
                 <w:webHidden/>
               </w:rPr>
-              <w:instrText xml:space="preserve"> PAGEREF _Toc452558304 \h </w:instrText>
+              <w:instrText xml:space="preserve"> PAGEREF _Toc452559607 \h </w:instrText>
             </w:r>
             <w:r>
               <w:rPr>
@@ -2369,7 +2365,7 @@
               <w:lang w:eastAsia="de-CH"/>
             </w:rPr>
           </w:pPr>
-          <w:hyperlink w:anchor="_Toc452558305" w:history="1">
+          <w:hyperlink w:anchor="_Toc452559608" w:history="1">
             <w:r>
               <w:rPr>
                 <w:rStyle w:val="Hyperlink"/>
@@ -2412,7 +2408,7 @@
                 <w:noProof/>
                 <w:webHidden/>
               </w:rPr>
-              <w:instrText xml:space="preserve"> PAGEREF _Toc452558305 \h </w:instrText>
+              <w:instrText xml:space="preserve"> PAGEREF _Toc452559608 \h </w:instrText>
             </w:r>
             <w:r>
               <w:rPr>
@@ -2457,7 +2453,7 @@
               <w:lang w:eastAsia="de-CH"/>
             </w:rPr>
           </w:pPr>
-          <w:hyperlink w:anchor="_Toc452558306" w:history="1">
+          <w:hyperlink w:anchor="_Toc452559609" w:history="1">
             <w:r>
               <w:rPr>
                 <w:rStyle w:val="Hyperlink"/>
@@ -2500,7 +2496,7 @@
                 <w:noProof/>
                 <w:webHidden/>
               </w:rPr>
-              <w:instrText xml:space="preserve"> PAGEREF _Toc452558306 \h </w:instrText>
+              <w:instrText xml:space="preserve"> PAGEREF _Toc452559609 \h </w:instrText>
             </w:r>
             <w:r>
               <w:rPr>
@@ -2545,7 +2541,7 @@
               <w:lang w:eastAsia="de-CH"/>
             </w:rPr>
           </w:pPr>
-          <w:hyperlink w:anchor="_Toc452558307" w:history="1">
+          <w:hyperlink w:anchor="_Toc452559610" w:history="1">
             <w:r>
               <w:rPr>
                 <w:rStyle w:val="Hyperlink"/>
@@ -2588,7 +2584,7 @@
                 <w:noProof/>
                 <w:webHidden/>
               </w:rPr>
-              <w:instrText xml:space="preserve"> PAGEREF _Toc452558307 \h </w:instrText>
+              <w:instrText xml:space="preserve"> PAGEREF _Toc452559610 \h </w:instrText>
             </w:r>
             <w:r>
               <w:rPr>
@@ -2633,7 +2629,7 @@
               <w:lang w:eastAsia="de-CH"/>
             </w:rPr>
           </w:pPr>
-          <w:hyperlink w:anchor="_Toc452558308" w:history="1">
+          <w:hyperlink w:anchor="_Toc452559611" w:history="1">
             <w:r>
               <w:rPr>
                 <w:rStyle w:val="Hyperlink"/>
@@ -2676,7 +2672,7 @@
                 <w:noProof/>
                 <w:webHidden/>
               </w:rPr>
-              <w:instrText xml:space="preserve"> PAGEREF _Toc452558308 \h </w:instrText>
+              <w:instrText xml:space="preserve"> PAGEREF _Toc452559611 \h </w:instrText>
             </w:r>
             <w:r>
               <w:rPr>
@@ -2721,7 +2717,7 @@
               <w:lang w:eastAsia="de-CH"/>
             </w:rPr>
           </w:pPr>
-          <w:hyperlink w:anchor="_Toc452558309" w:history="1">
+          <w:hyperlink w:anchor="_Toc452559612" w:history="1">
             <w:r>
               <w:rPr>
                 <w:rStyle w:val="Hyperlink"/>
@@ -2764,7 +2760,7 @@
                 <w:noProof/>
                 <w:webHidden/>
               </w:rPr>
-              <w:instrText xml:space="preserve"> PAGEREF _Toc452558309 \h </w:instrText>
+              <w:instrText xml:space="preserve"> PAGEREF _Toc452559612 \h </w:instrText>
             </w:r>
             <w:r>
               <w:rPr>
@@ -2809,7 +2805,7 @@
               <w:lang w:eastAsia="de-CH"/>
             </w:rPr>
           </w:pPr>
-          <w:hyperlink w:anchor="_Toc452558310" w:history="1">
+          <w:hyperlink w:anchor="_Toc452559613" w:history="1">
             <w:r>
               <w:rPr>
                 <w:rStyle w:val="Hyperlink"/>
@@ -2852,7 +2848,7 @@
                 <w:noProof/>
                 <w:webHidden/>
               </w:rPr>
-              <w:instrText xml:space="preserve"> PAGEREF _Toc452558310 \h </w:instrText>
+              <w:instrText xml:space="preserve"> PAGEREF _Toc452559613 \h </w:instrText>
             </w:r>
             <w:r>
               <w:rPr>
@@ -2897,7 +2893,7 @@
               <w:lang w:eastAsia="de-CH"/>
             </w:rPr>
           </w:pPr>
-          <w:hyperlink w:anchor="_Toc452558311" w:history="1">
+          <w:hyperlink w:anchor="_Toc452559614" w:history="1">
             <w:r>
               <w:rPr>
                 <w:rStyle w:val="Hyperlink"/>
@@ -2940,7 +2936,7 @@
                 <w:noProof/>
                 <w:webHidden/>
               </w:rPr>
-              <w:instrText xml:space="preserve"> PAGEREF _Toc452558311 \h </w:instrText>
+              <w:instrText xml:space="preserve"> PAGEREF _Toc452559614 \h </w:instrText>
             </w:r>
             <w:r>
               <w:rPr>
@@ -2985,7 +2981,7 @@
               <w:lang w:eastAsia="de-CH"/>
             </w:rPr>
           </w:pPr>
-          <w:hyperlink w:anchor="_Toc452558312" w:history="1">
+          <w:hyperlink w:anchor="_Toc452559615" w:history="1">
             <w:r>
               <w:rPr>
                 <w:rStyle w:val="Hyperlink"/>
@@ -3028,7 +3024,7 @@
                 <w:noProof/>
                 <w:webHidden/>
               </w:rPr>
-              <w:instrText xml:space="preserve"> PAGEREF _Toc452558312 \h </w:instrText>
+              <w:instrText xml:space="preserve"> PAGEREF _Toc452559615 \h </w:instrText>
             </w:r>
             <w:r>
               <w:rPr>
@@ -3073,7 +3069,7 @@
               <w:lang w:eastAsia="de-CH"/>
             </w:rPr>
           </w:pPr>
-          <w:hyperlink w:anchor="_Toc452558313" w:history="1">
+          <w:hyperlink w:anchor="_Toc452559616" w:history="1">
             <w:r>
               <w:rPr>
                 <w:rStyle w:val="Hyperlink"/>
@@ -3116,7 +3112,7 @@
                 <w:noProof/>
                 <w:webHidden/>
               </w:rPr>
-              <w:instrText xml:space="preserve"> PAGEREF _Toc452558313 \h </w:instrText>
+              <w:instrText xml:space="preserve"> PAGEREF _Toc452559616 \h </w:instrText>
             </w:r>
             <w:r>
               <w:rPr>
@@ -3161,7 +3157,7 @@
               <w:lang w:eastAsia="de-CH"/>
             </w:rPr>
           </w:pPr>
-          <w:hyperlink w:anchor="_Toc452558314" w:history="1">
+          <w:hyperlink w:anchor="_Toc452559617" w:history="1">
             <w:r>
               <w:rPr>
                 <w:rStyle w:val="Hyperlink"/>
@@ -3204,7 +3200,7 @@
                 <w:noProof/>
                 <w:webHidden/>
               </w:rPr>
-              <w:instrText xml:space="preserve"> PAGEREF _Toc452558314 \h </w:instrText>
+              <w:instrText xml:space="preserve"> PAGEREF _Toc452559617 \h </w:instrText>
             </w:r>
             <w:r>
               <w:rPr>
@@ -3249,7 +3245,7 @@
               <w:lang w:eastAsia="de-CH"/>
             </w:rPr>
           </w:pPr>
-          <w:hyperlink w:anchor="_Toc452558315" w:history="1">
+          <w:hyperlink w:anchor="_Toc452559618" w:history="1">
             <w:r>
               <w:rPr>
                 <w:rStyle w:val="Hyperlink"/>
@@ -3292,7 +3288,7 @@
                 <w:noProof/>
                 <w:webHidden/>
               </w:rPr>
-              <w:instrText xml:space="preserve"> PAGEREF _Toc452558315 \h </w:instrText>
+              <w:instrText xml:space="preserve"> PAGEREF _Toc452559618 \h </w:instrText>
             </w:r>
             <w:r>
               <w:rPr>
@@ -3337,7 +3333,7 @@
               <w:lang w:eastAsia="de-CH"/>
             </w:rPr>
           </w:pPr>
-          <w:hyperlink w:anchor="_Toc452558316" w:history="1">
+          <w:hyperlink w:anchor="_Toc452559619" w:history="1">
             <w:r>
               <w:rPr>
                 <w:rStyle w:val="Hyperlink"/>
@@ -3380,7 +3376,7 @@
                 <w:noProof/>
                 <w:webHidden/>
               </w:rPr>
-              <w:instrText xml:space="preserve"> PAGEREF _Toc452558316 \h </w:instrText>
+              <w:instrText xml:space="preserve"> PAGEREF _Toc452559619 \h </w:instrText>
             </w:r>
             <w:r>
               <w:rPr>
@@ -3425,7 +3421,7 @@
               <w:lang w:eastAsia="de-CH"/>
             </w:rPr>
           </w:pPr>
-          <w:hyperlink w:anchor="_Toc452558317" w:history="1">
+          <w:hyperlink w:anchor="_Toc452559620" w:history="1">
             <w:r>
               <w:rPr>
                 <w:rStyle w:val="Hyperlink"/>
@@ -3468,7 +3464,7 @@
                 <w:noProof/>
                 <w:webHidden/>
               </w:rPr>
-              <w:instrText xml:space="preserve"> PAGEREF _Toc452558317 \h </w:instrText>
+              <w:instrText xml:space="preserve"> PAGEREF _Toc452559620 \h </w:instrText>
             </w:r>
             <w:r>
               <w:rPr>
@@ -3513,7 +3509,7 @@
               <w:lang w:eastAsia="de-CH"/>
             </w:rPr>
           </w:pPr>
-          <w:hyperlink w:anchor="_Toc452558318" w:history="1">
+          <w:hyperlink w:anchor="_Toc452559621" w:history="1">
             <w:r>
               <w:rPr>
                 <w:rStyle w:val="Hyperlink"/>
@@ -3556,7 +3552,7 @@
                 <w:noProof/>
                 <w:webHidden/>
               </w:rPr>
-              <w:instrText xml:space="preserve"> PAGEREF _Toc452558318 \h </w:instrText>
+              <w:instrText xml:space="preserve"> PAGEREF _Toc452559621 \h </w:instrText>
             </w:r>
             <w:r>
               <w:rPr>
@@ -3601,7 +3597,7 @@
               <w:lang w:eastAsia="de-CH"/>
             </w:rPr>
           </w:pPr>
-          <w:hyperlink w:anchor="_Toc452558319" w:history="1">
+          <w:hyperlink w:anchor="_Toc452559622" w:history="1">
             <w:r>
               <w:rPr>
                 <w:rStyle w:val="Hyperlink"/>
@@ -3644,7 +3640,7 @@
                 <w:noProof/>
                 <w:webHidden/>
               </w:rPr>
-              <w:instrText xml:space="preserve"> PAGEREF _Toc452558319 \h </w:instrText>
+              <w:instrText xml:space="preserve"> PAGEREF _Toc452559622 \h </w:instrText>
             </w:r>
             <w:r>
               <w:rPr>
@@ -3689,7 +3685,7 @@
               <w:lang w:eastAsia="de-CH"/>
             </w:rPr>
           </w:pPr>
-          <w:hyperlink w:anchor="_Toc452558320" w:history="1">
+          <w:hyperlink w:anchor="_Toc452559623" w:history="1">
             <w:r>
               <w:rPr>
                 <w:rStyle w:val="Hyperlink"/>
@@ -3732,7 +3728,7 @@
                 <w:noProof/>
                 <w:webHidden/>
               </w:rPr>
-              <w:instrText xml:space="preserve"> PAGEREF _Toc452558320 \h </w:instrText>
+              <w:instrText xml:space="preserve"> PAGEREF _Toc452559623 \h </w:instrText>
             </w:r>
             <w:r>
               <w:rPr>
@@ -3777,7 +3773,7 @@
               <w:lang w:eastAsia="de-CH"/>
             </w:rPr>
           </w:pPr>
-          <w:hyperlink w:anchor="_Toc452558321" w:history="1">
+          <w:hyperlink w:anchor="_Toc452559624" w:history="1">
             <w:r>
               <w:rPr>
                 <w:rStyle w:val="Hyperlink"/>
@@ -3820,7 +3816,7 @@
                 <w:noProof/>
                 <w:webHidden/>
               </w:rPr>
-              <w:instrText xml:space="preserve"> PAGEREF _Toc452558321 \h </w:instrText>
+              <w:instrText xml:space="preserve"> PAGEREF _Toc452559624 \h </w:instrText>
             </w:r>
             <w:r>
               <w:rPr>
@@ -3865,7 +3861,7 @@
               <w:lang w:eastAsia="de-CH"/>
             </w:rPr>
           </w:pPr>
-          <w:hyperlink w:anchor="_Toc452558322" w:history="1">
+          <w:hyperlink w:anchor="_Toc452559625" w:history="1">
             <w:r>
               <w:rPr>
                 <w:rStyle w:val="Hyperlink"/>
@@ -3908,7 +3904,7 @@
                 <w:noProof/>
                 <w:webHidden/>
               </w:rPr>
-              <w:instrText xml:space="preserve"> PAGEREF _Toc452558322 \h </w:instrText>
+              <w:instrText xml:space="preserve"> PAGEREF _Toc452559625 \h </w:instrText>
             </w:r>
             <w:r>
               <w:rPr>
@@ -3953,7 +3949,7 @@
               <w:lang w:eastAsia="de-CH"/>
             </w:rPr>
           </w:pPr>
-          <w:hyperlink w:anchor="_Toc452558323" w:history="1">
+          <w:hyperlink w:anchor="_Toc452559626" w:history="1">
             <w:r>
               <w:rPr>
                 <w:rStyle w:val="Hyperlink"/>
@@ -3996,7 +3992,7 @@
                 <w:noProof/>
                 <w:webHidden/>
               </w:rPr>
-              <w:instrText xml:space="preserve"> PAGEREF _Toc452558323 \h </w:instrText>
+              <w:instrText xml:space="preserve"> PAGEREF _Toc452559626 \h </w:instrText>
             </w:r>
             <w:r>
               <w:rPr>
@@ -4041,7 +4037,7 @@
               <w:lang w:eastAsia="de-CH"/>
             </w:rPr>
           </w:pPr>
-          <w:hyperlink w:anchor="_Toc452558324" w:history="1">
+          <w:hyperlink w:anchor="_Toc452559627" w:history="1">
             <w:r>
               <w:rPr>
                 <w:rStyle w:val="Hyperlink"/>
@@ -4084,7 +4080,7 @@
                 <w:noProof/>
                 <w:webHidden/>
               </w:rPr>
-              <w:instrText xml:space="preserve"> PAGEREF _Toc452558324 \h </w:instrText>
+              <w:instrText xml:space="preserve"> PAGEREF _Toc452559627 \h </w:instrText>
             </w:r>
             <w:r>
               <w:rPr>
@@ -4129,7 +4125,7 @@
               <w:lang w:eastAsia="de-CH"/>
             </w:rPr>
           </w:pPr>
-          <w:hyperlink w:anchor="_Toc452558325" w:history="1">
+          <w:hyperlink w:anchor="_Toc452559628" w:history="1">
             <w:r>
               <w:rPr>
                 <w:rStyle w:val="Hyperlink"/>
@@ -4172,7 +4168,7 @@
                 <w:noProof/>
                 <w:webHidden/>
               </w:rPr>
-              <w:instrText xml:space="preserve"> PAGEREF _Toc452558325 \h </w:instrText>
+              <w:instrText xml:space="preserve"> PAGEREF _Toc452559628 \h </w:instrText>
             </w:r>
             <w:r>
               <w:rPr>
@@ -4217,7 +4213,7 @@
               <w:lang w:eastAsia="de-CH"/>
             </w:rPr>
           </w:pPr>
-          <w:hyperlink w:anchor="_Toc452558326" w:history="1">
+          <w:hyperlink w:anchor="_Toc452559629" w:history="1">
             <w:r>
               <w:rPr>
                 <w:rStyle w:val="Hyperlink"/>
@@ -4260,7 +4256,7 @@
                 <w:noProof/>
                 <w:webHidden/>
               </w:rPr>
-              <w:instrText xml:space="preserve"> PAGEREF _Toc452558326 \h </w:instrText>
+              <w:instrText xml:space="preserve"> PAGEREF _Toc452559629 \h </w:instrText>
             </w:r>
             <w:r>
               <w:rPr>
@@ -4305,7 +4301,7 @@
               <w:lang w:eastAsia="de-CH"/>
             </w:rPr>
           </w:pPr>
-          <w:hyperlink w:anchor="_Toc452558327" w:history="1">
+          <w:hyperlink w:anchor="_Toc452559630" w:history="1">
             <w:r>
               <w:rPr>
                 <w:rStyle w:val="Hyperlink"/>
@@ -4348,7 +4344,7 @@
                 <w:noProof/>
                 <w:webHidden/>
               </w:rPr>
-              <w:instrText xml:space="preserve"> PAGEREF _Toc452558327 \h </w:instrText>
+              <w:instrText xml:space="preserve"> PAGEREF _Toc452559630 \h </w:instrText>
             </w:r>
             <w:r>
               <w:rPr>
@@ -4393,7 +4389,7 @@
               <w:lang w:eastAsia="de-CH"/>
             </w:rPr>
           </w:pPr>
-          <w:hyperlink w:anchor="_Toc452558328" w:history="1">
+          <w:hyperlink w:anchor="_Toc452559631" w:history="1">
             <w:r>
               <w:rPr>
                 <w:rStyle w:val="Hyperlink"/>
@@ -4436,7 +4432,7 @@
                 <w:noProof/>
                 <w:webHidden/>
               </w:rPr>
-              <w:instrText xml:space="preserve"> PAGEREF _Toc452558328 \h </w:instrText>
+              <w:instrText xml:space="preserve"> PAGEREF _Toc452559631 \h </w:instrText>
             </w:r>
             <w:r>
               <w:rPr>
@@ -4481,7 +4477,7 @@
               <w:lang w:eastAsia="de-CH"/>
             </w:rPr>
           </w:pPr>
-          <w:hyperlink w:anchor="_Toc452558329" w:history="1">
+          <w:hyperlink w:anchor="_Toc452559632" w:history="1">
             <w:r>
               <w:rPr>
                 <w:rStyle w:val="Hyperlink"/>
@@ -4524,7 +4520,7 @@
                 <w:noProof/>
                 <w:webHidden/>
               </w:rPr>
-              <w:instrText xml:space="preserve"> PAGEREF _Toc452558329 \h </w:instrText>
+              <w:instrText xml:space="preserve"> PAGEREF _Toc452559632 \h </w:instrText>
             </w:r>
             <w:r>
               <w:rPr>
@@ -4574,7 +4570,6 @@
           <w:szCs w:val="32"/>
         </w:rPr>
       </w:pPr>
-      <w:bookmarkStart w:id="2" w:name="_Toc452558286"/>
       <w:r>
         <w:br w:type="page"/>
       </w:r>
@@ -4583,6 +4578,7 @@
       <w:pPr>
         <w:pStyle w:val="berschrift1"/>
       </w:pPr>
+      <w:bookmarkStart w:id="2" w:name="_Toc452559589"/>
       <w:r>
         <w:lastRenderedPageBreak/>
         <w:t>Aufgabenstellung</w:t>
@@ -4600,7 +4596,7 @@
         <w:fldChar w:fldCharType="begin"/>
       </w:r>
       <w:r>
-        <w:instrText xml:space="preserve"> REF _Ref452535889 \r \h </w:instrText>
+        <w:instrText xml:space="preserve"> REF _Ref452559652 \r \h </w:instrText>
       </w:r>
       <w:r>
         <w:fldChar w:fldCharType="separate"/>
@@ -4615,64 +4611,53 @@
         <w:t xml:space="preserve"> </w:t>
       </w:r>
       <w:r>
+        <w:t xml:space="preserve">Seite </w:t>
+      </w:r>
+      <w:r>
         <w:fldChar w:fldCharType="begin"/>
       </w:r>
       <w:r>
-        <w:instrText xml:space="preserve"> REF _Ref452535889 \h </w:instrText>
+        <w:instrText xml:space="preserve"> PAGEREF _Ref452535889 \h </w:instrText>
       </w:r>
       <w:r>
         <w:fldChar w:fldCharType="separate"/>
       </w:r>
       <w:r>
-        <w:t>Anforderungen</w:t>
+        <w:rPr>
+          <w:noProof/>
+        </w:rPr>
+        <w:t>3</w:t>
       </w:r>
       <w:r>
         <w:fldChar w:fldCharType="end"/>
       </w:r>
       <w:r>
-        <w:t xml:space="preserve"> Seite </w:t>
-      </w:r>
-      <w:r>
-        <w:fldChar w:fldCharType="begin"/>
-      </w:r>
-      <w:r>
-        <w:instrText xml:space="preserve"> PAGEREF _Ref452535889 \h </w:instrText>
-      </w:r>
-      <w:r>
-        <w:fldChar w:fldCharType="separate"/>
-      </w:r>
-      <w:r>
-        <w:rPr>
-          <w:noProof/>
-        </w:rPr>
-        <w:t>2</w:t>
-      </w:r>
-      <w:r>
-        <w:fldChar w:fldCharType="end"/>
-      </w:r>
-      <w:r>
         <w:t>) erfüllen.</w:t>
       </w:r>
+      <w:bookmarkStart w:id="3" w:name="_GoBack"/>
+      <w:bookmarkEnd w:id="3"/>
     </w:p>
     <w:p>
       <w:pPr>
         <w:pStyle w:val="berschrift1"/>
       </w:pPr>
-      <w:bookmarkStart w:id="3" w:name="_Ref452388683"/>
-      <w:bookmarkStart w:id="4" w:name="_Toc452558287"/>
+      <w:bookmarkStart w:id="4" w:name="_Ref452388683"/>
+      <w:bookmarkStart w:id="5" w:name="_Toc452559590"/>
       <w:r>
         <w:t>Installation</w:t>
       </w:r>
-      <w:bookmarkEnd w:id="3"/>
       <w:bookmarkEnd w:id="4"/>
+      <w:bookmarkEnd w:id="5"/>
     </w:p>
     <w:p>
       <w:pPr>
         <w:pStyle w:val="berschrift2"/>
       </w:pPr>
+      <w:bookmarkStart w:id="6" w:name="_Toc452559591"/>
       <w:r>
         <w:t>Programm starten</w:t>
       </w:r>
+      <w:bookmarkEnd w:id="6"/>
     </w:p>
     <w:p>
       <w:pPr>
@@ -4780,15 +4765,13 @@
       <w:pPr>
         <w:pStyle w:val="berschrift2"/>
       </w:pPr>
-      <w:bookmarkStart w:id="5" w:name="_Toc452558289"/>
-      <w:bookmarkStart w:id="6" w:name="_Ref452559025"/>
+      <w:bookmarkStart w:id="7" w:name="_Ref452559025"/>
+      <w:bookmarkStart w:id="8" w:name="_Toc452559592"/>
       <w:r>
         <w:t>Internet-Freigabe</w:t>
       </w:r>
-      <w:bookmarkStart w:id="7" w:name="_GoBack"/>
-      <w:bookmarkEnd w:id="5"/>
-      <w:bookmarkEnd w:id="6"/>
       <w:bookmarkEnd w:id="7"/>
+      <w:bookmarkEnd w:id="8"/>
     </w:p>
     <w:p>
       <w:pPr>
@@ -4823,7 +4806,7 @@
       <w:pPr>
         <w:pStyle w:val="berschrift2"/>
       </w:pPr>
-      <w:bookmarkStart w:id="8" w:name="_Toc452558290"/>
+      <w:bookmarkStart w:id="9" w:name="_Toc452559593"/>
       <w:r>
         <w:t>Mail-</w:t>
       </w:r>
@@ -4831,7 +4814,7 @@
       <w:r>
         <w:t>Configuration</w:t>
       </w:r>
-      <w:bookmarkEnd w:id="8"/>
+      <w:bookmarkEnd w:id="9"/>
       <w:proofErr w:type="spellEnd"/>
     </w:p>
     <w:p>
@@ -4886,7 +4869,79 @@
           <w:i/>
           <w:szCs w:val="20"/>
         </w:rPr>
-        <w:t>&lt;add key="smtp-server" value="</w:t>
+        <w:t>&lt;</w:t>
+      </w:r>
+      <w:proofErr w:type="spellStart"/>
+      <w:r>
+        <w:rPr>
+          <w:rFonts w:cs="Consolas"/>
+          <w:i/>
+          <w:szCs w:val="20"/>
+        </w:rPr>
+        <w:t>add</w:t>
+      </w:r>
+      <w:proofErr w:type="spellEnd"/>
+      <w:r>
+        <w:rPr>
+          <w:rFonts w:cs="Consolas"/>
+          <w:i/>
+          <w:szCs w:val="20"/>
+        </w:rPr>
+        <w:t xml:space="preserve"> </w:t>
+      </w:r>
+      <w:proofErr w:type="spellStart"/>
+      <w:r>
+        <w:rPr>
+          <w:rFonts w:cs="Consolas"/>
+          <w:i/>
+          <w:szCs w:val="20"/>
+        </w:rPr>
+        <w:t>key</w:t>
+      </w:r>
+      <w:proofErr w:type="spellEnd"/>
+      <w:r>
+        <w:rPr>
+          <w:rFonts w:cs="Consolas"/>
+          <w:i/>
+          <w:szCs w:val="20"/>
+        </w:rPr>
+        <w:t>="</w:t>
+      </w:r>
+      <w:proofErr w:type="spellStart"/>
+      <w:r>
+        <w:rPr>
+          <w:rFonts w:cs="Consolas"/>
+          <w:i/>
+          <w:szCs w:val="20"/>
+        </w:rPr>
+        <w:t>smtp</w:t>
+      </w:r>
+      <w:proofErr w:type="spellEnd"/>
+      <w:r>
+        <w:rPr>
+          <w:rFonts w:cs="Consolas"/>
+          <w:i/>
+          <w:szCs w:val="20"/>
+        </w:rPr>
+        <w:t xml:space="preserve">-server" </w:t>
+      </w:r>
+      <w:proofErr w:type="spellStart"/>
+      <w:r>
+        <w:rPr>
+          <w:rFonts w:cs="Consolas"/>
+          <w:i/>
+          <w:szCs w:val="20"/>
+        </w:rPr>
+        <w:t>value</w:t>
+      </w:r>
+      <w:proofErr w:type="spellEnd"/>
+      <w:r>
+        <w:rPr>
+          <w:rFonts w:cs="Consolas"/>
+          <w:i/>
+          <w:szCs w:val="20"/>
+        </w:rPr>
+        <w:t>="</w:t>
       </w:r>
       <w:r>
         <w:rPr>
@@ -4912,7 +4967,79 @@
           <w:szCs w:val="20"/>
         </w:rPr>
         <w:br/>
-        <w:t>&lt;add key="port" value="</w:t>
+        <w:t>&lt;</w:t>
+      </w:r>
+      <w:proofErr w:type="spellStart"/>
+      <w:r>
+        <w:rPr>
+          <w:rFonts w:cs="Consolas"/>
+          <w:i/>
+          <w:szCs w:val="20"/>
+        </w:rPr>
+        <w:t>add</w:t>
+      </w:r>
+      <w:proofErr w:type="spellEnd"/>
+      <w:r>
+        <w:rPr>
+          <w:rFonts w:cs="Consolas"/>
+          <w:i/>
+          <w:szCs w:val="20"/>
+        </w:rPr>
+        <w:t xml:space="preserve"> </w:t>
+      </w:r>
+      <w:proofErr w:type="spellStart"/>
+      <w:r>
+        <w:rPr>
+          <w:rFonts w:cs="Consolas"/>
+          <w:i/>
+          <w:szCs w:val="20"/>
+        </w:rPr>
+        <w:t>key</w:t>
+      </w:r>
+      <w:proofErr w:type="spellEnd"/>
+      <w:r>
+        <w:rPr>
+          <w:rFonts w:cs="Consolas"/>
+          <w:i/>
+          <w:szCs w:val="20"/>
+        </w:rPr>
+        <w:t>="</w:t>
+      </w:r>
+      <w:proofErr w:type="spellStart"/>
+      <w:r>
+        <w:rPr>
+          <w:rFonts w:cs="Consolas"/>
+          <w:i/>
+          <w:szCs w:val="20"/>
+        </w:rPr>
+        <w:t>port</w:t>
+      </w:r>
+      <w:proofErr w:type="spellEnd"/>
+      <w:r>
+        <w:rPr>
+          <w:rFonts w:cs="Consolas"/>
+          <w:i/>
+          <w:szCs w:val="20"/>
+        </w:rPr>
+        <w:t xml:space="preserve">" </w:t>
+      </w:r>
+      <w:proofErr w:type="spellStart"/>
+      <w:r>
+        <w:rPr>
+          <w:rFonts w:cs="Consolas"/>
+          <w:i/>
+          <w:szCs w:val="20"/>
+        </w:rPr>
+        <w:t>value</w:t>
+      </w:r>
+      <w:proofErr w:type="spellEnd"/>
+      <w:r>
+        <w:rPr>
+          <w:rFonts w:cs="Consolas"/>
+          <w:i/>
+          <w:szCs w:val="20"/>
+        </w:rPr>
+        <w:t>="</w:t>
       </w:r>
       <w:r>
         <w:rPr>
@@ -5052,13 +5179,13 @@
       <w:pPr>
         <w:pStyle w:val="berschrift2"/>
       </w:pPr>
-      <w:bookmarkStart w:id="9" w:name="_Toc452558291"/>
       <w:bookmarkStart w:id="10" w:name="_Ref452559033"/>
+      <w:bookmarkStart w:id="11" w:name="_Toc452559594"/>
       <w:r>
         <w:t>Webbrowser-Einstellungen</w:t>
       </w:r>
-      <w:bookmarkEnd w:id="9"/>
       <w:bookmarkEnd w:id="10"/>
+      <w:bookmarkEnd w:id="11"/>
     </w:p>
     <w:p>
       <w:pPr>
@@ -5072,7 +5199,23 @@
           <w:rFonts w:cs="Consolas"/>
           <w:szCs w:val="20"/>
         </w:rPr>
-        <w:t>Für die Anzeige der Karte im Browser, muss der Standardbrowser für das Programm in der Registry für den „Current-User“ hinterlegt werden.</w:t>
+        <w:t>Für die Anzeige der Karte im Browser, muss der Standardbrowser für das Programm in der Registry für den „</w:t>
+      </w:r>
+      <w:proofErr w:type="spellStart"/>
+      <w:r>
+        <w:rPr>
+          <w:rFonts w:cs="Consolas"/>
+          <w:szCs w:val="20"/>
+        </w:rPr>
+        <w:t>Current</w:t>
+      </w:r>
+      <w:proofErr w:type="spellEnd"/>
+      <w:r>
+        <w:rPr>
+          <w:rFonts w:cs="Consolas"/>
+          <w:szCs w:val="20"/>
+        </w:rPr>
+        <w:t>-User“ hinterlegt werden.</w:t>
       </w:r>
     </w:p>
     <w:p>
@@ -5362,6 +5505,7 @@
         </w:rPr>
         <w:t>               </w:t>
       </w:r>
+      <w:proofErr w:type="spellStart"/>
       <w:r>
         <w:rPr>
           <w:rFonts w:ascii="Courier New" w:eastAsia="Times New Roman" w:hAnsi="Courier New" w:cs="Courier New"/>
@@ -5372,6 +5516,7 @@
         </w:rPr>
         <w:t>FeatureControl</w:t>
       </w:r>
+      <w:proofErr w:type="spellEnd"/>
     </w:p>
     <w:p>
       <w:pPr>
@@ -5426,7 +5571,7 @@
           <w:lang w:eastAsia="de-CH"/>
         </w:rPr>
         <w:drawing>
-          <wp:inline distT="0" distB="0" distL="0" distR="0" wp14:anchorId="49A608D1" wp14:editId="01AD26E0">
+          <wp:inline distT="0" distB="0" distL="0" distR="0" wp14:anchorId="0569BC89" wp14:editId="44728CA4">
             <wp:extent cx="4133850" cy="180975"/>
             <wp:effectExtent l="0" t="0" r="0" b="9525"/>
             <wp:docPr id="4" name="Grafik 4"/>
@@ -5477,7 +5622,7 @@
           <w:szCs w:val="20"/>
         </w:rPr>
       </w:pPr>
-      <w:bookmarkStart w:id="11" w:name="_Toc452558259"/>
+      <w:bookmarkStart w:id="12" w:name="_Toc452559633"/>
       <w:r>
         <w:t xml:space="preserve">Abbildung </w:t>
       </w:r>
@@ -5492,7 +5637,7 @@
       <w:r>
         <w:t>: Bsp.: Registry-Eintrag für IE 11</w:t>
       </w:r>
-      <w:bookmarkEnd w:id="11"/>
+      <w:bookmarkEnd w:id="12"/>
     </w:p>
     <w:p>
       <w:pPr>
@@ -5503,7 +5648,7 @@
           <w:szCs w:val="32"/>
         </w:rPr>
       </w:pPr>
-      <w:bookmarkStart w:id="12" w:name="_Ref452535889"/>
+      <w:bookmarkStart w:id="13" w:name="_Ref452535889"/>
       <w:r>
         <w:br w:type="page"/>
       </w:r>
@@ -5512,19 +5657,21 @@
       <w:pPr>
         <w:pStyle w:val="berschrift1"/>
       </w:pPr>
-      <w:bookmarkStart w:id="13" w:name="_Toc452558292"/>
+      <w:bookmarkStart w:id="14" w:name="_Toc452559595"/>
+      <w:bookmarkStart w:id="15" w:name="_Ref452559652"/>
       <w:r>
         <w:lastRenderedPageBreak/>
         <w:t>Anforderungen</w:t>
       </w:r>
-      <w:bookmarkEnd w:id="12"/>
       <w:bookmarkEnd w:id="13"/>
+      <w:bookmarkEnd w:id="14"/>
+      <w:bookmarkEnd w:id="15"/>
     </w:p>
     <w:p>
       <w:pPr>
         <w:pStyle w:val="berschrift2"/>
       </w:pPr>
-      <w:bookmarkStart w:id="14" w:name="_Toc452558293"/>
+      <w:bookmarkStart w:id="16" w:name="_Toc452559596"/>
       <w:r>
         <w:t xml:space="preserve">A001: </w:t>
       </w:r>
@@ -5534,7 +5681,7 @@
       <w:r>
         <w:t>finden</w:t>
       </w:r>
-      <w:bookmarkEnd w:id="14"/>
+      <w:bookmarkEnd w:id="16"/>
     </w:p>
     <w:p>
       <w:r>
@@ -5608,7 +5755,7 @@
       <w:pPr>
         <w:pStyle w:val="Beschriftung"/>
       </w:pPr>
-      <w:bookmarkStart w:id="15" w:name="_Toc452558260"/>
+      <w:bookmarkStart w:id="17" w:name="_Toc452559634"/>
       <w:r>
         <w:t xml:space="preserve">Abbildung </w:t>
       </w:r>
@@ -5626,7 +5773,7 @@
       <w:r>
         <w:t>01</w:t>
       </w:r>
-      <w:bookmarkEnd w:id="15"/>
+      <w:bookmarkEnd w:id="17"/>
     </w:p>
     <w:p>
       <w:pPr>
@@ -5645,7 +5792,7 @@
       <w:pPr>
         <w:pStyle w:val="berschrift2"/>
       </w:pPr>
-      <w:bookmarkStart w:id="16" w:name="_Toc452558294"/>
+      <w:bookmarkStart w:id="18" w:name="_Toc452559597"/>
       <w:r>
         <w:lastRenderedPageBreak/>
         <w:t>A</w:t>
@@ -5659,7 +5806,7 @@
       <w:r>
         <w:t>Verbindungen zwischen 2 Stationen ausgeben</w:t>
       </w:r>
-      <w:bookmarkEnd w:id="16"/>
+      <w:bookmarkEnd w:id="18"/>
     </w:p>
     <w:p>
       <w:r>
@@ -5730,7 +5877,7 @@
       <w:pPr>
         <w:pStyle w:val="Beschriftung"/>
       </w:pPr>
-      <w:bookmarkStart w:id="17" w:name="_Toc452558261"/>
+      <w:bookmarkStart w:id="19" w:name="_Toc452559635"/>
       <w:r>
         <w:t xml:space="preserve">Abbildung </w:t>
       </w:r>
@@ -5748,7 +5895,7 @@
       <w:r>
         <w:t>02</w:t>
       </w:r>
-      <w:bookmarkEnd w:id="17"/>
+      <w:bookmarkEnd w:id="19"/>
     </w:p>
     <w:p>
       <w:pPr>
@@ -5767,7 +5914,7 @@
       <w:pPr>
         <w:pStyle w:val="berschrift2"/>
       </w:pPr>
-      <w:bookmarkStart w:id="18" w:name="_Toc452558295"/>
+      <w:bookmarkStart w:id="20" w:name="_Toc452559598"/>
       <w:r>
         <w:lastRenderedPageBreak/>
         <w:t>A0</w:t>
@@ -5781,7 +5928,7 @@
       <w:r>
         <w:t>Startstation ausgeben</w:t>
       </w:r>
-      <w:bookmarkEnd w:id="18"/>
+      <w:bookmarkEnd w:id="20"/>
     </w:p>
     <w:p>
       <w:r>
@@ -5852,7 +5999,7 @@
       <w:pPr>
         <w:pStyle w:val="Beschriftung"/>
       </w:pPr>
-      <w:bookmarkStart w:id="19" w:name="_Toc452558262"/>
+      <w:bookmarkStart w:id="21" w:name="_Toc452559636"/>
       <w:r>
         <w:t xml:space="preserve">Abbildung </w:t>
       </w:r>
@@ -5870,13 +6017,13 @@
       <w:r>
         <w:t>03</w:t>
       </w:r>
-      <w:bookmarkEnd w:id="19"/>
+      <w:bookmarkEnd w:id="21"/>
     </w:p>
     <w:p>
       <w:pPr>
         <w:pStyle w:val="berschrift2"/>
       </w:pPr>
-      <w:bookmarkStart w:id="20" w:name="_Toc452558296"/>
+      <w:bookmarkStart w:id="22" w:name="_Toc452559599"/>
       <w:r>
         <w:t>A0</w:t>
       </w:r>
@@ -5886,7 +6033,7 @@
       <w:r>
         <w:t>Autovervollständigung bei Stationssuche</w:t>
       </w:r>
-      <w:bookmarkEnd w:id="20"/>
+      <w:bookmarkEnd w:id="22"/>
     </w:p>
     <w:p>
       <w:r>
@@ -5918,12 +6065,12 @@
       <w:pPr>
         <w:pStyle w:val="berschrift2"/>
       </w:pPr>
-      <w:bookmarkStart w:id="21" w:name="_Toc452558297"/>
+      <w:bookmarkStart w:id="23" w:name="_Toc452559600"/>
       <w:r>
         <w:lastRenderedPageBreak/>
         <w:t>A005: Verbindung zu einem anderen Zeitpunkt suchen</w:t>
       </w:r>
-      <w:bookmarkEnd w:id="21"/>
+      <w:bookmarkEnd w:id="23"/>
     </w:p>
     <w:p>
       <w:r>
@@ -5984,7 +6131,7 @@
       <w:pPr>
         <w:pStyle w:val="Beschriftung"/>
       </w:pPr>
-      <w:bookmarkStart w:id="22" w:name="_Toc452558263"/>
+      <w:bookmarkStart w:id="24" w:name="_Toc452559637"/>
       <w:r>
         <w:t xml:space="preserve">Abbildung </w:t>
       </w:r>
@@ -5999,7 +6146,7 @@
       <w:r>
         <w:t>: Anforderung A005</w:t>
       </w:r>
-      <w:bookmarkEnd w:id="22"/>
+      <w:bookmarkEnd w:id="24"/>
     </w:p>
     <w:p>
       <w:pPr>
@@ -6018,12 +6165,12 @@
       <w:pPr>
         <w:pStyle w:val="berschrift2"/>
       </w:pPr>
-      <w:bookmarkStart w:id="23" w:name="_Toc452558298"/>
+      <w:bookmarkStart w:id="25" w:name="_Toc452559601"/>
       <w:r>
         <w:lastRenderedPageBreak/>
         <w:t>A006: Station in Googlemaps anzeigen</w:t>
       </w:r>
-      <w:bookmarkEnd w:id="23"/>
+      <w:bookmarkEnd w:id="25"/>
     </w:p>
     <w:p>
       <w:r>
@@ -6094,7 +6241,7 @@
       <w:pPr>
         <w:pStyle w:val="Beschriftung"/>
       </w:pPr>
-      <w:bookmarkStart w:id="24" w:name="_Toc452558264"/>
+      <w:bookmarkStart w:id="26" w:name="_Toc452559638"/>
       <w:r>
         <w:t xml:space="preserve">Abbildung </w:t>
       </w:r>
@@ -6109,7 +6256,7 @@
       <w:r>
         <w:t>: Anforderung  A006</w:t>
       </w:r>
-      <w:bookmarkEnd w:id="24"/>
+      <w:bookmarkEnd w:id="26"/>
     </w:p>
     <w:p>
       <w:r>
@@ -6166,7 +6313,7 @@
       <w:pPr>
         <w:pStyle w:val="Beschriftung"/>
       </w:pPr>
-      <w:bookmarkStart w:id="25" w:name="_Toc452558265"/>
+      <w:bookmarkStart w:id="27" w:name="_Toc452559639"/>
       <w:r>
         <w:t xml:space="preserve">Abbildung </w:t>
       </w:r>
@@ -6181,18 +6328,18 @@
       <w:r>
         <w:t>: Anforderung A006 - Karte</w:t>
       </w:r>
-      <w:bookmarkEnd w:id="25"/>
+      <w:bookmarkEnd w:id="27"/>
     </w:p>
     <w:p>
       <w:pPr>
         <w:pStyle w:val="berschrift2"/>
       </w:pPr>
-      <w:bookmarkStart w:id="26" w:name="_Toc452558299"/>
+      <w:bookmarkStart w:id="28" w:name="_Toc452559602"/>
       <w:r>
         <w:lastRenderedPageBreak/>
         <w:t>A007: Stationen in meiner Nähe suchen</w:t>
       </w:r>
-      <w:bookmarkEnd w:id="26"/>
+      <w:bookmarkEnd w:id="28"/>
     </w:p>
     <w:p>
       <w:r>
@@ -6203,14 +6350,14 @@
       <w:pPr>
         <w:pStyle w:val="berschrift2"/>
       </w:pPr>
-      <w:bookmarkStart w:id="27" w:name="_Toc452558300"/>
+      <w:bookmarkStart w:id="29" w:name="_Toc452559603"/>
       <w:r>
         <w:t xml:space="preserve">A008: </w:t>
       </w:r>
       <w:r>
         <w:t>Verbindung per Mail versenden</w:t>
       </w:r>
-      <w:bookmarkEnd w:id="27"/>
+      <w:bookmarkEnd w:id="29"/>
     </w:p>
     <w:p>
       <w:r>
@@ -6275,7 +6422,7 @@
       <w:pPr>
         <w:pStyle w:val="Beschriftung"/>
       </w:pPr>
-      <w:bookmarkStart w:id="28" w:name="_Toc452558266"/>
+      <w:bookmarkStart w:id="30" w:name="_Toc452559640"/>
       <w:r>
         <w:t xml:space="preserve">Abbildung </w:t>
       </w:r>
@@ -6296,11 +6443,19 @@
       <w:r>
         <w:t xml:space="preserve"> Hauptfenster</w:t>
       </w:r>
-      <w:bookmarkEnd w:id="28"/>
-    </w:p>
-    <w:p>
-      <w:r>
-        <w:t>Sofern alle eingetragenen Daten valid sind, wird die Mail versendet, wenn auf den Button „Senden“ geklickt wird. Im app.config File kann der Mail-Server konfiguriert werden.</w:t>
+      <w:bookmarkEnd w:id="30"/>
+    </w:p>
+    <w:p>
+      <w:r>
+        <w:t xml:space="preserve">Sofern alle eingetragenen Daten valid sind, wird die Mail versendet, wenn auf den Button „Senden“ geklickt wird. Im </w:t>
+      </w:r>
+      <w:proofErr w:type="spellStart"/>
+      <w:r>
+        <w:t>app.config</w:t>
+      </w:r>
+      <w:proofErr w:type="spellEnd"/>
+      <w:r>
+        <w:t xml:space="preserve"> File kann der Mail-Server konfiguriert werden.</w:t>
       </w:r>
     </w:p>
     <w:p>
@@ -6353,7 +6508,7 @@
       <w:pPr>
         <w:pStyle w:val="Beschriftung"/>
       </w:pPr>
-      <w:bookmarkStart w:id="29" w:name="_Toc452558267"/>
+      <w:bookmarkStart w:id="31" w:name="_Toc452559641"/>
       <w:r>
         <w:t xml:space="preserve">Abbildung </w:t>
       </w:r>
@@ -6368,28 +6523,28 @@
       <w:r>
         <w:t>: Anforderung A008 - Mailfenster</w:t>
       </w:r>
-      <w:bookmarkEnd w:id="29"/>
+      <w:bookmarkEnd w:id="31"/>
     </w:p>
     <w:p>
       <w:pPr>
         <w:pStyle w:val="berschrift1"/>
       </w:pPr>
-      <w:bookmarkStart w:id="30" w:name="_Toc452558301"/>
+      <w:bookmarkStart w:id="32" w:name="_Toc452559604"/>
       <w:r>
         <w:lastRenderedPageBreak/>
         <w:t>Programm Aufbau</w:t>
       </w:r>
-      <w:bookmarkEnd w:id="30"/>
+      <w:bookmarkEnd w:id="32"/>
     </w:p>
     <w:p>
       <w:pPr>
         <w:pStyle w:val="berschrift2"/>
       </w:pPr>
-      <w:bookmarkStart w:id="31" w:name="_Toc452558302"/>
+      <w:bookmarkStart w:id="33" w:name="_Toc452559605"/>
       <w:r>
         <w:t>UML-Klassendiagramm</w:t>
       </w:r>
-      <w:bookmarkEnd w:id="31"/>
+      <w:bookmarkEnd w:id="33"/>
     </w:p>
     <w:p>
       <w:pPr>
@@ -6419,7 +6574,7 @@
           <v:shape id="_x0000_i1025" type="#_x0000_t75" style="width:453.4pt;height:469.65pt" o:ole="">
             <v:imagedata r:id="rId19" o:title=""/>
           </v:shape>
-          <o:OLEObject Type="Embed" ProgID="Visio.Drawing.11" ShapeID="_x0000_i1025" DrawAspect="Content" ObjectID="_1526300892" r:id="rId20"/>
+          <o:OLEObject Type="Embed" ProgID="Visio.Drawing.11" ShapeID="_x0000_i1025" DrawAspect="Content" ObjectID="_1526301482" r:id="rId20"/>
         </w:object>
       </w:r>
     </w:p>
@@ -6427,7 +6582,7 @@
       <w:pPr>
         <w:pStyle w:val="Beschriftung"/>
       </w:pPr>
-      <w:bookmarkStart w:id="32" w:name="_Toc452558268"/>
+      <w:bookmarkStart w:id="34" w:name="_Toc452559642"/>
       <w:r>
         <w:t xml:space="preserve">Abbildung </w:t>
       </w:r>
@@ -6442,7 +6597,7 @@
       <w:r>
         <w:t>: UML-Klassendiagramm</w:t>
       </w:r>
-      <w:bookmarkEnd w:id="32"/>
+      <w:bookmarkEnd w:id="34"/>
     </w:p>
     <w:p>
       <w:pPr>
@@ -6461,12 +6616,12 @@
       <w:pPr>
         <w:pStyle w:val="berschrift2"/>
       </w:pPr>
-      <w:bookmarkStart w:id="33" w:name="_Toc452558303"/>
+      <w:bookmarkStart w:id="35" w:name="_Toc452559606"/>
       <w:r>
         <w:lastRenderedPageBreak/>
         <w:t>UseCase</w:t>
       </w:r>
-      <w:bookmarkEnd w:id="33"/>
+      <w:bookmarkEnd w:id="35"/>
     </w:p>
     <w:p>
       <w:r>
@@ -6482,7 +6637,7 @@
           <v:shape id="_x0000_i1026" type="#_x0000_t75" style="width:296.35pt;height:178.55pt" o:ole="">
             <v:imagedata r:id="rId21" o:title=""/>
           </v:shape>
-          <o:OLEObject Type="Embed" ProgID="Visio.Drawing.11" ShapeID="_x0000_i1026" DrawAspect="Content" ObjectID="_1526300893" r:id="rId22"/>
+          <o:OLEObject Type="Embed" ProgID="Visio.Drawing.11" ShapeID="_x0000_i1026" DrawAspect="Content" ObjectID="_1526301483" r:id="rId22"/>
         </w:object>
       </w:r>
     </w:p>
@@ -6490,7 +6645,7 @@
       <w:pPr>
         <w:pStyle w:val="Beschriftung"/>
       </w:pPr>
-      <w:bookmarkStart w:id="34" w:name="_Toc452558269"/>
+      <w:bookmarkStart w:id="36" w:name="_Toc452559643"/>
       <w:r>
         <w:t xml:space="preserve">Abbildung </w:t>
       </w:r>
@@ -6503,19 +6658,24 @@
         </w:r>
       </w:fldSimple>
       <w:r>
-        <w:t>: UseCase-Diagramm SwissTransportTimetable</w:t>
-      </w:r>
-      <w:bookmarkEnd w:id="34"/>
+        <w:t xml:space="preserve">: UseCase-Diagramm </w:t>
+      </w:r>
+      <w:proofErr w:type="spellStart"/>
+      <w:r>
+        <w:t>SwissTransportTimetable</w:t>
+      </w:r>
+      <w:bookmarkEnd w:id="36"/>
+      <w:proofErr w:type="spellEnd"/>
     </w:p>
     <w:p>
       <w:pPr>
         <w:pStyle w:val="berschrift3"/>
       </w:pPr>
-      <w:bookmarkStart w:id="35" w:name="_Toc452558304"/>
+      <w:bookmarkStart w:id="37" w:name="_Toc452559607"/>
       <w:r>
         <w:t>UseCase 1: Stationssuche</w:t>
       </w:r>
-      <w:bookmarkEnd w:id="35"/>
+      <w:bookmarkEnd w:id="37"/>
     </w:p>
     <w:p>
       <w:r>
@@ -6531,7 +6691,7 @@
           <v:shape id="_x0000_i1027" type="#_x0000_t75" style="width:453.35pt;height:175.85pt" o:ole="">
             <v:imagedata r:id="rId23" o:title=""/>
           </v:shape>
-          <o:OLEObject Type="Embed" ProgID="Visio.Drawing.11" ShapeID="_x0000_i1027" DrawAspect="Content" ObjectID="_1526300894" r:id="rId24"/>
+          <o:OLEObject Type="Embed" ProgID="Visio.Drawing.11" ShapeID="_x0000_i1027" DrawAspect="Content" ObjectID="_1526301484" r:id="rId24"/>
         </w:object>
       </w:r>
     </w:p>
@@ -6539,7 +6699,7 @@
       <w:pPr>
         <w:pStyle w:val="Beschriftung"/>
       </w:pPr>
-      <w:bookmarkStart w:id="36" w:name="_Toc452558270"/>
+      <w:bookmarkStart w:id="38" w:name="_Toc452559644"/>
       <w:r>
         <w:t xml:space="preserve">Abbildung </w:t>
       </w:r>
@@ -6554,7 +6714,7 @@
       <w:r>
         <w:t xml:space="preserve">: </w:t>
       </w:r>
-      <w:bookmarkStart w:id="37" w:name="_Ref452457078"/>
+      <w:bookmarkStart w:id="39" w:name="_Ref452457078"/>
       <w:r>
         <w:t xml:space="preserve">Aktivitätsdiagramm UseCase 1 </w:t>
       </w:r>
@@ -6564,18 +6724,18 @@
       <w:r>
         <w:t xml:space="preserve"> Stationssuche</w:t>
       </w:r>
-      <w:bookmarkEnd w:id="36"/>
-      <w:bookmarkEnd w:id="37"/>
+      <w:bookmarkEnd w:id="38"/>
+      <w:bookmarkEnd w:id="39"/>
     </w:p>
     <w:p>
       <w:pPr>
         <w:pStyle w:val="berschrift3"/>
       </w:pPr>
-      <w:bookmarkStart w:id="38" w:name="_Toc452558305"/>
+      <w:bookmarkStart w:id="40" w:name="_Toc452559608"/>
       <w:r>
         <w:t>UseCase 2: Abfahrtstafel</w:t>
       </w:r>
-      <w:bookmarkEnd w:id="38"/>
+      <w:bookmarkEnd w:id="40"/>
     </w:p>
     <w:p>
       <w:r>
@@ -6618,7 +6778,7 @@
           <v:shape id="_x0000_i1028" type="#_x0000_t75" style="width:453.3pt;height:100.6pt" o:ole="">
             <v:imagedata r:id="rId25" o:title=""/>
           </v:shape>
-          <o:OLEObject Type="Embed" ProgID="Visio.Drawing.11" ShapeID="_x0000_i1028" DrawAspect="Content" ObjectID="_1526300895" r:id="rId26"/>
+          <o:OLEObject Type="Embed" ProgID="Visio.Drawing.11" ShapeID="_x0000_i1028" DrawAspect="Content" ObjectID="_1526301485" r:id="rId26"/>
         </w:object>
       </w:r>
     </w:p>
@@ -6626,7 +6786,7 @@
       <w:pPr>
         <w:pStyle w:val="Beschriftung"/>
       </w:pPr>
-      <w:bookmarkStart w:id="39" w:name="_Toc452558271"/>
+      <w:bookmarkStart w:id="41" w:name="_Toc452559645"/>
       <w:r>
         <w:t xml:space="preserve">Abbildung </w:t>
       </w:r>
@@ -6647,18 +6807,18 @@
       <w:r>
         <w:t xml:space="preserve"> Abfahrtstafel</w:t>
       </w:r>
-      <w:bookmarkEnd w:id="39"/>
+      <w:bookmarkEnd w:id="41"/>
     </w:p>
     <w:p>
       <w:pPr>
         <w:pStyle w:val="berschrift3"/>
       </w:pPr>
-      <w:bookmarkStart w:id="40" w:name="_Toc452558306"/>
+      <w:bookmarkStart w:id="42" w:name="_Toc452559609"/>
       <w:r>
         <w:lastRenderedPageBreak/>
         <w:t>UseCase 3: Verbindungssuche</w:t>
       </w:r>
-      <w:bookmarkEnd w:id="40"/>
+      <w:bookmarkEnd w:id="42"/>
     </w:p>
     <w:p>
       <w:r>
@@ -6695,7 +6855,7 @@
           <v:shape id="_x0000_i1029" type="#_x0000_t75" style="width:453.3pt;height:100.6pt" o:ole="">
             <v:imagedata r:id="rId27" o:title=""/>
           </v:shape>
-          <o:OLEObject Type="Embed" ProgID="Visio.Drawing.11" ShapeID="_x0000_i1029" DrawAspect="Content" ObjectID="_1526300896" r:id="rId28"/>
+          <o:OLEObject Type="Embed" ProgID="Visio.Drawing.11" ShapeID="_x0000_i1029" DrawAspect="Content" ObjectID="_1526301486" r:id="rId28"/>
         </w:object>
       </w:r>
     </w:p>
@@ -6703,7 +6863,7 @@
       <w:pPr>
         <w:pStyle w:val="Beschriftung"/>
       </w:pPr>
-      <w:bookmarkStart w:id="41" w:name="_Toc452558272"/>
+      <w:bookmarkStart w:id="43" w:name="_Toc452559646"/>
       <w:r>
         <w:t xml:space="preserve">Abbildung </w:t>
       </w:r>
@@ -6718,13 +6878,13 @@
       <w:r>
         <w:t>: Aktivitätsdiagramm UseCase 3 - Verbindungssuche</w:t>
       </w:r>
-      <w:bookmarkEnd w:id="41"/>
+      <w:bookmarkEnd w:id="43"/>
     </w:p>
     <w:p>
       <w:pPr>
         <w:pStyle w:val="berschrift2"/>
       </w:pPr>
-      <w:bookmarkStart w:id="42" w:name="_Toc452558307"/>
+      <w:bookmarkStart w:id="44" w:name="_Toc452559610"/>
       <w:r>
         <w:t xml:space="preserve">GUI – </w:t>
       </w:r>
@@ -6736,20 +6896,20 @@
       <w:r>
         <w:t xml:space="preserve"> User Interface</w:t>
       </w:r>
-      <w:bookmarkEnd w:id="42"/>
+      <w:bookmarkEnd w:id="44"/>
     </w:p>
     <w:p>
       <w:pPr>
         <w:pStyle w:val="berschrift3"/>
       </w:pPr>
-      <w:bookmarkStart w:id="43" w:name="_Toc452558308"/>
+      <w:bookmarkStart w:id="45" w:name="_Toc452559611"/>
       <w:r>
         <w:t>Hauptfenster</w:t>
       </w:r>
       <w:r>
         <w:t xml:space="preserve"> – ÖV-Verbindungen</w:t>
       </w:r>
-      <w:bookmarkEnd w:id="43"/>
+      <w:bookmarkEnd w:id="45"/>
     </w:p>
     <w:p>
       <w:r>
@@ -6816,7 +6976,7 @@
       <w:pPr>
         <w:pStyle w:val="Beschriftung"/>
       </w:pPr>
-      <w:bookmarkStart w:id="44" w:name="_Toc452558273"/>
+      <w:bookmarkStart w:id="46" w:name="_Toc452559647"/>
       <w:r>
         <w:t xml:space="preserve">Abbildung </w:t>
       </w:r>
@@ -6831,7 +6991,7 @@
       <w:r>
         <w:t>: GUI: Hauptfenster - ÖV-Verbindungen</w:t>
       </w:r>
-      <w:bookmarkEnd w:id="44"/>
+      <w:bookmarkEnd w:id="46"/>
     </w:p>
     <w:p>
       <w:pPr>
@@ -6850,12 +7010,12 @@
       <w:pPr>
         <w:pStyle w:val="berschrift3"/>
       </w:pPr>
-      <w:bookmarkStart w:id="45" w:name="_Toc452558309"/>
+      <w:bookmarkStart w:id="47" w:name="_Toc452559612"/>
       <w:r>
         <w:lastRenderedPageBreak/>
         <w:t>Mailfenster</w:t>
       </w:r>
-      <w:bookmarkEnd w:id="45"/>
+      <w:bookmarkEnd w:id="47"/>
     </w:p>
     <w:p>
       <w:r>
@@ -6915,7 +7075,7 @@
       <w:pPr>
         <w:pStyle w:val="Beschriftung"/>
       </w:pPr>
-      <w:bookmarkStart w:id="46" w:name="_Toc452558274"/>
+      <w:bookmarkStart w:id="48" w:name="_Toc452559648"/>
       <w:r>
         <w:t xml:space="preserve">Abbildung </w:t>
       </w:r>
@@ -6930,17 +7090,17 @@
       <w:r>
         <w:t>: GUI: Mailfenster</w:t>
       </w:r>
-      <w:bookmarkEnd w:id="46"/>
+      <w:bookmarkEnd w:id="48"/>
     </w:p>
     <w:p>
       <w:pPr>
         <w:pStyle w:val="berschrift3"/>
       </w:pPr>
-      <w:bookmarkStart w:id="47" w:name="_Toc452558310"/>
+      <w:bookmarkStart w:id="49" w:name="_Toc452559613"/>
       <w:r>
         <w:t>Webbrowser</w:t>
       </w:r>
-      <w:bookmarkEnd w:id="47"/>
+      <w:bookmarkEnd w:id="49"/>
     </w:p>
     <w:p>
       <w:r>
@@ -6997,7 +7157,7 @@
       <w:pPr>
         <w:pStyle w:val="Beschriftung"/>
       </w:pPr>
-      <w:bookmarkStart w:id="48" w:name="_Toc452558275"/>
+      <w:bookmarkStart w:id="50" w:name="_Toc452559649"/>
       <w:r>
         <w:t xml:space="preserve">Abbildung </w:t>
       </w:r>
@@ -7012,18 +7172,18 @@
       <w:r>
         <w:t>: GUI: Webbrowser</w:t>
       </w:r>
-      <w:bookmarkEnd w:id="48"/>
+      <w:bookmarkEnd w:id="50"/>
     </w:p>
     <w:p>
       <w:pPr>
         <w:pStyle w:val="berschrift1"/>
       </w:pPr>
-      <w:bookmarkStart w:id="49" w:name="_Toc452558311"/>
+      <w:bookmarkStart w:id="51" w:name="_Toc452559614"/>
       <w:r>
         <w:lastRenderedPageBreak/>
         <w:t>Testfälle</w:t>
       </w:r>
-      <w:bookmarkEnd w:id="49"/>
+      <w:bookmarkEnd w:id="51"/>
     </w:p>
     <w:p>
       <w:r>
@@ -7052,7 +7212,7 @@
         <w:fldChar w:fldCharType="separate"/>
       </w:r>
       <w:r>
-        <w:t>4</w:t>
+        <w:t>3</w:t>
       </w:r>
       <w:r>
         <w:fldChar w:fldCharType="end"/>
@@ -7086,7 +7246,7 @@
       <w:pPr>
         <w:pStyle w:val="berschrift2"/>
       </w:pPr>
-      <w:bookmarkStart w:id="50" w:name="_Toc452558312"/>
+      <w:bookmarkStart w:id="52" w:name="_Toc452559615"/>
       <w:r>
         <w:t>A</w:t>
       </w:r>
@@ -7099,7 +7259,7 @@
       <w:r>
         <w:t>Start- und Endstation mittels Textsuche finden</w:t>
       </w:r>
-      <w:bookmarkEnd w:id="50"/>
+      <w:bookmarkEnd w:id="52"/>
     </w:p>
     <w:p>
       <w:r>
@@ -7158,7 +7318,7 @@
       <w:pPr>
         <w:pStyle w:val="berschrift2"/>
       </w:pPr>
-      <w:bookmarkStart w:id="51" w:name="_Toc452558313"/>
+      <w:bookmarkStart w:id="53" w:name="_Toc452559616"/>
       <w:r>
         <w:t>A0</w:t>
       </w:r>
@@ -7168,7 +7328,7 @@
       <w:r>
         <w:t>Verbindungen zwischen 2 Stationen ausgeben</w:t>
       </w:r>
-      <w:bookmarkEnd w:id="51"/>
+      <w:bookmarkEnd w:id="53"/>
     </w:p>
     <w:p>
       <w:r>
@@ -7214,7 +7374,7 @@
       <w:pPr>
         <w:pStyle w:val="berschrift2"/>
       </w:pPr>
-      <w:bookmarkStart w:id="52" w:name="_Toc452558314"/>
+      <w:bookmarkStart w:id="54" w:name="_Toc452559617"/>
       <w:r>
         <w:t>A0</w:t>
       </w:r>
@@ -7224,7 +7384,7 @@
       <w:r>
         <w:t>Abfahrtstafel für Startstation ausgeben</w:t>
       </w:r>
-      <w:bookmarkEnd w:id="52"/>
+      <w:bookmarkEnd w:id="54"/>
     </w:p>
     <w:p>
       <w:r>
@@ -7270,7 +7430,7 @@
       <w:pPr>
         <w:pStyle w:val="berschrift2"/>
       </w:pPr>
-      <w:bookmarkStart w:id="53" w:name="_Toc452558315"/>
+      <w:bookmarkStart w:id="55" w:name="_Toc452559618"/>
       <w:r>
         <w:t>A0</w:t>
       </w:r>
@@ -7280,7 +7440,7 @@
       <w:r>
         <w:t>Autovervollständigung bei Stationssuche</w:t>
       </w:r>
-      <w:bookmarkEnd w:id="53"/>
+      <w:bookmarkEnd w:id="55"/>
     </w:p>
     <w:p>
       <w:r>
@@ -7328,21 +7488,21 @@
       <w:pPr>
         <w:pStyle w:val="berschrift2"/>
       </w:pPr>
-      <w:bookmarkStart w:id="54" w:name="_Toc452558316"/>
+      <w:bookmarkStart w:id="56" w:name="_Toc452559619"/>
       <w:r>
         <w:t>A005: Verbindung zu einem anderen Zeitpunkt suchen</w:t>
       </w:r>
-      <w:bookmarkEnd w:id="54"/>
+      <w:bookmarkEnd w:id="56"/>
     </w:p>
     <w:p>
       <w:pPr>
         <w:pStyle w:val="berschrift3"/>
       </w:pPr>
-      <w:bookmarkStart w:id="55" w:name="_Toc452558317"/>
+      <w:bookmarkStart w:id="57" w:name="_Toc452559620"/>
       <w:r>
         <w:t>A005a: Verbindung mit Abfahrtszeit suchen</w:t>
       </w:r>
-      <w:bookmarkEnd w:id="55"/>
+      <w:bookmarkEnd w:id="57"/>
     </w:p>
     <w:p>
       <w:r>
@@ -7386,11 +7546,11 @@
       <w:pPr>
         <w:pStyle w:val="berschrift3"/>
       </w:pPr>
-      <w:bookmarkStart w:id="56" w:name="_Toc452558318"/>
+      <w:bookmarkStart w:id="58" w:name="_Toc452559621"/>
       <w:r>
         <w:t>A005b: Verbindung mit Ankunftszeit suchen</w:t>
       </w:r>
-      <w:bookmarkEnd w:id="56"/>
+      <w:bookmarkEnd w:id="58"/>
     </w:p>
     <w:p>
       <w:r>
@@ -7424,12 +7584,12 @@
       <w:pPr>
         <w:pStyle w:val="berschrift2"/>
       </w:pPr>
-      <w:bookmarkStart w:id="57" w:name="_Toc452558319"/>
+      <w:bookmarkStart w:id="59" w:name="_Toc452559622"/>
       <w:r>
         <w:lastRenderedPageBreak/>
         <w:t>A006: Station auf Googlemaps anzeigen</w:t>
       </w:r>
-      <w:bookmarkEnd w:id="57"/>
+      <w:bookmarkEnd w:id="59"/>
     </w:p>
     <w:p>
       <w:r>
@@ -7466,7 +7626,7 @@
       <w:pPr>
         <w:pStyle w:val="berschrift2"/>
       </w:pPr>
-      <w:bookmarkStart w:id="58" w:name="_Toc452558320"/>
+      <w:bookmarkStart w:id="60" w:name="_Toc452559623"/>
       <w:r>
         <w:t>A0</w:t>
       </w:r>
@@ -7476,13 +7636,13 @@
       <w:r>
         <w:t>Verbindungen per Mail versenden</w:t>
       </w:r>
-      <w:bookmarkEnd w:id="58"/>
+      <w:bookmarkEnd w:id="60"/>
     </w:p>
     <w:p>
       <w:pPr>
         <w:pStyle w:val="berschrift3"/>
       </w:pPr>
-      <w:bookmarkStart w:id="59" w:name="_Toc452558321"/>
+      <w:bookmarkStart w:id="61" w:name="_Toc452559624"/>
       <w:r>
         <w:t>A</w:t>
       </w:r>
@@ -7495,7 +7655,7 @@
       <w:r>
         <w:t>Mail Fenster öffnen</w:t>
       </w:r>
-      <w:bookmarkEnd w:id="59"/>
+      <w:bookmarkEnd w:id="61"/>
     </w:p>
     <w:p>
       <w:r>
@@ -7543,7 +7703,7 @@
       <w:pPr>
         <w:pStyle w:val="berschrift3"/>
       </w:pPr>
-      <w:bookmarkStart w:id="60" w:name="_Toc452558322"/>
+      <w:bookmarkStart w:id="62" w:name="_Toc452559625"/>
       <w:r>
         <w:t>A0</w:t>
       </w:r>
@@ -7553,7 +7713,7 @@
       <w:r>
         <w:t>Mail versenden</w:t>
       </w:r>
-      <w:bookmarkEnd w:id="60"/>
+      <w:bookmarkEnd w:id="62"/>
     </w:p>
     <w:p>
       <w:r>
@@ -7589,11 +7749,11 @@
       <w:pPr>
         <w:pStyle w:val="berschrift3"/>
       </w:pPr>
-      <w:bookmarkStart w:id="61" w:name="_Toc452558323"/>
+      <w:bookmarkStart w:id="63" w:name="_Toc452559626"/>
       <w:r>
         <w:t>A008c: Verbindung selektieren</w:t>
       </w:r>
-      <w:bookmarkEnd w:id="61"/>
+      <w:bookmarkEnd w:id="63"/>
     </w:p>
     <w:p>
       <w:r>
@@ -7646,22 +7806,22 @@
       <w:pPr>
         <w:pStyle w:val="berschrift1"/>
       </w:pPr>
-      <w:bookmarkStart w:id="62" w:name="_Toc452558324"/>
+      <w:bookmarkStart w:id="64" w:name="_Toc452559627"/>
       <w:r>
         <w:lastRenderedPageBreak/>
         <w:t>Testprotokoll</w:t>
       </w:r>
-      <w:bookmarkEnd w:id="62"/>
+      <w:bookmarkEnd w:id="64"/>
     </w:p>
     <w:p>
       <w:pPr>
         <w:pStyle w:val="berschrift2"/>
       </w:pPr>
-      <w:bookmarkStart w:id="63" w:name="_Toc452558325"/>
+      <w:bookmarkStart w:id="65" w:name="_Toc452559628"/>
       <w:r>
         <w:t>30.05.2016 – Tanja Krummenacher</w:t>
       </w:r>
-      <w:bookmarkEnd w:id="63"/>
+      <w:bookmarkEnd w:id="65"/>
     </w:p>
     <w:tbl>
       <w:tblPr>
@@ -8166,7 +8326,7 @@
       <w:pPr>
         <w:pStyle w:val="Beschriftung"/>
       </w:pPr>
-      <w:bookmarkStart w:id="64" w:name="_Toc452558276"/>
+      <w:bookmarkStart w:id="66" w:name="_Toc452559650"/>
       <w:r>
         <w:t xml:space="preserve">Tabelle </w:t>
       </w:r>
@@ -8184,17 +8344,17 @@
       <w:r>
         <w:t xml:space="preserve"> vom 30.05.2016 durch Tanja Krummenacher</w:t>
       </w:r>
-      <w:bookmarkEnd w:id="64"/>
+      <w:bookmarkEnd w:id="66"/>
     </w:p>
     <w:p>
       <w:pPr>
         <w:pStyle w:val="berschrift2"/>
       </w:pPr>
-      <w:bookmarkStart w:id="65" w:name="_Toc452558326"/>
+      <w:bookmarkStart w:id="67" w:name="_Toc452559629"/>
       <w:r>
         <w:t>31.05.2016 – Julia Imbach</w:t>
       </w:r>
-      <w:bookmarkEnd w:id="65"/>
+      <w:bookmarkEnd w:id="67"/>
     </w:p>
     <w:tbl>
       <w:tblPr>
@@ -9011,7 +9171,7 @@
       <w:pPr>
         <w:pStyle w:val="Beschriftung"/>
       </w:pPr>
-      <w:bookmarkStart w:id="66" w:name="_Toc452558277"/>
+      <w:bookmarkStart w:id="68" w:name="_Toc452559651"/>
       <w:r>
         <w:t xml:space="preserve">Tabelle </w:t>
       </w:r>
@@ -9026,7 +9186,7 @@
       <w:r>
         <w:t>: Testprotokoll vom 31.05.2016 durch Julia Imbach</w:t>
       </w:r>
-      <w:bookmarkEnd w:id="66"/>
+      <w:bookmarkEnd w:id="68"/>
     </w:p>
     <w:p>
       <w:pPr>
@@ -9045,18 +9205,18 @@
       <w:pPr>
         <w:pStyle w:val="berschrift1"/>
       </w:pPr>
-      <w:bookmarkStart w:id="67" w:name="_Toc452558327"/>
+      <w:bookmarkStart w:id="69" w:name="_Toc452559630"/>
       <w:r>
         <w:lastRenderedPageBreak/>
         <w:t>Verzeichnisse</w:t>
       </w:r>
-      <w:bookmarkEnd w:id="67"/>
+      <w:bookmarkEnd w:id="69"/>
     </w:p>
     <w:p>
       <w:pPr>
         <w:pStyle w:val="berschrift2"/>
       </w:pPr>
-      <w:bookmarkStart w:id="68" w:name="_Toc452558328"/>
+      <w:bookmarkStart w:id="70" w:name="_Toc452559631"/>
       <w:r>
         <w:rPr>
           <w:rStyle w:val="Fett"/>
@@ -9065,7 +9225,7 @@
         </w:rPr>
         <w:t>Abbildungen</w:t>
       </w:r>
-      <w:bookmarkEnd w:id="68"/>
+      <w:bookmarkEnd w:id="70"/>
     </w:p>
     <w:p>
       <w:pPr>
@@ -9089,7 +9249,7 @@
       <w:r>
         <w:fldChar w:fldCharType="separate"/>
       </w:r>
-      <w:hyperlink w:anchor="_Toc452558259" w:history="1">
+      <w:hyperlink w:anchor="_Toc452559633" w:history="1">
         <w:r>
           <w:rPr>
             <w:rStyle w:val="Hyperlink"/>
@@ -9116,7 +9276,7 @@
             <w:noProof/>
             <w:webHidden/>
           </w:rPr>
-          <w:instrText xml:space="preserve"> PAGEREF _Toc452558259 \h </w:instrText>
+          <w:instrText xml:space="preserve"> PAGEREF _Toc452559633 \h </w:instrText>
         </w:r>
         <w:r>
           <w:rPr>
@@ -9160,7 +9320,7 @@
           <w:lang w:eastAsia="de-CH"/>
         </w:rPr>
       </w:pPr>
-      <w:hyperlink w:anchor="_Toc452558260" w:history="1">
+      <w:hyperlink w:anchor="_Toc452559634" w:history="1">
         <w:r>
           <w:rPr>
             <w:rStyle w:val="Hyperlink"/>
@@ -9187,7 +9347,7 @@
             <w:noProof/>
             <w:webHidden/>
           </w:rPr>
-          <w:instrText xml:space="preserve"> PAGEREF _Toc452558260 \h </w:instrText>
+          <w:instrText xml:space="preserve"> PAGEREF _Toc452559634 \h </w:instrText>
         </w:r>
         <w:r>
           <w:rPr>
@@ -9231,7 +9391,7 @@
           <w:lang w:eastAsia="de-CH"/>
         </w:rPr>
       </w:pPr>
-      <w:hyperlink w:anchor="_Toc452558261" w:history="1">
+      <w:hyperlink w:anchor="_Toc452559635" w:history="1">
         <w:r>
           <w:rPr>
             <w:rStyle w:val="Hyperlink"/>
@@ -9258,7 +9418,7 @@
             <w:noProof/>
             <w:webHidden/>
           </w:rPr>
-          <w:instrText xml:space="preserve"> PAGEREF _Toc452558261 \h </w:instrText>
+          <w:instrText xml:space="preserve"> PAGEREF _Toc452559635 \h </w:instrText>
         </w:r>
         <w:r>
           <w:rPr>
@@ -9302,7 +9462,7 @@
           <w:lang w:eastAsia="de-CH"/>
         </w:rPr>
       </w:pPr>
-      <w:hyperlink w:anchor="_Toc452558262" w:history="1">
+      <w:hyperlink w:anchor="_Toc452559636" w:history="1">
         <w:r>
           <w:rPr>
             <w:rStyle w:val="Hyperlink"/>
@@ -9329,7 +9489,7 @@
             <w:noProof/>
             <w:webHidden/>
           </w:rPr>
-          <w:instrText xml:space="preserve"> PAGEREF _Toc452558262 \h </w:instrText>
+          <w:instrText xml:space="preserve"> PAGEREF _Toc452559636 \h </w:instrText>
         </w:r>
         <w:r>
           <w:rPr>
@@ -9373,7 +9533,7 @@
           <w:lang w:eastAsia="de-CH"/>
         </w:rPr>
       </w:pPr>
-      <w:hyperlink w:anchor="_Toc452558263" w:history="1">
+      <w:hyperlink w:anchor="_Toc452559637" w:history="1">
         <w:r>
           <w:rPr>
             <w:rStyle w:val="Hyperlink"/>
@@ -9400,7 +9560,7 @@
             <w:noProof/>
             <w:webHidden/>
           </w:rPr>
-          <w:instrText xml:space="preserve"> PAGEREF _Toc452558263 \h </w:instrText>
+          <w:instrText xml:space="preserve"> PAGEREF _Toc452559637 \h </w:instrText>
         </w:r>
         <w:r>
           <w:rPr>
@@ -9444,7 +9604,7 @@
           <w:lang w:eastAsia="de-CH"/>
         </w:rPr>
       </w:pPr>
-      <w:hyperlink w:anchor="_Toc452558264" w:history="1">
+      <w:hyperlink w:anchor="_Toc452559638" w:history="1">
         <w:r>
           <w:rPr>
             <w:rStyle w:val="Hyperlink"/>
@@ -9471,7 +9631,7 @@
             <w:noProof/>
             <w:webHidden/>
           </w:rPr>
-          <w:instrText xml:space="preserve"> PAGEREF _Toc452558264 \h </w:instrText>
+          <w:instrText xml:space="preserve"> PAGEREF _Toc452559638 \h </w:instrText>
         </w:r>
         <w:r>
           <w:rPr>
@@ -9515,7 +9675,7 @@
           <w:lang w:eastAsia="de-CH"/>
         </w:rPr>
       </w:pPr>
-      <w:hyperlink w:anchor="_Toc452558265" w:history="1">
+      <w:hyperlink w:anchor="_Toc452559639" w:history="1">
         <w:r>
           <w:rPr>
             <w:rStyle w:val="Hyperlink"/>
@@ -9542,7 +9702,7 @@
             <w:noProof/>
             <w:webHidden/>
           </w:rPr>
-          <w:instrText xml:space="preserve"> PAGEREF _Toc452558265 \h </w:instrText>
+          <w:instrText xml:space="preserve"> PAGEREF _Toc452559639 \h </w:instrText>
         </w:r>
         <w:r>
           <w:rPr>
@@ -9586,7 +9746,7 @@
           <w:lang w:eastAsia="de-CH"/>
         </w:rPr>
       </w:pPr>
-      <w:hyperlink w:anchor="_Toc452558266" w:history="1">
+      <w:hyperlink w:anchor="_Toc452559640" w:history="1">
         <w:r>
           <w:rPr>
             <w:rStyle w:val="Hyperlink"/>
@@ -9613,7 +9773,7 @@
             <w:noProof/>
             <w:webHidden/>
           </w:rPr>
-          <w:instrText xml:space="preserve"> PAGEREF _Toc452558266 \h </w:instrText>
+          <w:instrText xml:space="preserve"> PAGEREF _Toc452559640 \h </w:instrText>
         </w:r>
         <w:r>
           <w:rPr>
@@ -9657,7 +9817,7 @@
           <w:lang w:eastAsia="de-CH"/>
         </w:rPr>
       </w:pPr>
-      <w:hyperlink w:anchor="_Toc452558267" w:history="1">
+      <w:hyperlink w:anchor="_Toc452559641" w:history="1">
         <w:r>
           <w:rPr>
             <w:rStyle w:val="Hyperlink"/>
@@ -9684,7 +9844,7 @@
             <w:noProof/>
             <w:webHidden/>
           </w:rPr>
-          <w:instrText xml:space="preserve"> PAGEREF _Toc452558267 \h </w:instrText>
+          <w:instrText xml:space="preserve"> PAGEREF _Toc452559641 \h </w:instrText>
         </w:r>
         <w:r>
           <w:rPr>
@@ -9728,7 +9888,7 @@
           <w:lang w:eastAsia="de-CH"/>
         </w:rPr>
       </w:pPr>
-      <w:hyperlink w:anchor="_Toc452558268" w:history="1">
+      <w:hyperlink w:anchor="_Toc452559642" w:history="1">
         <w:r>
           <w:rPr>
             <w:rStyle w:val="Hyperlink"/>
@@ -9755,7 +9915,7 @@
             <w:noProof/>
             <w:webHidden/>
           </w:rPr>
-          <w:instrText xml:space="preserve"> PAGEREF _Toc452558268 \h </w:instrText>
+          <w:instrText xml:space="preserve"> PAGEREF _Toc452559642 \h </w:instrText>
         </w:r>
         <w:r>
           <w:rPr>
@@ -9799,7 +9959,7 @@
           <w:lang w:eastAsia="de-CH"/>
         </w:rPr>
       </w:pPr>
-      <w:hyperlink w:anchor="_Toc452558269" w:history="1">
+      <w:hyperlink w:anchor="_Toc452559643" w:history="1">
         <w:r>
           <w:rPr>
             <w:rStyle w:val="Hyperlink"/>
@@ -9826,7 +9986,7 @@
             <w:noProof/>
             <w:webHidden/>
           </w:rPr>
-          <w:instrText xml:space="preserve"> PAGEREF _Toc452558269 \h </w:instrText>
+          <w:instrText xml:space="preserve"> PAGEREF _Toc452559643 \h </w:instrText>
         </w:r>
         <w:r>
           <w:rPr>
@@ -9870,7 +10030,7 @@
           <w:lang w:eastAsia="de-CH"/>
         </w:rPr>
       </w:pPr>
-      <w:hyperlink w:anchor="_Toc452558270" w:history="1">
+      <w:hyperlink w:anchor="_Toc452559644" w:history="1">
         <w:r>
           <w:rPr>
             <w:rStyle w:val="Hyperlink"/>
@@ -9897,7 +10057,7 @@
             <w:noProof/>
             <w:webHidden/>
           </w:rPr>
-          <w:instrText xml:space="preserve"> PAGEREF _Toc452558270 \h </w:instrText>
+          <w:instrText xml:space="preserve"> PAGEREF _Toc452559644 \h </w:instrText>
         </w:r>
         <w:r>
           <w:rPr>
@@ -9941,7 +10101,7 @@
           <w:lang w:eastAsia="de-CH"/>
         </w:rPr>
       </w:pPr>
-      <w:hyperlink w:anchor="_Toc452558271" w:history="1">
+      <w:hyperlink w:anchor="_Toc452559645" w:history="1">
         <w:r>
           <w:rPr>
             <w:rStyle w:val="Hyperlink"/>
@@ -9968,7 +10128,7 @@
             <w:noProof/>
             <w:webHidden/>
           </w:rPr>
-          <w:instrText xml:space="preserve"> PAGEREF _Toc452558271 \h </w:instrText>
+          <w:instrText xml:space="preserve"> PAGEREF _Toc452559645 \h </w:instrText>
         </w:r>
         <w:r>
           <w:rPr>
@@ -10012,7 +10172,7 @@
           <w:lang w:eastAsia="de-CH"/>
         </w:rPr>
       </w:pPr>
-      <w:hyperlink w:anchor="_Toc452558272" w:history="1">
+      <w:hyperlink w:anchor="_Toc452559646" w:history="1">
         <w:r>
           <w:rPr>
             <w:rStyle w:val="Hyperlink"/>
@@ -10039,7 +10199,7 @@
             <w:noProof/>
             <w:webHidden/>
           </w:rPr>
-          <w:instrText xml:space="preserve"> PAGEREF _Toc452558272 \h </w:instrText>
+          <w:instrText xml:space="preserve"> PAGEREF _Toc452559646 \h </w:instrText>
         </w:r>
         <w:r>
           <w:rPr>
@@ -10083,7 +10243,7 @@
           <w:lang w:eastAsia="de-CH"/>
         </w:rPr>
       </w:pPr>
-      <w:hyperlink w:anchor="_Toc452558273" w:history="1">
+      <w:hyperlink w:anchor="_Toc452559647" w:history="1">
         <w:r>
           <w:rPr>
             <w:rStyle w:val="Hyperlink"/>
@@ -10110,7 +10270,7 @@
             <w:noProof/>
             <w:webHidden/>
           </w:rPr>
-          <w:instrText xml:space="preserve"> PAGEREF _Toc452558273 \h </w:instrText>
+          <w:instrText xml:space="preserve"> PAGEREF _Toc452559647 \h </w:instrText>
         </w:r>
         <w:r>
           <w:rPr>
@@ -10154,7 +10314,7 @@
           <w:lang w:eastAsia="de-CH"/>
         </w:rPr>
       </w:pPr>
-      <w:hyperlink w:anchor="_Toc452558274" w:history="1">
+      <w:hyperlink w:anchor="_Toc452559648" w:history="1">
         <w:r>
           <w:rPr>
             <w:rStyle w:val="Hyperlink"/>
@@ -10181,7 +10341,7 @@
             <w:noProof/>
             <w:webHidden/>
           </w:rPr>
-          <w:instrText xml:space="preserve"> PAGEREF _Toc452558274 \h </w:instrText>
+          <w:instrText xml:space="preserve"> PAGEREF _Toc452559648 \h </w:instrText>
         </w:r>
         <w:r>
           <w:rPr>
@@ -10225,7 +10385,7 @@
           <w:lang w:eastAsia="de-CH"/>
         </w:rPr>
       </w:pPr>
-      <w:hyperlink w:anchor="_Toc452558275" w:history="1">
+      <w:hyperlink w:anchor="_Toc452559649" w:history="1">
         <w:r>
           <w:rPr>
             <w:rStyle w:val="Hyperlink"/>
@@ -10252,7 +10412,7 @@
             <w:noProof/>
             <w:webHidden/>
           </w:rPr>
-          <w:instrText xml:space="preserve"> PAGEREF _Toc452558275 \h </w:instrText>
+          <w:instrText xml:space="preserve"> PAGEREF _Toc452559649 \h </w:instrText>
         </w:r>
         <w:r>
           <w:rPr>
@@ -10297,7 +10457,7 @@
           <w:bCs w:val="0"/>
         </w:rPr>
       </w:pPr>
-      <w:bookmarkStart w:id="69" w:name="_Toc452558329"/>
+      <w:bookmarkStart w:id="71" w:name="_Toc452559632"/>
       <w:r>
         <w:rPr>
           <w:rStyle w:val="Fett"/>
@@ -10306,7 +10466,7 @@
         </w:rPr>
         <w:t>Tabellenverzeichnis</w:t>
       </w:r>
-      <w:bookmarkEnd w:id="69"/>
+      <w:bookmarkEnd w:id="71"/>
     </w:p>
     <w:p>
       <w:pPr>
@@ -10330,7 +10490,7 @@
       <w:r>
         <w:fldChar w:fldCharType="separate"/>
       </w:r>
-      <w:hyperlink w:anchor="_Toc452558276" w:history="1">
+      <w:hyperlink w:anchor="_Toc452559650" w:history="1">
         <w:r>
           <w:rPr>
             <w:rStyle w:val="Hyperlink"/>
@@ -10357,7 +10517,7 @@
             <w:noProof/>
             <w:webHidden/>
           </w:rPr>
-          <w:instrText xml:space="preserve"> PAGEREF _Toc452558276 \h </w:instrText>
+          <w:instrText xml:space="preserve"> PAGEREF _Toc452559650 \h </w:instrText>
         </w:r>
         <w:r>
           <w:rPr>
@@ -10401,7 +10561,7 @@
           <w:lang w:eastAsia="de-CH"/>
         </w:rPr>
       </w:pPr>
-      <w:hyperlink w:anchor="_Toc452558277" w:history="1">
+      <w:hyperlink w:anchor="_Toc452559651" w:history="1">
         <w:r>
           <w:rPr>
             <w:rStyle w:val="Hyperlink"/>
@@ -10428,7 +10588,7 @@
             <w:noProof/>
             <w:webHidden/>
           </w:rPr>
-          <w:instrText xml:space="preserve"> PAGEREF _Toc452558277 \h </w:instrText>
+          <w:instrText xml:space="preserve"> PAGEREF _Toc452559651 \h </w:instrText>
         </w:r>
         <w:r>
           <w:rPr>
@@ -10539,7 +10699,7 @@
         <w:noProof/>
         <w:lang w:val="de-DE"/>
       </w:rPr>
-      <w:t>2</w:t>
+      <w:t>3</w:t>
     </w:r>
     <w:r>
       <w:rPr>
@@ -10583,27 +10743,14 @@
     <w:r>
       <w:tab/>
     </w:r>
-    <w:r>
-      <w:fldChar w:fldCharType="begin"/>
-    </w:r>
-    <w:r>
-      <w:instrText xml:space="preserve"> STYLEREF  "Überschrift 1"  \* MERGEFORMAT </w:instrText>
-    </w:r>
-    <w:r>
-      <w:fldChar w:fldCharType="separate"/>
-    </w:r>
-    <w:r>
-      <w:rPr>
-        <w:noProof/>
-      </w:rPr>
-      <w:t>Aufgabenstellung</w:t>
-    </w:r>
-    <w:r>
-      <w:rPr>
-        <w:noProof/>
-      </w:rPr>
-      <w:fldChar w:fldCharType="end"/>
-    </w:r>
+    <w:fldSimple w:instr=" STYLEREF  &quot;Überschrift 1&quot;  \* MERGEFORMAT ">
+      <w:r>
+        <w:rPr>
+          <w:noProof/>
+        </w:rPr>
+        <w:t>Anforderungen</w:t>
+      </w:r>
+    </w:fldSimple>
     <w:r>
       <w:tab/>
       <w:t>Imbach Julia</w:t>
@@ -13180,7 +13327,7 @@
 </file>
 
 <file path=customXml/itemProps2.xml><?xml version="1.0" encoding="utf-8"?>
-<ds:datastoreItem xmlns:ds="http://schemas.openxmlformats.org/officeDocument/2006/customXml" ds:itemID="{C23E07D2-BD4C-4BC1-BDDC-45EDFE84C0B2}">
+<ds:datastoreItem xmlns:ds="http://schemas.openxmlformats.org/officeDocument/2006/customXml" ds:itemID="{76F04101-7A1A-40A4-9559-444B99F7BBAF}">
   <ds:schemaRefs>
     <ds:schemaRef ds:uri="http://schemas.openxmlformats.org/officeDocument/2006/bibliography"/>
   </ds:schemaRefs>
